--- a/H3/H3_G015.docx
+++ b/H3/H3_G015.docx
@@ -419,7 +419,6 @@
           <w:bCs/>
           <w:lang w:val="en-US"/>
         </w:rPr>
-        <w:lastRenderedPageBreak/>
         <w:t>3)</w:t>
       </w:r>
       <w:r>
@@ -457,9 +456,9 @@
           <w:lang w:val="en-US"/>
         </w:rPr>
         <w:drawing>
-          <wp:inline distT="0" distB="0" distL="0" distR="0" wp14:anchorId="64403950" wp14:editId="09A62452">
-            <wp:extent cx="6179050" cy="7979713"/>
-            <wp:effectExtent l="0" t="0" r="6350" b="0"/>
+          <wp:inline distT="0" distB="0" distL="0" distR="0" wp14:anchorId="64403950" wp14:editId="17FC4107">
+            <wp:extent cx="6119769" cy="7903157"/>
+            <wp:effectExtent l="0" t="0" r="1905" b="0"/>
             <wp:docPr id="9" name="Picture 9"/>
             <wp:cNvGraphicFramePr>
               <a:graphicFrameLocks xmlns:a="http://schemas.openxmlformats.org/drawingml/2006/main" noChangeAspect="1"/>
@@ -486,7 +485,7 @@
                   <pic:spPr>
                     <a:xfrm>
                       <a:off x="0" y="0"/>
-                      <a:ext cx="6182911" cy="7984700"/>
+                      <a:ext cx="6127805" cy="7913535"/>
                     </a:xfrm>
                     <a:prstGeom prst="rect">
                       <a:avLst/>
@@ -812,6 +811,17 @@
           <w:lang w:val="en-US"/>
         </w:rPr>
       </w:pPr>
+    </w:p>
+    <w:p>
+      <w:pPr>
+        <w:pStyle w:val="Body"/>
+        <w:spacing w:before="120" w:after="120"/>
+        <w:rPr>
+          <w:b/>
+          <w:bCs/>
+          <w:lang w:val="en-US"/>
+        </w:rPr>
+      </w:pPr>
       <w:r>
         <w:rPr>
           <w:b/>
@@ -819,12 +829,11 @@
           <w:noProof/>
           <w:lang w:val="en-US"/>
         </w:rPr>
-        <w:lastRenderedPageBreak/>
         <w:drawing>
-          <wp:inline distT="0" distB="0" distL="0" distR="0" wp14:anchorId="64A30A9E" wp14:editId="49BDD9A9">
+          <wp:inline distT="0" distB="0" distL="0" distR="0" wp14:anchorId="0C27B08E" wp14:editId="56A51E82">
             <wp:extent cx="6286500" cy="8118475"/>
             <wp:effectExtent l="0" t="0" r="0" b="0"/>
-            <wp:docPr id="15" name="Picture 15"/>
+            <wp:docPr id="5" name="Picture 5"/>
             <wp:cNvGraphicFramePr>
               <a:graphicFrameLocks xmlns:a="http://schemas.openxmlformats.org/drawingml/2006/main" noChangeAspect="1"/>
             </wp:cNvGraphicFramePr>
@@ -832,7 +841,7 @@
               <a:graphicData uri="http://schemas.openxmlformats.org/drawingml/2006/picture">
                 <pic:pic xmlns:pic="http://schemas.openxmlformats.org/drawingml/2006/picture">
                   <pic:nvPicPr>
-                    <pic:cNvPr id="15" name="Picture 15"/>
+                    <pic:cNvPr id="5" name="Picture 5"/>
                     <pic:cNvPicPr/>
                   </pic:nvPicPr>
                   <pic:blipFill>
@@ -867,6 +876,7 @@
       <w:pPr>
         <w:pStyle w:val="Body"/>
         <w:spacing w:before="120" w:after="120"/>
+        <w:jc w:val="center"/>
         <w:rPr>
           <w:b/>
           <w:bCs/>
@@ -892,12 +902,11 @@
           <w:noProof/>
           <w:lang w:val="en-US"/>
         </w:rPr>
-        <w:lastRenderedPageBreak/>
         <w:drawing>
-          <wp:inline distT="0" distB="0" distL="0" distR="0" wp14:anchorId="05CB9A5E" wp14:editId="7100D4DD">
+          <wp:inline distT="0" distB="0" distL="0" distR="0" wp14:anchorId="755DE4F2" wp14:editId="576419A2">
             <wp:extent cx="6286500" cy="8118475"/>
             <wp:effectExtent l="0" t="0" r="0" b="0"/>
-            <wp:docPr id="16" name="Picture 16"/>
+            <wp:docPr id="24" name="Picture 24"/>
             <wp:cNvGraphicFramePr>
               <a:graphicFrameLocks xmlns:a="http://schemas.openxmlformats.org/drawingml/2006/main" noChangeAspect="1"/>
             </wp:cNvGraphicFramePr>
@@ -905,7 +914,7 @@
               <a:graphicData uri="http://schemas.openxmlformats.org/drawingml/2006/picture">
                 <pic:pic xmlns:pic="http://schemas.openxmlformats.org/drawingml/2006/picture">
                   <pic:nvPicPr>
-                    <pic:cNvPr id="16" name="Picture 16"/>
+                    <pic:cNvPr id="24" name="Picture 24"/>
                     <pic:cNvPicPr/>
                   </pic:nvPicPr>
                   <pic:blipFill>
@@ -966,12 +975,11 @@
           <w:noProof/>
           <w:lang w:val="en-US"/>
         </w:rPr>
-        <w:lastRenderedPageBreak/>
         <w:drawing>
-          <wp:inline distT="0" distB="0" distL="0" distR="0" wp14:anchorId="54945DFB" wp14:editId="1993775A">
+          <wp:inline distT="0" distB="0" distL="0" distR="0" wp14:anchorId="447D82C2" wp14:editId="49CF1960">
             <wp:extent cx="6286500" cy="8118475"/>
             <wp:effectExtent l="0" t="0" r="0" b="0"/>
-            <wp:docPr id="17" name="Picture 17"/>
+            <wp:docPr id="25" name="Picture 25"/>
             <wp:cNvGraphicFramePr>
               <a:graphicFrameLocks xmlns:a="http://schemas.openxmlformats.org/drawingml/2006/main" noChangeAspect="1"/>
             </wp:cNvGraphicFramePr>
@@ -979,7 +987,7 @@
               <a:graphicData uri="http://schemas.openxmlformats.org/drawingml/2006/picture">
                 <pic:pic xmlns:pic="http://schemas.openxmlformats.org/drawingml/2006/picture">
                   <pic:nvPicPr>
-                    <pic:cNvPr id="17" name="Picture 17"/>
+                    <pic:cNvPr id="25" name="Picture 25"/>
                     <pic:cNvPicPr/>
                   </pic:nvPicPr>
                   <pic:blipFill>
@@ -1021,18 +1029,6 @@
           <w:lang w:val="en-US"/>
         </w:rPr>
       </w:pPr>
-    </w:p>
-    <w:p>
-      <w:pPr>
-        <w:pStyle w:val="Body"/>
-        <w:spacing w:before="120" w:after="120"/>
-        <w:jc w:val="center"/>
-        <w:rPr>
-          <w:b/>
-          <w:bCs/>
-          <w:lang w:val="en-US"/>
-        </w:rPr>
-      </w:pPr>
       <w:r>
         <w:rPr>
           <w:b/>
@@ -1042,10 +1038,10 @@
         </w:rPr>
         <w:lastRenderedPageBreak/>
         <w:drawing>
-          <wp:inline distT="0" distB="0" distL="0" distR="0" wp14:anchorId="3C2F0B0C" wp14:editId="3913B943">
+          <wp:inline distT="0" distB="0" distL="0" distR="0" wp14:anchorId="42D89C27" wp14:editId="38BC5414">
             <wp:extent cx="6286500" cy="8118475"/>
             <wp:effectExtent l="0" t="0" r="0" b="0"/>
-            <wp:docPr id="18" name="Picture 18"/>
+            <wp:docPr id="26" name="Picture 26"/>
             <wp:cNvGraphicFramePr>
               <a:graphicFrameLocks xmlns:a="http://schemas.openxmlformats.org/drawingml/2006/main" noChangeAspect="1"/>
             </wp:cNvGraphicFramePr>
@@ -1053,7 +1049,7 @@
               <a:graphicData uri="http://schemas.openxmlformats.org/drawingml/2006/picture">
                 <pic:pic xmlns:pic="http://schemas.openxmlformats.org/drawingml/2006/picture">
                   <pic:nvPicPr>
-                    <pic:cNvPr id="18" name="Picture 18"/>
+                    <pic:cNvPr id="26" name="Picture 26"/>
                     <pic:cNvPicPr/>
                   </pic:nvPicPr>
                   <pic:blipFill>
@@ -1107,19 +1103,24 @@
           <w:lang w:val="en-US"/>
         </w:rPr>
       </w:pPr>
-      <w:r>
-        <w:rPr>
-          <w:b/>
-          <w:bCs/>
+    </w:p>
+    <w:p>
+      <w:pPr>
+        <w:pStyle w:val="Body"/>
+        <w:rPr>
+          <w:lang w:val="en-US"/>
+        </w:rPr>
+      </w:pPr>
+      <w:r>
+        <w:rPr>
           <w:noProof/>
           <w:lang w:val="en-US"/>
         </w:rPr>
-        <w:lastRenderedPageBreak/>
         <w:drawing>
-          <wp:inline distT="0" distB="0" distL="0" distR="0" wp14:anchorId="35373ED7" wp14:editId="390B3CEA">
-            <wp:extent cx="6286500" cy="3387090"/>
-            <wp:effectExtent l="0" t="0" r="0" b="3810"/>
-            <wp:docPr id="19" name="Picture 19"/>
+          <wp:inline distT="0" distB="0" distL="0" distR="0" wp14:anchorId="33EB683A" wp14:editId="3F81029D">
+            <wp:extent cx="6286500" cy="3439160"/>
+            <wp:effectExtent l="0" t="0" r="0" b="2540"/>
+            <wp:docPr id="27" name="Picture 27"/>
             <wp:cNvGraphicFramePr>
               <a:graphicFrameLocks xmlns:a="http://schemas.openxmlformats.org/drawingml/2006/main" noChangeAspect="1"/>
             </wp:cNvGraphicFramePr>
@@ -1127,7 +1128,7 @@
               <a:graphicData uri="http://schemas.openxmlformats.org/drawingml/2006/picture">
                 <pic:pic xmlns:pic="http://schemas.openxmlformats.org/drawingml/2006/picture">
                   <pic:nvPicPr>
-                    <pic:cNvPr id="19" name="Picture 19"/>
+                    <pic:cNvPr id="27" name="Picture 27"/>
                     <pic:cNvPicPr/>
                   </pic:nvPicPr>
                   <pic:blipFill>
@@ -1145,7 +1146,7 @@
                   <pic:spPr>
                     <a:xfrm>
                       <a:off x="0" y="0"/>
-                      <a:ext cx="6286500" cy="3387090"/>
+                      <a:ext cx="6286500" cy="3439160"/>
                     </a:xfrm>
                     <a:prstGeom prst="rect">
                       <a:avLst/>
@@ -1157,14 +1158,6 @@
           </wp:inline>
         </w:drawing>
       </w:r>
-    </w:p>
-    <w:p>
-      <w:pPr>
-        <w:pStyle w:val="Body"/>
-        <w:rPr>
-          <w:lang w:val="en-US"/>
-        </w:rPr>
-      </w:pPr>
     </w:p>
     <w:p>
       <w:pPr>
@@ -1650,7 +1643,7 @@
           <w:szCs w:val="24"/>
           <w:lang w:val="en-US"/>
         </w:rPr>
-        <w:t xml:space="preserve"> overfitting. By doing this, we prevent the algorithm </w:t>
+        <w:t xml:space="preserve"> overfitting. </w:t>
       </w:r>
       <w:r>
         <w:rPr>
@@ -1661,7 +1654,7 @@
           <w:szCs w:val="24"/>
           <w:lang w:val="en-US"/>
         </w:rPr>
-        <w:t>from</w:t>
+        <w:t xml:space="preserve">When this parameter is set to true, it will automatically set aside 10% of training data as validation and terminate when validation score is not improving by at least a certain number of consecutive epochs. </w:t>
       </w:r>
       <w:r>
         <w:rPr>
@@ -1672,7 +1665,7 @@
           <w:szCs w:val="24"/>
           <w:lang w:val="en-US"/>
         </w:rPr>
-        <w:t xml:space="preserve"> get</w:t>
+        <w:t xml:space="preserve">By doing this, we prevent the algorithm </w:t>
       </w:r>
       <w:r>
         <w:rPr>
@@ -1683,7 +1676,7 @@
           <w:szCs w:val="24"/>
           <w:lang w:val="en-US"/>
         </w:rPr>
-        <w:t>ting</w:t>
+        <w:t>from</w:t>
       </w:r>
       <w:r>
         <w:rPr>
@@ -1694,7 +1687,7 @@
           <w:szCs w:val="24"/>
           <w:lang w:val="en-US"/>
         </w:rPr>
-        <w:t xml:space="preserve"> too accustomed to the training data and, therefore, it needs more iterations to converge</w:t>
+        <w:t xml:space="preserve"> get</w:t>
       </w:r>
       <w:r>
         <w:rPr>
@@ -1705,14 +1698,9 @@
           <w:szCs w:val="24"/>
           <w:lang w:val="en-US"/>
         </w:rPr>
-        <w:t>, which makes sense as it is consistently being interrupted by the early stopping. The second MLP converges much faster.</w:t>
-      </w:r>
-    </w:p>
-    <w:p>
-      <w:pPr>
-        <w:pStyle w:val="Body"/>
-        <w:spacing w:before="120" w:after="120"/>
-        <w:ind w:firstLine="180"/>
+        <w:t>ting</w:t>
+      </w:r>
+      <w:r>
         <w:rPr>
           <w:rFonts w:ascii="Times New Roman" w:hAnsi="Times New Roman" w:cs="Times New Roman"/>
           <w:iCs/>
@@ -1721,7 +1709,8 @@
           <w:szCs w:val="24"/>
           <w:lang w:val="en-US"/>
         </w:rPr>
-      </w:pPr>
+        <w:t xml:space="preserve"> too accustomed to the training data and, therefore, it needs more iterations to converge</w:t>
+      </w:r>
       <w:r>
         <w:rPr>
           <w:rFonts w:ascii="Times New Roman" w:hAnsi="Times New Roman" w:cs="Times New Roman"/>
@@ -1731,13 +1720,9 @@
           <w:szCs w:val="24"/>
           <w:lang w:val="en-US"/>
         </w:rPr>
-        <w:t>Regarding the observed performance differences between the MLPs, the one with early stopping demonstrates lower average residues and a lower Mean Absolute Error (MAE), which could be due to the fact that, as we fight overfitting, the trained data is better “prepared” when it comes to predicting the outcome of the testing data. On the other hand, the second MLP shows higher average residues and a higher MAE which could be a direct consequence of overfitting.</w:t>
-      </w:r>
-    </w:p>
-    <w:p>
-      <w:pPr>
-        <w:pStyle w:val="Body"/>
-        <w:spacing w:before="120" w:after="120"/>
+        <w:t>, whereas when this parameter is set to false, the training stops when the training loss does not improve by more than a certain number of consecutive passes over the training set. For these reasons, the</w:t>
+      </w:r>
+      <w:r>
         <w:rPr>
           <w:rFonts w:ascii="Times New Roman" w:hAnsi="Times New Roman" w:cs="Times New Roman"/>
           <w:iCs/>
@@ -1746,6 +1731,144 @@
           <w:szCs w:val="24"/>
           <w:lang w:val="en-US"/>
         </w:rPr>
+        <w:t xml:space="preserve"> second MLP converges much faster.</w:t>
+      </w:r>
+    </w:p>
+    <w:p>
+      <w:pPr>
+        <w:pStyle w:val="Body"/>
+        <w:spacing w:before="120" w:after="120"/>
+        <w:ind w:firstLine="180"/>
+        <w:rPr>
+          <w:rFonts w:ascii="Times New Roman" w:hAnsi="Times New Roman" w:cs="Times New Roman"/>
+          <w:iCs/>
+          <w:color w:val="auto"/>
+          <w:sz w:val="24"/>
+          <w:szCs w:val="24"/>
+          <w:lang w:val="en-US"/>
+        </w:rPr>
+      </w:pPr>
+      <w:r>
+        <w:rPr>
+          <w:rFonts w:ascii="Times New Roman" w:hAnsi="Times New Roman" w:cs="Times New Roman"/>
+          <w:iCs/>
+          <w:color w:val="auto"/>
+          <w:sz w:val="24"/>
+          <w:szCs w:val="24"/>
+          <w:lang w:val="en-US"/>
+        </w:rPr>
+        <w:t>Regarding the observed performance differences between the MLPs, the one with early stopping demonstrates lower average residues and a lower Mean Absolute Error (MAE), which could be due to the fact that, as we fight overfitting, th</w:t>
+      </w:r>
+      <w:r>
+        <w:rPr>
+          <w:rFonts w:ascii="Times New Roman" w:hAnsi="Times New Roman" w:cs="Times New Roman"/>
+          <w:iCs/>
+          <w:color w:val="auto"/>
+          <w:sz w:val="24"/>
+          <w:szCs w:val="24"/>
+          <w:lang w:val="en-US"/>
+        </w:rPr>
+        <w:t>is</w:t>
+      </w:r>
+      <w:r>
+        <w:rPr>
+          <w:rFonts w:ascii="Times New Roman" w:hAnsi="Times New Roman" w:cs="Times New Roman"/>
+          <w:iCs/>
+          <w:color w:val="auto"/>
+          <w:sz w:val="24"/>
+          <w:szCs w:val="24"/>
+          <w:lang w:val="en-US"/>
+        </w:rPr>
+        <w:t xml:space="preserve"> trained </w:t>
+      </w:r>
+      <w:r>
+        <w:rPr>
+          <w:rFonts w:ascii="Times New Roman" w:hAnsi="Times New Roman" w:cs="Times New Roman"/>
+          <w:iCs/>
+          <w:color w:val="auto"/>
+          <w:sz w:val="24"/>
+          <w:szCs w:val="24"/>
+          <w:lang w:val="en-US"/>
+        </w:rPr>
+        <w:t>neural network</w:t>
+      </w:r>
+      <w:r>
+        <w:rPr>
+          <w:rFonts w:ascii="Times New Roman" w:hAnsi="Times New Roman" w:cs="Times New Roman"/>
+          <w:iCs/>
+          <w:color w:val="auto"/>
+          <w:sz w:val="24"/>
+          <w:szCs w:val="24"/>
+          <w:lang w:val="en-US"/>
+        </w:rPr>
+        <w:t xml:space="preserve"> is better “prepared” when it comes to predicting the outcome of the testing data. On the other hand, the second MLP shows higher average residues and a higher MAE which could be a direct consequence of overfitting.</w:t>
+      </w:r>
+      <w:r>
+        <w:rPr>
+          <w:rFonts w:ascii="Times New Roman" w:hAnsi="Times New Roman" w:cs="Times New Roman"/>
+          <w:iCs/>
+          <w:color w:val="auto"/>
+          <w:sz w:val="24"/>
+          <w:szCs w:val="24"/>
+          <w:lang w:val="en-US"/>
+        </w:rPr>
+        <w:t xml:space="preserve"> By not parameterizing the second MLP with early stopping, this model fits to the training data to an extent that, compared to the first one, damages the generalization performance.</w:t>
+      </w:r>
+    </w:p>
+    <w:p>
+      <w:pPr>
+        <w:pStyle w:val="Body"/>
+        <w:spacing w:before="120" w:after="120"/>
+        <w:rPr>
+          <w:rFonts w:ascii="Times New Roman" w:hAnsi="Times New Roman" w:cs="Times New Roman"/>
+          <w:iCs/>
+          <w:color w:val="auto"/>
+          <w:sz w:val="24"/>
+          <w:szCs w:val="24"/>
+          <w:lang w:val="en-US"/>
+        </w:rPr>
+      </w:pPr>
+    </w:p>
+    <w:p>
+      <w:pPr>
+        <w:pStyle w:val="Body"/>
+        <w:spacing w:before="120" w:after="120"/>
+        <w:rPr>
+          <w:rFonts w:ascii="Times New Roman" w:hAnsi="Times New Roman" w:cs="Times New Roman"/>
+          <w:iCs/>
+          <w:color w:val="auto"/>
+          <w:sz w:val="24"/>
+          <w:szCs w:val="24"/>
+          <w:lang w:val="en-US"/>
+        </w:rPr>
+      </w:pPr>
+    </w:p>
+    <w:p>
+      <w:pPr>
+        <w:pStyle w:val="Body"/>
+        <w:spacing w:before="120" w:after="120"/>
+        <w:rPr>
+          <w:rFonts w:ascii="Times New Roman" w:hAnsi="Times New Roman" w:cs="Times New Roman"/>
+          <w:iCs/>
+          <w:color w:val="auto"/>
+          <w:sz w:val="24"/>
+          <w:szCs w:val="24"/>
+          <w:lang w:val="en-US"/>
+        </w:rPr>
+      </w:pPr>
+    </w:p>
+    <w:p>
+      <w:pPr>
+        <w:pStyle w:val="Body"/>
+        <w:spacing w:before="120" w:after="120"/>
+        <w:rPr>
+          <w:rFonts w:ascii="Times New Roman" w:hAnsi="Times New Roman" w:cs="Times New Roman"/>
+          <w:iCs/>
+          <w:color w:val="auto"/>
+          <w:sz w:val="24"/>
+          <w:szCs w:val="24"/>
+          <w:lang w:val="en-US"/>
+        </w:rPr>
       </w:pPr>
     </w:p>
     <w:p>
@@ -1768,19 +1891,21 @@
           <w:szCs w:val="26"/>
           <w:lang w:val="en-US"/>
         </w:rPr>
+        <w:lastRenderedPageBreak/>
         <w:t>III. APPENDIX</w:t>
       </w:r>
     </w:p>
     <w:p>
       <w:pPr>
         <w:pStyle w:val="Body"/>
-        <w:spacing w:before="120" w:after="120"/>
-        <w:ind w:left="270"/>
-        <w:rPr>
-          <w:rFonts w:ascii="Consolas" w:hAnsi="Consolas"/>
-          <w:sz w:val="18"/>
-          <w:szCs w:val="18"/>
-          <w:lang w:val="en-US"/>
+        <w:jc w:val="center"/>
+        <w:rPr>
+          <w:rFonts w:ascii="Times New Roman" w:hAnsi="Times New Roman" w:cs="Times New Roman"/>
+          <w:iCs/>
+          <w:color w:val="auto"/>
+          <w:sz w:val="24"/>
+          <w:szCs w:val="24"/>
+          <w:lang w:val="en-PT"/>
         </w:rPr>
       </w:pPr>
     </w:p>
@@ -2306,7 +2431,6 @@
           <w:bdr w:val="none" w:sz="0" w:space="0" w:color="auto"/>
           <w:lang w:val="en-PT" w:eastAsia="en-GB"/>
         </w:rPr>
-        <w:lastRenderedPageBreak/>
         <w:t>from</w:t>
       </w:r>
       <w:r>
@@ -3101,15 +3225,131 @@
       <w:r>
         <w:rPr>
           <w:rFonts w:ascii="Consolas" w:eastAsia="Times New Roman" w:hAnsi="Consolas" w:cs="Consolas"/>
-          <w:i/>
-          <w:iCs/>
-          <w:color w:val="525863"/>
-          <w:sz w:val="18"/>
-          <w:szCs w:val="18"/>
-          <w:bdr w:val="none" w:sz="0" w:space="0" w:color="auto"/>
-          <w:lang w:val="en-PT" w:eastAsia="en-GB"/>
-        </w:rPr>
-        <w:t>#Ridge Regression</w:t>
+          <w:color w:val="F5F5F5"/>
+          <w:sz w:val="18"/>
+          <w:szCs w:val="18"/>
+          <w:bdr w:val="none" w:sz="0" w:space="0" w:color="auto"/>
+          <w:lang w:val="en-PT" w:eastAsia="en-GB"/>
+        </w:rPr>
+        <w:t xml:space="preserve">ridge </w:t>
+      </w:r>
+      <w:r>
+        <w:rPr>
+          <w:rFonts w:ascii="Consolas" w:eastAsia="Times New Roman" w:hAnsi="Consolas" w:cs="Consolas"/>
+          <w:b/>
+          <w:bCs/>
+          <w:color w:val="7ADAD1"/>
+          <w:sz w:val="18"/>
+          <w:szCs w:val="18"/>
+          <w:bdr w:val="none" w:sz="0" w:space="0" w:color="auto"/>
+          <w:lang w:val="en-PT" w:eastAsia="en-GB"/>
+        </w:rPr>
+        <w:t>=</w:t>
+      </w:r>
+      <w:r>
+        <w:rPr>
+          <w:rFonts w:ascii="Consolas" w:eastAsia="Times New Roman" w:hAnsi="Consolas" w:cs="Consolas"/>
+          <w:color w:val="F5F5F5"/>
+          <w:sz w:val="18"/>
+          <w:szCs w:val="18"/>
+          <w:bdr w:val="none" w:sz="0" w:space="0" w:color="auto"/>
+          <w:lang w:val="en-PT" w:eastAsia="en-GB"/>
+        </w:rPr>
+        <w:t xml:space="preserve"> </w:t>
+      </w:r>
+      <w:r>
+        <w:rPr>
+          <w:rFonts w:ascii="Consolas" w:eastAsia="Times New Roman" w:hAnsi="Consolas" w:cs="Consolas"/>
+          <w:color w:val="FCFCFC"/>
+          <w:sz w:val="18"/>
+          <w:szCs w:val="18"/>
+          <w:bdr w:val="none" w:sz="0" w:space="0" w:color="auto"/>
+          <w:lang w:val="en-PT" w:eastAsia="en-GB"/>
+        </w:rPr>
+        <w:t>Ridge</w:t>
+      </w:r>
+      <w:r>
+        <w:rPr>
+          <w:rFonts w:ascii="Consolas" w:eastAsia="Times New Roman" w:hAnsi="Consolas" w:cs="Consolas"/>
+          <w:color w:val="F5F5F5"/>
+          <w:sz w:val="18"/>
+          <w:szCs w:val="18"/>
+          <w:bdr w:val="none" w:sz="0" w:space="0" w:color="auto"/>
+          <w:lang w:val="en-PT" w:eastAsia="en-GB"/>
+        </w:rPr>
+        <w:t>(</w:t>
+      </w:r>
+      <w:r>
+        <w:rPr>
+          <w:rFonts w:ascii="Consolas" w:eastAsia="Times New Roman" w:hAnsi="Consolas" w:cs="Consolas"/>
+          <w:b/>
+          <w:bCs/>
+          <w:color w:val="78A8D6"/>
+          <w:sz w:val="18"/>
+          <w:szCs w:val="18"/>
+          <w:bdr w:val="none" w:sz="0" w:space="0" w:color="auto"/>
+          <w:lang w:val="en-PT" w:eastAsia="en-GB"/>
+        </w:rPr>
+        <w:t>alpha</w:t>
+      </w:r>
+      <w:r>
+        <w:rPr>
+          <w:rFonts w:ascii="Consolas" w:eastAsia="Times New Roman" w:hAnsi="Consolas" w:cs="Consolas"/>
+          <w:color w:val="F5F5F5"/>
+          <w:sz w:val="18"/>
+          <w:szCs w:val="18"/>
+          <w:bdr w:val="none" w:sz="0" w:space="0" w:color="auto"/>
+          <w:lang w:val="en-PT" w:eastAsia="en-GB"/>
+        </w:rPr>
+        <w:t xml:space="preserve"> </w:t>
+      </w:r>
+      <w:r>
+        <w:rPr>
+          <w:rFonts w:ascii="Consolas" w:eastAsia="Times New Roman" w:hAnsi="Consolas" w:cs="Consolas"/>
+          <w:b/>
+          <w:bCs/>
+          <w:color w:val="7ADAD1"/>
+          <w:sz w:val="18"/>
+          <w:szCs w:val="18"/>
+          <w:bdr w:val="none" w:sz="0" w:space="0" w:color="auto"/>
+          <w:lang w:val="en-PT" w:eastAsia="en-GB"/>
+        </w:rPr>
+        <w:t>=</w:t>
+      </w:r>
+      <w:r>
+        <w:rPr>
+          <w:rFonts w:ascii="Consolas" w:eastAsia="Times New Roman" w:hAnsi="Consolas" w:cs="Consolas"/>
+          <w:color w:val="F5F5F5"/>
+          <w:sz w:val="18"/>
+          <w:szCs w:val="18"/>
+          <w:bdr w:val="none" w:sz="0" w:space="0" w:color="auto"/>
+          <w:lang w:val="en-PT" w:eastAsia="en-GB"/>
+        </w:rPr>
+        <w:t xml:space="preserve"> </w:t>
+      </w:r>
+      <w:r>
+        <w:rPr>
+          <w:rFonts w:ascii="Consolas" w:eastAsia="Times New Roman" w:hAnsi="Consolas" w:cs="Consolas"/>
+          <w:b/>
+          <w:bCs/>
+          <w:color w:val="7ADAD1"/>
+          <w:sz w:val="18"/>
+          <w:szCs w:val="18"/>
+          <w:bdr w:val="none" w:sz="0" w:space="0" w:color="auto"/>
+          <w:lang w:val="en-PT" w:eastAsia="en-GB"/>
+        </w:rPr>
+        <w:t>0.1</w:t>
+      </w:r>
+      <w:r>
+        <w:rPr>
+          <w:rFonts w:ascii="Consolas" w:eastAsia="Times New Roman" w:hAnsi="Consolas" w:cs="Consolas"/>
+          <w:color w:val="F5F5F5"/>
+          <w:sz w:val="18"/>
+          <w:szCs w:val="18"/>
+          <w:bdr w:val="none" w:sz="0" w:space="0" w:color="auto"/>
+          <w:lang w:val="en-PT" w:eastAsia="en-GB"/>
+        </w:rPr>
+        <w:t>)</w:t>
       </w:r>
     </w:p>
     <w:p>
@@ -3133,6 +3373,39 @@
           <w:lang w:val="en-PT" w:eastAsia="en-GB"/>
         </w:rPr>
       </w:pPr>
+      <w:r>
+        <w:rPr>
+          <w:rFonts w:ascii="Consolas" w:eastAsia="Times New Roman" w:hAnsi="Consolas" w:cs="Consolas"/>
+          <w:color w:val="F5F5F5"/>
+          <w:sz w:val="18"/>
+          <w:szCs w:val="18"/>
+          <w:bdr w:val="none" w:sz="0" w:space="0" w:color="auto"/>
+          <w:lang w:val="en-PT" w:eastAsia="en-GB"/>
+        </w:rPr>
+        <w:t>ridge.</w:t>
+      </w:r>
+      <w:r>
+        <w:rPr>
+          <w:rFonts w:ascii="Consolas" w:eastAsia="Times New Roman" w:hAnsi="Consolas" w:cs="Consolas"/>
+          <w:color w:val="FCFCFC"/>
+          <w:sz w:val="18"/>
+          <w:szCs w:val="18"/>
+          <w:bdr w:val="none" w:sz="0" w:space="0" w:color="auto"/>
+          <w:lang w:val="en-PT" w:eastAsia="en-GB"/>
+        </w:rPr>
+        <w:t>fit</w:t>
+      </w:r>
+      <w:r>
+        <w:rPr>
+          <w:rFonts w:ascii="Consolas" w:eastAsia="Times New Roman" w:hAnsi="Consolas" w:cs="Consolas"/>
+          <w:color w:val="F5F5F5"/>
+          <w:sz w:val="18"/>
+          <w:szCs w:val="18"/>
+          <w:bdr w:val="none" w:sz="0" w:space="0" w:color="auto"/>
+          <w:lang w:val="en-PT" w:eastAsia="en-GB"/>
+        </w:rPr>
+        <w:t>(X_train, y_train)</w:t>
+      </w:r>
     </w:p>
     <w:p>
       <w:pPr>
@@ -3164,7 +3437,7 @@
           <w:bdr w:val="none" w:sz="0" w:space="0" w:color="auto"/>
           <w:lang w:val="en-PT" w:eastAsia="en-GB"/>
         </w:rPr>
-        <w:t xml:space="preserve">ridge </w:t>
+        <w:t xml:space="preserve">y_pred_Ridge </w:t>
       </w:r>
       <w:r>
         <w:rPr>
@@ -3188,7 +3461,7 @@
           <w:bdr w:val="none" w:sz="0" w:space="0" w:color="auto"/>
           <w:lang w:val="en-PT" w:eastAsia="en-GB"/>
         </w:rPr>
-        <w:t xml:space="preserve"> </w:t>
+        <w:t xml:space="preserve"> ridge.</w:t>
       </w:r>
       <w:r>
         <w:rPr>
@@ -3199,90 +3472,18 @@
           <w:bdr w:val="none" w:sz="0" w:space="0" w:color="auto"/>
           <w:lang w:val="en-PT" w:eastAsia="en-GB"/>
         </w:rPr>
-        <w:t>Ridge</w:t>
-      </w:r>
-      <w:r>
-        <w:rPr>
-          <w:rFonts w:ascii="Consolas" w:eastAsia="Times New Roman" w:hAnsi="Consolas" w:cs="Consolas"/>
-          <w:color w:val="F5F5F5"/>
-          <w:sz w:val="18"/>
-          <w:szCs w:val="18"/>
-          <w:bdr w:val="none" w:sz="0" w:space="0" w:color="auto"/>
-          <w:lang w:val="en-PT" w:eastAsia="en-GB"/>
-        </w:rPr>
-        <w:t>(</w:t>
-      </w:r>
-      <w:r>
-        <w:rPr>
-          <w:rFonts w:ascii="Consolas" w:eastAsia="Times New Roman" w:hAnsi="Consolas" w:cs="Consolas"/>
-          <w:b/>
-          <w:bCs/>
-          <w:color w:val="78A8D6"/>
-          <w:sz w:val="18"/>
-          <w:szCs w:val="18"/>
-          <w:bdr w:val="none" w:sz="0" w:space="0" w:color="auto"/>
-          <w:lang w:val="en-PT" w:eastAsia="en-GB"/>
-        </w:rPr>
-        <w:t>alpha</w:t>
-      </w:r>
-      <w:r>
-        <w:rPr>
-          <w:rFonts w:ascii="Consolas" w:eastAsia="Times New Roman" w:hAnsi="Consolas" w:cs="Consolas"/>
-          <w:color w:val="F5F5F5"/>
-          <w:sz w:val="18"/>
-          <w:szCs w:val="18"/>
-          <w:bdr w:val="none" w:sz="0" w:space="0" w:color="auto"/>
-          <w:lang w:val="en-PT" w:eastAsia="en-GB"/>
-        </w:rPr>
-        <w:t xml:space="preserve"> </w:t>
-      </w:r>
-      <w:r>
-        <w:rPr>
-          <w:rFonts w:ascii="Consolas" w:eastAsia="Times New Roman" w:hAnsi="Consolas" w:cs="Consolas"/>
-          <w:b/>
-          <w:bCs/>
-          <w:color w:val="7ADAD1"/>
-          <w:sz w:val="18"/>
-          <w:szCs w:val="18"/>
-          <w:bdr w:val="none" w:sz="0" w:space="0" w:color="auto"/>
-          <w:lang w:val="en-PT" w:eastAsia="en-GB"/>
-        </w:rPr>
-        <w:t>=</w:t>
-      </w:r>
-      <w:r>
-        <w:rPr>
-          <w:rFonts w:ascii="Consolas" w:eastAsia="Times New Roman" w:hAnsi="Consolas" w:cs="Consolas"/>
-          <w:color w:val="F5F5F5"/>
-          <w:sz w:val="18"/>
-          <w:szCs w:val="18"/>
-          <w:bdr w:val="none" w:sz="0" w:space="0" w:color="auto"/>
-          <w:lang w:val="en-PT" w:eastAsia="en-GB"/>
-        </w:rPr>
-        <w:t xml:space="preserve"> </w:t>
-      </w:r>
-      <w:r>
-        <w:rPr>
-          <w:rFonts w:ascii="Consolas" w:eastAsia="Times New Roman" w:hAnsi="Consolas" w:cs="Consolas"/>
-          <w:b/>
-          <w:bCs/>
-          <w:color w:val="7ADAD1"/>
-          <w:sz w:val="18"/>
-          <w:szCs w:val="18"/>
-          <w:bdr w:val="none" w:sz="0" w:space="0" w:color="auto"/>
-          <w:lang w:val="en-PT" w:eastAsia="en-GB"/>
-        </w:rPr>
-        <w:t>0.1</w:t>
-      </w:r>
-      <w:r>
-        <w:rPr>
-          <w:rFonts w:ascii="Consolas" w:eastAsia="Times New Roman" w:hAnsi="Consolas" w:cs="Consolas"/>
-          <w:color w:val="F5F5F5"/>
-          <w:sz w:val="18"/>
-          <w:szCs w:val="18"/>
-          <w:bdr w:val="none" w:sz="0" w:space="0" w:color="auto"/>
-          <w:lang w:val="en-PT" w:eastAsia="en-GB"/>
-        </w:rPr>
-        <w:t>)</w:t>
+        <w:t>predict</w:t>
+      </w:r>
+      <w:r>
+        <w:rPr>
+          <w:rFonts w:ascii="Consolas" w:eastAsia="Times New Roman" w:hAnsi="Consolas" w:cs="Consolas"/>
+          <w:color w:val="F5F5F5"/>
+          <w:sz w:val="18"/>
+          <w:szCs w:val="18"/>
+          <w:bdr w:val="none" w:sz="0" w:space="0" w:color="auto"/>
+          <w:lang w:val="en-PT" w:eastAsia="en-GB"/>
+        </w:rPr>
+        <w:t>(X_test)</w:t>
       </w:r>
     </w:p>
     <w:p>
@@ -3309,35 +3510,70 @@
       <w:r>
         <w:rPr>
           <w:rFonts w:ascii="Consolas" w:eastAsia="Times New Roman" w:hAnsi="Consolas" w:cs="Consolas"/>
-          <w:color w:val="F5F5F5"/>
-          <w:sz w:val="18"/>
-          <w:szCs w:val="18"/>
-          <w:bdr w:val="none" w:sz="0" w:space="0" w:color="auto"/>
-          <w:lang w:val="en-PT" w:eastAsia="en-GB"/>
-        </w:rPr>
-        <w:t>ridge.</w:t>
-      </w:r>
-      <w:r>
-        <w:rPr>
-          <w:rFonts w:ascii="Consolas" w:eastAsia="Times New Roman" w:hAnsi="Consolas" w:cs="Consolas"/>
+          <w:b/>
+          <w:bCs/>
           <w:color w:val="FCFCFC"/>
           <w:sz w:val="18"/>
           <w:szCs w:val="18"/>
           <w:bdr w:val="none" w:sz="0" w:space="0" w:color="auto"/>
           <w:lang w:val="en-PT" w:eastAsia="en-GB"/>
         </w:rPr>
-        <w:t>fit</w:t>
-      </w:r>
-      <w:r>
-        <w:rPr>
-          <w:rFonts w:ascii="Consolas" w:eastAsia="Times New Roman" w:hAnsi="Consolas" w:cs="Consolas"/>
-          <w:color w:val="F5F5F5"/>
-          <w:sz w:val="18"/>
-          <w:szCs w:val="18"/>
-          <w:bdr w:val="none" w:sz="0" w:space="0" w:color="auto"/>
-          <w:lang w:val="en-PT" w:eastAsia="en-GB"/>
-        </w:rPr>
-        <w:t>(X_train, y_train)</w:t>
+        <w:t>print</w:t>
+      </w:r>
+      <w:r>
+        <w:rPr>
+          <w:rFonts w:ascii="Consolas" w:eastAsia="Times New Roman" w:hAnsi="Consolas" w:cs="Consolas"/>
+          <w:color w:val="F5F5F5"/>
+          <w:sz w:val="18"/>
+          <w:szCs w:val="18"/>
+          <w:bdr w:val="none" w:sz="0" w:space="0" w:color="auto"/>
+          <w:lang w:val="en-PT" w:eastAsia="en-GB"/>
+        </w:rPr>
+        <w:t>(</w:t>
+      </w:r>
+      <w:r>
+        <w:rPr>
+          <w:rFonts w:ascii="Consolas" w:eastAsia="Times New Roman" w:hAnsi="Consolas" w:cs="Consolas"/>
+          <w:color w:val="7ADAD1"/>
+          <w:sz w:val="18"/>
+          <w:szCs w:val="18"/>
+          <w:bdr w:val="none" w:sz="0" w:space="0" w:color="auto"/>
+          <w:lang w:val="en-PT" w:eastAsia="en-GB"/>
+        </w:rPr>
+        <w:t>"Mean Absolute Error Ridge Linear Regression:"</w:t>
+      </w:r>
+      <w:r>
+        <w:rPr>
+          <w:rFonts w:ascii="Consolas" w:eastAsia="Times New Roman" w:hAnsi="Consolas" w:cs="Consolas"/>
+          <w:color w:val="F5F5F5"/>
+          <w:sz w:val="18"/>
+          <w:szCs w:val="18"/>
+          <w:bdr w:val="none" w:sz="0" w:space="0" w:color="auto"/>
+          <w:lang w:val="en-PT" w:eastAsia="en-GB"/>
+        </w:rPr>
+        <w:t>, metrics.</w:t>
+      </w:r>
+      <w:r>
+        <w:rPr>
+          <w:rFonts w:ascii="Consolas" w:eastAsia="Times New Roman" w:hAnsi="Consolas" w:cs="Consolas"/>
+          <w:color w:val="FCFCFC"/>
+          <w:sz w:val="18"/>
+          <w:szCs w:val="18"/>
+          <w:bdr w:val="none" w:sz="0" w:space="0" w:color="auto"/>
+          <w:lang w:val="en-PT" w:eastAsia="en-GB"/>
+        </w:rPr>
+        <w:t>mean_absolute_error</w:t>
+      </w:r>
+      <w:r>
+        <w:rPr>
+          <w:rFonts w:ascii="Consolas" w:eastAsia="Times New Roman" w:hAnsi="Consolas" w:cs="Consolas"/>
+          <w:color w:val="F5F5F5"/>
+          <w:sz w:val="18"/>
+          <w:szCs w:val="18"/>
+          <w:bdr w:val="none" w:sz="0" w:space="0" w:color="auto"/>
+          <w:lang w:val="en-PT" w:eastAsia="en-GB"/>
+        </w:rPr>
+        <w:t>(y_test, y_pred_Ridge))</w:t>
       </w:r>
     </w:p>
     <w:p>
@@ -3361,63 +3597,6 @@
           <w:lang w:val="en-PT" w:eastAsia="en-GB"/>
         </w:rPr>
       </w:pPr>
-      <w:r>
-        <w:rPr>
-          <w:rFonts w:ascii="Consolas" w:eastAsia="Times New Roman" w:hAnsi="Consolas" w:cs="Consolas"/>
-          <w:color w:val="F5F5F5"/>
-          <w:sz w:val="18"/>
-          <w:szCs w:val="18"/>
-          <w:bdr w:val="none" w:sz="0" w:space="0" w:color="auto"/>
-          <w:lang w:val="en-PT" w:eastAsia="en-GB"/>
-        </w:rPr>
-        <w:t xml:space="preserve">y_pred_Ridge </w:t>
-      </w:r>
-      <w:r>
-        <w:rPr>
-          <w:rFonts w:ascii="Consolas" w:eastAsia="Times New Roman" w:hAnsi="Consolas" w:cs="Consolas"/>
-          <w:b/>
-          <w:bCs/>
-          <w:color w:val="7ADAD1"/>
-          <w:sz w:val="18"/>
-          <w:szCs w:val="18"/>
-          <w:bdr w:val="none" w:sz="0" w:space="0" w:color="auto"/>
-          <w:lang w:val="en-PT" w:eastAsia="en-GB"/>
-        </w:rPr>
-        <w:t>=</w:t>
-      </w:r>
-      <w:r>
-        <w:rPr>
-          <w:rFonts w:ascii="Consolas" w:eastAsia="Times New Roman" w:hAnsi="Consolas" w:cs="Consolas"/>
-          <w:color w:val="F5F5F5"/>
-          <w:sz w:val="18"/>
-          <w:szCs w:val="18"/>
-          <w:bdr w:val="none" w:sz="0" w:space="0" w:color="auto"/>
-          <w:lang w:val="en-PT" w:eastAsia="en-GB"/>
-        </w:rPr>
-        <w:t xml:space="preserve"> ridge.</w:t>
-      </w:r>
-      <w:r>
-        <w:rPr>
-          <w:rFonts w:ascii="Consolas" w:eastAsia="Times New Roman" w:hAnsi="Consolas" w:cs="Consolas"/>
-          <w:color w:val="FCFCFC"/>
-          <w:sz w:val="18"/>
-          <w:szCs w:val="18"/>
-          <w:bdr w:val="none" w:sz="0" w:space="0" w:color="auto"/>
-          <w:lang w:val="en-PT" w:eastAsia="en-GB"/>
-        </w:rPr>
-        <w:t>predict</w:t>
-      </w:r>
-      <w:r>
-        <w:rPr>
-          <w:rFonts w:ascii="Consolas" w:eastAsia="Times New Roman" w:hAnsi="Consolas" w:cs="Consolas"/>
-          <w:color w:val="F5F5F5"/>
-          <w:sz w:val="18"/>
-          <w:szCs w:val="18"/>
-          <w:bdr w:val="none" w:sz="0" w:space="0" w:color="auto"/>
-          <w:lang w:val="en-PT" w:eastAsia="en-GB"/>
-        </w:rPr>
-        <w:t>(X_test)</w:t>
-      </w:r>
     </w:p>
     <w:p>
       <w:pPr>
@@ -3443,14 +3622,607 @@
       <w:r>
         <w:rPr>
           <w:rFonts w:ascii="Consolas" w:eastAsia="Times New Roman" w:hAnsi="Consolas" w:cs="Consolas"/>
-          <w:b/>
-          <w:bCs/>
+          <w:color w:val="F5F5F5"/>
+          <w:sz w:val="18"/>
+          <w:szCs w:val="18"/>
+          <w:bdr w:val="none" w:sz="0" w:space="0" w:color="auto"/>
+          <w:lang w:val="en-PT" w:eastAsia="en-GB"/>
+        </w:rPr>
+        <w:t xml:space="preserve">mlp1 </w:t>
+      </w:r>
+      <w:r>
+        <w:rPr>
+          <w:rFonts w:ascii="Consolas" w:eastAsia="Times New Roman" w:hAnsi="Consolas" w:cs="Consolas"/>
+          <w:b/>
+          <w:bCs/>
+          <w:color w:val="7ADAD1"/>
+          <w:sz w:val="18"/>
+          <w:szCs w:val="18"/>
+          <w:bdr w:val="none" w:sz="0" w:space="0" w:color="auto"/>
+          <w:lang w:val="en-PT" w:eastAsia="en-GB"/>
+        </w:rPr>
+        <w:t>=</w:t>
+      </w:r>
+      <w:r>
+        <w:rPr>
+          <w:rFonts w:ascii="Consolas" w:eastAsia="Times New Roman" w:hAnsi="Consolas" w:cs="Consolas"/>
+          <w:color w:val="F5F5F5"/>
+          <w:sz w:val="18"/>
+          <w:szCs w:val="18"/>
+          <w:bdr w:val="none" w:sz="0" w:space="0" w:color="auto"/>
+          <w:lang w:val="en-PT" w:eastAsia="en-GB"/>
+        </w:rPr>
+        <w:t xml:space="preserve"> </w:t>
+      </w:r>
+      <w:r>
+        <w:rPr>
+          <w:rFonts w:ascii="Consolas" w:eastAsia="Times New Roman" w:hAnsi="Consolas" w:cs="Consolas"/>
           <w:color w:val="FCFCFC"/>
           <w:sz w:val="18"/>
           <w:szCs w:val="18"/>
           <w:bdr w:val="none" w:sz="0" w:space="0" w:color="auto"/>
           <w:lang w:val="en-PT" w:eastAsia="en-GB"/>
         </w:rPr>
+        <w:t>MLPRegressor</w:t>
+      </w:r>
+      <w:r>
+        <w:rPr>
+          <w:rFonts w:ascii="Consolas" w:eastAsia="Times New Roman" w:hAnsi="Consolas" w:cs="Consolas"/>
+          <w:color w:val="F5F5F5"/>
+          <w:sz w:val="18"/>
+          <w:szCs w:val="18"/>
+          <w:bdr w:val="none" w:sz="0" w:space="0" w:color="auto"/>
+          <w:lang w:val="en-PT" w:eastAsia="en-GB"/>
+        </w:rPr>
+        <w:t>(</w:t>
+      </w:r>
+      <w:r>
+        <w:rPr>
+          <w:rFonts w:ascii="Consolas" w:eastAsia="Times New Roman" w:hAnsi="Consolas" w:cs="Consolas"/>
+          <w:b/>
+          <w:bCs/>
+          <w:color w:val="78A8D6"/>
+          <w:sz w:val="18"/>
+          <w:szCs w:val="18"/>
+          <w:bdr w:val="none" w:sz="0" w:space="0" w:color="auto"/>
+          <w:lang w:val="en-PT" w:eastAsia="en-GB"/>
+        </w:rPr>
+        <w:t>hidden_layer_sizes</w:t>
+      </w:r>
+      <w:r>
+        <w:rPr>
+          <w:rFonts w:ascii="Consolas" w:eastAsia="Times New Roman" w:hAnsi="Consolas" w:cs="Consolas"/>
+          <w:color w:val="F5F5F5"/>
+          <w:sz w:val="18"/>
+          <w:szCs w:val="18"/>
+          <w:bdr w:val="none" w:sz="0" w:space="0" w:color="auto"/>
+          <w:lang w:val="en-PT" w:eastAsia="en-GB"/>
+        </w:rPr>
+        <w:t xml:space="preserve"> </w:t>
+      </w:r>
+      <w:r>
+        <w:rPr>
+          <w:rFonts w:ascii="Consolas" w:eastAsia="Times New Roman" w:hAnsi="Consolas" w:cs="Consolas"/>
+          <w:b/>
+          <w:bCs/>
+          <w:color w:val="7ADAD1"/>
+          <w:sz w:val="18"/>
+          <w:szCs w:val="18"/>
+          <w:bdr w:val="none" w:sz="0" w:space="0" w:color="auto"/>
+          <w:lang w:val="en-PT" w:eastAsia="en-GB"/>
+        </w:rPr>
+        <w:t>=</w:t>
+      </w:r>
+      <w:r>
+        <w:rPr>
+          <w:rFonts w:ascii="Consolas" w:eastAsia="Times New Roman" w:hAnsi="Consolas" w:cs="Consolas"/>
+          <w:color w:val="F5F5F5"/>
+          <w:sz w:val="18"/>
+          <w:szCs w:val="18"/>
+          <w:bdr w:val="none" w:sz="0" w:space="0" w:color="auto"/>
+          <w:lang w:val="en-PT" w:eastAsia="en-GB"/>
+        </w:rPr>
+        <w:t xml:space="preserve"> (</w:t>
+      </w:r>
+      <w:r>
+        <w:rPr>
+          <w:rFonts w:ascii="Consolas" w:eastAsia="Times New Roman" w:hAnsi="Consolas" w:cs="Consolas"/>
+          <w:b/>
+          <w:bCs/>
+          <w:color w:val="7ADAD1"/>
+          <w:sz w:val="18"/>
+          <w:szCs w:val="18"/>
+          <w:bdr w:val="none" w:sz="0" w:space="0" w:color="auto"/>
+          <w:lang w:val="en-PT" w:eastAsia="en-GB"/>
+        </w:rPr>
+        <w:t>10</w:t>
+      </w:r>
+      <w:r>
+        <w:rPr>
+          <w:rFonts w:ascii="Consolas" w:eastAsia="Times New Roman" w:hAnsi="Consolas" w:cs="Consolas"/>
+          <w:color w:val="F5F5F5"/>
+          <w:sz w:val="18"/>
+          <w:szCs w:val="18"/>
+          <w:bdr w:val="none" w:sz="0" w:space="0" w:color="auto"/>
+          <w:lang w:val="en-PT" w:eastAsia="en-GB"/>
+        </w:rPr>
+        <w:t xml:space="preserve">, </w:t>
+      </w:r>
+      <w:r>
+        <w:rPr>
+          <w:rFonts w:ascii="Consolas" w:eastAsia="Times New Roman" w:hAnsi="Consolas" w:cs="Consolas"/>
+          <w:b/>
+          <w:bCs/>
+          <w:color w:val="7ADAD1"/>
+          <w:sz w:val="18"/>
+          <w:szCs w:val="18"/>
+          <w:bdr w:val="none" w:sz="0" w:space="0" w:color="auto"/>
+          <w:lang w:val="en-PT" w:eastAsia="en-GB"/>
+        </w:rPr>
+        <w:t>10</w:t>
+      </w:r>
+      <w:r>
+        <w:rPr>
+          <w:rFonts w:ascii="Consolas" w:eastAsia="Times New Roman" w:hAnsi="Consolas" w:cs="Consolas"/>
+          <w:color w:val="F5F5F5"/>
+          <w:sz w:val="18"/>
+          <w:szCs w:val="18"/>
+          <w:bdr w:val="none" w:sz="0" w:space="0" w:color="auto"/>
+          <w:lang w:val="en-PT" w:eastAsia="en-GB"/>
+        </w:rPr>
+        <w:t xml:space="preserve">), </w:t>
+      </w:r>
+      <w:r>
+        <w:rPr>
+          <w:rFonts w:ascii="Consolas" w:eastAsia="Times New Roman" w:hAnsi="Consolas" w:cs="Consolas"/>
+          <w:b/>
+          <w:bCs/>
+          <w:color w:val="78A8D6"/>
+          <w:sz w:val="18"/>
+          <w:szCs w:val="18"/>
+          <w:bdr w:val="none" w:sz="0" w:space="0" w:color="auto"/>
+          <w:lang w:val="en-PT" w:eastAsia="en-GB"/>
+        </w:rPr>
+        <w:t>activation</w:t>
+      </w:r>
+      <w:r>
+        <w:rPr>
+          <w:rFonts w:ascii="Consolas" w:eastAsia="Times New Roman" w:hAnsi="Consolas" w:cs="Consolas"/>
+          <w:color w:val="F5F5F5"/>
+          <w:sz w:val="18"/>
+          <w:szCs w:val="18"/>
+          <w:bdr w:val="none" w:sz="0" w:space="0" w:color="auto"/>
+          <w:lang w:val="en-PT" w:eastAsia="en-GB"/>
+        </w:rPr>
+        <w:t xml:space="preserve"> </w:t>
+      </w:r>
+      <w:r>
+        <w:rPr>
+          <w:rFonts w:ascii="Consolas" w:eastAsia="Times New Roman" w:hAnsi="Consolas" w:cs="Consolas"/>
+          <w:b/>
+          <w:bCs/>
+          <w:color w:val="7ADAD1"/>
+          <w:sz w:val="18"/>
+          <w:szCs w:val="18"/>
+          <w:bdr w:val="none" w:sz="0" w:space="0" w:color="auto"/>
+          <w:lang w:val="en-PT" w:eastAsia="en-GB"/>
+        </w:rPr>
+        <w:t>=</w:t>
+      </w:r>
+      <w:r>
+        <w:rPr>
+          <w:rFonts w:ascii="Consolas" w:eastAsia="Times New Roman" w:hAnsi="Consolas" w:cs="Consolas"/>
+          <w:color w:val="F5F5F5"/>
+          <w:sz w:val="18"/>
+          <w:szCs w:val="18"/>
+          <w:bdr w:val="none" w:sz="0" w:space="0" w:color="auto"/>
+          <w:lang w:val="en-PT" w:eastAsia="en-GB"/>
+        </w:rPr>
+        <w:t xml:space="preserve"> </w:t>
+      </w:r>
+      <w:r>
+        <w:rPr>
+          <w:rFonts w:ascii="Consolas" w:eastAsia="Times New Roman" w:hAnsi="Consolas" w:cs="Consolas"/>
+          <w:color w:val="7ADAD1"/>
+          <w:sz w:val="18"/>
+          <w:szCs w:val="18"/>
+          <w:bdr w:val="none" w:sz="0" w:space="0" w:color="auto"/>
+          <w:lang w:val="en-PT" w:eastAsia="en-GB"/>
+        </w:rPr>
+        <w:t>"tanh"</w:t>
+      </w:r>
+      <w:r>
+        <w:rPr>
+          <w:rFonts w:ascii="Consolas" w:eastAsia="Times New Roman" w:hAnsi="Consolas" w:cs="Consolas"/>
+          <w:color w:val="F5F5F5"/>
+          <w:sz w:val="18"/>
+          <w:szCs w:val="18"/>
+          <w:bdr w:val="none" w:sz="0" w:space="0" w:color="auto"/>
+          <w:lang w:val="en-PT" w:eastAsia="en-GB"/>
+        </w:rPr>
+        <w:t xml:space="preserve">, </w:t>
+      </w:r>
+      <w:r>
+        <w:rPr>
+          <w:rFonts w:ascii="Consolas" w:eastAsia="Times New Roman" w:hAnsi="Consolas" w:cs="Consolas"/>
+          <w:b/>
+          <w:bCs/>
+          <w:color w:val="78A8D6"/>
+          <w:sz w:val="18"/>
+          <w:szCs w:val="18"/>
+          <w:bdr w:val="none" w:sz="0" w:space="0" w:color="auto"/>
+          <w:lang w:val="en-PT" w:eastAsia="en-GB"/>
+        </w:rPr>
+        <w:t>max_iter</w:t>
+      </w:r>
+      <w:r>
+        <w:rPr>
+          <w:rFonts w:ascii="Consolas" w:eastAsia="Times New Roman" w:hAnsi="Consolas" w:cs="Consolas"/>
+          <w:color w:val="F5F5F5"/>
+          <w:sz w:val="18"/>
+          <w:szCs w:val="18"/>
+          <w:bdr w:val="none" w:sz="0" w:space="0" w:color="auto"/>
+          <w:lang w:val="en-PT" w:eastAsia="en-GB"/>
+        </w:rPr>
+        <w:t xml:space="preserve"> </w:t>
+      </w:r>
+      <w:r>
+        <w:rPr>
+          <w:rFonts w:ascii="Consolas" w:eastAsia="Times New Roman" w:hAnsi="Consolas" w:cs="Consolas"/>
+          <w:b/>
+          <w:bCs/>
+          <w:color w:val="7ADAD1"/>
+          <w:sz w:val="18"/>
+          <w:szCs w:val="18"/>
+          <w:bdr w:val="none" w:sz="0" w:space="0" w:color="auto"/>
+          <w:lang w:val="en-PT" w:eastAsia="en-GB"/>
+        </w:rPr>
+        <w:t>=</w:t>
+      </w:r>
+      <w:r>
+        <w:rPr>
+          <w:rFonts w:ascii="Consolas" w:eastAsia="Times New Roman" w:hAnsi="Consolas" w:cs="Consolas"/>
+          <w:color w:val="F5F5F5"/>
+          <w:sz w:val="18"/>
+          <w:szCs w:val="18"/>
+          <w:bdr w:val="none" w:sz="0" w:space="0" w:color="auto"/>
+          <w:lang w:val="en-PT" w:eastAsia="en-GB"/>
+        </w:rPr>
+        <w:t xml:space="preserve"> </w:t>
+      </w:r>
+      <w:r>
+        <w:rPr>
+          <w:rFonts w:ascii="Consolas" w:eastAsia="Times New Roman" w:hAnsi="Consolas" w:cs="Consolas"/>
+          <w:b/>
+          <w:bCs/>
+          <w:color w:val="7ADAD1"/>
+          <w:sz w:val="18"/>
+          <w:szCs w:val="18"/>
+          <w:bdr w:val="none" w:sz="0" w:space="0" w:color="auto"/>
+          <w:lang w:val="en-PT" w:eastAsia="en-GB"/>
+        </w:rPr>
+        <w:t>500</w:t>
+      </w:r>
+      <w:r>
+        <w:rPr>
+          <w:rFonts w:ascii="Consolas" w:eastAsia="Times New Roman" w:hAnsi="Consolas" w:cs="Consolas"/>
+          <w:color w:val="F5F5F5"/>
+          <w:sz w:val="18"/>
+          <w:szCs w:val="18"/>
+          <w:bdr w:val="none" w:sz="0" w:space="0" w:color="auto"/>
+          <w:lang w:val="en-PT" w:eastAsia="en-GB"/>
+        </w:rPr>
+        <w:t xml:space="preserve">, </w:t>
+      </w:r>
+      <w:r>
+        <w:rPr>
+          <w:rFonts w:ascii="Consolas" w:eastAsia="Times New Roman" w:hAnsi="Consolas" w:cs="Consolas"/>
+          <w:b/>
+          <w:bCs/>
+          <w:color w:val="78A8D6"/>
+          <w:sz w:val="18"/>
+          <w:szCs w:val="18"/>
+          <w:bdr w:val="none" w:sz="0" w:space="0" w:color="auto"/>
+          <w:lang w:val="en-PT" w:eastAsia="en-GB"/>
+        </w:rPr>
+        <w:t>random_state</w:t>
+      </w:r>
+      <w:r>
+        <w:rPr>
+          <w:rFonts w:ascii="Consolas" w:eastAsia="Times New Roman" w:hAnsi="Consolas" w:cs="Consolas"/>
+          <w:color w:val="F5F5F5"/>
+          <w:sz w:val="18"/>
+          <w:szCs w:val="18"/>
+          <w:bdr w:val="none" w:sz="0" w:space="0" w:color="auto"/>
+          <w:lang w:val="en-PT" w:eastAsia="en-GB"/>
+        </w:rPr>
+        <w:t xml:space="preserve"> </w:t>
+      </w:r>
+      <w:r>
+        <w:rPr>
+          <w:rFonts w:ascii="Consolas" w:eastAsia="Times New Roman" w:hAnsi="Consolas" w:cs="Consolas"/>
+          <w:b/>
+          <w:bCs/>
+          <w:color w:val="7ADAD1"/>
+          <w:sz w:val="18"/>
+          <w:szCs w:val="18"/>
+          <w:bdr w:val="none" w:sz="0" w:space="0" w:color="auto"/>
+          <w:lang w:val="en-PT" w:eastAsia="en-GB"/>
+        </w:rPr>
+        <w:t>=</w:t>
+      </w:r>
+      <w:r>
+        <w:rPr>
+          <w:rFonts w:ascii="Consolas" w:eastAsia="Times New Roman" w:hAnsi="Consolas" w:cs="Consolas"/>
+          <w:color w:val="F5F5F5"/>
+          <w:sz w:val="18"/>
+          <w:szCs w:val="18"/>
+          <w:bdr w:val="none" w:sz="0" w:space="0" w:color="auto"/>
+          <w:lang w:val="en-PT" w:eastAsia="en-GB"/>
+        </w:rPr>
+        <w:t xml:space="preserve"> </w:t>
+      </w:r>
+      <w:r>
+        <w:rPr>
+          <w:rFonts w:ascii="Consolas" w:eastAsia="Times New Roman" w:hAnsi="Consolas" w:cs="Consolas"/>
+          <w:b/>
+          <w:bCs/>
+          <w:color w:val="7ADAD1"/>
+          <w:sz w:val="18"/>
+          <w:szCs w:val="18"/>
+          <w:bdr w:val="none" w:sz="0" w:space="0" w:color="auto"/>
+          <w:lang w:val="en-PT" w:eastAsia="en-GB"/>
+        </w:rPr>
+        <w:t>0</w:t>
+      </w:r>
+      <w:r>
+        <w:rPr>
+          <w:rFonts w:ascii="Consolas" w:eastAsia="Times New Roman" w:hAnsi="Consolas" w:cs="Consolas"/>
+          <w:color w:val="F5F5F5"/>
+          <w:sz w:val="18"/>
+          <w:szCs w:val="18"/>
+          <w:bdr w:val="none" w:sz="0" w:space="0" w:color="auto"/>
+          <w:lang w:val="en-PT" w:eastAsia="en-GB"/>
+        </w:rPr>
+        <w:t xml:space="preserve">, </w:t>
+      </w:r>
+      <w:r>
+        <w:rPr>
+          <w:rFonts w:ascii="Consolas" w:eastAsia="Times New Roman" w:hAnsi="Consolas" w:cs="Consolas"/>
+          <w:b/>
+          <w:bCs/>
+          <w:color w:val="78A8D6"/>
+          <w:sz w:val="18"/>
+          <w:szCs w:val="18"/>
+          <w:bdr w:val="none" w:sz="0" w:space="0" w:color="auto"/>
+          <w:lang w:val="en-PT" w:eastAsia="en-GB"/>
+        </w:rPr>
+        <w:t>early_stopping</w:t>
+      </w:r>
+      <w:r>
+        <w:rPr>
+          <w:rFonts w:ascii="Consolas" w:eastAsia="Times New Roman" w:hAnsi="Consolas" w:cs="Consolas"/>
+          <w:color w:val="F5F5F5"/>
+          <w:sz w:val="18"/>
+          <w:szCs w:val="18"/>
+          <w:bdr w:val="none" w:sz="0" w:space="0" w:color="auto"/>
+          <w:lang w:val="en-PT" w:eastAsia="en-GB"/>
+        </w:rPr>
+        <w:t xml:space="preserve"> </w:t>
+      </w:r>
+      <w:r>
+        <w:rPr>
+          <w:rFonts w:ascii="Consolas" w:eastAsia="Times New Roman" w:hAnsi="Consolas" w:cs="Consolas"/>
+          <w:b/>
+          <w:bCs/>
+          <w:color w:val="7ADAD1"/>
+          <w:sz w:val="18"/>
+          <w:szCs w:val="18"/>
+          <w:bdr w:val="none" w:sz="0" w:space="0" w:color="auto"/>
+          <w:lang w:val="en-PT" w:eastAsia="en-GB"/>
+        </w:rPr>
+        <w:t>=</w:t>
+      </w:r>
+      <w:r>
+        <w:rPr>
+          <w:rFonts w:ascii="Consolas" w:eastAsia="Times New Roman" w:hAnsi="Consolas" w:cs="Consolas"/>
+          <w:color w:val="F5F5F5"/>
+          <w:sz w:val="18"/>
+          <w:szCs w:val="18"/>
+          <w:bdr w:val="none" w:sz="0" w:space="0" w:color="auto"/>
+          <w:lang w:val="en-PT" w:eastAsia="en-GB"/>
+        </w:rPr>
+        <w:t xml:space="preserve"> </w:t>
+      </w:r>
+      <w:r>
+        <w:rPr>
+          <w:rFonts w:ascii="Consolas" w:eastAsia="Times New Roman" w:hAnsi="Consolas" w:cs="Consolas"/>
+          <w:color w:val="7ADAD1"/>
+          <w:sz w:val="18"/>
+          <w:szCs w:val="18"/>
+          <w:bdr w:val="none" w:sz="0" w:space="0" w:color="auto"/>
+          <w:lang w:val="en-PT" w:eastAsia="en-GB"/>
+        </w:rPr>
+        <w:t>True</w:t>
+      </w:r>
+      <w:r>
+        <w:rPr>
+          <w:rFonts w:ascii="Consolas" w:eastAsia="Times New Roman" w:hAnsi="Consolas" w:cs="Consolas"/>
+          <w:color w:val="F5F5F5"/>
+          <w:sz w:val="18"/>
+          <w:szCs w:val="18"/>
+          <w:bdr w:val="none" w:sz="0" w:space="0" w:color="auto"/>
+          <w:lang w:val="en-PT" w:eastAsia="en-GB"/>
+        </w:rPr>
+        <w:t>)</w:t>
+      </w:r>
+    </w:p>
+    <w:p>
+      <w:pPr>
+        <w:pBdr>
+          <w:top w:val="none" w:sz="0" w:space="0" w:color="auto"/>
+          <w:left w:val="none" w:sz="0" w:space="0" w:color="auto"/>
+          <w:bottom w:val="none" w:sz="0" w:space="0" w:color="auto"/>
+          <w:right w:val="none" w:sz="0" w:space="0" w:color="auto"/>
+          <w:between w:val="none" w:sz="0" w:space="0" w:color="auto"/>
+          <w:bar w:val="none" w:sz="0" w:color="auto"/>
+        </w:pBdr>
+        <w:shd w:val="clear" w:color="auto" w:fill="1C1E27"/>
+        <w:spacing w:line="270" w:lineRule="atLeast"/>
+        <w:rPr>
+          <w:rFonts w:ascii="Consolas" w:eastAsia="Times New Roman" w:hAnsi="Consolas" w:cs="Consolas"/>
+          <w:color w:val="F5F5F5"/>
+          <w:sz w:val="18"/>
+          <w:szCs w:val="18"/>
+          <w:bdr w:val="none" w:sz="0" w:space="0" w:color="auto"/>
+          <w:lang w:val="en-PT" w:eastAsia="en-GB"/>
+        </w:rPr>
+      </w:pPr>
+      <w:r>
+        <w:rPr>
+          <w:rFonts w:ascii="Consolas" w:eastAsia="Times New Roman" w:hAnsi="Consolas" w:cs="Consolas"/>
+          <w:color w:val="F5F5F5"/>
+          <w:sz w:val="18"/>
+          <w:szCs w:val="18"/>
+          <w:bdr w:val="none" w:sz="0" w:space="0" w:color="auto"/>
+          <w:lang w:val="en-PT" w:eastAsia="en-GB"/>
+        </w:rPr>
+        <w:t>mlp1.</w:t>
+      </w:r>
+      <w:r>
+        <w:rPr>
+          <w:rFonts w:ascii="Consolas" w:eastAsia="Times New Roman" w:hAnsi="Consolas" w:cs="Consolas"/>
+          <w:color w:val="FCFCFC"/>
+          <w:sz w:val="18"/>
+          <w:szCs w:val="18"/>
+          <w:bdr w:val="none" w:sz="0" w:space="0" w:color="auto"/>
+          <w:lang w:val="en-PT" w:eastAsia="en-GB"/>
+        </w:rPr>
+        <w:t>fit</w:t>
+      </w:r>
+      <w:r>
+        <w:rPr>
+          <w:rFonts w:ascii="Consolas" w:eastAsia="Times New Roman" w:hAnsi="Consolas" w:cs="Consolas"/>
+          <w:color w:val="F5F5F5"/>
+          <w:sz w:val="18"/>
+          <w:szCs w:val="18"/>
+          <w:bdr w:val="none" w:sz="0" w:space="0" w:color="auto"/>
+          <w:lang w:val="en-PT" w:eastAsia="en-GB"/>
+        </w:rPr>
+        <w:t>(X_train.values, y_train)</w:t>
+      </w:r>
+    </w:p>
+    <w:p>
+      <w:pPr>
+        <w:pBdr>
+          <w:top w:val="none" w:sz="0" w:space="0" w:color="auto"/>
+          <w:left w:val="none" w:sz="0" w:space="0" w:color="auto"/>
+          <w:bottom w:val="none" w:sz="0" w:space="0" w:color="auto"/>
+          <w:right w:val="none" w:sz="0" w:space="0" w:color="auto"/>
+          <w:between w:val="none" w:sz="0" w:space="0" w:color="auto"/>
+          <w:bar w:val="none" w:sz="0" w:color="auto"/>
+        </w:pBdr>
+        <w:shd w:val="clear" w:color="auto" w:fill="1C1E27"/>
+        <w:spacing w:line="270" w:lineRule="atLeast"/>
+        <w:rPr>
+          <w:rFonts w:ascii="Consolas" w:eastAsia="Times New Roman" w:hAnsi="Consolas" w:cs="Consolas"/>
+          <w:color w:val="F5F5F5"/>
+          <w:sz w:val="18"/>
+          <w:szCs w:val="18"/>
+          <w:bdr w:val="none" w:sz="0" w:space="0" w:color="auto"/>
+          <w:lang w:val="en-PT" w:eastAsia="en-GB"/>
+        </w:rPr>
+      </w:pPr>
+      <w:r>
+        <w:rPr>
+          <w:rFonts w:ascii="Consolas" w:eastAsia="Times New Roman" w:hAnsi="Consolas" w:cs="Consolas"/>
+          <w:color w:val="F5F5F5"/>
+          <w:sz w:val="18"/>
+          <w:szCs w:val="18"/>
+          <w:bdr w:val="none" w:sz="0" w:space="0" w:color="auto"/>
+          <w:lang w:val="en-PT" w:eastAsia="en-GB"/>
+        </w:rPr>
+        <w:t xml:space="preserve">y_pred_mlp1 </w:t>
+      </w:r>
+      <w:r>
+        <w:rPr>
+          <w:rFonts w:ascii="Consolas" w:eastAsia="Times New Roman" w:hAnsi="Consolas" w:cs="Consolas"/>
+          <w:b/>
+          <w:bCs/>
+          <w:color w:val="7ADAD1"/>
+          <w:sz w:val="18"/>
+          <w:szCs w:val="18"/>
+          <w:bdr w:val="none" w:sz="0" w:space="0" w:color="auto"/>
+          <w:lang w:val="en-PT" w:eastAsia="en-GB"/>
+        </w:rPr>
+        <w:t>=</w:t>
+      </w:r>
+      <w:r>
+        <w:rPr>
+          <w:rFonts w:ascii="Consolas" w:eastAsia="Times New Roman" w:hAnsi="Consolas" w:cs="Consolas"/>
+          <w:color w:val="F5F5F5"/>
+          <w:sz w:val="18"/>
+          <w:szCs w:val="18"/>
+          <w:bdr w:val="none" w:sz="0" w:space="0" w:color="auto"/>
+          <w:lang w:val="en-PT" w:eastAsia="en-GB"/>
+        </w:rPr>
+        <w:t xml:space="preserve"> mlp1.</w:t>
+      </w:r>
+      <w:r>
+        <w:rPr>
+          <w:rFonts w:ascii="Consolas" w:eastAsia="Times New Roman" w:hAnsi="Consolas" w:cs="Consolas"/>
+          <w:color w:val="FCFCFC"/>
+          <w:sz w:val="18"/>
+          <w:szCs w:val="18"/>
+          <w:bdr w:val="none" w:sz="0" w:space="0" w:color="auto"/>
+          <w:lang w:val="en-PT" w:eastAsia="en-GB"/>
+        </w:rPr>
+        <w:t>predict</w:t>
+      </w:r>
+      <w:r>
+        <w:rPr>
+          <w:rFonts w:ascii="Consolas" w:eastAsia="Times New Roman" w:hAnsi="Consolas" w:cs="Consolas"/>
+          <w:color w:val="F5F5F5"/>
+          <w:sz w:val="18"/>
+          <w:szCs w:val="18"/>
+          <w:bdr w:val="none" w:sz="0" w:space="0" w:color="auto"/>
+          <w:lang w:val="en-PT" w:eastAsia="en-GB"/>
+        </w:rPr>
+        <w:t>(X_test.values)</w:t>
+      </w:r>
+    </w:p>
+    <w:p>
+      <w:pPr>
+        <w:pBdr>
+          <w:top w:val="none" w:sz="0" w:space="0" w:color="auto"/>
+          <w:left w:val="none" w:sz="0" w:space="0" w:color="auto"/>
+          <w:bottom w:val="none" w:sz="0" w:space="0" w:color="auto"/>
+          <w:right w:val="none" w:sz="0" w:space="0" w:color="auto"/>
+          <w:between w:val="none" w:sz="0" w:space="0" w:color="auto"/>
+          <w:bar w:val="none" w:sz="0" w:color="auto"/>
+        </w:pBdr>
+        <w:shd w:val="clear" w:color="auto" w:fill="1C1E27"/>
+        <w:spacing w:line="270" w:lineRule="atLeast"/>
+        <w:rPr>
+          <w:rFonts w:ascii="Consolas" w:eastAsia="Times New Roman" w:hAnsi="Consolas" w:cs="Consolas"/>
+          <w:color w:val="F5F5F5"/>
+          <w:sz w:val="18"/>
+          <w:szCs w:val="18"/>
+          <w:bdr w:val="none" w:sz="0" w:space="0" w:color="auto"/>
+          <w:lang w:val="en-PT" w:eastAsia="en-GB"/>
+        </w:rPr>
+      </w:pPr>
+      <w:r>
+        <w:rPr>
+          <w:rFonts w:ascii="Consolas" w:eastAsia="Times New Roman" w:hAnsi="Consolas" w:cs="Consolas"/>
+          <w:b/>
+          <w:bCs/>
+          <w:color w:val="FCFCFC"/>
+          <w:sz w:val="18"/>
+          <w:szCs w:val="18"/>
+          <w:bdr w:val="none" w:sz="0" w:space="0" w:color="auto"/>
+          <w:lang w:val="en-PT" w:eastAsia="en-GB"/>
+        </w:rPr>
         <w:t>print</w:t>
       </w:r>
       <w:r>
@@ -3473,7 +4245,7 @@
           <w:bdr w:val="none" w:sz="0" w:space="0" w:color="auto"/>
           <w:lang w:val="en-PT" w:eastAsia="en-GB"/>
         </w:rPr>
-        <w:t>'Mean Absolute Error Ridge Linear Regression:'</w:t>
+        <w:t>"Mean Absolute Error MLP1:"</w:t>
       </w:r>
       <w:r>
         <w:rPr>
@@ -3506,7 +4278,2599 @@
           <w:bdr w:val="none" w:sz="0" w:space="0" w:color="auto"/>
           <w:lang w:val="en-PT" w:eastAsia="en-GB"/>
         </w:rPr>
-        <w:t>(y_test, y_pred_Ridge))</w:t>
+        <w:t>(y_test, y_pred_mlp1))</w:t>
+      </w:r>
+    </w:p>
+    <w:p>
+      <w:pPr>
+        <w:pBdr>
+          <w:top w:val="none" w:sz="0" w:space="0" w:color="auto"/>
+          <w:left w:val="none" w:sz="0" w:space="0" w:color="auto"/>
+          <w:bottom w:val="none" w:sz="0" w:space="0" w:color="auto"/>
+          <w:right w:val="none" w:sz="0" w:space="0" w:color="auto"/>
+          <w:between w:val="none" w:sz="0" w:space="0" w:color="auto"/>
+          <w:bar w:val="none" w:sz="0" w:color="auto"/>
+        </w:pBdr>
+        <w:shd w:val="clear" w:color="auto" w:fill="1C1E27"/>
+        <w:spacing w:line="270" w:lineRule="atLeast"/>
+        <w:rPr>
+          <w:rFonts w:ascii="Consolas" w:eastAsia="Times New Roman" w:hAnsi="Consolas" w:cs="Consolas"/>
+          <w:color w:val="F5F5F5"/>
+          <w:sz w:val="18"/>
+          <w:szCs w:val="18"/>
+          <w:bdr w:val="none" w:sz="0" w:space="0" w:color="auto"/>
+          <w:lang w:val="en-PT" w:eastAsia="en-GB"/>
+        </w:rPr>
+      </w:pPr>
+    </w:p>
+    <w:p>
+      <w:pPr>
+        <w:pBdr>
+          <w:top w:val="none" w:sz="0" w:space="0" w:color="auto"/>
+          <w:left w:val="none" w:sz="0" w:space="0" w:color="auto"/>
+          <w:bottom w:val="none" w:sz="0" w:space="0" w:color="auto"/>
+          <w:right w:val="none" w:sz="0" w:space="0" w:color="auto"/>
+          <w:between w:val="none" w:sz="0" w:space="0" w:color="auto"/>
+          <w:bar w:val="none" w:sz="0" w:color="auto"/>
+        </w:pBdr>
+        <w:shd w:val="clear" w:color="auto" w:fill="1C1E27"/>
+        <w:spacing w:line="270" w:lineRule="atLeast"/>
+        <w:rPr>
+          <w:rFonts w:ascii="Consolas" w:eastAsia="Times New Roman" w:hAnsi="Consolas" w:cs="Consolas"/>
+          <w:color w:val="F5F5F5"/>
+          <w:sz w:val="18"/>
+          <w:szCs w:val="18"/>
+          <w:bdr w:val="none" w:sz="0" w:space="0" w:color="auto"/>
+          <w:lang w:val="en-PT" w:eastAsia="en-GB"/>
+        </w:rPr>
+      </w:pPr>
+      <w:r>
+        <w:rPr>
+          <w:rFonts w:ascii="Consolas" w:eastAsia="Times New Roman" w:hAnsi="Consolas" w:cs="Consolas"/>
+          <w:color w:val="F5F5F5"/>
+          <w:sz w:val="18"/>
+          <w:szCs w:val="18"/>
+          <w:bdr w:val="none" w:sz="0" w:space="0" w:color="auto"/>
+          <w:lang w:val="en-PT" w:eastAsia="en-GB"/>
+        </w:rPr>
+        <w:t xml:space="preserve">mlp2 </w:t>
+      </w:r>
+      <w:r>
+        <w:rPr>
+          <w:rFonts w:ascii="Consolas" w:eastAsia="Times New Roman" w:hAnsi="Consolas" w:cs="Consolas"/>
+          <w:b/>
+          <w:bCs/>
+          <w:color w:val="7ADAD1"/>
+          <w:sz w:val="18"/>
+          <w:szCs w:val="18"/>
+          <w:bdr w:val="none" w:sz="0" w:space="0" w:color="auto"/>
+          <w:lang w:val="en-PT" w:eastAsia="en-GB"/>
+        </w:rPr>
+        <w:t>=</w:t>
+      </w:r>
+      <w:r>
+        <w:rPr>
+          <w:rFonts w:ascii="Consolas" w:eastAsia="Times New Roman" w:hAnsi="Consolas" w:cs="Consolas"/>
+          <w:color w:val="F5F5F5"/>
+          <w:sz w:val="18"/>
+          <w:szCs w:val="18"/>
+          <w:bdr w:val="none" w:sz="0" w:space="0" w:color="auto"/>
+          <w:lang w:val="en-PT" w:eastAsia="en-GB"/>
+        </w:rPr>
+        <w:t xml:space="preserve"> </w:t>
+      </w:r>
+      <w:r>
+        <w:rPr>
+          <w:rFonts w:ascii="Consolas" w:eastAsia="Times New Roman" w:hAnsi="Consolas" w:cs="Consolas"/>
+          <w:color w:val="FCFCFC"/>
+          <w:sz w:val="18"/>
+          <w:szCs w:val="18"/>
+          <w:bdr w:val="none" w:sz="0" w:space="0" w:color="auto"/>
+          <w:lang w:val="en-PT" w:eastAsia="en-GB"/>
+        </w:rPr>
+        <w:t>MLPRegressor</w:t>
+      </w:r>
+      <w:r>
+        <w:rPr>
+          <w:rFonts w:ascii="Consolas" w:eastAsia="Times New Roman" w:hAnsi="Consolas" w:cs="Consolas"/>
+          <w:color w:val="F5F5F5"/>
+          <w:sz w:val="18"/>
+          <w:szCs w:val="18"/>
+          <w:bdr w:val="none" w:sz="0" w:space="0" w:color="auto"/>
+          <w:lang w:val="en-PT" w:eastAsia="en-GB"/>
+        </w:rPr>
+        <w:t>(</w:t>
+      </w:r>
+      <w:r>
+        <w:rPr>
+          <w:rFonts w:ascii="Consolas" w:eastAsia="Times New Roman" w:hAnsi="Consolas" w:cs="Consolas"/>
+          <w:b/>
+          <w:bCs/>
+          <w:color w:val="78A8D6"/>
+          <w:sz w:val="18"/>
+          <w:szCs w:val="18"/>
+          <w:bdr w:val="none" w:sz="0" w:space="0" w:color="auto"/>
+          <w:lang w:val="en-PT" w:eastAsia="en-GB"/>
+        </w:rPr>
+        <w:t>hidden_layer_sizes</w:t>
+      </w:r>
+      <w:r>
+        <w:rPr>
+          <w:rFonts w:ascii="Consolas" w:eastAsia="Times New Roman" w:hAnsi="Consolas" w:cs="Consolas"/>
+          <w:color w:val="F5F5F5"/>
+          <w:sz w:val="18"/>
+          <w:szCs w:val="18"/>
+          <w:bdr w:val="none" w:sz="0" w:space="0" w:color="auto"/>
+          <w:lang w:val="en-PT" w:eastAsia="en-GB"/>
+        </w:rPr>
+        <w:t xml:space="preserve"> </w:t>
+      </w:r>
+      <w:r>
+        <w:rPr>
+          <w:rFonts w:ascii="Consolas" w:eastAsia="Times New Roman" w:hAnsi="Consolas" w:cs="Consolas"/>
+          <w:b/>
+          <w:bCs/>
+          <w:color w:val="7ADAD1"/>
+          <w:sz w:val="18"/>
+          <w:szCs w:val="18"/>
+          <w:bdr w:val="none" w:sz="0" w:space="0" w:color="auto"/>
+          <w:lang w:val="en-PT" w:eastAsia="en-GB"/>
+        </w:rPr>
+        <w:t>=</w:t>
+      </w:r>
+      <w:r>
+        <w:rPr>
+          <w:rFonts w:ascii="Consolas" w:eastAsia="Times New Roman" w:hAnsi="Consolas" w:cs="Consolas"/>
+          <w:color w:val="F5F5F5"/>
+          <w:sz w:val="18"/>
+          <w:szCs w:val="18"/>
+          <w:bdr w:val="none" w:sz="0" w:space="0" w:color="auto"/>
+          <w:lang w:val="en-PT" w:eastAsia="en-GB"/>
+        </w:rPr>
+        <w:t xml:space="preserve"> (</w:t>
+      </w:r>
+      <w:r>
+        <w:rPr>
+          <w:rFonts w:ascii="Consolas" w:eastAsia="Times New Roman" w:hAnsi="Consolas" w:cs="Consolas"/>
+          <w:b/>
+          <w:bCs/>
+          <w:color w:val="7ADAD1"/>
+          <w:sz w:val="18"/>
+          <w:szCs w:val="18"/>
+          <w:bdr w:val="none" w:sz="0" w:space="0" w:color="auto"/>
+          <w:lang w:val="en-PT" w:eastAsia="en-GB"/>
+        </w:rPr>
+        <w:t>10</w:t>
+      </w:r>
+      <w:r>
+        <w:rPr>
+          <w:rFonts w:ascii="Consolas" w:eastAsia="Times New Roman" w:hAnsi="Consolas" w:cs="Consolas"/>
+          <w:color w:val="F5F5F5"/>
+          <w:sz w:val="18"/>
+          <w:szCs w:val="18"/>
+          <w:bdr w:val="none" w:sz="0" w:space="0" w:color="auto"/>
+          <w:lang w:val="en-PT" w:eastAsia="en-GB"/>
+        </w:rPr>
+        <w:t xml:space="preserve">, </w:t>
+      </w:r>
+      <w:r>
+        <w:rPr>
+          <w:rFonts w:ascii="Consolas" w:eastAsia="Times New Roman" w:hAnsi="Consolas" w:cs="Consolas"/>
+          <w:b/>
+          <w:bCs/>
+          <w:color w:val="7ADAD1"/>
+          <w:sz w:val="18"/>
+          <w:szCs w:val="18"/>
+          <w:bdr w:val="none" w:sz="0" w:space="0" w:color="auto"/>
+          <w:lang w:val="en-PT" w:eastAsia="en-GB"/>
+        </w:rPr>
+        <w:t>10</w:t>
+      </w:r>
+      <w:r>
+        <w:rPr>
+          <w:rFonts w:ascii="Consolas" w:eastAsia="Times New Roman" w:hAnsi="Consolas" w:cs="Consolas"/>
+          <w:color w:val="F5F5F5"/>
+          <w:sz w:val="18"/>
+          <w:szCs w:val="18"/>
+          <w:bdr w:val="none" w:sz="0" w:space="0" w:color="auto"/>
+          <w:lang w:val="en-PT" w:eastAsia="en-GB"/>
+        </w:rPr>
+        <w:t xml:space="preserve">), </w:t>
+      </w:r>
+      <w:r>
+        <w:rPr>
+          <w:rFonts w:ascii="Consolas" w:eastAsia="Times New Roman" w:hAnsi="Consolas" w:cs="Consolas"/>
+          <w:b/>
+          <w:bCs/>
+          <w:color w:val="78A8D6"/>
+          <w:sz w:val="18"/>
+          <w:szCs w:val="18"/>
+          <w:bdr w:val="none" w:sz="0" w:space="0" w:color="auto"/>
+          <w:lang w:val="en-PT" w:eastAsia="en-GB"/>
+        </w:rPr>
+        <w:t>activation</w:t>
+      </w:r>
+      <w:r>
+        <w:rPr>
+          <w:rFonts w:ascii="Consolas" w:eastAsia="Times New Roman" w:hAnsi="Consolas" w:cs="Consolas"/>
+          <w:color w:val="F5F5F5"/>
+          <w:sz w:val="18"/>
+          <w:szCs w:val="18"/>
+          <w:bdr w:val="none" w:sz="0" w:space="0" w:color="auto"/>
+          <w:lang w:val="en-PT" w:eastAsia="en-GB"/>
+        </w:rPr>
+        <w:t xml:space="preserve"> </w:t>
+      </w:r>
+      <w:r>
+        <w:rPr>
+          <w:rFonts w:ascii="Consolas" w:eastAsia="Times New Roman" w:hAnsi="Consolas" w:cs="Consolas"/>
+          <w:b/>
+          <w:bCs/>
+          <w:color w:val="7ADAD1"/>
+          <w:sz w:val="18"/>
+          <w:szCs w:val="18"/>
+          <w:bdr w:val="none" w:sz="0" w:space="0" w:color="auto"/>
+          <w:lang w:val="en-PT" w:eastAsia="en-GB"/>
+        </w:rPr>
+        <w:t>=</w:t>
+      </w:r>
+      <w:r>
+        <w:rPr>
+          <w:rFonts w:ascii="Consolas" w:eastAsia="Times New Roman" w:hAnsi="Consolas" w:cs="Consolas"/>
+          <w:color w:val="F5F5F5"/>
+          <w:sz w:val="18"/>
+          <w:szCs w:val="18"/>
+          <w:bdr w:val="none" w:sz="0" w:space="0" w:color="auto"/>
+          <w:lang w:val="en-PT" w:eastAsia="en-GB"/>
+        </w:rPr>
+        <w:t xml:space="preserve"> </w:t>
+      </w:r>
+      <w:r>
+        <w:rPr>
+          <w:rFonts w:ascii="Consolas" w:eastAsia="Times New Roman" w:hAnsi="Consolas" w:cs="Consolas"/>
+          <w:color w:val="7ADAD1"/>
+          <w:sz w:val="18"/>
+          <w:szCs w:val="18"/>
+          <w:bdr w:val="none" w:sz="0" w:space="0" w:color="auto"/>
+          <w:lang w:val="en-PT" w:eastAsia="en-GB"/>
+        </w:rPr>
+        <w:t>"tanh"</w:t>
+      </w:r>
+      <w:r>
+        <w:rPr>
+          <w:rFonts w:ascii="Consolas" w:eastAsia="Times New Roman" w:hAnsi="Consolas" w:cs="Consolas"/>
+          <w:color w:val="F5F5F5"/>
+          <w:sz w:val="18"/>
+          <w:szCs w:val="18"/>
+          <w:bdr w:val="none" w:sz="0" w:space="0" w:color="auto"/>
+          <w:lang w:val="en-PT" w:eastAsia="en-GB"/>
+        </w:rPr>
+        <w:t xml:space="preserve">, </w:t>
+      </w:r>
+      <w:r>
+        <w:rPr>
+          <w:rFonts w:ascii="Consolas" w:eastAsia="Times New Roman" w:hAnsi="Consolas" w:cs="Consolas"/>
+          <w:b/>
+          <w:bCs/>
+          <w:color w:val="78A8D6"/>
+          <w:sz w:val="18"/>
+          <w:szCs w:val="18"/>
+          <w:bdr w:val="none" w:sz="0" w:space="0" w:color="auto"/>
+          <w:lang w:val="en-PT" w:eastAsia="en-GB"/>
+        </w:rPr>
+        <w:t>max_iter</w:t>
+      </w:r>
+      <w:r>
+        <w:rPr>
+          <w:rFonts w:ascii="Consolas" w:eastAsia="Times New Roman" w:hAnsi="Consolas" w:cs="Consolas"/>
+          <w:b/>
+          <w:bCs/>
+          <w:color w:val="7ADAD1"/>
+          <w:sz w:val="18"/>
+          <w:szCs w:val="18"/>
+          <w:bdr w:val="none" w:sz="0" w:space="0" w:color="auto"/>
+          <w:lang w:val="en-PT" w:eastAsia="en-GB"/>
+        </w:rPr>
+        <w:t>=500</w:t>
+      </w:r>
+      <w:r>
+        <w:rPr>
+          <w:rFonts w:ascii="Consolas" w:eastAsia="Times New Roman" w:hAnsi="Consolas" w:cs="Consolas"/>
+          <w:color w:val="F5F5F5"/>
+          <w:sz w:val="18"/>
+          <w:szCs w:val="18"/>
+          <w:bdr w:val="none" w:sz="0" w:space="0" w:color="auto"/>
+          <w:lang w:val="en-PT" w:eastAsia="en-GB"/>
+        </w:rPr>
+        <w:t xml:space="preserve">, </w:t>
+      </w:r>
+      <w:r>
+        <w:rPr>
+          <w:rFonts w:ascii="Consolas" w:eastAsia="Times New Roman" w:hAnsi="Consolas" w:cs="Consolas"/>
+          <w:b/>
+          <w:bCs/>
+          <w:color w:val="78A8D6"/>
+          <w:sz w:val="18"/>
+          <w:szCs w:val="18"/>
+          <w:bdr w:val="none" w:sz="0" w:space="0" w:color="auto"/>
+          <w:lang w:val="en-PT" w:eastAsia="en-GB"/>
+        </w:rPr>
+        <w:t>random_state</w:t>
+      </w:r>
+      <w:r>
+        <w:rPr>
+          <w:rFonts w:ascii="Consolas" w:eastAsia="Times New Roman" w:hAnsi="Consolas" w:cs="Consolas"/>
+          <w:color w:val="F5F5F5"/>
+          <w:sz w:val="18"/>
+          <w:szCs w:val="18"/>
+          <w:bdr w:val="none" w:sz="0" w:space="0" w:color="auto"/>
+          <w:lang w:val="en-PT" w:eastAsia="en-GB"/>
+        </w:rPr>
+        <w:t xml:space="preserve"> </w:t>
+      </w:r>
+      <w:r>
+        <w:rPr>
+          <w:rFonts w:ascii="Consolas" w:eastAsia="Times New Roman" w:hAnsi="Consolas" w:cs="Consolas"/>
+          <w:b/>
+          <w:bCs/>
+          <w:color w:val="7ADAD1"/>
+          <w:sz w:val="18"/>
+          <w:szCs w:val="18"/>
+          <w:bdr w:val="none" w:sz="0" w:space="0" w:color="auto"/>
+          <w:lang w:val="en-PT" w:eastAsia="en-GB"/>
+        </w:rPr>
+        <w:t>=</w:t>
+      </w:r>
+      <w:r>
+        <w:rPr>
+          <w:rFonts w:ascii="Consolas" w:eastAsia="Times New Roman" w:hAnsi="Consolas" w:cs="Consolas"/>
+          <w:color w:val="F5F5F5"/>
+          <w:sz w:val="18"/>
+          <w:szCs w:val="18"/>
+          <w:bdr w:val="none" w:sz="0" w:space="0" w:color="auto"/>
+          <w:lang w:val="en-PT" w:eastAsia="en-GB"/>
+        </w:rPr>
+        <w:t xml:space="preserve"> </w:t>
+      </w:r>
+      <w:r>
+        <w:rPr>
+          <w:rFonts w:ascii="Consolas" w:eastAsia="Times New Roman" w:hAnsi="Consolas" w:cs="Consolas"/>
+          <w:b/>
+          <w:bCs/>
+          <w:color w:val="7ADAD1"/>
+          <w:sz w:val="18"/>
+          <w:szCs w:val="18"/>
+          <w:bdr w:val="none" w:sz="0" w:space="0" w:color="auto"/>
+          <w:lang w:val="en-PT" w:eastAsia="en-GB"/>
+        </w:rPr>
+        <w:t>0</w:t>
+      </w:r>
+      <w:r>
+        <w:rPr>
+          <w:rFonts w:ascii="Consolas" w:eastAsia="Times New Roman" w:hAnsi="Consolas" w:cs="Consolas"/>
+          <w:color w:val="F5F5F5"/>
+          <w:sz w:val="18"/>
+          <w:szCs w:val="18"/>
+          <w:bdr w:val="none" w:sz="0" w:space="0" w:color="auto"/>
+          <w:lang w:val="en-PT" w:eastAsia="en-GB"/>
+        </w:rPr>
+        <w:t xml:space="preserve">, </w:t>
+      </w:r>
+      <w:r>
+        <w:rPr>
+          <w:rFonts w:ascii="Consolas" w:eastAsia="Times New Roman" w:hAnsi="Consolas" w:cs="Consolas"/>
+          <w:b/>
+          <w:bCs/>
+          <w:color w:val="78A8D6"/>
+          <w:sz w:val="18"/>
+          <w:szCs w:val="18"/>
+          <w:bdr w:val="none" w:sz="0" w:space="0" w:color="auto"/>
+          <w:lang w:val="en-PT" w:eastAsia="en-GB"/>
+        </w:rPr>
+        <w:t>early_stopping</w:t>
+      </w:r>
+      <w:r>
+        <w:rPr>
+          <w:rFonts w:ascii="Consolas" w:eastAsia="Times New Roman" w:hAnsi="Consolas" w:cs="Consolas"/>
+          <w:color w:val="F5F5F5"/>
+          <w:sz w:val="18"/>
+          <w:szCs w:val="18"/>
+          <w:bdr w:val="none" w:sz="0" w:space="0" w:color="auto"/>
+          <w:lang w:val="en-PT" w:eastAsia="en-GB"/>
+        </w:rPr>
+        <w:t xml:space="preserve"> </w:t>
+      </w:r>
+      <w:r>
+        <w:rPr>
+          <w:rFonts w:ascii="Consolas" w:eastAsia="Times New Roman" w:hAnsi="Consolas" w:cs="Consolas"/>
+          <w:b/>
+          <w:bCs/>
+          <w:color w:val="7ADAD1"/>
+          <w:sz w:val="18"/>
+          <w:szCs w:val="18"/>
+          <w:bdr w:val="none" w:sz="0" w:space="0" w:color="auto"/>
+          <w:lang w:val="en-PT" w:eastAsia="en-GB"/>
+        </w:rPr>
+        <w:t>=</w:t>
+      </w:r>
+      <w:r>
+        <w:rPr>
+          <w:rFonts w:ascii="Consolas" w:eastAsia="Times New Roman" w:hAnsi="Consolas" w:cs="Consolas"/>
+          <w:color w:val="F5F5F5"/>
+          <w:sz w:val="18"/>
+          <w:szCs w:val="18"/>
+          <w:bdr w:val="none" w:sz="0" w:space="0" w:color="auto"/>
+          <w:lang w:val="en-PT" w:eastAsia="en-GB"/>
+        </w:rPr>
+        <w:t xml:space="preserve"> </w:t>
+      </w:r>
+      <w:r>
+        <w:rPr>
+          <w:rFonts w:ascii="Consolas" w:eastAsia="Times New Roman" w:hAnsi="Consolas" w:cs="Consolas"/>
+          <w:color w:val="7ADAD1"/>
+          <w:sz w:val="18"/>
+          <w:szCs w:val="18"/>
+          <w:bdr w:val="none" w:sz="0" w:space="0" w:color="auto"/>
+          <w:lang w:val="en-PT" w:eastAsia="en-GB"/>
+        </w:rPr>
+        <w:t>False</w:t>
+      </w:r>
+      <w:r>
+        <w:rPr>
+          <w:rFonts w:ascii="Consolas" w:eastAsia="Times New Roman" w:hAnsi="Consolas" w:cs="Consolas"/>
+          <w:color w:val="F5F5F5"/>
+          <w:sz w:val="18"/>
+          <w:szCs w:val="18"/>
+          <w:bdr w:val="none" w:sz="0" w:space="0" w:color="auto"/>
+          <w:lang w:val="en-PT" w:eastAsia="en-GB"/>
+        </w:rPr>
+        <w:t xml:space="preserve">, </w:t>
+      </w:r>
+      <w:r>
+        <w:rPr>
+          <w:rFonts w:ascii="Consolas" w:eastAsia="Times New Roman" w:hAnsi="Consolas" w:cs="Consolas"/>
+          <w:b/>
+          <w:bCs/>
+          <w:color w:val="78A8D6"/>
+          <w:sz w:val="18"/>
+          <w:szCs w:val="18"/>
+          <w:bdr w:val="none" w:sz="0" w:space="0" w:color="auto"/>
+          <w:lang w:val="en-PT" w:eastAsia="en-GB"/>
+        </w:rPr>
+        <w:t>verbose</w:t>
+      </w:r>
+      <w:r>
+        <w:rPr>
+          <w:rFonts w:ascii="Consolas" w:eastAsia="Times New Roman" w:hAnsi="Consolas" w:cs="Consolas"/>
+          <w:color w:val="F5F5F5"/>
+          <w:sz w:val="18"/>
+          <w:szCs w:val="18"/>
+          <w:bdr w:val="none" w:sz="0" w:space="0" w:color="auto"/>
+          <w:lang w:val="en-PT" w:eastAsia="en-GB"/>
+        </w:rPr>
+        <w:t xml:space="preserve"> </w:t>
+      </w:r>
+      <w:r>
+        <w:rPr>
+          <w:rFonts w:ascii="Consolas" w:eastAsia="Times New Roman" w:hAnsi="Consolas" w:cs="Consolas"/>
+          <w:b/>
+          <w:bCs/>
+          <w:color w:val="7ADAD1"/>
+          <w:sz w:val="18"/>
+          <w:szCs w:val="18"/>
+          <w:bdr w:val="none" w:sz="0" w:space="0" w:color="auto"/>
+          <w:lang w:val="en-PT" w:eastAsia="en-GB"/>
+        </w:rPr>
+        <w:t>=</w:t>
+      </w:r>
+      <w:r>
+        <w:rPr>
+          <w:rFonts w:ascii="Consolas" w:eastAsia="Times New Roman" w:hAnsi="Consolas" w:cs="Consolas"/>
+          <w:color w:val="F5F5F5"/>
+          <w:sz w:val="18"/>
+          <w:szCs w:val="18"/>
+          <w:bdr w:val="none" w:sz="0" w:space="0" w:color="auto"/>
+          <w:lang w:val="en-PT" w:eastAsia="en-GB"/>
+        </w:rPr>
+        <w:t xml:space="preserve"> </w:t>
+      </w:r>
+      <w:r>
+        <w:rPr>
+          <w:rFonts w:ascii="Consolas" w:eastAsia="Times New Roman" w:hAnsi="Consolas" w:cs="Consolas"/>
+          <w:color w:val="7ADAD1"/>
+          <w:sz w:val="18"/>
+          <w:szCs w:val="18"/>
+          <w:bdr w:val="none" w:sz="0" w:space="0" w:color="auto"/>
+          <w:lang w:val="en-PT" w:eastAsia="en-GB"/>
+        </w:rPr>
+        <w:t>True</w:t>
+      </w:r>
+      <w:r>
+        <w:rPr>
+          <w:rFonts w:ascii="Consolas" w:eastAsia="Times New Roman" w:hAnsi="Consolas" w:cs="Consolas"/>
+          <w:color w:val="F5F5F5"/>
+          <w:sz w:val="18"/>
+          <w:szCs w:val="18"/>
+          <w:bdr w:val="none" w:sz="0" w:space="0" w:color="auto"/>
+          <w:lang w:val="en-PT" w:eastAsia="en-GB"/>
+        </w:rPr>
+        <w:t>)</w:t>
+      </w:r>
+    </w:p>
+    <w:p>
+      <w:pPr>
+        <w:pBdr>
+          <w:top w:val="none" w:sz="0" w:space="0" w:color="auto"/>
+          <w:left w:val="none" w:sz="0" w:space="0" w:color="auto"/>
+          <w:bottom w:val="none" w:sz="0" w:space="0" w:color="auto"/>
+          <w:right w:val="none" w:sz="0" w:space="0" w:color="auto"/>
+          <w:between w:val="none" w:sz="0" w:space="0" w:color="auto"/>
+          <w:bar w:val="none" w:sz="0" w:color="auto"/>
+        </w:pBdr>
+        <w:shd w:val="clear" w:color="auto" w:fill="1C1E27"/>
+        <w:spacing w:line="270" w:lineRule="atLeast"/>
+        <w:rPr>
+          <w:rFonts w:ascii="Consolas" w:eastAsia="Times New Roman" w:hAnsi="Consolas" w:cs="Consolas"/>
+          <w:color w:val="F5F5F5"/>
+          <w:sz w:val="18"/>
+          <w:szCs w:val="18"/>
+          <w:bdr w:val="none" w:sz="0" w:space="0" w:color="auto"/>
+          <w:lang w:val="en-PT" w:eastAsia="en-GB"/>
+        </w:rPr>
+      </w:pPr>
+      <w:r>
+        <w:rPr>
+          <w:rFonts w:ascii="Consolas" w:eastAsia="Times New Roman" w:hAnsi="Consolas" w:cs="Consolas"/>
+          <w:color w:val="F5F5F5"/>
+          <w:sz w:val="18"/>
+          <w:szCs w:val="18"/>
+          <w:bdr w:val="none" w:sz="0" w:space="0" w:color="auto"/>
+          <w:lang w:val="en-PT" w:eastAsia="en-GB"/>
+        </w:rPr>
+        <w:t>mlp2.</w:t>
+      </w:r>
+      <w:r>
+        <w:rPr>
+          <w:rFonts w:ascii="Consolas" w:eastAsia="Times New Roman" w:hAnsi="Consolas" w:cs="Consolas"/>
+          <w:color w:val="FCFCFC"/>
+          <w:sz w:val="18"/>
+          <w:szCs w:val="18"/>
+          <w:bdr w:val="none" w:sz="0" w:space="0" w:color="auto"/>
+          <w:lang w:val="en-PT" w:eastAsia="en-GB"/>
+        </w:rPr>
+        <w:t>fit</w:t>
+      </w:r>
+      <w:r>
+        <w:rPr>
+          <w:rFonts w:ascii="Consolas" w:eastAsia="Times New Roman" w:hAnsi="Consolas" w:cs="Consolas"/>
+          <w:color w:val="F5F5F5"/>
+          <w:sz w:val="18"/>
+          <w:szCs w:val="18"/>
+          <w:bdr w:val="none" w:sz="0" w:space="0" w:color="auto"/>
+          <w:lang w:val="en-PT" w:eastAsia="en-GB"/>
+        </w:rPr>
+        <w:t>(X_train.values, y_train)</w:t>
+      </w:r>
+    </w:p>
+    <w:p>
+      <w:pPr>
+        <w:pBdr>
+          <w:top w:val="none" w:sz="0" w:space="0" w:color="auto"/>
+          <w:left w:val="none" w:sz="0" w:space="0" w:color="auto"/>
+          <w:bottom w:val="none" w:sz="0" w:space="0" w:color="auto"/>
+          <w:right w:val="none" w:sz="0" w:space="0" w:color="auto"/>
+          <w:between w:val="none" w:sz="0" w:space="0" w:color="auto"/>
+          <w:bar w:val="none" w:sz="0" w:color="auto"/>
+        </w:pBdr>
+        <w:shd w:val="clear" w:color="auto" w:fill="1C1E27"/>
+        <w:spacing w:line="270" w:lineRule="atLeast"/>
+        <w:rPr>
+          <w:rFonts w:ascii="Consolas" w:eastAsia="Times New Roman" w:hAnsi="Consolas" w:cs="Consolas"/>
+          <w:color w:val="F5F5F5"/>
+          <w:sz w:val="18"/>
+          <w:szCs w:val="18"/>
+          <w:bdr w:val="none" w:sz="0" w:space="0" w:color="auto"/>
+          <w:lang w:val="en-PT" w:eastAsia="en-GB"/>
+        </w:rPr>
+      </w:pPr>
+      <w:r>
+        <w:rPr>
+          <w:rFonts w:ascii="Consolas" w:eastAsia="Times New Roman" w:hAnsi="Consolas" w:cs="Consolas"/>
+          <w:color w:val="F5F5F5"/>
+          <w:sz w:val="18"/>
+          <w:szCs w:val="18"/>
+          <w:bdr w:val="none" w:sz="0" w:space="0" w:color="auto"/>
+          <w:lang w:val="en-PT" w:eastAsia="en-GB"/>
+        </w:rPr>
+        <w:t xml:space="preserve">y_pred_mlp2 </w:t>
+      </w:r>
+      <w:r>
+        <w:rPr>
+          <w:rFonts w:ascii="Consolas" w:eastAsia="Times New Roman" w:hAnsi="Consolas" w:cs="Consolas"/>
+          <w:b/>
+          <w:bCs/>
+          <w:color w:val="7ADAD1"/>
+          <w:sz w:val="18"/>
+          <w:szCs w:val="18"/>
+          <w:bdr w:val="none" w:sz="0" w:space="0" w:color="auto"/>
+          <w:lang w:val="en-PT" w:eastAsia="en-GB"/>
+        </w:rPr>
+        <w:t>=</w:t>
+      </w:r>
+      <w:r>
+        <w:rPr>
+          <w:rFonts w:ascii="Consolas" w:eastAsia="Times New Roman" w:hAnsi="Consolas" w:cs="Consolas"/>
+          <w:color w:val="F5F5F5"/>
+          <w:sz w:val="18"/>
+          <w:szCs w:val="18"/>
+          <w:bdr w:val="none" w:sz="0" w:space="0" w:color="auto"/>
+          <w:lang w:val="en-PT" w:eastAsia="en-GB"/>
+        </w:rPr>
+        <w:t xml:space="preserve"> mlp2.</w:t>
+      </w:r>
+      <w:r>
+        <w:rPr>
+          <w:rFonts w:ascii="Consolas" w:eastAsia="Times New Roman" w:hAnsi="Consolas" w:cs="Consolas"/>
+          <w:color w:val="FCFCFC"/>
+          <w:sz w:val="18"/>
+          <w:szCs w:val="18"/>
+          <w:bdr w:val="none" w:sz="0" w:space="0" w:color="auto"/>
+          <w:lang w:val="en-PT" w:eastAsia="en-GB"/>
+        </w:rPr>
+        <w:t>predict</w:t>
+      </w:r>
+      <w:r>
+        <w:rPr>
+          <w:rFonts w:ascii="Consolas" w:eastAsia="Times New Roman" w:hAnsi="Consolas" w:cs="Consolas"/>
+          <w:color w:val="F5F5F5"/>
+          <w:sz w:val="18"/>
+          <w:szCs w:val="18"/>
+          <w:bdr w:val="none" w:sz="0" w:space="0" w:color="auto"/>
+          <w:lang w:val="en-PT" w:eastAsia="en-GB"/>
+        </w:rPr>
+        <w:t>(X_test.values)</w:t>
+      </w:r>
+    </w:p>
+    <w:p>
+      <w:pPr>
+        <w:pBdr>
+          <w:top w:val="none" w:sz="0" w:space="0" w:color="auto"/>
+          <w:left w:val="none" w:sz="0" w:space="0" w:color="auto"/>
+          <w:bottom w:val="none" w:sz="0" w:space="0" w:color="auto"/>
+          <w:right w:val="none" w:sz="0" w:space="0" w:color="auto"/>
+          <w:between w:val="none" w:sz="0" w:space="0" w:color="auto"/>
+          <w:bar w:val="none" w:sz="0" w:color="auto"/>
+        </w:pBdr>
+        <w:shd w:val="clear" w:color="auto" w:fill="1C1E27"/>
+        <w:spacing w:line="270" w:lineRule="atLeast"/>
+        <w:rPr>
+          <w:rFonts w:ascii="Consolas" w:eastAsia="Times New Roman" w:hAnsi="Consolas" w:cs="Consolas"/>
+          <w:color w:val="F5F5F5"/>
+          <w:sz w:val="18"/>
+          <w:szCs w:val="18"/>
+          <w:bdr w:val="none" w:sz="0" w:space="0" w:color="auto"/>
+          <w:lang w:val="en-PT" w:eastAsia="en-GB"/>
+        </w:rPr>
+      </w:pPr>
+      <w:r>
+        <w:rPr>
+          <w:rFonts w:ascii="Consolas" w:eastAsia="Times New Roman" w:hAnsi="Consolas" w:cs="Consolas"/>
+          <w:b/>
+          <w:bCs/>
+          <w:color w:val="FCFCFC"/>
+          <w:sz w:val="18"/>
+          <w:szCs w:val="18"/>
+          <w:bdr w:val="none" w:sz="0" w:space="0" w:color="auto"/>
+          <w:lang w:val="en-PT" w:eastAsia="en-GB"/>
+        </w:rPr>
+        <w:t>print</w:t>
+      </w:r>
+      <w:r>
+        <w:rPr>
+          <w:rFonts w:ascii="Consolas" w:eastAsia="Times New Roman" w:hAnsi="Consolas" w:cs="Consolas"/>
+          <w:color w:val="F5F5F5"/>
+          <w:sz w:val="18"/>
+          <w:szCs w:val="18"/>
+          <w:bdr w:val="none" w:sz="0" w:space="0" w:color="auto"/>
+          <w:lang w:val="en-PT" w:eastAsia="en-GB"/>
+        </w:rPr>
+        <w:t>(</w:t>
+      </w:r>
+      <w:r>
+        <w:rPr>
+          <w:rFonts w:ascii="Consolas" w:eastAsia="Times New Roman" w:hAnsi="Consolas" w:cs="Consolas"/>
+          <w:color w:val="7ADAD1"/>
+          <w:sz w:val="18"/>
+          <w:szCs w:val="18"/>
+          <w:bdr w:val="none" w:sz="0" w:space="0" w:color="auto"/>
+          <w:lang w:val="en-PT" w:eastAsia="en-GB"/>
+        </w:rPr>
+        <w:t>"Mean Absolute Error MLP2:"</w:t>
+      </w:r>
+      <w:r>
+        <w:rPr>
+          <w:rFonts w:ascii="Consolas" w:eastAsia="Times New Roman" w:hAnsi="Consolas" w:cs="Consolas"/>
+          <w:color w:val="F5F5F5"/>
+          <w:sz w:val="18"/>
+          <w:szCs w:val="18"/>
+          <w:bdr w:val="none" w:sz="0" w:space="0" w:color="auto"/>
+          <w:lang w:val="en-PT" w:eastAsia="en-GB"/>
+        </w:rPr>
+        <w:t>, metrics.</w:t>
+      </w:r>
+      <w:r>
+        <w:rPr>
+          <w:rFonts w:ascii="Consolas" w:eastAsia="Times New Roman" w:hAnsi="Consolas" w:cs="Consolas"/>
+          <w:color w:val="FCFCFC"/>
+          <w:sz w:val="18"/>
+          <w:szCs w:val="18"/>
+          <w:bdr w:val="none" w:sz="0" w:space="0" w:color="auto"/>
+          <w:lang w:val="en-PT" w:eastAsia="en-GB"/>
+        </w:rPr>
+        <w:t>mean_absolute_error</w:t>
+      </w:r>
+      <w:r>
+        <w:rPr>
+          <w:rFonts w:ascii="Consolas" w:eastAsia="Times New Roman" w:hAnsi="Consolas" w:cs="Consolas"/>
+          <w:color w:val="F5F5F5"/>
+          <w:sz w:val="18"/>
+          <w:szCs w:val="18"/>
+          <w:bdr w:val="none" w:sz="0" w:space="0" w:color="auto"/>
+          <w:lang w:val="en-PT" w:eastAsia="en-GB"/>
+        </w:rPr>
+        <w:t>(y_test, y_pred_mlp2))</w:t>
+      </w:r>
+    </w:p>
+    <w:p>
+      <w:pPr>
+        <w:pBdr>
+          <w:top w:val="none" w:sz="0" w:space="0" w:color="auto"/>
+          <w:left w:val="none" w:sz="0" w:space="0" w:color="auto"/>
+          <w:bottom w:val="none" w:sz="0" w:space="0" w:color="auto"/>
+          <w:right w:val="none" w:sz="0" w:space="0" w:color="auto"/>
+          <w:between w:val="none" w:sz="0" w:space="0" w:color="auto"/>
+          <w:bar w:val="none" w:sz="0" w:color="auto"/>
+        </w:pBdr>
+        <w:shd w:val="clear" w:color="auto" w:fill="1C1E27"/>
+        <w:spacing w:line="270" w:lineRule="atLeast"/>
+        <w:rPr>
+          <w:rFonts w:ascii="Consolas" w:eastAsia="Times New Roman" w:hAnsi="Consolas" w:cs="Consolas"/>
+          <w:color w:val="F5F5F5"/>
+          <w:sz w:val="18"/>
+          <w:szCs w:val="18"/>
+          <w:bdr w:val="none" w:sz="0" w:space="0" w:color="auto"/>
+          <w:lang w:val="en-PT" w:eastAsia="en-GB"/>
+        </w:rPr>
+      </w:pPr>
+    </w:p>
+    <w:p>
+      <w:pPr>
+        <w:pBdr>
+          <w:top w:val="none" w:sz="0" w:space="0" w:color="auto"/>
+          <w:left w:val="none" w:sz="0" w:space="0" w:color="auto"/>
+          <w:bottom w:val="none" w:sz="0" w:space="0" w:color="auto"/>
+          <w:right w:val="none" w:sz="0" w:space="0" w:color="auto"/>
+          <w:between w:val="none" w:sz="0" w:space="0" w:color="auto"/>
+          <w:bar w:val="none" w:sz="0" w:color="auto"/>
+        </w:pBdr>
+        <w:shd w:val="clear" w:color="auto" w:fill="1C1E27"/>
+        <w:spacing w:line="270" w:lineRule="atLeast"/>
+        <w:rPr>
+          <w:rFonts w:ascii="Consolas" w:eastAsia="Times New Roman" w:hAnsi="Consolas" w:cs="Consolas"/>
+          <w:color w:val="F5F5F5"/>
+          <w:sz w:val="18"/>
+          <w:szCs w:val="18"/>
+          <w:bdr w:val="none" w:sz="0" w:space="0" w:color="auto"/>
+          <w:lang w:val="en-PT" w:eastAsia="en-GB"/>
+        </w:rPr>
+      </w:pPr>
+      <w:r>
+        <w:rPr>
+          <w:rFonts w:ascii="Consolas" w:eastAsia="Times New Roman" w:hAnsi="Consolas" w:cs="Consolas"/>
+          <w:color w:val="F5F5F5"/>
+          <w:sz w:val="18"/>
+          <w:szCs w:val="18"/>
+          <w:bdr w:val="none" w:sz="0" w:space="0" w:color="auto"/>
+          <w:lang w:val="en-PT" w:eastAsia="en-GB"/>
+        </w:rPr>
+        <w:t xml:space="preserve">ridgeResidues </w:t>
+      </w:r>
+      <w:r>
+        <w:rPr>
+          <w:rFonts w:ascii="Consolas" w:eastAsia="Times New Roman" w:hAnsi="Consolas" w:cs="Consolas"/>
+          <w:b/>
+          <w:bCs/>
+          <w:color w:val="7ADAD1"/>
+          <w:sz w:val="18"/>
+          <w:szCs w:val="18"/>
+          <w:bdr w:val="none" w:sz="0" w:space="0" w:color="auto"/>
+          <w:lang w:val="en-PT" w:eastAsia="en-GB"/>
+        </w:rPr>
+        <w:t>=</w:t>
+      </w:r>
+      <w:r>
+        <w:rPr>
+          <w:rFonts w:ascii="Consolas" w:eastAsia="Times New Roman" w:hAnsi="Consolas" w:cs="Consolas"/>
+          <w:color w:val="F5F5F5"/>
+          <w:sz w:val="18"/>
+          <w:szCs w:val="18"/>
+          <w:bdr w:val="none" w:sz="0" w:space="0" w:color="auto"/>
+          <w:lang w:val="en-PT" w:eastAsia="en-GB"/>
+        </w:rPr>
+        <w:t xml:space="preserve"> </w:t>
+      </w:r>
+      <w:r>
+        <w:rPr>
+          <w:rFonts w:ascii="Consolas" w:eastAsia="Times New Roman" w:hAnsi="Consolas" w:cs="Consolas"/>
+          <w:b/>
+          <w:bCs/>
+          <w:color w:val="FCFCFC"/>
+          <w:sz w:val="18"/>
+          <w:szCs w:val="18"/>
+          <w:bdr w:val="none" w:sz="0" w:space="0" w:color="auto"/>
+          <w:lang w:val="en-PT" w:eastAsia="en-GB"/>
+        </w:rPr>
+        <w:t>abs</w:t>
+      </w:r>
+      <w:r>
+        <w:rPr>
+          <w:rFonts w:ascii="Consolas" w:eastAsia="Times New Roman" w:hAnsi="Consolas" w:cs="Consolas"/>
+          <w:color w:val="F5F5F5"/>
+          <w:sz w:val="18"/>
+          <w:szCs w:val="18"/>
+          <w:bdr w:val="none" w:sz="0" w:space="0" w:color="auto"/>
+          <w:lang w:val="en-PT" w:eastAsia="en-GB"/>
+        </w:rPr>
+        <w:t xml:space="preserve">(y_test </w:t>
+      </w:r>
+      <w:r>
+        <w:rPr>
+          <w:rFonts w:ascii="Consolas" w:eastAsia="Times New Roman" w:hAnsi="Consolas" w:cs="Consolas"/>
+          <w:b/>
+          <w:bCs/>
+          <w:color w:val="7ADAD1"/>
+          <w:sz w:val="18"/>
+          <w:szCs w:val="18"/>
+          <w:bdr w:val="none" w:sz="0" w:space="0" w:color="auto"/>
+          <w:lang w:val="en-PT" w:eastAsia="en-GB"/>
+        </w:rPr>
+        <w:t>-</w:t>
+      </w:r>
+      <w:r>
+        <w:rPr>
+          <w:rFonts w:ascii="Consolas" w:eastAsia="Times New Roman" w:hAnsi="Consolas" w:cs="Consolas"/>
+          <w:color w:val="F5F5F5"/>
+          <w:sz w:val="18"/>
+          <w:szCs w:val="18"/>
+          <w:bdr w:val="none" w:sz="0" w:space="0" w:color="auto"/>
+          <w:lang w:val="en-PT" w:eastAsia="en-GB"/>
+        </w:rPr>
+        <w:t xml:space="preserve"> y_pred_Ridge)</w:t>
+      </w:r>
+    </w:p>
+    <w:p>
+      <w:pPr>
+        <w:pBdr>
+          <w:top w:val="none" w:sz="0" w:space="0" w:color="auto"/>
+          <w:left w:val="none" w:sz="0" w:space="0" w:color="auto"/>
+          <w:bottom w:val="none" w:sz="0" w:space="0" w:color="auto"/>
+          <w:right w:val="none" w:sz="0" w:space="0" w:color="auto"/>
+          <w:between w:val="none" w:sz="0" w:space="0" w:color="auto"/>
+          <w:bar w:val="none" w:sz="0" w:color="auto"/>
+        </w:pBdr>
+        <w:shd w:val="clear" w:color="auto" w:fill="1C1E27"/>
+        <w:spacing w:line="270" w:lineRule="atLeast"/>
+        <w:rPr>
+          <w:rFonts w:ascii="Consolas" w:eastAsia="Times New Roman" w:hAnsi="Consolas" w:cs="Consolas"/>
+          <w:color w:val="F5F5F5"/>
+          <w:sz w:val="18"/>
+          <w:szCs w:val="18"/>
+          <w:bdr w:val="none" w:sz="0" w:space="0" w:color="auto"/>
+          <w:lang w:val="en-PT" w:eastAsia="en-GB"/>
+        </w:rPr>
+      </w:pPr>
+      <w:r>
+        <w:rPr>
+          <w:rFonts w:ascii="Consolas" w:eastAsia="Times New Roman" w:hAnsi="Consolas" w:cs="Consolas"/>
+          <w:color w:val="F5F5F5"/>
+          <w:sz w:val="18"/>
+          <w:szCs w:val="18"/>
+          <w:bdr w:val="none" w:sz="0" w:space="0" w:color="auto"/>
+          <w:lang w:val="en-PT" w:eastAsia="en-GB"/>
+        </w:rPr>
+        <w:t xml:space="preserve">MLP1Residues </w:t>
+      </w:r>
+      <w:r>
+        <w:rPr>
+          <w:rFonts w:ascii="Consolas" w:eastAsia="Times New Roman" w:hAnsi="Consolas" w:cs="Consolas"/>
+          <w:b/>
+          <w:bCs/>
+          <w:color w:val="7ADAD1"/>
+          <w:sz w:val="18"/>
+          <w:szCs w:val="18"/>
+          <w:bdr w:val="none" w:sz="0" w:space="0" w:color="auto"/>
+          <w:lang w:val="en-PT" w:eastAsia="en-GB"/>
+        </w:rPr>
+        <w:t>=</w:t>
+      </w:r>
+      <w:r>
+        <w:rPr>
+          <w:rFonts w:ascii="Consolas" w:eastAsia="Times New Roman" w:hAnsi="Consolas" w:cs="Consolas"/>
+          <w:color w:val="F5F5F5"/>
+          <w:sz w:val="18"/>
+          <w:szCs w:val="18"/>
+          <w:bdr w:val="none" w:sz="0" w:space="0" w:color="auto"/>
+          <w:lang w:val="en-PT" w:eastAsia="en-GB"/>
+        </w:rPr>
+        <w:t xml:space="preserve"> </w:t>
+      </w:r>
+      <w:r>
+        <w:rPr>
+          <w:rFonts w:ascii="Consolas" w:eastAsia="Times New Roman" w:hAnsi="Consolas" w:cs="Consolas"/>
+          <w:b/>
+          <w:bCs/>
+          <w:color w:val="FCFCFC"/>
+          <w:sz w:val="18"/>
+          <w:szCs w:val="18"/>
+          <w:bdr w:val="none" w:sz="0" w:space="0" w:color="auto"/>
+          <w:lang w:val="en-PT" w:eastAsia="en-GB"/>
+        </w:rPr>
+        <w:t>abs</w:t>
+      </w:r>
+      <w:r>
+        <w:rPr>
+          <w:rFonts w:ascii="Consolas" w:eastAsia="Times New Roman" w:hAnsi="Consolas" w:cs="Consolas"/>
+          <w:color w:val="F5F5F5"/>
+          <w:sz w:val="18"/>
+          <w:szCs w:val="18"/>
+          <w:bdr w:val="none" w:sz="0" w:space="0" w:color="auto"/>
+          <w:lang w:val="en-PT" w:eastAsia="en-GB"/>
+        </w:rPr>
+        <w:t xml:space="preserve">(y_test </w:t>
+      </w:r>
+      <w:r>
+        <w:rPr>
+          <w:rFonts w:ascii="Consolas" w:eastAsia="Times New Roman" w:hAnsi="Consolas" w:cs="Consolas"/>
+          <w:b/>
+          <w:bCs/>
+          <w:color w:val="7ADAD1"/>
+          <w:sz w:val="18"/>
+          <w:szCs w:val="18"/>
+          <w:bdr w:val="none" w:sz="0" w:space="0" w:color="auto"/>
+          <w:lang w:val="en-PT" w:eastAsia="en-GB"/>
+        </w:rPr>
+        <w:t>-</w:t>
+      </w:r>
+      <w:r>
+        <w:rPr>
+          <w:rFonts w:ascii="Consolas" w:eastAsia="Times New Roman" w:hAnsi="Consolas" w:cs="Consolas"/>
+          <w:color w:val="F5F5F5"/>
+          <w:sz w:val="18"/>
+          <w:szCs w:val="18"/>
+          <w:bdr w:val="none" w:sz="0" w:space="0" w:color="auto"/>
+          <w:lang w:val="en-PT" w:eastAsia="en-GB"/>
+        </w:rPr>
+        <w:t xml:space="preserve"> y_pred_mlp1)</w:t>
+      </w:r>
+    </w:p>
+    <w:p>
+      <w:pPr>
+        <w:pBdr>
+          <w:top w:val="none" w:sz="0" w:space="0" w:color="auto"/>
+          <w:left w:val="none" w:sz="0" w:space="0" w:color="auto"/>
+          <w:bottom w:val="none" w:sz="0" w:space="0" w:color="auto"/>
+          <w:right w:val="none" w:sz="0" w:space="0" w:color="auto"/>
+          <w:between w:val="none" w:sz="0" w:space="0" w:color="auto"/>
+          <w:bar w:val="none" w:sz="0" w:color="auto"/>
+        </w:pBdr>
+        <w:shd w:val="clear" w:color="auto" w:fill="1C1E27"/>
+        <w:spacing w:line="270" w:lineRule="atLeast"/>
+        <w:rPr>
+          <w:rFonts w:ascii="Consolas" w:eastAsia="Times New Roman" w:hAnsi="Consolas" w:cs="Consolas"/>
+          <w:color w:val="F5F5F5"/>
+          <w:sz w:val="18"/>
+          <w:szCs w:val="18"/>
+          <w:bdr w:val="none" w:sz="0" w:space="0" w:color="auto"/>
+          <w:lang w:val="en-PT" w:eastAsia="en-GB"/>
+        </w:rPr>
+      </w:pPr>
+      <w:r>
+        <w:rPr>
+          <w:rFonts w:ascii="Consolas" w:eastAsia="Times New Roman" w:hAnsi="Consolas" w:cs="Consolas"/>
+          <w:color w:val="F5F5F5"/>
+          <w:sz w:val="18"/>
+          <w:szCs w:val="18"/>
+          <w:bdr w:val="none" w:sz="0" w:space="0" w:color="auto"/>
+          <w:lang w:val="en-PT" w:eastAsia="en-GB"/>
+        </w:rPr>
+        <w:t xml:space="preserve">MLP2Residues </w:t>
+      </w:r>
+      <w:r>
+        <w:rPr>
+          <w:rFonts w:ascii="Consolas" w:eastAsia="Times New Roman" w:hAnsi="Consolas" w:cs="Consolas"/>
+          <w:b/>
+          <w:bCs/>
+          <w:color w:val="7ADAD1"/>
+          <w:sz w:val="18"/>
+          <w:szCs w:val="18"/>
+          <w:bdr w:val="none" w:sz="0" w:space="0" w:color="auto"/>
+          <w:lang w:val="en-PT" w:eastAsia="en-GB"/>
+        </w:rPr>
+        <w:t>=</w:t>
+      </w:r>
+      <w:r>
+        <w:rPr>
+          <w:rFonts w:ascii="Consolas" w:eastAsia="Times New Roman" w:hAnsi="Consolas" w:cs="Consolas"/>
+          <w:color w:val="F5F5F5"/>
+          <w:sz w:val="18"/>
+          <w:szCs w:val="18"/>
+          <w:bdr w:val="none" w:sz="0" w:space="0" w:color="auto"/>
+          <w:lang w:val="en-PT" w:eastAsia="en-GB"/>
+        </w:rPr>
+        <w:t xml:space="preserve"> </w:t>
+      </w:r>
+      <w:r>
+        <w:rPr>
+          <w:rFonts w:ascii="Consolas" w:eastAsia="Times New Roman" w:hAnsi="Consolas" w:cs="Consolas"/>
+          <w:b/>
+          <w:bCs/>
+          <w:color w:val="FCFCFC"/>
+          <w:sz w:val="18"/>
+          <w:szCs w:val="18"/>
+          <w:bdr w:val="none" w:sz="0" w:space="0" w:color="auto"/>
+          <w:lang w:val="en-PT" w:eastAsia="en-GB"/>
+        </w:rPr>
+        <w:t>abs</w:t>
+      </w:r>
+      <w:r>
+        <w:rPr>
+          <w:rFonts w:ascii="Consolas" w:eastAsia="Times New Roman" w:hAnsi="Consolas" w:cs="Consolas"/>
+          <w:color w:val="F5F5F5"/>
+          <w:sz w:val="18"/>
+          <w:szCs w:val="18"/>
+          <w:bdr w:val="none" w:sz="0" w:space="0" w:color="auto"/>
+          <w:lang w:val="en-PT" w:eastAsia="en-GB"/>
+        </w:rPr>
+        <w:t xml:space="preserve">(y_test </w:t>
+      </w:r>
+      <w:r>
+        <w:rPr>
+          <w:rFonts w:ascii="Consolas" w:eastAsia="Times New Roman" w:hAnsi="Consolas" w:cs="Consolas"/>
+          <w:b/>
+          <w:bCs/>
+          <w:color w:val="7ADAD1"/>
+          <w:sz w:val="18"/>
+          <w:szCs w:val="18"/>
+          <w:bdr w:val="none" w:sz="0" w:space="0" w:color="auto"/>
+          <w:lang w:val="en-PT" w:eastAsia="en-GB"/>
+        </w:rPr>
+        <w:t>-</w:t>
+      </w:r>
+      <w:r>
+        <w:rPr>
+          <w:rFonts w:ascii="Consolas" w:eastAsia="Times New Roman" w:hAnsi="Consolas" w:cs="Consolas"/>
+          <w:color w:val="F5F5F5"/>
+          <w:sz w:val="18"/>
+          <w:szCs w:val="18"/>
+          <w:bdr w:val="none" w:sz="0" w:space="0" w:color="auto"/>
+          <w:lang w:val="en-PT" w:eastAsia="en-GB"/>
+        </w:rPr>
+        <w:t xml:space="preserve"> y_pred_mlp2)</w:t>
+      </w:r>
+    </w:p>
+    <w:p>
+      <w:pPr>
+        <w:pBdr>
+          <w:top w:val="none" w:sz="0" w:space="0" w:color="auto"/>
+          <w:left w:val="none" w:sz="0" w:space="0" w:color="auto"/>
+          <w:bottom w:val="none" w:sz="0" w:space="0" w:color="auto"/>
+          <w:right w:val="none" w:sz="0" w:space="0" w:color="auto"/>
+          <w:between w:val="none" w:sz="0" w:space="0" w:color="auto"/>
+          <w:bar w:val="none" w:sz="0" w:color="auto"/>
+        </w:pBdr>
+        <w:shd w:val="clear" w:color="auto" w:fill="1C1E27"/>
+        <w:spacing w:line="270" w:lineRule="atLeast"/>
+        <w:rPr>
+          <w:rFonts w:ascii="Consolas" w:eastAsia="Times New Roman" w:hAnsi="Consolas" w:cs="Consolas"/>
+          <w:color w:val="F5F5F5"/>
+          <w:sz w:val="18"/>
+          <w:szCs w:val="18"/>
+          <w:bdr w:val="none" w:sz="0" w:space="0" w:color="auto"/>
+          <w:lang w:val="en-PT" w:eastAsia="en-GB"/>
+        </w:rPr>
+      </w:pPr>
+    </w:p>
+    <w:p>
+      <w:pPr>
+        <w:pBdr>
+          <w:top w:val="none" w:sz="0" w:space="0" w:color="auto"/>
+          <w:left w:val="none" w:sz="0" w:space="0" w:color="auto"/>
+          <w:bottom w:val="none" w:sz="0" w:space="0" w:color="auto"/>
+          <w:right w:val="none" w:sz="0" w:space="0" w:color="auto"/>
+          <w:between w:val="none" w:sz="0" w:space="0" w:color="auto"/>
+          <w:bar w:val="none" w:sz="0" w:color="auto"/>
+        </w:pBdr>
+        <w:shd w:val="clear" w:color="auto" w:fill="1C1E27"/>
+        <w:spacing w:line="270" w:lineRule="atLeast"/>
+        <w:rPr>
+          <w:rFonts w:ascii="Consolas" w:eastAsia="Times New Roman" w:hAnsi="Consolas" w:cs="Consolas"/>
+          <w:color w:val="F5F5F5"/>
+          <w:sz w:val="18"/>
+          <w:szCs w:val="18"/>
+          <w:bdr w:val="none" w:sz="0" w:space="0" w:color="auto"/>
+          <w:lang w:val="en-PT" w:eastAsia="en-GB"/>
+        </w:rPr>
+      </w:pPr>
+      <w:r>
+        <w:rPr>
+          <w:rFonts w:ascii="Consolas" w:eastAsia="Times New Roman" w:hAnsi="Consolas" w:cs="Consolas"/>
+          <w:color w:val="F5F5F5"/>
+          <w:sz w:val="18"/>
+          <w:szCs w:val="18"/>
+          <w:bdr w:val="none" w:sz="0" w:space="0" w:color="auto"/>
+          <w:lang w:val="en-PT" w:eastAsia="en-GB"/>
+        </w:rPr>
+        <w:t xml:space="preserve">residues </w:t>
+      </w:r>
+      <w:r>
+        <w:rPr>
+          <w:rFonts w:ascii="Consolas" w:eastAsia="Times New Roman" w:hAnsi="Consolas" w:cs="Consolas"/>
+          <w:b/>
+          <w:bCs/>
+          <w:color w:val="7ADAD1"/>
+          <w:sz w:val="18"/>
+          <w:szCs w:val="18"/>
+          <w:bdr w:val="none" w:sz="0" w:space="0" w:color="auto"/>
+          <w:lang w:val="en-PT" w:eastAsia="en-GB"/>
+        </w:rPr>
+        <w:t>=</w:t>
+      </w:r>
+      <w:r>
+        <w:rPr>
+          <w:rFonts w:ascii="Consolas" w:eastAsia="Times New Roman" w:hAnsi="Consolas" w:cs="Consolas"/>
+          <w:color w:val="F5F5F5"/>
+          <w:sz w:val="18"/>
+          <w:szCs w:val="18"/>
+          <w:bdr w:val="none" w:sz="0" w:space="0" w:color="auto"/>
+          <w:lang w:val="en-PT" w:eastAsia="en-GB"/>
+        </w:rPr>
+        <w:t xml:space="preserve"> pd.</w:t>
+      </w:r>
+      <w:r>
+        <w:rPr>
+          <w:rFonts w:ascii="Consolas" w:eastAsia="Times New Roman" w:hAnsi="Consolas" w:cs="Consolas"/>
+          <w:color w:val="FCFCFC"/>
+          <w:sz w:val="18"/>
+          <w:szCs w:val="18"/>
+          <w:bdr w:val="none" w:sz="0" w:space="0" w:color="auto"/>
+          <w:lang w:val="en-PT" w:eastAsia="en-GB"/>
+        </w:rPr>
+        <w:t>DataFrame</w:t>
+      </w:r>
+      <w:r>
+        <w:rPr>
+          <w:rFonts w:ascii="Consolas" w:eastAsia="Times New Roman" w:hAnsi="Consolas" w:cs="Consolas"/>
+          <w:color w:val="F5F5F5"/>
+          <w:sz w:val="18"/>
+          <w:szCs w:val="18"/>
+          <w:bdr w:val="none" w:sz="0" w:space="0" w:color="auto"/>
+          <w:lang w:val="en-PT" w:eastAsia="en-GB"/>
+        </w:rPr>
+        <w:t>({</w:t>
+      </w:r>
+      <w:r>
+        <w:rPr>
+          <w:rFonts w:ascii="Consolas" w:eastAsia="Times New Roman" w:hAnsi="Consolas" w:cs="Consolas"/>
+          <w:color w:val="7ADAD1"/>
+          <w:sz w:val="18"/>
+          <w:szCs w:val="18"/>
+          <w:bdr w:val="none" w:sz="0" w:space="0" w:color="auto"/>
+          <w:lang w:val="en-PT" w:eastAsia="en-GB"/>
+        </w:rPr>
+        <w:t>"Ridge"</w:t>
+      </w:r>
+      <w:r>
+        <w:rPr>
+          <w:rFonts w:ascii="Consolas" w:eastAsia="Times New Roman" w:hAnsi="Consolas" w:cs="Consolas"/>
+          <w:color w:val="F5F5F5"/>
+          <w:sz w:val="18"/>
+          <w:szCs w:val="18"/>
+          <w:bdr w:val="none" w:sz="0" w:space="0" w:color="auto"/>
+          <w:lang w:val="en-PT" w:eastAsia="en-GB"/>
+        </w:rPr>
+        <w:t xml:space="preserve">: ridgeResidues, </w:t>
+      </w:r>
+      <w:r>
+        <w:rPr>
+          <w:rFonts w:ascii="Consolas" w:eastAsia="Times New Roman" w:hAnsi="Consolas" w:cs="Consolas"/>
+          <w:color w:val="7ADAD1"/>
+          <w:sz w:val="18"/>
+          <w:szCs w:val="18"/>
+          <w:bdr w:val="none" w:sz="0" w:space="0" w:color="auto"/>
+          <w:lang w:val="en-PT" w:eastAsia="en-GB"/>
+        </w:rPr>
+        <w:t>"MLP1"</w:t>
+      </w:r>
+      <w:r>
+        <w:rPr>
+          <w:rFonts w:ascii="Consolas" w:eastAsia="Times New Roman" w:hAnsi="Consolas" w:cs="Consolas"/>
+          <w:color w:val="F5F5F5"/>
+          <w:sz w:val="18"/>
+          <w:szCs w:val="18"/>
+          <w:bdr w:val="none" w:sz="0" w:space="0" w:color="auto"/>
+          <w:lang w:val="en-PT" w:eastAsia="en-GB"/>
+        </w:rPr>
+        <w:t xml:space="preserve">: MLP1Residues, </w:t>
+      </w:r>
+      <w:r>
+        <w:rPr>
+          <w:rFonts w:ascii="Consolas" w:eastAsia="Times New Roman" w:hAnsi="Consolas" w:cs="Consolas"/>
+          <w:color w:val="7ADAD1"/>
+          <w:sz w:val="18"/>
+          <w:szCs w:val="18"/>
+          <w:bdr w:val="none" w:sz="0" w:space="0" w:color="auto"/>
+          <w:lang w:val="en-PT" w:eastAsia="en-GB"/>
+        </w:rPr>
+        <w:t>"MLP2"</w:t>
+      </w:r>
+      <w:r>
+        <w:rPr>
+          <w:rFonts w:ascii="Consolas" w:eastAsia="Times New Roman" w:hAnsi="Consolas" w:cs="Consolas"/>
+          <w:color w:val="F5F5F5"/>
+          <w:sz w:val="18"/>
+          <w:szCs w:val="18"/>
+          <w:bdr w:val="none" w:sz="0" w:space="0" w:color="auto"/>
+          <w:lang w:val="en-PT" w:eastAsia="en-GB"/>
+        </w:rPr>
+        <w:t>: MLP2Residues})</w:t>
+      </w:r>
+    </w:p>
+    <w:p>
+      <w:pPr>
+        <w:pBdr>
+          <w:top w:val="none" w:sz="0" w:space="0" w:color="auto"/>
+          <w:left w:val="none" w:sz="0" w:space="0" w:color="auto"/>
+          <w:bottom w:val="none" w:sz="0" w:space="0" w:color="auto"/>
+          <w:right w:val="none" w:sz="0" w:space="0" w:color="auto"/>
+          <w:between w:val="none" w:sz="0" w:space="0" w:color="auto"/>
+          <w:bar w:val="none" w:sz="0" w:color="auto"/>
+        </w:pBdr>
+        <w:shd w:val="clear" w:color="auto" w:fill="1C1E27"/>
+        <w:spacing w:line="270" w:lineRule="atLeast"/>
+        <w:rPr>
+          <w:rFonts w:ascii="Consolas" w:eastAsia="Times New Roman" w:hAnsi="Consolas" w:cs="Consolas"/>
+          <w:color w:val="F5F5F5"/>
+          <w:sz w:val="18"/>
+          <w:szCs w:val="18"/>
+          <w:bdr w:val="none" w:sz="0" w:space="0" w:color="auto"/>
+          <w:lang w:val="en-PT" w:eastAsia="en-GB"/>
+        </w:rPr>
+      </w:pPr>
+    </w:p>
+    <w:p>
+      <w:pPr>
+        <w:pBdr>
+          <w:top w:val="none" w:sz="0" w:space="0" w:color="auto"/>
+          <w:left w:val="none" w:sz="0" w:space="0" w:color="auto"/>
+          <w:bottom w:val="none" w:sz="0" w:space="0" w:color="auto"/>
+          <w:right w:val="none" w:sz="0" w:space="0" w:color="auto"/>
+          <w:between w:val="none" w:sz="0" w:space="0" w:color="auto"/>
+          <w:bar w:val="none" w:sz="0" w:color="auto"/>
+        </w:pBdr>
+        <w:shd w:val="clear" w:color="auto" w:fill="1C1E27"/>
+        <w:spacing w:line="270" w:lineRule="atLeast"/>
+        <w:rPr>
+          <w:rFonts w:ascii="Consolas" w:eastAsia="Times New Roman" w:hAnsi="Consolas" w:cs="Consolas"/>
+          <w:color w:val="F5F5F5"/>
+          <w:sz w:val="18"/>
+          <w:szCs w:val="18"/>
+          <w:bdr w:val="none" w:sz="0" w:space="0" w:color="auto"/>
+          <w:lang w:val="en-PT" w:eastAsia="en-GB"/>
+        </w:rPr>
+      </w:pPr>
+      <w:r>
+        <w:rPr>
+          <w:rFonts w:ascii="Consolas" w:eastAsia="Times New Roman" w:hAnsi="Consolas" w:cs="Consolas"/>
+          <w:color w:val="F5F5F5"/>
+          <w:sz w:val="18"/>
+          <w:szCs w:val="18"/>
+          <w:bdr w:val="none" w:sz="0" w:space="0" w:color="auto"/>
+          <w:lang w:val="en-PT" w:eastAsia="en-GB"/>
+        </w:rPr>
+        <w:t>sns.</w:t>
+      </w:r>
+      <w:r>
+        <w:rPr>
+          <w:rFonts w:ascii="Consolas" w:eastAsia="Times New Roman" w:hAnsi="Consolas" w:cs="Consolas"/>
+          <w:color w:val="FCFCFC"/>
+          <w:sz w:val="18"/>
+          <w:szCs w:val="18"/>
+          <w:bdr w:val="none" w:sz="0" w:space="0" w:color="auto"/>
+          <w:lang w:val="en-PT" w:eastAsia="en-GB"/>
+        </w:rPr>
+        <w:t>boxplot</w:t>
+      </w:r>
+      <w:r>
+        <w:rPr>
+          <w:rFonts w:ascii="Consolas" w:eastAsia="Times New Roman" w:hAnsi="Consolas" w:cs="Consolas"/>
+          <w:color w:val="F5F5F5"/>
+          <w:sz w:val="18"/>
+          <w:szCs w:val="18"/>
+          <w:bdr w:val="none" w:sz="0" w:space="0" w:color="auto"/>
+          <w:lang w:val="en-PT" w:eastAsia="en-GB"/>
+        </w:rPr>
+        <w:t>(</w:t>
+      </w:r>
+      <w:r>
+        <w:rPr>
+          <w:rFonts w:ascii="Consolas" w:eastAsia="Times New Roman" w:hAnsi="Consolas" w:cs="Consolas"/>
+          <w:b/>
+          <w:bCs/>
+          <w:color w:val="78A8D6"/>
+          <w:sz w:val="18"/>
+          <w:szCs w:val="18"/>
+          <w:bdr w:val="none" w:sz="0" w:space="0" w:color="auto"/>
+          <w:lang w:val="en-PT" w:eastAsia="en-GB"/>
+        </w:rPr>
+        <w:t>data</w:t>
+      </w:r>
+      <w:r>
+        <w:rPr>
+          <w:rFonts w:ascii="Consolas" w:eastAsia="Times New Roman" w:hAnsi="Consolas" w:cs="Consolas"/>
+          <w:color w:val="F5F5F5"/>
+          <w:sz w:val="18"/>
+          <w:szCs w:val="18"/>
+          <w:bdr w:val="none" w:sz="0" w:space="0" w:color="auto"/>
+          <w:lang w:val="en-PT" w:eastAsia="en-GB"/>
+        </w:rPr>
+        <w:t xml:space="preserve"> </w:t>
+      </w:r>
+      <w:r>
+        <w:rPr>
+          <w:rFonts w:ascii="Consolas" w:eastAsia="Times New Roman" w:hAnsi="Consolas" w:cs="Consolas"/>
+          <w:b/>
+          <w:bCs/>
+          <w:color w:val="7ADAD1"/>
+          <w:sz w:val="18"/>
+          <w:szCs w:val="18"/>
+          <w:bdr w:val="none" w:sz="0" w:space="0" w:color="auto"/>
+          <w:lang w:val="en-PT" w:eastAsia="en-GB"/>
+        </w:rPr>
+        <w:t>=</w:t>
+      </w:r>
+      <w:r>
+        <w:rPr>
+          <w:rFonts w:ascii="Consolas" w:eastAsia="Times New Roman" w:hAnsi="Consolas" w:cs="Consolas"/>
+          <w:color w:val="F5F5F5"/>
+          <w:sz w:val="18"/>
+          <w:szCs w:val="18"/>
+          <w:bdr w:val="none" w:sz="0" w:space="0" w:color="auto"/>
+          <w:lang w:val="en-PT" w:eastAsia="en-GB"/>
+        </w:rPr>
+        <w:t xml:space="preserve"> residues)</w:t>
+      </w:r>
+    </w:p>
+    <w:p>
+      <w:pPr>
+        <w:pBdr>
+          <w:top w:val="none" w:sz="0" w:space="0" w:color="auto"/>
+          <w:left w:val="none" w:sz="0" w:space="0" w:color="auto"/>
+          <w:bottom w:val="none" w:sz="0" w:space="0" w:color="auto"/>
+          <w:right w:val="none" w:sz="0" w:space="0" w:color="auto"/>
+          <w:between w:val="none" w:sz="0" w:space="0" w:color="auto"/>
+          <w:bar w:val="none" w:sz="0" w:color="auto"/>
+        </w:pBdr>
+        <w:shd w:val="clear" w:color="auto" w:fill="1C1E27"/>
+        <w:spacing w:line="270" w:lineRule="atLeast"/>
+        <w:rPr>
+          <w:rFonts w:ascii="Consolas" w:eastAsia="Times New Roman" w:hAnsi="Consolas" w:cs="Consolas"/>
+          <w:color w:val="F5F5F5"/>
+          <w:sz w:val="18"/>
+          <w:szCs w:val="18"/>
+          <w:bdr w:val="none" w:sz="0" w:space="0" w:color="auto"/>
+          <w:lang w:val="en-PT" w:eastAsia="en-GB"/>
+        </w:rPr>
+      </w:pPr>
+      <w:r>
+        <w:rPr>
+          <w:rFonts w:ascii="Consolas" w:eastAsia="Times New Roman" w:hAnsi="Consolas" w:cs="Consolas"/>
+          <w:color w:val="F5F5F5"/>
+          <w:sz w:val="18"/>
+          <w:szCs w:val="18"/>
+          <w:bdr w:val="none" w:sz="0" w:space="0" w:color="auto"/>
+          <w:lang w:val="en-PT" w:eastAsia="en-GB"/>
+        </w:rPr>
+        <w:t>plt.</w:t>
+      </w:r>
+      <w:r>
+        <w:rPr>
+          <w:rFonts w:ascii="Consolas" w:eastAsia="Times New Roman" w:hAnsi="Consolas" w:cs="Consolas"/>
+          <w:color w:val="FCFCFC"/>
+          <w:sz w:val="18"/>
+          <w:szCs w:val="18"/>
+          <w:bdr w:val="none" w:sz="0" w:space="0" w:color="auto"/>
+          <w:lang w:val="en-PT" w:eastAsia="en-GB"/>
+        </w:rPr>
+        <w:t>title</w:t>
+      </w:r>
+      <w:r>
+        <w:rPr>
+          <w:rFonts w:ascii="Consolas" w:eastAsia="Times New Roman" w:hAnsi="Consolas" w:cs="Consolas"/>
+          <w:color w:val="F5F5F5"/>
+          <w:sz w:val="18"/>
+          <w:szCs w:val="18"/>
+          <w:bdr w:val="none" w:sz="0" w:space="0" w:color="auto"/>
+          <w:lang w:val="en-PT" w:eastAsia="en-GB"/>
+        </w:rPr>
+        <w:t>(</w:t>
+      </w:r>
+      <w:r>
+        <w:rPr>
+          <w:rFonts w:ascii="Consolas" w:eastAsia="Times New Roman" w:hAnsi="Consolas" w:cs="Consolas"/>
+          <w:color w:val="7ADAD1"/>
+          <w:sz w:val="18"/>
+          <w:szCs w:val="18"/>
+          <w:bdr w:val="none" w:sz="0" w:space="0" w:color="auto"/>
+          <w:lang w:val="en-PT" w:eastAsia="en-GB"/>
+        </w:rPr>
+        <w:t>"Boxplot of residues"</w:t>
+      </w:r>
+      <w:r>
+        <w:rPr>
+          <w:rFonts w:ascii="Consolas" w:eastAsia="Times New Roman" w:hAnsi="Consolas" w:cs="Consolas"/>
+          <w:color w:val="F5F5F5"/>
+          <w:sz w:val="18"/>
+          <w:szCs w:val="18"/>
+          <w:bdr w:val="none" w:sz="0" w:space="0" w:color="auto"/>
+          <w:lang w:val="en-PT" w:eastAsia="en-GB"/>
+        </w:rPr>
+        <w:t>)</w:t>
+      </w:r>
+    </w:p>
+    <w:p>
+      <w:pPr>
+        <w:pBdr>
+          <w:top w:val="none" w:sz="0" w:space="0" w:color="auto"/>
+          <w:left w:val="none" w:sz="0" w:space="0" w:color="auto"/>
+          <w:bottom w:val="none" w:sz="0" w:space="0" w:color="auto"/>
+          <w:right w:val="none" w:sz="0" w:space="0" w:color="auto"/>
+          <w:between w:val="none" w:sz="0" w:space="0" w:color="auto"/>
+          <w:bar w:val="none" w:sz="0" w:color="auto"/>
+        </w:pBdr>
+        <w:shd w:val="clear" w:color="auto" w:fill="1C1E27"/>
+        <w:spacing w:line="270" w:lineRule="atLeast"/>
+        <w:rPr>
+          <w:rFonts w:ascii="Menlo" w:eastAsia="Times New Roman" w:hAnsi="Menlo" w:cs="Menlo"/>
+          <w:color w:val="F5F5F5"/>
+          <w:sz w:val="18"/>
+          <w:szCs w:val="18"/>
+          <w:bdr w:val="none" w:sz="0" w:space="0" w:color="auto"/>
+          <w:lang w:val="en-PT" w:eastAsia="en-GB"/>
+        </w:rPr>
+      </w:pPr>
+      <w:r>
+        <w:rPr>
+          <w:rFonts w:ascii="Menlo" w:eastAsia="Times New Roman" w:hAnsi="Menlo" w:cs="Menlo"/>
+          <w:color w:val="F5F5F5"/>
+          <w:sz w:val="18"/>
+          <w:szCs w:val="18"/>
+          <w:bdr w:val="none" w:sz="0" w:space="0" w:color="auto"/>
+          <w:lang w:val="en-PT" w:eastAsia="en-GB"/>
+        </w:rPr>
+        <w:t>plt.</w:t>
+      </w:r>
+      <w:r>
+        <w:rPr>
+          <w:rFonts w:ascii="Menlo" w:eastAsia="Times New Roman" w:hAnsi="Menlo" w:cs="Menlo"/>
+          <w:color w:val="FCFCFC"/>
+          <w:sz w:val="18"/>
+          <w:szCs w:val="18"/>
+          <w:bdr w:val="none" w:sz="0" w:space="0" w:color="auto"/>
+          <w:lang w:val="en-PT" w:eastAsia="en-GB"/>
+        </w:rPr>
+        <w:t>savefig</w:t>
+      </w:r>
+      <w:r>
+        <w:rPr>
+          <w:rFonts w:ascii="Menlo" w:eastAsia="Times New Roman" w:hAnsi="Menlo" w:cs="Menlo"/>
+          <w:color w:val="F5F5F5"/>
+          <w:sz w:val="18"/>
+          <w:szCs w:val="18"/>
+          <w:bdr w:val="none" w:sz="0" w:space="0" w:color="auto"/>
+          <w:lang w:val="en-PT" w:eastAsia="en-GB"/>
+        </w:rPr>
+        <w:t>(</w:t>
+      </w:r>
+      <w:r>
+        <w:rPr>
+          <w:rFonts w:ascii="Menlo" w:eastAsia="Times New Roman" w:hAnsi="Menlo" w:cs="Menlo"/>
+          <w:color w:val="7ADAD1"/>
+          <w:sz w:val="18"/>
+          <w:szCs w:val="18"/>
+          <w:bdr w:val="none" w:sz="0" w:space="0" w:color="auto"/>
+          <w:lang w:val="en-PT" w:eastAsia="en-GB"/>
+        </w:rPr>
+        <w:t>"boxplots.png"</w:t>
+      </w:r>
+      <w:r>
+        <w:rPr>
+          <w:rFonts w:ascii="Menlo" w:eastAsia="Times New Roman" w:hAnsi="Menlo" w:cs="Menlo"/>
+          <w:color w:val="F5F5F5"/>
+          <w:sz w:val="18"/>
+          <w:szCs w:val="18"/>
+          <w:bdr w:val="none" w:sz="0" w:space="0" w:color="auto"/>
+          <w:lang w:val="en-PT" w:eastAsia="en-GB"/>
+        </w:rPr>
+        <w:t>)</w:t>
+      </w:r>
+    </w:p>
+    <w:p>
+      <w:pPr>
+        <w:pBdr>
+          <w:top w:val="none" w:sz="0" w:space="0" w:color="auto"/>
+          <w:left w:val="none" w:sz="0" w:space="0" w:color="auto"/>
+          <w:bottom w:val="none" w:sz="0" w:space="0" w:color="auto"/>
+          <w:right w:val="none" w:sz="0" w:space="0" w:color="auto"/>
+          <w:between w:val="none" w:sz="0" w:space="0" w:color="auto"/>
+          <w:bar w:val="none" w:sz="0" w:color="auto"/>
+        </w:pBdr>
+        <w:shd w:val="clear" w:color="auto" w:fill="1C1E27"/>
+        <w:spacing w:line="270" w:lineRule="atLeast"/>
+        <w:rPr>
+          <w:rFonts w:ascii="Menlo" w:eastAsia="Times New Roman" w:hAnsi="Menlo" w:cs="Menlo"/>
+          <w:color w:val="F5F5F5"/>
+          <w:sz w:val="18"/>
+          <w:szCs w:val="18"/>
+          <w:bdr w:val="none" w:sz="0" w:space="0" w:color="auto"/>
+          <w:lang w:val="en-PT" w:eastAsia="en-GB"/>
+        </w:rPr>
+      </w:pPr>
+      <w:r>
+        <w:rPr>
+          <w:rFonts w:ascii="Menlo" w:eastAsia="Times New Roman" w:hAnsi="Menlo" w:cs="Menlo"/>
+          <w:color w:val="F5F5F5"/>
+          <w:sz w:val="18"/>
+          <w:szCs w:val="18"/>
+          <w:bdr w:val="none" w:sz="0" w:space="0" w:color="auto"/>
+          <w:lang w:val="en-PT" w:eastAsia="en-GB"/>
+        </w:rPr>
+        <w:t>plt.</w:t>
+      </w:r>
+      <w:r>
+        <w:rPr>
+          <w:rFonts w:ascii="Menlo" w:eastAsia="Times New Roman" w:hAnsi="Menlo" w:cs="Menlo"/>
+          <w:color w:val="FCFCFC"/>
+          <w:sz w:val="18"/>
+          <w:szCs w:val="18"/>
+          <w:bdr w:val="none" w:sz="0" w:space="0" w:color="auto"/>
+          <w:lang w:val="en-PT" w:eastAsia="en-GB"/>
+        </w:rPr>
+        <w:t>show</w:t>
+      </w:r>
+      <w:r>
+        <w:rPr>
+          <w:rFonts w:ascii="Menlo" w:eastAsia="Times New Roman" w:hAnsi="Menlo" w:cs="Menlo"/>
+          <w:color w:val="F5F5F5"/>
+          <w:sz w:val="18"/>
+          <w:szCs w:val="18"/>
+          <w:bdr w:val="none" w:sz="0" w:space="0" w:color="auto"/>
+          <w:lang w:val="en-PT" w:eastAsia="en-GB"/>
+        </w:rPr>
+        <w:t>()</w:t>
+      </w:r>
+    </w:p>
+    <w:p>
+      <w:pPr>
+        <w:pBdr>
+          <w:top w:val="none" w:sz="0" w:space="0" w:color="auto"/>
+          <w:left w:val="none" w:sz="0" w:space="0" w:color="auto"/>
+          <w:bottom w:val="none" w:sz="0" w:space="0" w:color="auto"/>
+          <w:right w:val="none" w:sz="0" w:space="0" w:color="auto"/>
+          <w:between w:val="none" w:sz="0" w:space="0" w:color="auto"/>
+          <w:bar w:val="none" w:sz="0" w:color="auto"/>
+        </w:pBdr>
+        <w:shd w:val="clear" w:color="auto" w:fill="1C1E27"/>
+        <w:spacing w:line="270" w:lineRule="atLeast"/>
+        <w:rPr>
+          <w:rFonts w:ascii="Consolas" w:eastAsia="Times New Roman" w:hAnsi="Consolas" w:cs="Consolas"/>
+          <w:color w:val="F5F5F5"/>
+          <w:sz w:val="18"/>
+          <w:szCs w:val="18"/>
+          <w:bdr w:val="none" w:sz="0" w:space="0" w:color="auto"/>
+          <w:lang w:val="en-PT" w:eastAsia="en-GB"/>
+        </w:rPr>
+      </w:pPr>
+    </w:p>
+    <w:p>
+      <w:pPr>
+        <w:pBdr>
+          <w:top w:val="none" w:sz="0" w:space="0" w:color="auto"/>
+          <w:left w:val="none" w:sz="0" w:space="0" w:color="auto"/>
+          <w:bottom w:val="none" w:sz="0" w:space="0" w:color="auto"/>
+          <w:right w:val="none" w:sz="0" w:space="0" w:color="auto"/>
+          <w:between w:val="none" w:sz="0" w:space="0" w:color="auto"/>
+          <w:bar w:val="none" w:sz="0" w:color="auto"/>
+        </w:pBdr>
+        <w:shd w:val="clear" w:color="auto" w:fill="1C1E27"/>
+        <w:spacing w:line="270" w:lineRule="atLeast"/>
+        <w:rPr>
+          <w:rFonts w:ascii="Consolas" w:eastAsia="Times New Roman" w:hAnsi="Consolas" w:cs="Consolas"/>
+          <w:color w:val="F5F5F5"/>
+          <w:sz w:val="18"/>
+          <w:szCs w:val="18"/>
+          <w:bdr w:val="none" w:sz="0" w:space="0" w:color="auto"/>
+          <w:lang w:val="en-PT" w:eastAsia="en-GB"/>
+        </w:rPr>
+      </w:pPr>
+      <w:r>
+        <w:rPr>
+          <w:rFonts w:ascii="Consolas" w:eastAsia="Times New Roman" w:hAnsi="Consolas" w:cs="Consolas"/>
+          <w:color w:val="F5F5F5"/>
+          <w:sz w:val="18"/>
+          <w:szCs w:val="18"/>
+          <w:bdr w:val="none" w:sz="0" w:space="0" w:color="auto"/>
+          <w:lang w:val="en-PT" w:eastAsia="en-GB"/>
+        </w:rPr>
+        <w:t>sns.</w:t>
+      </w:r>
+      <w:r>
+        <w:rPr>
+          <w:rFonts w:ascii="Consolas" w:eastAsia="Times New Roman" w:hAnsi="Consolas" w:cs="Consolas"/>
+          <w:color w:val="FCFCFC"/>
+          <w:sz w:val="18"/>
+          <w:szCs w:val="18"/>
+          <w:bdr w:val="none" w:sz="0" w:space="0" w:color="auto"/>
+          <w:lang w:val="en-PT" w:eastAsia="en-GB"/>
+        </w:rPr>
+        <w:t>distplot</w:t>
+      </w:r>
+      <w:r>
+        <w:rPr>
+          <w:rFonts w:ascii="Consolas" w:eastAsia="Times New Roman" w:hAnsi="Consolas" w:cs="Consolas"/>
+          <w:color w:val="F5F5F5"/>
+          <w:sz w:val="18"/>
+          <w:szCs w:val="18"/>
+          <w:bdr w:val="none" w:sz="0" w:space="0" w:color="auto"/>
+          <w:lang w:val="en-PT" w:eastAsia="en-GB"/>
+        </w:rPr>
+        <w:t>(residues[</w:t>
+      </w:r>
+      <w:r>
+        <w:rPr>
+          <w:rFonts w:ascii="Consolas" w:eastAsia="Times New Roman" w:hAnsi="Consolas" w:cs="Consolas"/>
+          <w:color w:val="7ADAD1"/>
+          <w:sz w:val="18"/>
+          <w:szCs w:val="18"/>
+          <w:bdr w:val="none" w:sz="0" w:space="0" w:color="auto"/>
+          <w:lang w:val="en-PT" w:eastAsia="en-GB"/>
+        </w:rPr>
+        <w:t>"Ridge"</w:t>
+      </w:r>
+      <w:r>
+        <w:rPr>
+          <w:rFonts w:ascii="Consolas" w:eastAsia="Times New Roman" w:hAnsi="Consolas" w:cs="Consolas"/>
+          <w:color w:val="F5F5F5"/>
+          <w:sz w:val="18"/>
+          <w:szCs w:val="18"/>
+          <w:bdr w:val="none" w:sz="0" w:space="0" w:color="auto"/>
+          <w:lang w:val="en-PT" w:eastAsia="en-GB"/>
+        </w:rPr>
+        <w:t xml:space="preserve">], </w:t>
+      </w:r>
+      <w:r>
+        <w:rPr>
+          <w:rFonts w:ascii="Consolas" w:eastAsia="Times New Roman" w:hAnsi="Consolas" w:cs="Consolas"/>
+          <w:b/>
+          <w:bCs/>
+          <w:color w:val="78A8D6"/>
+          <w:sz w:val="18"/>
+          <w:szCs w:val="18"/>
+          <w:bdr w:val="none" w:sz="0" w:space="0" w:color="auto"/>
+          <w:lang w:val="en-PT" w:eastAsia="en-GB"/>
+        </w:rPr>
+        <w:t>hist</w:t>
+      </w:r>
+      <w:r>
+        <w:rPr>
+          <w:rFonts w:ascii="Consolas" w:eastAsia="Times New Roman" w:hAnsi="Consolas" w:cs="Consolas"/>
+          <w:color w:val="F5F5F5"/>
+          <w:sz w:val="18"/>
+          <w:szCs w:val="18"/>
+          <w:bdr w:val="none" w:sz="0" w:space="0" w:color="auto"/>
+          <w:lang w:val="en-PT" w:eastAsia="en-GB"/>
+        </w:rPr>
+        <w:t xml:space="preserve"> </w:t>
+      </w:r>
+      <w:r>
+        <w:rPr>
+          <w:rFonts w:ascii="Consolas" w:eastAsia="Times New Roman" w:hAnsi="Consolas" w:cs="Consolas"/>
+          <w:b/>
+          <w:bCs/>
+          <w:color w:val="7ADAD1"/>
+          <w:sz w:val="18"/>
+          <w:szCs w:val="18"/>
+          <w:bdr w:val="none" w:sz="0" w:space="0" w:color="auto"/>
+          <w:lang w:val="en-PT" w:eastAsia="en-GB"/>
+        </w:rPr>
+        <w:t>=</w:t>
+      </w:r>
+      <w:r>
+        <w:rPr>
+          <w:rFonts w:ascii="Consolas" w:eastAsia="Times New Roman" w:hAnsi="Consolas" w:cs="Consolas"/>
+          <w:color w:val="F5F5F5"/>
+          <w:sz w:val="18"/>
+          <w:szCs w:val="18"/>
+          <w:bdr w:val="none" w:sz="0" w:space="0" w:color="auto"/>
+          <w:lang w:val="en-PT" w:eastAsia="en-GB"/>
+        </w:rPr>
+        <w:t xml:space="preserve"> </w:t>
+      </w:r>
+      <w:r>
+        <w:rPr>
+          <w:rFonts w:ascii="Consolas" w:eastAsia="Times New Roman" w:hAnsi="Consolas" w:cs="Consolas"/>
+          <w:color w:val="7ADAD1"/>
+          <w:sz w:val="18"/>
+          <w:szCs w:val="18"/>
+          <w:bdr w:val="none" w:sz="0" w:space="0" w:color="auto"/>
+          <w:lang w:val="en-PT" w:eastAsia="en-GB"/>
+        </w:rPr>
+        <w:t>True</w:t>
+      </w:r>
+      <w:r>
+        <w:rPr>
+          <w:rFonts w:ascii="Consolas" w:eastAsia="Times New Roman" w:hAnsi="Consolas" w:cs="Consolas"/>
+          <w:color w:val="F5F5F5"/>
+          <w:sz w:val="18"/>
+          <w:szCs w:val="18"/>
+          <w:bdr w:val="none" w:sz="0" w:space="0" w:color="auto"/>
+          <w:lang w:val="en-PT" w:eastAsia="en-GB"/>
+        </w:rPr>
+        <w:t xml:space="preserve">, </w:t>
+      </w:r>
+      <w:r>
+        <w:rPr>
+          <w:rFonts w:ascii="Consolas" w:eastAsia="Times New Roman" w:hAnsi="Consolas" w:cs="Consolas"/>
+          <w:b/>
+          <w:bCs/>
+          <w:color w:val="78A8D6"/>
+          <w:sz w:val="18"/>
+          <w:szCs w:val="18"/>
+          <w:bdr w:val="none" w:sz="0" w:space="0" w:color="auto"/>
+          <w:lang w:val="en-PT" w:eastAsia="en-GB"/>
+        </w:rPr>
+        <w:t>label</w:t>
+      </w:r>
+      <w:r>
+        <w:rPr>
+          <w:rFonts w:ascii="Consolas" w:eastAsia="Times New Roman" w:hAnsi="Consolas" w:cs="Consolas"/>
+          <w:color w:val="F5F5F5"/>
+          <w:sz w:val="18"/>
+          <w:szCs w:val="18"/>
+          <w:bdr w:val="none" w:sz="0" w:space="0" w:color="auto"/>
+          <w:lang w:val="en-PT" w:eastAsia="en-GB"/>
+        </w:rPr>
+        <w:t xml:space="preserve"> </w:t>
+      </w:r>
+      <w:r>
+        <w:rPr>
+          <w:rFonts w:ascii="Consolas" w:eastAsia="Times New Roman" w:hAnsi="Consolas" w:cs="Consolas"/>
+          <w:b/>
+          <w:bCs/>
+          <w:color w:val="7ADAD1"/>
+          <w:sz w:val="18"/>
+          <w:szCs w:val="18"/>
+          <w:bdr w:val="none" w:sz="0" w:space="0" w:color="auto"/>
+          <w:lang w:val="en-PT" w:eastAsia="en-GB"/>
+        </w:rPr>
+        <w:t>=</w:t>
+      </w:r>
+      <w:r>
+        <w:rPr>
+          <w:rFonts w:ascii="Consolas" w:eastAsia="Times New Roman" w:hAnsi="Consolas" w:cs="Consolas"/>
+          <w:color w:val="F5F5F5"/>
+          <w:sz w:val="18"/>
+          <w:szCs w:val="18"/>
+          <w:bdr w:val="none" w:sz="0" w:space="0" w:color="auto"/>
+          <w:lang w:val="en-PT" w:eastAsia="en-GB"/>
+        </w:rPr>
+        <w:t xml:space="preserve"> </w:t>
+      </w:r>
+      <w:r>
+        <w:rPr>
+          <w:rFonts w:ascii="Consolas" w:eastAsia="Times New Roman" w:hAnsi="Consolas" w:cs="Consolas"/>
+          <w:color w:val="7ADAD1"/>
+          <w:sz w:val="18"/>
+          <w:szCs w:val="18"/>
+          <w:bdr w:val="none" w:sz="0" w:space="0" w:color="auto"/>
+          <w:lang w:val="en-PT" w:eastAsia="en-GB"/>
+        </w:rPr>
+        <w:t>"Ridge"</w:t>
+      </w:r>
+      <w:r>
+        <w:rPr>
+          <w:rFonts w:ascii="Consolas" w:eastAsia="Times New Roman" w:hAnsi="Consolas" w:cs="Consolas"/>
+          <w:color w:val="F5F5F5"/>
+          <w:sz w:val="18"/>
+          <w:szCs w:val="18"/>
+          <w:bdr w:val="none" w:sz="0" w:space="0" w:color="auto"/>
+          <w:lang w:val="en-PT" w:eastAsia="en-GB"/>
+        </w:rPr>
+        <w:t>)</w:t>
+      </w:r>
+    </w:p>
+    <w:p>
+      <w:pPr>
+        <w:pBdr>
+          <w:top w:val="none" w:sz="0" w:space="0" w:color="auto"/>
+          <w:left w:val="none" w:sz="0" w:space="0" w:color="auto"/>
+          <w:bottom w:val="none" w:sz="0" w:space="0" w:color="auto"/>
+          <w:right w:val="none" w:sz="0" w:space="0" w:color="auto"/>
+          <w:between w:val="none" w:sz="0" w:space="0" w:color="auto"/>
+          <w:bar w:val="none" w:sz="0" w:color="auto"/>
+        </w:pBdr>
+        <w:shd w:val="clear" w:color="auto" w:fill="1C1E27"/>
+        <w:spacing w:line="270" w:lineRule="atLeast"/>
+        <w:rPr>
+          <w:rFonts w:ascii="Consolas" w:eastAsia="Times New Roman" w:hAnsi="Consolas" w:cs="Consolas"/>
+          <w:color w:val="F5F5F5"/>
+          <w:sz w:val="18"/>
+          <w:szCs w:val="18"/>
+          <w:bdr w:val="none" w:sz="0" w:space="0" w:color="auto"/>
+          <w:lang w:val="en-PT" w:eastAsia="en-GB"/>
+        </w:rPr>
+      </w:pPr>
+      <w:r>
+        <w:rPr>
+          <w:rFonts w:ascii="Consolas" w:eastAsia="Times New Roman" w:hAnsi="Consolas" w:cs="Consolas"/>
+          <w:color w:val="F5F5F5"/>
+          <w:sz w:val="18"/>
+          <w:szCs w:val="18"/>
+          <w:bdr w:val="none" w:sz="0" w:space="0" w:color="auto"/>
+          <w:lang w:val="en-PT" w:eastAsia="en-GB"/>
+        </w:rPr>
+        <w:t>sns.</w:t>
+      </w:r>
+      <w:r>
+        <w:rPr>
+          <w:rFonts w:ascii="Consolas" w:eastAsia="Times New Roman" w:hAnsi="Consolas" w:cs="Consolas"/>
+          <w:color w:val="FCFCFC"/>
+          <w:sz w:val="18"/>
+          <w:szCs w:val="18"/>
+          <w:bdr w:val="none" w:sz="0" w:space="0" w:color="auto"/>
+          <w:lang w:val="en-PT" w:eastAsia="en-GB"/>
+        </w:rPr>
+        <w:t>distplot</w:t>
+      </w:r>
+      <w:r>
+        <w:rPr>
+          <w:rFonts w:ascii="Consolas" w:eastAsia="Times New Roman" w:hAnsi="Consolas" w:cs="Consolas"/>
+          <w:color w:val="F5F5F5"/>
+          <w:sz w:val="18"/>
+          <w:szCs w:val="18"/>
+          <w:bdr w:val="none" w:sz="0" w:space="0" w:color="auto"/>
+          <w:lang w:val="en-PT" w:eastAsia="en-GB"/>
+        </w:rPr>
+        <w:t>(residues[</w:t>
+      </w:r>
+      <w:r>
+        <w:rPr>
+          <w:rFonts w:ascii="Consolas" w:eastAsia="Times New Roman" w:hAnsi="Consolas" w:cs="Consolas"/>
+          <w:color w:val="7ADAD1"/>
+          <w:sz w:val="18"/>
+          <w:szCs w:val="18"/>
+          <w:bdr w:val="none" w:sz="0" w:space="0" w:color="auto"/>
+          <w:lang w:val="en-PT" w:eastAsia="en-GB"/>
+        </w:rPr>
+        <w:t>"MLP1"</w:t>
+      </w:r>
+      <w:r>
+        <w:rPr>
+          <w:rFonts w:ascii="Consolas" w:eastAsia="Times New Roman" w:hAnsi="Consolas" w:cs="Consolas"/>
+          <w:color w:val="F5F5F5"/>
+          <w:sz w:val="18"/>
+          <w:szCs w:val="18"/>
+          <w:bdr w:val="none" w:sz="0" w:space="0" w:color="auto"/>
+          <w:lang w:val="en-PT" w:eastAsia="en-GB"/>
+        </w:rPr>
+        <w:t xml:space="preserve">], </w:t>
+      </w:r>
+      <w:r>
+        <w:rPr>
+          <w:rFonts w:ascii="Consolas" w:eastAsia="Times New Roman" w:hAnsi="Consolas" w:cs="Consolas"/>
+          <w:b/>
+          <w:bCs/>
+          <w:color w:val="78A8D6"/>
+          <w:sz w:val="18"/>
+          <w:szCs w:val="18"/>
+          <w:bdr w:val="none" w:sz="0" w:space="0" w:color="auto"/>
+          <w:lang w:val="en-PT" w:eastAsia="en-GB"/>
+        </w:rPr>
+        <w:t>hist</w:t>
+      </w:r>
+      <w:r>
+        <w:rPr>
+          <w:rFonts w:ascii="Consolas" w:eastAsia="Times New Roman" w:hAnsi="Consolas" w:cs="Consolas"/>
+          <w:color w:val="F5F5F5"/>
+          <w:sz w:val="18"/>
+          <w:szCs w:val="18"/>
+          <w:bdr w:val="none" w:sz="0" w:space="0" w:color="auto"/>
+          <w:lang w:val="en-PT" w:eastAsia="en-GB"/>
+        </w:rPr>
+        <w:t xml:space="preserve"> </w:t>
+      </w:r>
+      <w:r>
+        <w:rPr>
+          <w:rFonts w:ascii="Consolas" w:eastAsia="Times New Roman" w:hAnsi="Consolas" w:cs="Consolas"/>
+          <w:b/>
+          <w:bCs/>
+          <w:color w:val="7ADAD1"/>
+          <w:sz w:val="18"/>
+          <w:szCs w:val="18"/>
+          <w:bdr w:val="none" w:sz="0" w:space="0" w:color="auto"/>
+          <w:lang w:val="en-PT" w:eastAsia="en-GB"/>
+        </w:rPr>
+        <w:t>=</w:t>
+      </w:r>
+      <w:r>
+        <w:rPr>
+          <w:rFonts w:ascii="Consolas" w:eastAsia="Times New Roman" w:hAnsi="Consolas" w:cs="Consolas"/>
+          <w:color w:val="F5F5F5"/>
+          <w:sz w:val="18"/>
+          <w:szCs w:val="18"/>
+          <w:bdr w:val="none" w:sz="0" w:space="0" w:color="auto"/>
+          <w:lang w:val="en-PT" w:eastAsia="en-GB"/>
+        </w:rPr>
+        <w:t xml:space="preserve"> </w:t>
+      </w:r>
+      <w:r>
+        <w:rPr>
+          <w:rFonts w:ascii="Consolas" w:eastAsia="Times New Roman" w:hAnsi="Consolas" w:cs="Consolas"/>
+          <w:color w:val="7ADAD1"/>
+          <w:sz w:val="18"/>
+          <w:szCs w:val="18"/>
+          <w:bdr w:val="none" w:sz="0" w:space="0" w:color="auto"/>
+          <w:lang w:val="en-PT" w:eastAsia="en-GB"/>
+        </w:rPr>
+        <w:t>True</w:t>
+      </w:r>
+      <w:r>
+        <w:rPr>
+          <w:rFonts w:ascii="Consolas" w:eastAsia="Times New Roman" w:hAnsi="Consolas" w:cs="Consolas"/>
+          <w:color w:val="F5F5F5"/>
+          <w:sz w:val="18"/>
+          <w:szCs w:val="18"/>
+          <w:bdr w:val="none" w:sz="0" w:space="0" w:color="auto"/>
+          <w:lang w:val="en-PT" w:eastAsia="en-GB"/>
+        </w:rPr>
+        <w:t xml:space="preserve">, </w:t>
+      </w:r>
+      <w:r>
+        <w:rPr>
+          <w:rFonts w:ascii="Consolas" w:eastAsia="Times New Roman" w:hAnsi="Consolas" w:cs="Consolas"/>
+          <w:b/>
+          <w:bCs/>
+          <w:color w:val="78A8D6"/>
+          <w:sz w:val="18"/>
+          <w:szCs w:val="18"/>
+          <w:bdr w:val="none" w:sz="0" w:space="0" w:color="auto"/>
+          <w:lang w:val="en-PT" w:eastAsia="en-GB"/>
+        </w:rPr>
+        <w:t>label</w:t>
+      </w:r>
+      <w:r>
+        <w:rPr>
+          <w:rFonts w:ascii="Consolas" w:eastAsia="Times New Roman" w:hAnsi="Consolas" w:cs="Consolas"/>
+          <w:color w:val="F5F5F5"/>
+          <w:sz w:val="18"/>
+          <w:szCs w:val="18"/>
+          <w:bdr w:val="none" w:sz="0" w:space="0" w:color="auto"/>
+          <w:lang w:val="en-PT" w:eastAsia="en-GB"/>
+        </w:rPr>
+        <w:t xml:space="preserve"> </w:t>
+      </w:r>
+      <w:r>
+        <w:rPr>
+          <w:rFonts w:ascii="Consolas" w:eastAsia="Times New Roman" w:hAnsi="Consolas" w:cs="Consolas"/>
+          <w:b/>
+          <w:bCs/>
+          <w:color w:val="7ADAD1"/>
+          <w:sz w:val="18"/>
+          <w:szCs w:val="18"/>
+          <w:bdr w:val="none" w:sz="0" w:space="0" w:color="auto"/>
+          <w:lang w:val="en-PT" w:eastAsia="en-GB"/>
+        </w:rPr>
+        <w:t>=</w:t>
+      </w:r>
+      <w:r>
+        <w:rPr>
+          <w:rFonts w:ascii="Consolas" w:eastAsia="Times New Roman" w:hAnsi="Consolas" w:cs="Consolas"/>
+          <w:color w:val="F5F5F5"/>
+          <w:sz w:val="18"/>
+          <w:szCs w:val="18"/>
+          <w:bdr w:val="none" w:sz="0" w:space="0" w:color="auto"/>
+          <w:lang w:val="en-PT" w:eastAsia="en-GB"/>
+        </w:rPr>
+        <w:t xml:space="preserve"> </w:t>
+      </w:r>
+      <w:r>
+        <w:rPr>
+          <w:rFonts w:ascii="Consolas" w:eastAsia="Times New Roman" w:hAnsi="Consolas" w:cs="Consolas"/>
+          <w:color w:val="7ADAD1"/>
+          <w:sz w:val="18"/>
+          <w:szCs w:val="18"/>
+          <w:bdr w:val="none" w:sz="0" w:space="0" w:color="auto"/>
+          <w:lang w:val="en-PT" w:eastAsia="en-GB"/>
+        </w:rPr>
+        <w:t>"MLP1"</w:t>
+      </w:r>
+      <w:r>
+        <w:rPr>
+          <w:rFonts w:ascii="Consolas" w:eastAsia="Times New Roman" w:hAnsi="Consolas" w:cs="Consolas"/>
+          <w:color w:val="F5F5F5"/>
+          <w:sz w:val="18"/>
+          <w:szCs w:val="18"/>
+          <w:bdr w:val="none" w:sz="0" w:space="0" w:color="auto"/>
+          <w:lang w:val="en-PT" w:eastAsia="en-GB"/>
+        </w:rPr>
+        <w:t>)</w:t>
+      </w:r>
+    </w:p>
+    <w:p>
+      <w:pPr>
+        <w:pBdr>
+          <w:top w:val="none" w:sz="0" w:space="0" w:color="auto"/>
+          <w:left w:val="none" w:sz="0" w:space="0" w:color="auto"/>
+          <w:bottom w:val="none" w:sz="0" w:space="0" w:color="auto"/>
+          <w:right w:val="none" w:sz="0" w:space="0" w:color="auto"/>
+          <w:between w:val="none" w:sz="0" w:space="0" w:color="auto"/>
+          <w:bar w:val="none" w:sz="0" w:color="auto"/>
+        </w:pBdr>
+        <w:shd w:val="clear" w:color="auto" w:fill="1C1E27"/>
+        <w:spacing w:line="270" w:lineRule="atLeast"/>
+        <w:rPr>
+          <w:rFonts w:ascii="Consolas" w:eastAsia="Times New Roman" w:hAnsi="Consolas" w:cs="Consolas"/>
+          <w:color w:val="F5F5F5"/>
+          <w:sz w:val="18"/>
+          <w:szCs w:val="18"/>
+          <w:bdr w:val="none" w:sz="0" w:space="0" w:color="auto"/>
+          <w:lang w:val="en-PT" w:eastAsia="en-GB"/>
+        </w:rPr>
+      </w:pPr>
+      <w:r>
+        <w:rPr>
+          <w:rFonts w:ascii="Consolas" w:eastAsia="Times New Roman" w:hAnsi="Consolas" w:cs="Consolas"/>
+          <w:color w:val="F5F5F5"/>
+          <w:sz w:val="18"/>
+          <w:szCs w:val="18"/>
+          <w:bdr w:val="none" w:sz="0" w:space="0" w:color="auto"/>
+          <w:lang w:val="en-PT" w:eastAsia="en-GB"/>
+        </w:rPr>
+        <w:t>sns.</w:t>
+      </w:r>
+      <w:r>
+        <w:rPr>
+          <w:rFonts w:ascii="Consolas" w:eastAsia="Times New Roman" w:hAnsi="Consolas" w:cs="Consolas"/>
+          <w:color w:val="FCFCFC"/>
+          <w:sz w:val="18"/>
+          <w:szCs w:val="18"/>
+          <w:bdr w:val="none" w:sz="0" w:space="0" w:color="auto"/>
+          <w:lang w:val="en-PT" w:eastAsia="en-GB"/>
+        </w:rPr>
+        <w:t>distplot</w:t>
+      </w:r>
+      <w:r>
+        <w:rPr>
+          <w:rFonts w:ascii="Consolas" w:eastAsia="Times New Roman" w:hAnsi="Consolas" w:cs="Consolas"/>
+          <w:color w:val="F5F5F5"/>
+          <w:sz w:val="18"/>
+          <w:szCs w:val="18"/>
+          <w:bdr w:val="none" w:sz="0" w:space="0" w:color="auto"/>
+          <w:lang w:val="en-PT" w:eastAsia="en-GB"/>
+        </w:rPr>
+        <w:t>(residues[</w:t>
+      </w:r>
+      <w:r>
+        <w:rPr>
+          <w:rFonts w:ascii="Consolas" w:eastAsia="Times New Roman" w:hAnsi="Consolas" w:cs="Consolas"/>
+          <w:color w:val="7ADAD1"/>
+          <w:sz w:val="18"/>
+          <w:szCs w:val="18"/>
+          <w:bdr w:val="none" w:sz="0" w:space="0" w:color="auto"/>
+          <w:lang w:val="en-PT" w:eastAsia="en-GB"/>
+        </w:rPr>
+        <w:t>"MLP2"</w:t>
+      </w:r>
+      <w:r>
+        <w:rPr>
+          <w:rFonts w:ascii="Consolas" w:eastAsia="Times New Roman" w:hAnsi="Consolas" w:cs="Consolas"/>
+          <w:color w:val="F5F5F5"/>
+          <w:sz w:val="18"/>
+          <w:szCs w:val="18"/>
+          <w:bdr w:val="none" w:sz="0" w:space="0" w:color="auto"/>
+          <w:lang w:val="en-PT" w:eastAsia="en-GB"/>
+        </w:rPr>
+        <w:t xml:space="preserve">], </w:t>
+      </w:r>
+      <w:r>
+        <w:rPr>
+          <w:rFonts w:ascii="Consolas" w:eastAsia="Times New Roman" w:hAnsi="Consolas" w:cs="Consolas"/>
+          <w:b/>
+          <w:bCs/>
+          <w:color w:val="78A8D6"/>
+          <w:sz w:val="18"/>
+          <w:szCs w:val="18"/>
+          <w:bdr w:val="none" w:sz="0" w:space="0" w:color="auto"/>
+          <w:lang w:val="en-PT" w:eastAsia="en-GB"/>
+        </w:rPr>
+        <w:t>hist</w:t>
+      </w:r>
+      <w:r>
+        <w:rPr>
+          <w:rFonts w:ascii="Consolas" w:eastAsia="Times New Roman" w:hAnsi="Consolas" w:cs="Consolas"/>
+          <w:color w:val="F5F5F5"/>
+          <w:sz w:val="18"/>
+          <w:szCs w:val="18"/>
+          <w:bdr w:val="none" w:sz="0" w:space="0" w:color="auto"/>
+          <w:lang w:val="en-PT" w:eastAsia="en-GB"/>
+        </w:rPr>
+        <w:t xml:space="preserve"> </w:t>
+      </w:r>
+      <w:r>
+        <w:rPr>
+          <w:rFonts w:ascii="Consolas" w:eastAsia="Times New Roman" w:hAnsi="Consolas" w:cs="Consolas"/>
+          <w:b/>
+          <w:bCs/>
+          <w:color w:val="7ADAD1"/>
+          <w:sz w:val="18"/>
+          <w:szCs w:val="18"/>
+          <w:bdr w:val="none" w:sz="0" w:space="0" w:color="auto"/>
+          <w:lang w:val="en-PT" w:eastAsia="en-GB"/>
+        </w:rPr>
+        <w:t>=</w:t>
+      </w:r>
+      <w:r>
+        <w:rPr>
+          <w:rFonts w:ascii="Consolas" w:eastAsia="Times New Roman" w:hAnsi="Consolas" w:cs="Consolas"/>
+          <w:color w:val="F5F5F5"/>
+          <w:sz w:val="18"/>
+          <w:szCs w:val="18"/>
+          <w:bdr w:val="none" w:sz="0" w:space="0" w:color="auto"/>
+          <w:lang w:val="en-PT" w:eastAsia="en-GB"/>
+        </w:rPr>
+        <w:t xml:space="preserve"> </w:t>
+      </w:r>
+      <w:r>
+        <w:rPr>
+          <w:rFonts w:ascii="Consolas" w:eastAsia="Times New Roman" w:hAnsi="Consolas" w:cs="Consolas"/>
+          <w:color w:val="7ADAD1"/>
+          <w:sz w:val="18"/>
+          <w:szCs w:val="18"/>
+          <w:bdr w:val="none" w:sz="0" w:space="0" w:color="auto"/>
+          <w:lang w:val="en-PT" w:eastAsia="en-GB"/>
+        </w:rPr>
+        <w:t>True</w:t>
+      </w:r>
+      <w:r>
+        <w:rPr>
+          <w:rFonts w:ascii="Consolas" w:eastAsia="Times New Roman" w:hAnsi="Consolas" w:cs="Consolas"/>
+          <w:color w:val="F5F5F5"/>
+          <w:sz w:val="18"/>
+          <w:szCs w:val="18"/>
+          <w:bdr w:val="none" w:sz="0" w:space="0" w:color="auto"/>
+          <w:lang w:val="en-PT" w:eastAsia="en-GB"/>
+        </w:rPr>
+        <w:t xml:space="preserve">, </w:t>
+      </w:r>
+      <w:r>
+        <w:rPr>
+          <w:rFonts w:ascii="Consolas" w:eastAsia="Times New Roman" w:hAnsi="Consolas" w:cs="Consolas"/>
+          <w:b/>
+          <w:bCs/>
+          <w:color w:val="78A8D6"/>
+          <w:sz w:val="18"/>
+          <w:szCs w:val="18"/>
+          <w:bdr w:val="none" w:sz="0" w:space="0" w:color="auto"/>
+          <w:lang w:val="en-PT" w:eastAsia="en-GB"/>
+        </w:rPr>
+        <w:t>label</w:t>
+      </w:r>
+      <w:r>
+        <w:rPr>
+          <w:rFonts w:ascii="Consolas" w:eastAsia="Times New Roman" w:hAnsi="Consolas" w:cs="Consolas"/>
+          <w:color w:val="F5F5F5"/>
+          <w:sz w:val="18"/>
+          <w:szCs w:val="18"/>
+          <w:bdr w:val="none" w:sz="0" w:space="0" w:color="auto"/>
+          <w:lang w:val="en-PT" w:eastAsia="en-GB"/>
+        </w:rPr>
+        <w:t xml:space="preserve"> </w:t>
+      </w:r>
+      <w:r>
+        <w:rPr>
+          <w:rFonts w:ascii="Consolas" w:eastAsia="Times New Roman" w:hAnsi="Consolas" w:cs="Consolas"/>
+          <w:b/>
+          <w:bCs/>
+          <w:color w:val="7ADAD1"/>
+          <w:sz w:val="18"/>
+          <w:szCs w:val="18"/>
+          <w:bdr w:val="none" w:sz="0" w:space="0" w:color="auto"/>
+          <w:lang w:val="en-PT" w:eastAsia="en-GB"/>
+        </w:rPr>
+        <w:t>=</w:t>
+      </w:r>
+      <w:r>
+        <w:rPr>
+          <w:rFonts w:ascii="Consolas" w:eastAsia="Times New Roman" w:hAnsi="Consolas" w:cs="Consolas"/>
+          <w:color w:val="F5F5F5"/>
+          <w:sz w:val="18"/>
+          <w:szCs w:val="18"/>
+          <w:bdr w:val="none" w:sz="0" w:space="0" w:color="auto"/>
+          <w:lang w:val="en-PT" w:eastAsia="en-GB"/>
+        </w:rPr>
+        <w:t xml:space="preserve"> </w:t>
+      </w:r>
+      <w:r>
+        <w:rPr>
+          <w:rFonts w:ascii="Consolas" w:eastAsia="Times New Roman" w:hAnsi="Consolas" w:cs="Consolas"/>
+          <w:color w:val="7ADAD1"/>
+          <w:sz w:val="18"/>
+          <w:szCs w:val="18"/>
+          <w:bdr w:val="none" w:sz="0" w:space="0" w:color="auto"/>
+          <w:lang w:val="en-PT" w:eastAsia="en-GB"/>
+        </w:rPr>
+        <w:t>"MLP2"</w:t>
+      </w:r>
+      <w:r>
+        <w:rPr>
+          <w:rFonts w:ascii="Consolas" w:eastAsia="Times New Roman" w:hAnsi="Consolas" w:cs="Consolas"/>
+          <w:color w:val="F5F5F5"/>
+          <w:sz w:val="18"/>
+          <w:szCs w:val="18"/>
+          <w:bdr w:val="none" w:sz="0" w:space="0" w:color="auto"/>
+          <w:lang w:val="en-PT" w:eastAsia="en-GB"/>
+        </w:rPr>
+        <w:t>)</w:t>
+      </w:r>
+    </w:p>
+    <w:p>
+      <w:pPr>
+        <w:pBdr>
+          <w:top w:val="none" w:sz="0" w:space="0" w:color="auto"/>
+          <w:left w:val="none" w:sz="0" w:space="0" w:color="auto"/>
+          <w:bottom w:val="none" w:sz="0" w:space="0" w:color="auto"/>
+          <w:right w:val="none" w:sz="0" w:space="0" w:color="auto"/>
+          <w:between w:val="none" w:sz="0" w:space="0" w:color="auto"/>
+          <w:bar w:val="none" w:sz="0" w:color="auto"/>
+        </w:pBdr>
+        <w:shd w:val="clear" w:color="auto" w:fill="1C1E27"/>
+        <w:spacing w:line="270" w:lineRule="atLeast"/>
+        <w:rPr>
+          <w:rFonts w:ascii="Consolas" w:eastAsia="Times New Roman" w:hAnsi="Consolas" w:cs="Consolas"/>
+          <w:color w:val="F5F5F5"/>
+          <w:sz w:val="18"/>
+          <w:szCs w:val="18"/>
+          <w:bdr w:val="none" w:sz="0" w:space="0" w:color="auto"/>
+          <w:lang w:val="en-PT" w:eastAsia="en-GB"/>
+        </w:rPr>
+      </w:pPr>
+      <w:r>
+        <w:rPr>
+          <w:rFonts w:ascii="Consolas" w:eastAsia="Times New Roman" w:hAnsi="Consolas" w:cs="Consolas"/>
+          <w:color w:val="F5F5F5"/>
+          <w:sz w:val="18"/>
+          <w:szCs w:val="18"/>
+          <w:bdr w:val="none" w:sz="0" w:space="0" w:color="auto"/>
+          <w:lang w:val="en-PT" w:eastAsia="en-GB"/>
+        </w:rPr>
+        <w:t>plt.</w:t>
+      </w:r>
+      <w:r>
+        <w:rPr>
+          <w:rFonts w:ascii="Consolas" w:eastAsia="Times New Roman" w:hAnsi="Consolas" w:cs="Consolas"/>
+          <w:color w:val="FCFCFC"/>
+          <w:sz w:val="18"/>
+          <w:szCs w:val="18"/>
+          <w:bdr w:val="none" w:sz="0" w:space="0" w:color="auto"/>
+          <w:lang w:val="en-PT" w:eastAsia="en-GB"/>
+        </w:rPr>
+        <w:t>title</w:t>
+      </w:r>
+      <w:r>
+        <w:rPr>
+          <w:rFonts w:ascii="Consolas" w:eastAsia="Times New Roman" w:hAnsi="Consolas" w:cs="Consolas"/>
+          <w:color w:val="F5F5F5"/>
+          <w:sz w:val="18"/>
+          <w:szCs w:val="18"/>
+          <w:bdr w:val="none" w:sz="0" w:space="0" w:color="auto"/>
+          <w:lang w:val="en-PT" w:eastAsia="en-GB"/>
+        </w:rPr>
+        <w:t>(</w:t>
+      </w:r>
+      <w:r>
+        <w:rPr>
+          <w:rFonts w:ascii="Consolas" w:eastAsia="Times New Roman" w:hAnsi="Consolas" w:cs="Consolas"/>
+          <w:color w:val="7ADAD1"/>
+          <w:sz w:val="18"/>
+          <w:szCs w:val="18"/>
+          <w:bdr w:val="none" w:sz="0" w:space="0" w:color="auto"/>
+          <w:lang w:val="en-PT" w:eastAsia="en-GB"/>
+        </w:rPr>
+        <w:t>"Histogram of residues"</w:t>
+      </w:r>
+      <w:r>
+        <w:rPr>
+          <w:rFonts w:ascii="Consolas" w:eastAsia="Times New Roman" w:hAnsi="Consolas" w:cs="Consolas"/>
+          <w:color w:val="F5F5F5"/>
+          <w:sz w:val="18"/>
+          <w:szCs w:val="18"/>
+          <w:bdr w:val="none" w:sz="0" w:space="0" w:color="auto"/>
+          <w:lang w:val="en-PT" w:eastAsia="en-GB"/>
+        </w:rPr>
+        <w:t>)</w:t>
+      </w:r>
+    </w:p>
+    <w:p>
+      <w:pPr>
+        <w:pBdr>
+          <w:top w:val="none" w:sz="0" w:space="0" w:color="auto"/>
+          <w:left w:val="none" w:sz="0" w:space="0" w:color="auto"/>
+          <w:bottom w:val="none" w:sz="0" w:space="0" w:color="auto"/>
+          <w:right w:val="none" w:sz="0" w:space="0" w:color="auto"/>
+          <w:between w:val="none" w:sz="0" w:space="0" w:color="auto"/>
+          <w:bar w:val="none" w:sz="0" w:color="auto"/>
+        </w:pBdr>
+        <w:shd w:val="clear" w:color="auto" w:fill="1C1E27"/>
+        <w:spacing w:line="270" w:lineRule="atLeast"/>
+        <w:rPr>
+          <w:rFonts w:ascii="Consolas" w:eastAsia="Times New Roman" w:hAnsi="Consolas" w:cs="Consolas"/>
+          <w:color w:val="F5F5F5"/>
+          <w:sz w:val="18"/>
+          <w:szCs w:val="18"/>
+          <w:bdr w:val="none" w:sz="0" w:space="0" w:color="auto"/>
+          <w:lang w:val="en-PT" w:eastAsia="en-GB"/>
+        </w:rPr>
+      </w:pPr>
+      <w:r>
+        <w:rPr>
+          <w:rFonts w:ascii="Consolas" w:eastAsia="Times New Roman" w:hAnsi="Consolas" w:cs="Consolas"/>
+          <w:color w:val="F5F5F5"/>
+          <w:sz w:val="18"/>
+          <w:szCs w:val="18"/>
+          <w:bdr w:val="none" w:sz="0" w:space="0" w:color="auto"/>
+          <w:lang w:val="en-PT" w:eastAsia="en-GB"/>
+        </w:rPr>
+        <w:t>plt.</w:t>
+      </w:r>
+      <w:r>
+        <w:rPr>
+          <w:rFonts w:ascii="Consolas" w:eastAsia="Times New Roman" w:hAnsi="Consolas" w:cs="Consolas"/>
+          <w:color w:val="FCFCFC"/>
+          <w:sz w:val="18"/>
+          <w:szCs w:val="18"/>
+          <w:bdr w:val="none" w:sz="0" w:space="0" w:color="auto"/>
+          <w:lang w:val="en-PT" w:eastAsia="en-GB"/>
+        </w:rPr>
+        <w:t>legend</w:t>
+      </w:r>
+      <w:r>
+        <w:rPr>
+          <w:rFonts w:ascii="Consolas" w:eastAsia="Times New Roman" w:hAnsi="Consolas" w:cs="Consolas"/>
+          <w:color w:val="F5F5F5"/>
+          <w:sz w:val="18"/>
+          <w:szCs w:val="18"/>
+          <w:bdr w:val="none" w:sz="0" w:space="0" w:color="auto"/>
+          <w:lang w:val="en-PT" w:eastAsia="en-GB"/>
+        </w:rPr>
+        <w:t>()</w:t>
+      </w:r>
+    </w:p>
+    <w:p>
+      <w:pPr>
+        <w:pBdr>
+          <w:top w:val="none" w:sz="0" w:space="0" w:color="auto"/>
+          <w:left w:val="none" w:sz="0" w:space="0" w:color="auto"/>
+          <w:bottom w:val="none" w:sz="0" w:space="0" w:color="auto"/>
+          <w:right w:val="none" w:sz="0" w:space="0" w:color="auto"/>
+          <w:between w:val="none" w:sz="0" w:space="0" w:color="auto"/>
+          <w:bar w:val="none" w:sz="0" w:color="auto"/>
+        </w:pBdr>
+        <w:shd w:val="clear" w:color="auto" w:fill="1C1E27"/>
+        <w:spacing w:line="270" w:lineRule="atLeast"/>
+        <w:rPr>
+          <w:rFonts w:ascii="Consolas" w:eastAsia="Times New Roman" w:hAnsi="Consolas" w:cs="Consolas"/>
+          <w:color w:val="F5F5F5"/>
+          <w:sz w:val="18"/>
+          <w:szCs w:val="18"/>
+          <w:bdr w:val="none" w:sz="0" w:space="0" w:color="auto"/>
+          <w:lang w:val="en-PT" w:eastAsia="en-GB"/>
+        </w:rPr>
+      </w:pPr>
+      <w:r>
+        <w:rPr>
+          <w:rFonts w:ascii="Consolas" w:eastAsia="Times New Roman" w:hAnsi="Consolas" w:cs="Consolas"/>
+          <w:color w:val="F5F5F5"/>
+          <w:sz w:val="18"/>
+          <w:szCs w:val="18"/>
+          <w:bdr w:val="none" w:sz="0" w:space="0" w:color="auto"/>
+          <w:lang w:val="en-PT" w:eastAsia="en-GB"/>
+        </w:rPr>
+        <w:t>plt.</w:t>
+      </w:r>
+      <w:r>
+        <w:rPr>
+          <w:rFonts w:ascii="Consolas" w:eastAsia="Times New Roman" w:hAnsi="Consolas" w:cs="Consolas"/>
+          <w:color w:val="FCFCFC"/>
+          <w:sz w:val="18"/>
+          <w:szCs w:val="18"/>
+          <w:bdr w:val="none" w:sz="0" w:space="0" w:color="auto"/>
+          <w:lang w:val="en-PT" w:eastAsia="en-GB"/>
+        </w:rPr>
+        <w:t>xlabel</w:t>
+      </w:r>
+      <w:r>
+        <w:rPr>
+          <w:rFonts w:ascii="Consolas" w:eastAsia="Times New Roman" w:hAnsi="Consolas" w:cs="Consolas"/>
+          <w:color w:val="F5F5F5"/>
+          <w:sz w:val="18"/>
+          <w:szCs w:val="18"/>
+          <w:bdr w:val="none" w:sz="0" w:space="0" w:color="auto"/>
+          <w:lang w:val="en-PT" w:eastAsia="en-GB"/>
+        </w:rPr>
+        <w:t>(</w:t>
+      </w:r>
+      <w:r>
+        <w:rPr>
+          <w:rFonts w:ascii="Consolas" w:eastAsia="Times New Roman" w:hAnsi="Consolas" w:cs="Consolas"/>
+          <w:color w:val="7ADAD1"/>
+          <w:sz w:val="18"/>
+          <w:szCs w:val="18"/>
+          <w:bdr w:val="none" w:sz="0" w:space="0" w:color="auto"/>
+          <w:lang w:val="en-PT" w:eastAsia="en-GB"/>
+        </w:rPr>
+        <w:t>"Residues"</w:t>
+      </w:r>
+      <w:r>
+        <w:rPr>
+          <w:rFonts w:ascii="Consolas" w:eastAsia="Times New Roman" w:hAnsi="Consolas" w:cs="Consolas"/>
+          <w:color w:val="F5F5F5"/>
+          <w:sz w:val="18"/>
+          <w:szCs w:val="18"/>
+          <w:bdr w:val="none" w:sz="0" w:space="0" w:color="auto"/>
+          <w:lang w:val="en-PT" w:eastAsia="en-GB"/>
+        </w:rPr>
+        <w:t>)</w:t>
+      </w:r>
+    </w:p>
+    <w:p>
+      <w:pPr>
+        <w:pBdr>
+          <w:top w:val="none" w:sz="0" w:space="0" w:color="auto"/>
+          <w:left w:val="none" w:sz="0" w:space="0" w:color="auto"/>
+          <w:bottom w:val="none" w:sz="0" w:space="0" w:color="auto"/>
+          <w:right w:val="none" w:sz="0" w:space="0" w:color="auto"/>
+          <w:between w:val="none" w:sz="0" w:space="0" w:color="auto"/>
+          <w:bar w:val="none" w:sz="0" w:color="auto"/>
+        </w:pBdr>
+        <w:shd w:val="clear" w:color="auto" w:fill="1C1E27"/>
+        <w:spacing w:line="270" w:lineRule="atLeast"/>
+        <w:rPr>
+          <w:rFonts w:ascii="Consolas" w:eastAsia="Times New Roman" w:hAnsi="Consolas" w:cs="Consolas"/>
+          <w:color w:val="F5F5F5"/>
+          <w:sz w:val="18"/>
+          <w:szCs w:val="18"/>
+          <w:bdr w:val="none" w:sz="0" w:space="0" w:color="auto"/>
+          <w:lang w:val="en-PT" w:eastAsia="en-GB"/>
+        </w:rPr>
+      </w:pPr>
+      <w:r>
+        <w:rPr>
+          <w:rFonts w:ascii="Consolas" w:eastAsia="Times New Roman" w:hAnsi="Consolas" w:cs="Consolas"/>
+          <w:color w:val="F5F5F5"/>
+          <w:sz w:val="18"/>
+          <w:szCs w:val="18"/>
+          <w:bdr w:val="none" w:sz="0" w:space="0" w:color="auto"/>
+          <w:lang w:val="en-PT" w:eastAsia="en-GB"/>
+        </w:rPr>
+        <w:t>plt.</w:t>
+      </w:r>
+      <w:r>
+        <w:rPr>
+          <w:rFonts w:ascii="Consolas" w:eastAsia="Times New Roman" w:hAnsi="Consolas" w:cs="Consolas"/>
+          <w:color w:val="FCFCFC"/>
+          <w:sz w:val="18"/>
+          <w:szCs w:val="18"/>
+          <w:bdr w:val="none" w:sz="0" w:space="0" w:color="auto"/>
+          <w:lang w:val="en-PT" w:eastAsia="en-GB"/>
+        </w:rPr>
+        <w:t>savefig</w:t>
+      </w:r>
+      <w:r>
+        <w:rPr>
+          <w:rFonts w:ascii="Consolas" w:eastAsia="Times New Roman" w:hAnsi="Consolas" w:cs="Consolas"/>
+          <w:color w:val="F5F5F5"/>
+          <w:sz w:val="18"/>
+          <w:szCs w:val="18"/>
+          <w:bdr w:val="none" w:sz="0" w:space="0" w:color="auto"/>
+          <w:lang w:val="en-PT" w:eastAsia="en-GB"/>
+        </w:rPr>
+        <w:t>(</w:t>
+      </w:r>
+      <w:r>
+        <w:rPr>
+          <w:rFonts w:ascii="Consolas" w:eastAsia="Times New Roman" w:hAnsi="Consolas" w:cs="Consolas"/>
+          <w:color w:val="7ADAD1"/>
+          <w:sz w:val="18"/>
+          <w:szCs w:val="18"/>
+          <w:bdr w:val="none" w:sz="0" w:space="0" w:color="auto"/>
+          <w:lang w:val="en-PT" w:eastAsia="en-GB"/>
+        </w:rPr>
+        <w:t>"histograms.png"</w:t>
+      </w:r>
+      <w:r>
+        <w:rPr>
+          <w:rFonts w:ascii="Consolas" w:eastAsia="Times New Roman" w:hAnsi="Consolas" w:cs="Consolas"/>
+          <w:color w:val="F5F5F5"/>
+          <w:sz w:val="18"/>
+          <w:szCs w:val="18"/>
+          <w:bdr w:val="none" w:sz="0" w:space="0" w:color="auto"/>
+          <w:lang w:val="en-PT" w:eastAsia="en-GB"/>
+        </w:rPr>
+        <w:t>)</w:t>
+      </w:r>
+    </w:p>
+    <w:p>
+      <w:pPr>
+        <w:pBdr>
+          <w:top w:val="none" w:sz="0" w:space="0" w:color="auto"/>
+          <w:left w:val="none" w:sz="0" w:space="0" w:color="auto"/>
+          <w:bottom w:val="none" w:sz="0" w:space="0" w:color="auto"/>
+          <w:right w:val="none" w:sz="0" w:space="0" w:color="auto"/>
+          <w:between w:val="none" w:sz="0" w:space="0" w:color="auto"/>
+          <w:bar w:val="none" w:sz="0" w:color="auto"/>
+        </w:pBdr>
+        <w:shd w:val="clear" w:color="auto" w:fill="1C1E27"/>
+        <w:spacing w:line="270" w:lineRule="atLeast"/>
+        <w:rPr>
+          <w:rFonts w:ascii="Consolas" w:eastAsia="Times New Roman" w:hAnsi="Consolas" w:cs="Consolas"/>
+          <w:color w:val="F5F5F5"/>
+          <w:sz w:val="18"/>
+          <w:szCs w:val="18"/>
+          <w:bdr w:val="none" w:sz="0" w:space="0" w:color="auto"/>
+          <w:lang w:val="en-PT" w:eastAsia="en-GB"/>
+        </w:rPr>
+      </w:pPr>
+      <w:r>
+        <w:rPr>
+          <w:rFonts w:ascii="Consolas" w:eastAsia="Times New Roman" w:hAnsi="Consolas" w:cs="Consolas"/>
+          <w:color w:val="F5F5F5"/>
+          <w:sz w:val="18"/>
+          <w:szCs w:val="18"/>
+          <w:bdr w:val="none" w:sz="0" w:space="0" w:color="auto"/>
+          <w:lang w:val="en-PT" w:eastAsia="en-GB"/>
+        </w:rPr>
+        <w:t>plt.</w:t>
+      </w:r>
+      <w:r>
+        <w:rPr>
+          <w:rFonts w:ascii="Consolas" w:eastAsia="Times New Roman" w:hAnsi="Consolas" w:cs="Consolas"/>
+          <w:color w:val="FCFCFC"/>
+          <w:sz w:val="18"/>
+          <w:szCs w:val="18"/>
+          <w:bdr w:val="none" w:sz="0" w:space="0" w:color="auto"/>
+          <w:lang w:val="en-PT" w:eastAsia="en-GB"/>
+        </w:rPr>
+        <w:t>show</w:t>
+      </w:r>
+      <w:r>
+        <w:rPr>
+          <w:rFonts w:ascii="Consolas" w:eastAsia="Times New Roman" w:hAnsi="Consolas" w:cs="Consolas"/>
+          <w:color w:val="F5F5F5"/>
+          <w:sz w:val="18"/>
+          <w:szCs w:val="18"/>
+          <w:bdr w:val="none" w:sz="0" w:space="0" w:color="auto"/>
+          <w:lang w:val="en-PT" w:eastAsia="en-GB"/>
+        </w:rPr>
+        <w:t>()</w:t>
       </w:r>
     </w:p>
     <w:p>
@@ -3555,15 +6919,48 @@
       <w:r>
         <w:rPr>
           <w:rFonts w:ascii="Consolas" w:eastAsia="Times New Roman" w:hAnsi="Consolas" w:cs="Consolas"/>
-          <w:i/>
-          <w:iCs/>
-          <w:color w:val="525863"/>
-          <w:sz w:val="18"/>
-          <w:szCs w:val="18"/>
-          <w:bdr w:val="none" w:sz="0" w:space="0" w:color="auto"/>
-          <w:lang w:val="en-PT" w:eastAsia="en-GB"/>
-        </w:rPr>
-        <w:t>#MLP1</w:t>
+          <w:b/>
+          <w:bCs/>
+          <w:color w:val="FCFCFC"/>
+          <w:sz w:val="18"/>
+          <w:szCs w:val="18"/>
+          <w:bdr w:val="none" w:sz="0" w:space="0" w:color="auto"/>
+          <w:lang w:val="en-PT" w:eastAsia="en-GB"/>
+        </w:rPr>
+        <w:t>print</w:t>
+      </w:r>
+      <w:r>
+        <w:rPr>
+          <w:rFonts w:ascii="Consolas" w:eastAsia="Times New Roman" w:hAnsi="Consolas" w:cs="Consolas"/>
+          <w:color w:val="F5F5F5"/>
+          <w:sz w:val="18"/>
+          <w:szCs w:val="18"/>
+          <w:bdr w:val="none" w:sz="0" w:space="0" w:color="auto"/>
+          <w:lang w:val="en-PT" w:eastAsia="en-GB"/>
+        </w:rPr>
+        <w:t>(</w:t>
+      </w:r>
+      <w:r>
+        <w:rPr>
+          <w:rFonts w:ascii="Consolas" w:eastAsia="Times New Roman" w:hAnsi="Consolas" w:cs="Consolas"/>
+          <w:color w:val="7ADAD1"/>
+          <w:sz w:val="18"/>
+          <w:szCs w:val="18"/>
+          <w:bdr w:val="none" w:sz="0" w:space="0" w:color="auto"/>
+          <w:lang w:val="en-PT" w:eastAsia="en-GB"/>
+        </w:rPr>
+        <w:t>"MLP1 iterations to converge:"</w:t>
+      </w:r>
+      <w:r>
+        <w:rPr>
+          <w:rFonts w:ascii="Consolas" w:eastAsia="Times New Roman" w:hAnsi="Consolas" w:cs="Consolas"/>
+          <w:color w:val="F5F5F5"/>
+          <w:sz w:val="18"/>
+          <w:szCs w:val="18"/>
+          <w:bdr w:val="none" w:sz="0" w:space="0" w:color="auto"/>
+          <w:lang w:val="en-PT" w:eastAsia="en-GB"/>
+        </w:rPr>
+        <w:t>, mlp1.n_iter_)</w:t>
       </w:r>
     </w:p>
     <w:p>
@@ -3587,6 +6984,52 @@
           <w:lang w:val="en-PT" w:eastAsia="en-GB"/>
         </w:rPr>
       </w:pPr>
+      <w:r>
+        <w:rPr>
+          <w:rFonts w:ascii="Consolas" w:eastAsia="Times New Roman" w:hAnsi="Consolas" w:cs="Consolas"/>
+          <w:b/>
+          <w:bCs/>
+          <w:color w:val="FCFCFC"/>
+          <w:sz w:val="18"/>
+          <w:szCs w:val="18"/>
+          <w:bdr w:val="none" w:sz="0" w:space="0" w:color="auto"/>
+          <w:lang w:val="en-PT" w:eastAsia="en-GB"/>
+        </w:rPr>
+        <w:t>print</w:t>
+      </w:r>
+      <w:r>
+        <w:rPr>
+          <w:rFonts w:ascii="Consolas" w:eastAsia="Times New Roman" w:hAnsi="Consolas" w:cs="Consolas"/>
+          <w:color w:val="F5F5F5"/>
+          <w:sz w:val="18"/>
+          <w:szCs w:val="18"/>
+          <w:bdr w:val="none" w:sz="0" w:space="0" w:color="auto"/>
+          <w:lang w:val="en-PT" w:eastAsia="en-GB"/>
+        </w:rPr>
+        <w:t>(</w:t>
+      </w:r>
+      <w:r>
+        <w:rPr>
+          <w:rFonts w:ascii="Consolas" w:eastAsia="Times New Roman" w:hAnsi="Consolas" w:cs="Consolas"/>
+          <w:color w:val="7ADAD1"/>
+          <w:sz w:val="18"/>
+          <w:szCs w:val="18"/>
+          <w:bdr w:val="none" w:sz="0" w:space="0" w:color="auto"/>
+          <w:lang w:val="en-PT" w:eastAsia="en-GB"/>
+        </w:rPr>
+        <w:t>"MLP2 iterations to converge:"</w:t>
+      </w:r>
+      <w:r>
+        <w:rPr>
+          <w:rFonts w:ascii="Consolas" w:eastAsia="Times New Roman" w:hAnsi="Consolas" w:cs="Consolas"/>
+          <w:color w:val="F5F5F5"/>
+          <w:sz w:val="18"/>
+          <w:szCs w:val="18"/>
+          <w:bdr w:val="none" w:sz="0" w:space="0" w:color="auto"/>
+          <w:lang w:val="en-PT" w:eastAsia="en-GB"/>
+        </w:rPr>
+        <w:t>, mlp2.n_iter_)</w:t>
+      </w:r>
     </w:p>
     <w:p>
       <w:pPr>
@@ -3612,13 +7055,26 @@
       <w:r>
         <w:rPr>
           <w:rFonts w:ascii="Consolas" w:eastAsia="Times New Roman" w:hAnsi="Consolas" w:cs="Consolas"/>
-          <w:color w:val="F5F5F5"/>
-          <w:sz w:val="18"/>
-          <w:szCs w:val="18"/>
-          <w:bdr w:val="none" w:sz="0" w:space="0" w:color="auto"/>
-          <w:lang w:val="en-PT" w:eastAsia="en-GB"/>
-        </w:rPr>
-        <w:t xml:space="preserve">mlp1 </w:t>
+          <w:b/>
+          <w:bCs/>
+          <w:color w:val="BCD4CF"/>
+          <w:sz w:val="18"/>
+          <w:szCs w:val="18"/>
+          <w:bdr w:val="none" w:sz="0" w:space="0" w:color="auto"/>
+          <w:lang w:val="en-PT" w:eastAsia="en-GB"/>
+        </w:rPr>
+        <w:t>if</w:t>
+      </w:r>
+      <w:r>
+        <w:rPr>
+          <w:rFonts w:ascii="Consolas" w:eastAsia="Times New Roman" w:hAnsi="Consolas" w:cs="Consolas"/>
+          <w:color w:val="F5F5F5"/>
+          <w:sz w:val="18"/>
+          <w:szCs w:val="18"/>
+          <w:bdr w:val="none" w:sz="0" w:space="0" w:color="auto"/>
+          <w:lang w:val="en-PT" w:eastAsia="en-GB"/>
+        </w:rPr>
+        <w:t xml:space="preserve"> mlp1.n_iter_ </w:t>
       </w:r>
       <w:r>
         <w:rPr>
@@ -3631,420 +7087,18 @@
           <w:bdr w:val="none" w:sz="0" w:space="0" w:color="auto"/>
           <w:lang w:val="en-PT" w:eastAsia="en-GB"/>
         </w:rPr>
-        <w:t>=</w:t>
-      </w:r>
-      <w:r>
-        <w:rPr>
-          <w:rFonts w:ascii="Consolas" w:eastAsia="Times New Roman" w:hAnsi="Consolas" w:cs="Consolas"/>
-          <w:color w:val="F5F5F5"/>
-          <w:sz w:val="18"/>
-          <w:szCs w:val="18"/>
-          <w:bdr w:val="none" w:sz="0" w:space="0" w:color="auto"/>
-          <w:lang w:val="en-PT" w:eastAsia="en-GB"/>
-        </w:rPr>
-        <w:t xml:space="preserve"> </w:t>
-      </w:r>
-      <w:r>
-        <w:rPr>
-          <w:rFonts w:ascii="Consolas" w:eastAsia="Times New Roman" w:hAnsi="Consolas" w:cs="Consolas"/>
-          <w:color w:val="FCFCFC"/>
-          <w:sz w:val="18"/>
-          <w:szCs w:val="18"/>
-          <w:bdr w:val="none" w:sz="0" w:space="0" w:color="auto"/>
-          <w:lang w:val="en-PT" w:eastAsia="en-GB"/>
-        </w:rPr>
-        <w:t>MLPRegressor</w:t>
-      </w:r>
-      <w:r>
-        <w:rPr>
-          <w:rFonts w:ascii="Consolas" w:eastAsia="Times New Roman" w:hAnsi="Consolas" w:cs="Consolas"/>
-          <w:color w:val="F5F5F5"/>
-          <w:sz w:val="18"/>
-          <w:szCs w:val="18"/>
-          <w:bdr w:val="none" w:sz="0" w:space="0" w:color="auto"/>
-          <w:lang w:val="en-PT" w:eastAsia="en-GB"/>
-        </w:rPr>
-        <w:t>(</w:t>
-      </w:r>
-      <w:r>
-        <w:rPr>
-          <w:rFonts w:ascii="Consolas" w:eastAsia="Times New Roman" w:hAnsi="Consolas" w:cs="Consolas"/>
-          <w:b/>
-          <w:bCs/>
-          <w:color w:val="78A8D6"/>
-          <w:sz w:val="18"/>
-          <w:szCs w:val="18"/>
-          <w:bdr w:val="none" w:sz="0" w:space="0" w:color="auto"/>
-          <w:lang w:val="en-PT" w:eastAsia="en-GB"/>
-        </w:rPr>
-        <w:t>hidden_layer_sizes</w:t>
-      </w:r>
-      <w:r>
-        <w:rPr>
-          <w:rFonts w:ascii="Consolas" w:eastAsia="Times New Roman" w:hAnsi="Consolas" w:cs="Consolas"/>
-          <w:color w:val="F5F5F5"/>
-          <w:sz w:val="18"/>
-          <w:szCs w:val="18"/>
-          <w:bdr w:val="none" w:sz="0" w:space="0" w:color="auto"/>
-          <w:lang w:val="en-PT" w:eastAsia="en-GB"/>
-        </w:rPr>
-        <w:t xml:space="preserve"> </w:t>
-      </w:r>
-      <w:r>
-        <w:rPr>
-          <w:rFonts w:ascii="Consolas" w:eastAsia="Times New Roman" w:hAnsi="Consolas" w:cs="Consolas"/>
-          <w:b/>
-          <w:bCs/>
-          <w:color w:val="7ADAD1"/>
-          <w:sz w:val="18"/>
-          <w:szCs w:val="18"/>
-          <w:bdr w:val="none" w:sz="0" w:space="0" w:color="auto"/>
-          <w:lang w:val="en-PT" w:eastAsia="en-GB"/>
-        </w:rPr>
-        <w:t>=</w:t>
-      </w:r>
-      <w:r>
-        <w:rPr>
-          <w:rFonts w:ascii="Consolas" w:eastAsia="Times New Roman" w:hAnsi="Consolas" w:cs="Consolas"/>
-          <w:color w:val="F5F5F5"/>
-          <w:sz w:val="18"/>
-          <w:szCs w:val="18"/>
-          <w:bdr w:val="none" w:sz="0" w:space="0" w:color="auto"/>
-          <w:lang w:val="en-PT" w:eastAsia="en-GB"/>
-        </w:rPr>
-        <w:t xml:space="preserve"> (</w:t>
-      </w:r>
-      <w:r>
-        <w:rPr>
-          <w:rFonts w:ascii="Consolas" w:eastAsia="Times New Roman" w:hAnsi="Consolas" w:cs="Consolas"/>
-          <w:b/>
-          <w:bCs/>
-          <w:color w:val="7ADAD1"/>
-          <w:sz w:val="18"/>
-          <w:szCs w:val="18"/>
-          <w:bdr w:val="none" w:sz="0" w:space="0" w:color="auto"/>
-          <w:lang w:val="en-PT" w:eastAsia="en-GB"/>
-        </w:rPr>
-        <w:t>10</w:t>
-      </w:r>
-      <w:r>
-        <w:rPr>
-          <w:rFonts w:ascii="Consolas" w:eastAsia="Times New Roman" w:hAnsi="Consolas" w:cs="Consolas"/>
-          <w:color w:val="F5F5F5"/>
-          <w:sz w:val="18"/>
-          <w:szCs w:val="18"/>
-          <w:bdr w:val="none" w:sz="0" w:space="0" w:color="auto"/>
-          <w:lang w:val="en-PT" w:eastAsia="en-GB"/>
-        </w:rPr>
-        <w:t xml:space="preserve">, </w:t>
-      </w:r>
-      <w:r>
-        <w:rPr>
-          <w:rFonts w:ascii="Consolas" w:eastAsia="Times New Roman" w:hAnsi="Consolas" w:cs="Consolas"/>
-          <w:b/>
-          <w:bCs/>
-          <w:color w:val="7ADAD1"/>
-          <w:sz w:val="18"/>
-          <w:szCs w:val="18"/>
-          <w:bdr w:val="none" w:sz="0" w:space="0" w:color="auto"/>
-          <w:lang w:val="en-PT" w:eastAsia="en-GB"/>
-        </w:rPr>
-        <w:t>10</w:t>
-      </w:r>
-      <w:r>
-        <w:rPr>
-          <w:rFonts w:ascii="Consolas" w:eastAsia="Times New Roman" w:hAnsi="Consolas" w:cs="Consolas"/>
-          <w:color w:val="F5F5F5"/>
-          <w:sz w:val="18"/>
-          <w:szCs w:val="18"/>
-          <w:bdr w:val="none" w:sz="0" w:space="0" w:color="auto"/>
-          <w:lang w:val="en-PT" w:eastAsia="en-GB"/>
-        </w:rPr>
-        <w:t xml:space="preserve">), </w:t>
-      </w:r>
-      <w:r>
-        <w:rPr>
-          <w:rFonts w:ascii="Consolas" w:eastAsia="Times New Roman" w:hAnsi="Consolas" w:cs="Consolas"/>
-          <w:b/>
-          <w:bCs/>
-          <w:color w:val="78A8D6"/>
-          <w:sz w:val="18"/>
-          <w:szCs w:val="18"/>
-          <w:bdr w:val="none" w:sz="0" w:space="0" w:color="auto"/>
-          <w:lang w:val="en-PT" w:eastAsia="en-GB"/>
-        </w:rPr>
-        <w:t>activation</w:t>
-      </w:r>
-      <w:r>
-        <w:rPr>
-          <w:rFonts w:ascii="Consolas" w:eastAsia="Times New Roman" w:hAnsi="Consolas" w:cs="Consolas"/>
-          <w:color w:val="F5F5F5"/>
-          <w:sz w:val="18"/>
-          <w:szCs w:val="18"/>
-          <w:bdr w:val="none" w:sz="0" w:space="0" w:color="auto"/>
-          <w:lang w:val="en-PT" w:eastAsia="en-GB"/>
-        </w:rPr>
-        <w:t xml:space="preserve"> </w:t>
-      </w:r>
-      <w:r>
-        <w:rPr>
-          <w:rFonts w:ascii="Consolas" w:eastAsia="Times New Roman" w:hAnsi="Consolas" w:cs="Consolas"/>
-          <w:b/>
-          <w:bCs/>
-          <w:color w:val="7ADAD1"/>
-          <w:sz w:val="18"/>
-          <w:szCs w:val="18"/>
-          <w:bdr w:val="none" w:sz="0" w:space="0" w:color="auto"/>
-          <w:lang w:val="en-PT" w:eastAsia="en-GB"/>
-        </w:rPr>
-        <w:t>=</w:t>
-      </w:r>
-      <w:r>
-        <w:rPr>
-          <w:rFonts w:ascii="Consolas" w:eastAsia="Times New Roman" w:hAnsi="Consolas" w:cs="Consolas"/>
-          <w:color w:val="F5F5F5"/>
-          <w:sz w:val="18"/>
-          <w:szCs w:val="18"/>
-          <w:bdr w:val="none" w:sz="0" w:space="0" w:color="auto"/>
-          <w:lang w:val="en-PT" w:eastAsia="en-GB"/>
-        </w:rPr>
-        <w:t xml:space="preserve"> </w:t>
-      </w:r>
-      <w:r>
-        <w:rPr>
-          <w:rFonts w:ascii="Consolas" w:eastAsia="Times New Roman" w:hAnsi="Consolas" w:cs="Consolas"/>
-          <w:color w:val="7ADAD1"/>
-          <w:sz w:val="18"/>
-          <w:szCs w:val="18"/>
-          <w:bdr w:val="none" w:sz="0" w:space="0" w:color="auto"/>
-          <w:lang w:val="en-PT" w:eastAsia="en-GB"/>
-        </w:rPr>
-        <w:t>'tanh'</w:t>
-      </w:r>
-      <w:r>
-        <w:rPr>
-          <w:rFonts w:ascii="Consolas" w:eastAsia="Times New Roman" w:hAnsi="Consolas" w:cs="Consolas"/>
-          <w:color w:val="F5F5F5"/>
-          <w:sz w:val="18"/>
-          <w:szCs w:val="18"/>
-          <w:bdr w:val="none" w:sz="0" w:space="0" w:color="auto"/>
-          <w:lang w:val="en-PT" w:eastAsia="en-GB"/>
-        </w:rPr>
-        <w:t xml:space="preserve">, </w:t>
-      </w:r>
-      <w:r>
-        <w:rPr>
-          <w:rFonts w:ascii="Consolas" w:eastAsia="Times New Roman" w:hAnsi="Consolas" w:cs="Consolas"/>
-          <w:b/>
-          <w:bCs/>
-          <w:color w:val="78A8D6"/>
-          <w:sz w:val="18"/>
-          <w:szCs w:val="18"/>
-          <w:bdr w:val="none" w:sz="0" w:space="0" w:color="auto"/>
-          <w:lang w:val="en-PT" w:eastAsia="en-GB"/>
-        </w:rPr>
-        <w:t>max_iter</w:t>
-      </w:r>
-      <w:r>
-        <w:rPr>
-          <w:rFonts w:ascii="Consolas" w:eastAsia="Times New Roman" w:hAnsi="Consolas" w:cs="Consolas"/>
-          <w:color w:val="F5F5F5"/>
-          <w:sz w:val="18"/>
-          <w:szCs w:val="18"/>
-          <w:bdr w:val="none" w:sz="0" w:space="0" w:color="auto"/>
-          <w:lang w:val="en-PT" w:eastAsia="en-GB"/>
-        </w:rPr>
-        <w:t xml:space="preserve"> </w:t>
-      </w:r>
-      <w:r>
-        <w:rPr>
-          <w:rFonts w:ascii="Consolas" w:eastAsia="Times New Roman" w:hAnsi="Consolas" w:cs="Consolas"/>
-          <w:b/>
-          <w:bCs/>
-          <w:color w:val="7ADAD1"/>
-          <w:sz w:val="18"/>
-          <w:szCs w:val="18"/>
-          <w:bdr w:val="none" w:sz="0" w:space="0" w:color="auto"/>
-          <w:lang w:val="en-PT" w:eastAsia="en-GB"/>
-        </w:rPr>
-        <w:t>=</w:t>
-      </w:r>
-      <w:r>
-        <w:rPr>
-          <w:rFonts w:ascii="Consolas" w:eastAsia="Times New Roman" w:hAnsi="Consolas" w:cs="Consolas"/>
-          <w:color w:val="F5F5F5"/>
-          <w:sz w:val="18"/>
-          <w:szCs w:val="18"/>
-          <w:bdr w:val="none" w:sz="0" w:space="0" w:color="auto"/>
-          <w:lang w:val="en-PT" w:eastAsia="en-GB"/>
-        </w:rPr>
-        <w:t xml:space="preserve"> </w:t>
-      </w:r>
-      <w:r>
-        <w:rPr>
-          <w:rFonts w:ascii="Consolas" w:eastAsia="Times New Roman" w:hAnsi="Consolas" w:cs="Consolas"/>
-          <w:b/>
-          <w:bCs/>
-          <w:color w:val="7ADAD1"/>
-          <w:sz w:val="18"/>
-          <w:szCs w:val="18"/>
-          <w:bdr w:val="none" w:sz="0" w:space="0" w:color="auto"/>
-          <w:lang w:val="en-PT" w:eastAsia="en-GB"/>
-        </w:rPr>
-        <w:t>500</w:t>
-      </w:r>
-      <w:r>
-        <w:rPr>
-          <w:rFonts w:ascii="Consolas" w:eastAsia="Times New Roman" w:hAnsi="Consolas" w:cs="Consolas"/>
-          <w:color w:val="F5F5F5"/>
-          <w:sz w:val="18"/>
-          <w:szCs w:val="18"/>
-          <w:bdr w:val="none" w:sz="0" w:space="0" w:color="auto"/>
-          <w:lang w:val="en-PT" w:eastAsia="en-GB"/>
-        </w:rPr>
-        <w:t xml:space="preserve">, </w:t>
-      </w:r>
-      <w:r>
-        <w:rPr>
-          <w:rFonts w:ascii="Consolas" w:eastAsia="Times New Roman" w:hAnsi="Consolas" w:cs="Consolas"/>
-          <w:b/>
-          <w:bCs/>
-          <w:color w:val="78A8D6"/>
-          <w:sz w:val="18"/>
-          <w:szCs w:val="18"/>
-          <w:bdr w:val="none" w:sz="0" w:space="0" w:color="auto"/>
-          <w:lang w:val="en-PT" w:eastAsia="en-GB"/>
-        </w:rPr>
-        <w:t>random_state</w:t>
-      </w:r>
-      <w:r>
-        <w:rPr>
-          <w:rFonts w:ascii="Consolas" w:eastAsia="Times New Roman" w:hAnsi="Consolas" w:cs="Consolas"/>
-          <w:color w:val="F5F5F5"/>
-          <w:sz w:val="18"/>
-          <w:szCs w:val="18"/>
-          <w:bdr w:val="none" w:sz="0" w:space="0" w:color="auto"/>
-          <w:lang w:val="en-PT" w:eastAsia="en-GB"/>
-        </w:rPr>
-        <w:t xml:space="preserve"> </w:t>
-      </w:r>
-      <w:r>
-        <w:rPr>
-          <w:rFonts w:ascii="Consolas" w:eastAsia="Times New Roman" w:hAnsi="Consolas" w:cs="Consolas"/>
-          <w:b/>
-          <w:bCs/>
-          <w:color w:val="7ADAD1"/>
-          <w:sz w:val="18"/>
-          <w:szCs w:val="18"/>
-          <w:bdr w:val="none" w:sz="0" w:space="0" w:color="auto"/>
-          <w:lang w:val="en-PT" w:eastAsia="en-GB"/>
-        </w:rPr>
-        <w:t>=</w:t>
-      </w:r>
-      <w:r>
-        <w:rPr>
-          <w:rFonts w:ascii="Consolas" w:eastAsia="Times New Roman" w:hAnsi="Consolas" w:cs="Consolas"/>
-          <w:color w:val="F5F5F5"/>
-          <w:sz w:val="18"/>
-          <w:szCs w:val="18"/>
-          <w:bdr w:val="none" w:sz="0" w:space="0" w:color="auto"/>
-          <w:lang w:val="en-PT" w:eastAsia="en-GB"/>
-        </w:rPr>
-        <w:t xml:space="preserve"> </w:t>
-      </w:r>
-      <w:r>
-        <w:rPr>
-          <w:rFonts w:ascii="Consolas" w:eastAsia="Times New Roman" w:hAnsi="Consolas" w:cs="Consolas"/>
-          <w:b/>
-          <w:bCs/>
-          <w:color w:val="7ADAD1"/>
-          <w:sz w:val="18"/>
-          <w:szCs w:val="18"/>
-          <w:bdr w:val="none" w:sz="0" w:space="0" w:color="auto"/>
-          <w:lang w:val="en-PT" w:eastAsia="en-GB"/>
-        </w:rPr>
-        <w:t>0</w:t>
-      </w:r>
-      <w:r>
-        <w:rPr>
-          <w:rFonts w:ascii="Consolas" w:eastAsia="Times New Roman" w:hAnsi="Consolas" w:cs="Consolas"/>
-          <w:color w:val="F5F5F5"/>
-          <w:sz w:val="18"/>
-          <w:szCs w:val="18"/>
-          <w:bdr w:val="none" w:sz="0" w:space="0" w:color="auto"/>
-          <w:lang w:val="en-PT" w:eastAsia="en-GB"/>
-        </w:rPr>
-        <w:t xml:space="preserve">, </w:t>
-      </w:r>
-      <w:r>
-        <w:rPr>
-          <w:rFonts w:ascii="Consolas" w:eastAsia="Times New Roman" w:hAnsi="Consolas" w:cs="Consolas"/>
-          <w:b/>
-          <w:bCs/>
-          <w:color w:val="78A8D6"/>
-          <w:sz w:val="18"/>
-          <w:szCs w:val="18"/>
-          <w:bdr w:val="none" w:sz="0" w:space="0" w:color="auto"/>
-          <w:lang w:val="en-PT" w:eastAsia="en-GB"/>
-        </w:rPr>
-        <w:t>early_stopping</w:t>
-      </w:r>
-      <w:r>
-        <w:rPr>
-          <w:rFonts w:ascii="Consolas" w:eastAsia="Times New Roman" w:hAnsi="Consolas" w:cs="Consolas"/>
-          <w:color w:val="F5F5F5"/>
-          <w:sz w:val="18"/>
-          <w:szCs w:val="18"/>
-          <w:bdr w:val="none" w:sz="0" w:space="0" w:color="auto"/>
-          <w:lang w:val="en-PT" w:eastAsia="en-GB"/>
-        </w:rPr>
-        <w:t xml:space="preserve"> </w:t>
-      </w:r>
-      <w:r>
-        <w:rPr>
-          <w:rFonts w:ascii="Consolas" w:eastAsia="Times New Roman" w:hAnsi="Consolas" w:cs="Consolas"/>
-          <w:b/>
-          <w:bCs/>
-          <w:color w:val="7ADAD1"/>
-          <w:sz w:val="18"/>
-          <w:szCs w:val="18"/>
-          <w:bdr w:val="none" w:sz="0" w:space="0" w:color="auto"/>
-          <w:lang w:val="en-PT" w:eastAsia="en-GB"/>
-        </w:rPr>
-        <w:t>=</w:t>
-      </w:r>
-      <w:r>
-        <w:rPr>
-          <w:rFonts w:ascii="Consolas" w:eastAsia="Times New Roman" w:hAnsi="Consolas" w:cs="Consolas"/>
-          <w:color w:val="F5F5F5"/>
-          <w:sz w:val="18"/>
-          <w:szCs w:val="18"/>
-          <w:bdr w:val="none" w:sz="0" w:space="0" w:color="auto"/>
-          <w:lang w:val="en-PT" w:eastAsia="en-GB"/>
-        </w:rPr>
-        <w:t xml:space="preserve"> </w:t>
-      </w:r>
-      <w:r>
-        <w:rPr>
-          <w:rFonts w:ascii="Consolas" w:eastAsia="Times New Roman" w:hAnsi="Consolas" w:cs="Consolas"/>
-          <w:color w:val="7ADAD1"/>
-          <w:sz w:val="18"/>
-          <w:szCs w:val="18"/>
-          <w:bdr w:val="none" w:sz="0" w:space="0" w:color="auto"/>
-          <w:lang w:val="en-PT" w:eastAsia="en-GB"/>
-        </w:rPr>
-        <w:t>True</w:t>
-      </w:r>
-      <w:r>
-        <w:rPr>
-          <w:rFonts w:ascii="Consolas" w:eastAsia="Times New Roman" w:hAnsi="Consolas" w:cs="Consolas"/>
-          <w:color w:val="F5F5F5"/>
-          <w:sz w:val="18"/>
-          <w:szCs w:val="18"/>
-          <w:bdr w:val="none" w:sz="0" w:space="0" w:color="auto"/>
-          <w:lang w:val="en-PT" w:eastAsia="en-GB"/>
-        </w:rPr>
-        <w:t>)</w:t>
+        <w:t>&lt;</w:t>
+      </w:r>
+      <w:r>
+        <w:rPr>
+          <w:rFonts w:ascii="Consolas" w:eastAsia="Times New Roman" w:hAnsi="Consolas" w:cs="Consolas"/>
+          <w:color w:val="F5F5F5"/>
+          <w:sz w:val="18"/>
+          <w:szCs w:val="18"/>
+          <w:bdr w:val="none" w:sz="0" w:space="0" w:color="auto"/>
+          <w:lang w:val="en-PT" w:eastAsia="en-GB"/>
+        </w:rPr>
+        <w:t xml:space="preserve"> mlp1.max_iter:</w:t>
       </w:r>
     </w:p>
     <w:p>
@@ -4077,29 +7131,53 @@
           <w:bdr w:val="none" w:sz="0" w:space="0" w:color="auto"/>
           <w:lang w:val="en-PT" w:eastAsia="en-GB"/>
         </w:rPr>
-        <w:t>mlp1.</w:t>
-      </w:r>
-      <w:r>
-        <w:rPr>
-          <w:rFonts w:ascii="Consolas" w:eastAsia="Times New Roman" w:hAnsi="Consolas" w:cs="Consolas"/>
+        <w:t xml:space="preserve">    </w:t>
+      </w:r>
+      <w:r>
+        <w:rPr>
+          <w:rFonts w:ascii="Consolas" w:eastAsia="Times New Roman" w:hAnsi="Consolas" w:cs="Consolas"/>
+          <w:b/>
+          <w:bCs/>
           <w:color w:val="FCFCFC"/>
           <w:sz w:val="18"/>
           <w:szCs w:val="18"/>
           <w:bdr w:val="none" w:sz="0" w:space="0" w:color="auto"/>
           <w:lang w:val="en-PT" w:eastAsia="en-GB"/>
         </w:rPr>
-        <w:t>fit</w:t>
-      </w:r>
-      <w:r>
-        <w:rPr>
-          <w:rFonts w:ascii="Consolas" w:eastAsia="Times New Roman" w:hAnsi="Consolas" w:cs="Consolas"/>
-          <w:color w:val="F5F5F5"/>
-          <w:sz w:val="18"/>
-          <w:szCs w:val="18"/>
-          <w:bdr w:val="none" w:sz="0" w:space="0" w:color="auto"/>
-          <w:lang w:val="en-PT" w:eastAsia="en-GB"/>
-        </w:rPr>
-        <w:t>(X_train.values, y_train)</w:t>
+        <w:t>print</w:t>
+      </w:r>
+      <w:r>
+        <w:rPr>
+          <w:rFonts w:ascii="Consolas" w:eastAsia="Times New Roman" w:hAnsi="Consolas" w:cs="Consolas"/>
+          <w:color w:val="F5F5F5"/>
+          <w:sz w:val="18"/>
+          <w:szCs w:val="18"/>
+          <w:bdr w:val="none" w:sz="0" w:space="0" w:color="auto"/>
+          <w:lang w:val="en-PT" w:eastAsia="en-GB"/>
+        </w:rPr>
+        <w:t>(</w:t>
+      </w:r>
+      <w:r>
+        <w:rPr>
+          <w:rFonts w:ascii="Consolas" w:eastAsia="Times New Roman" w:hAnsi="Consolas" w:cs="Consolas"/>
+          <w:color w:val="7ADAD1"/>
+          <w:sz w:val="18"/>
+          <w:szCs w:val="18"/>
+          <w:bdr w:val="none" w:sz="0" w:space="0" w:color="auto"/>
+          <w:lang w:val="en-PT" w:eastAsia="en-GB"/>
+        </w:rPr>
+        <w:t>"MLP1 converged"</w:t>
+      </w:r>
+      <w:r>
+        <w:rPr>
+          <w:rFonts w:ascii="Consolas" w:eastAsia="Times New Roman" w:hAnsi="Consolas" w:cs="Consolas"/>
+          <w:color w:val="F5F5F5"/>
+          <w:sz w:val="18"/>
+          <w:szCs w:val="18"/>
+          <w:bdr w:val="none" w:sz="0" w:space="0" w:color="auto"/>
+          <w:lang w:val="en-PT" w:eastAsia="en-GB"/>
+        </w:rPr>
+        <w:t>)</w:t>
       </w:r>
     </w:p>
     <w:p>
@@ -4126,59 +7204,26 @@
       <w:r>
         <w:rPr>
           <w:rFonts w:ascii="Consolas" w:eastAsia="Times New Roman" w:hAnsi="Consolas" w:cs="Consolas"/>
-          <w:color w:val="F5F5F5"/>
-          <w:sz w:val="18"/>
-          <w:szCs w:val="18"/>
-          <w:bdr w:val="none" w:sz="0" w:space="0" w:color="auto"/>
-          <w:lang w:val="en-PT" w:eastAsia="en-GB"/>
-        </w:rPr>
-        <w:t xml:space="preserve">y_pred_mlp1 </w:t>
-      </w:r>
-      <w:r>
-        <w:rPr>
-          <w:rFonts w:ascii="Consolas" w:eastAsia="Times New Roman" w:hAnsi="Consolas" w:cs="Consolas"/>
-          <w:b/>
-          <w:bCs/>
-          <w:color w:val="7ADAD1"/>
-          <w:sz w:val="18"/>
-          <w:szCs w:val="18"/>
-          <w:bdr w:val="none" w:sz="0" w:space="0" w:color="auto"/>
-          <w:lang w:val="en-PT" w:eastAsia="en-GB"/>
-        </w:rPr>
-        <w:t>=</w:t>
-      </w:r>
-      <w:r>
-        <w:rPr>
-          <w:rFonts w:ascii="Consolas" w:eastAsia="Times New Roman" w:hAnsi="Consolas" w:cs="Consolas"/>
-          <w:color w:val="F5F5F5"/>
-          <w:sz w:val="18"/>
-          <w:szCs w:val="18"/>
-          <w:bdr w:val="none" w:sz="0" w:space="0" w:color="auto"/>
-          <w:lang w:val="en-PT" w:eastAsia="en-GB"/>
-        </w:rPr>
-        <w:t xml:space="preserve"> mlp1.</w:t>
-      </w:r>
-      <w:r>
-        <w:rPr>
-          <w:rFonts w:ascii="Consolas" w:eastAsia="Times New Roman" w:hAnsi="Consolas" w:cs="Consolas"/>
-          <w:color w:val="FCFCFC"/>
-          <w:sz w:val="18"/>
-          <w:szCs w:val="18"/>
-          <w:bdr w:val="none" w:sz="0" w:space="0" w:color="auto"/>
-          <w:lang w:val="en-PT" w:eastAsia="en-GB"/>
-        </w:rPr>
-        <w:t>predict</w:t>
-      </w:r>
-      <w:r>
-        <w:rPr>
-          <w:rFonts w:ascii="Consolas" w:eastAsia="Times New Roman" w:hAnsi="Consolas" w:cs="Consolas"/>
-          <w:color w:val="F5F5F5"/>
-          <w:sz w:val="18"/>
-          <w:szCs w:val="18"/>
-          <w:bdr w:val="none" w:sz="0" w:space="0" w:color="auto"/>
-          <w:lang w:val="en-PT" w:eastAsia="en-GB"/>
-        </w:rPr>
-        <w:t>(X_test.values)</w:t>
+          <w:b/>
+          <w:bCs/>
+          <w:color w:val="BCD4CF"/>
+          <w:sz w:val="18"/>
+          <w:szCs w:val="18"/>
+          <w:bdr w:val="none" w:sz="0" w:space="0" w:color="auto"/>
+          <w:lang w:val="en-PT" w:eastAsia="en-GB"/>
+        </w:rPr>
+        <w:t>else</w:t>
+      </w:r>
+      <w:r>
+        <w:rPr>
+          <w:rFonts w:ascii="Consolas" w:eastAsia="Times New Roman" w:hAnsi="Consolas" w:cs="Consolas"/>
+          <w:color w:val="F5F5F5"/>
+          <w:sz w:val="18"/>
+          <w:szCs w:val="18"/>
+          <w:bdr w:val="none" w:sz="0" w:space="0" w:color="auto"/>
+          <w:lang w:val="en-PT" w:eastAsia="en-GB"/>
+        </w:rPr>
+        <w:t>:</w:t>
       </w:r>
     </w:p>
     <w:p>
@@ -4205,6 +7250,17 @@
       <w:r>
         <w:rPr>
           <w:rFonts w:ascii="Consolas" w:eastAsia="Times New Roman" w:hAnsi="Consolas" w:cs="Consolas"/>
+          <w:color w:val="F5F5F5"/>
+          <w:sz w:val="18"/>
+          <w:szCs w:val="18"/>
+          <w:bdr w:val="none" w:sz="0" w:space="0" w:color="auto"/>
+          <w:lang w:val="en-PT" w:eastAsia="en-GB"/>
+        </w:rPr>
+        <w:t xml:space="preserve">    </w:t>
+      </w:r>
+      <w:r>
+        <w:rPr>
+          <w:rFonts w:ascii="Consolas" w:eastAsia="Times New Roman" w:hAnsi="Consolas" w:cs="Consolas"/>
           <w:b/>
           <w:bCs/>
           <w:color w:val="FCFCFC"/>
@@ -4235,40 +7291,18 @@
           <w:bdr w:val="none" w:sz="0" w:space="0" w:color="auto"/>
           <w:lang w:val="en-PT" w:eastAsia="en-GB"/>
         </w:rPr>
-        <w:t>'Mean Absolute Error MLP1:'</w:t>
-      </w:r>
-      <w:r>
-        <w:rPr>
-          <w:rFonts w:ascii="Consolas" w:eastAsia="Times New Roman" w:hAnsi="Consolas" w:cs="Consolas"/>
-          <w:color w:val="F5F5F5"/>
-          <w:sz w:val="18"/>
-          <w:szCs w:val="18"/>
-          <w:bdr w:val="none" w:sz="0" w:space="0" w:color="auto"/>
-          <w:lang w:val="en-PT" w:eastAsia="en-GB"/>
-        </w:rPr>
-        <w:t>, metrics.</w:t>
-      </w:r>
-      <w:r>
-        <w:rPr>
-          <w:rFonts w:ascii="Consolas" w:eastAsia="Times New Roman" w:hAnsi="Consolas" w:cs="Consolas"/>
-          <w:color w:val="FCFCFC"/>
-          <w:sz w:val="18"/>
-          <w:szCs w:val="18"/>
-          <w:bdr w:val="none" w:sz="0" w:space="0" w:color="auto"/>
-          <w:lang w:val="en-PT" w:eastAsia="en-GB"/>
-        </w:rPr>
-        <w:t>mean_absolute_error</w:t>
-      </w:r>
-      <w:r>
-        <w:rPr>
-          <w:rFonts w:ascii="Consolas" w:eastAsia="Times New Roman" w:hAnsi="Consolas" w:cs="Consolas"/>
-          <w:color w:val="F5F5F5"/>
-          <w:sz w:val="18"/>
-          <w:szCs w:val="18"/>
-          <w:bdr w:val="none" w:sz="0" w:space="0" w:color="auto"/>
-          <w:lang w:val="en-PT" w:eastAsia="en-GB"/>
-        </w:rPr>
-        <w:t>(y_test, y_pred_mlp1))</w:t>
+        <w:t>"MLP1 did not converge"</w:t>
+      </w:r>
+      <w:r>
+        <w:rPr>
+          <w:rFonts w:ascii="Consolas" w:eastAsia="Times New Roman" w:hAnsi="Consolas" w:cs="Consolas"/>
+          <w:color w:val="F5F5F5"/>
+          <w:sz w:val="18"/>
+          <w:szCs w:val="18"/>
+          <w:bdr w:val="none" w:sz="0" w:space="0" w:color="auto"/>
+          <w:lang w:val="en-PT" w:eastAsia="en-GB"/>
+        </w:rPr>
+        <w:t>)</w:t>
       </w:r>
     </w:p>
     <w:p>
@@ -4317,15 +7351,50 @@
       <w:r>
         <w:rPr>
           <w:rFonts w:ascii="Consolas" w:eastAsia="Times New Roman" w:hAnsi="Consolas" w:cs="Consolas"/>
-          <w:i/>
-          <w:iCs/>
-          <w:color w:val="525863"/>
-          <w:sz w:val="18"/>
-          <w:szCs w:val="18"/>
-          <w:bdr w:val="none" w:sz="0" w:space="0" w:color="auto"/>
-          <w:lang w:val="en-PT" w:eastAsia="en-GB"/>
-        </w:rPr>
-        <w:t>#MLP2</w:t>
+          <w:b/>
+          <w:bCs/>
+          <w:color w:val="BCD4CF"/>
+          <w:sz w:val="18"/>
+          <w:szCs w:val="18"/>
+          <w:bdr w:val="none" w:sz="0" w:space="0" w:color="auto"/>
+          <w:lang w:val="en-PT" w:eastAsia="en-GB"/>
+        </w:rPr>
+        <w:t>if</w:t>
+      </w:r>
+      <w:r>
+        <w:rPr>
+          <w:rFonts w:ascii="Consolas" w:eastAsia="Times New Roman" w:hAnsi="Consolas" w:cs="Consolas"/>
+          <w:color w:val="F5F5F5"/>
+          <w:sz w:val="18"/>
+          <w:szCs w:val="18"/>
+          <w:bdr w:val="none" w:sz="0" w:space="0" w:color="auto"/>
+          <w:lang w:val="en-PT" w:eastAsia="en-GB"/>
+        </w:rPr>
+        <w:t xml:space="preserve"> mlp2.n_iter_ </w:t>
+      </w:r>
+      <w:r>
+        <w:rPr>
+          <w:rFonts w:ascii="Consolas" w:eastAsia="Times New Roman" w:hAnsi="Consolas" w:cs="Consolas"/>
+          <w:b/>
+          <w:bCs/>
+          <w:color w:val="7ADAD1"/>
+          <w:sz w:val="18"/>
+          <w:szCs w:val="18"/>
+          <w:bdr w:val="none" w:sz="0" w:space="0" w:color="auto"/>
+          <w:lang w:val="en-PT" w:eastAsia="en-GB"/>
+        </w:rPr>
+        <w:t>&lt;</w:t>
+      </w:r>
+      <w:r>
+        <w:rPr>
+          <w:rFonts w:ascii="Consolas" w:eastAsia="Times New Roman" w:hAnsi="Consolas" w:cs="Consolas"/>
+          <w:color w:val="F5F5F5"/>
+          <w:sz w:val="18"/>
+          <w:szCs w:val="18"/>
+          <w:bdr w:val="none" w:sz="0" w:space="0" w:color="auto"/>
+          <w:lang w:val="en-PT" w:eastAsia="en-GB"/>
+        </w:rPr>
+        <w:t xml:space="preserve"> mlp2.max_iter:</w:t>
       </w:r>
     </w:p>
     <w:p>
@@ -4349,6 +7418,63 @@
           <w:lang w:val="en-PT" w:eastAsia="en-GB"/>
         </w:rPr>
       </w:pPr>
+      <w:r>
+        <w:rPr>
+          <w:rFonts w:ascii="Consolas" w:eastAsia="Times New Roman" w:hAnsi="Consolas" w:cs="Consolas"/>
+          <w:color w:val="F5F5F5"/>
+          <w:sz w:val="18"/>
+          <w:szCs w:val="18"/>
+          <w:bdr w:val="none" w:sz="0" w:space="0" w:color="auto"/>
+          <w:lang w:val="en-PT" w:eastAsia="en-GB"/>
+        </w:rPr>
+        <w:t xml:space="preserve">    </w:t>
+      </w:r>
+      <w:r>
+        <w:rPr>
+          <w:rFonts w:ascii="Consolas" w:eastAsia="Times New Roman" w:hAnsi="Consolas" w:cs="Consolas"/>
+          <w:b/>
+          <w:bCs/>
+          <w:color w:val="FCFCFC"/>
+          <w:sz w:val="18"/>
+          <w:szCs w:val="18"/>
+          <w:bdr w:val="none" w:sz="0" w:space="0" w:color="auto"/>
+          <w:lang w:val="en-PT" w:eastAsia="en-GB"/>
+        </w:rPr>
+        <w:t>print</w:t>
+      </w:r>
+      <w:r>
+        <w:rPr>
+          <w:rFonts w:ascii="Consolas" w:eastAsia="Times New Roman" w:hAnsi="Consolas" w:cs="Consolas"/>
+          <w:color w:val="F5F5F5"/>
+          <w:sz w:val="18"/>
+          <w:szCs w:val="18"/>
+          <w:bdr w:val="none" w:sz="0" w:space="0" w:color="auto"/>
+          <w:lang w:val="en-PT" w:eastAsia="en-GB"/>
+        </w:rPr>
+        <w:t>(</w:t>
+      </w:r>
+      <w:r>
+        <w:rPr>
+          <w:rFonts w:ascii="Consolas" w:eastAsia="Times New Roman" w:hAnsi="Consolas" w:cs="Consolas"/>
+          <w:color w:val="7ADAD1"/>
+          <w:sz w:val="18"/>
+          <w:szCs w:val="18"/>
+          <w:bdr w:val="none" w:sz="0" w:space="0" w:color="auto"/>
+          <w:lang w:val="en-PT" w:eastAsia="en-GB"/>
+        </w:rPr>
+        <w:t>"MLP2 converged"</w:t>
+      </w:r>
+      <w:r>
+        <w:rPr>
+          <w:rFonts w:ascii="Consolas" w:eastAsia="Times New Roman" w:hAnsi="Consolas" w:cs="Consolas"/>
+          <w:color w:val="F5F5F5"/>
+          <w:sz w:val="18"/>
+          <w:szCs w:val="18"/>
+          <w:bdr w:val="none" w:sz="0" w:space="0" w:color="auto"/>
+          <w:lang w:val="en-PT" w:eastAsia="en-GB"/>
+        </w:rPr>
+        <w:t>)</w:t>
+      </w:r>
     </w:p>
     <w:p>
       <w:pPr>
@@ -4374,404 +7500,26 @@
       <w:r>
         <w:rPr>
           <w:rFonts w:ascii="Consolas" w:eastAsia="Times New Roman" w:hAnsi="Consolas" w:cs="Consolas"/>
-          <w:color w:val="F5F5F5"/>
-          <w:sz w:val="18"/>
-          <w:szCs w:val="18"/>
-          <w:bdr w:val="none" w:sz="0" w:space="0" w:color="auto"/>
-          <w:lang w:val="en-PT" w:eastAsia="en-GB"/>
-        </w:rPr>
-        <w:t xml:space="preserve">mlp2 </w:t>
-      </w:r>
-      <w:r>
-        <w:rPr>
-          <w:rFonts w:ascii="Consolas" w:eastAsia="Times New Roman" w:hAnsi="Consolas" w:cs="Consolas"/>
-          <w:b/>
-          <w:bCs/>
-          <w:color w:val="7ADAD1"/>
-          <w:sz w:val="18"/>
-          <w:szCs w:val="18"/>
-          <w:bdr w:val="none" w:sz="0" w:space="0" w:color="auto"/>
-          <w:lang w:val="en-PT" w:eastAsia="en-GB"/>
-        </w:rPr>
-        <w:t>=</w:t>
-      </w:r>
-      <w:r>
-        <w:rPr>
-          <w:rFonts w:ascii="Consolas" w:eastAsia="Times New Roman" w:hAnsi="Consolas" w:cs="Consolas"/>
-          <w:color w:val="F5F5F5"/>
-          <w:sz w:val="18"/>
-          <w:szCs w:val="18"/>
-          <w:bdr w:val="none" w:sz="0" w:space="0" w:color="auto"/>
-          <w:lang w:val="en-PT" w:eastAsia="en-GB"/>
-        </w:rPr>
-        <w:t xml:space="preserve"> </w:t>
-      </w:r>
-      <w:r>
-        <w:rPr>
-          <w:rFonts w:ascii="Consolas" w:eastAsia="Times New Roman" w:hAnsi="Consolas" w:cs="Consolas"/>
-          <w:color w:val="FCFCFC"/>
-          <w:sz w:val="18"/>
-          <w:szCs w:val="18"/>
-          <w:bdr w:val="none" w:sz="0" w:space="0" w:color="auto"/>
-          <w:lang w:val="en-PT" w:eastAsia="en-GB"/>
-        </w:rPr>
-        <w:t>MLPRegressor</w:t>
-      </w:r>
-      <w:r>
-        <w:rPr>
-          <w:rFonts w:ascii="Consolas" w:eastAsia="Times New Roman" w:hAnsi="Consolas" w:cs="Consolas"/>
-          <w:color w:val="F5F5F5"/>
-          <w:sz w:val="18"/>
-          <w:szCs w:val="18"/>
-          <w:bdr w:val="none" w:sz="0" w:space="0" w:color="auto"/>
-          <w:lang w:val="en-PT" w:eastAsia="en-GB"/>
-        </w:rPr>
-        <w:t>(</w:t>
-      </w:r>
-      <w:r>
-        <w:rPr>
-          <w:rFonts w:ascii="Consolas" w:eastAsia="Times New Roman" w:hAnsi="Consolas" w:cs="Consolas"/>
-          <w:b/>
-          <w:bCs/>
-          <w:color w:val="78A8D6"/>
-          <w:sz w:val="18"/>
-          <w:szCs w:val="18"/>
-          <w:bdr w:val="none" w:sz="0" w:space="0" w:color="auto"/>
-          <w:lang w:val="en-PT" w:eastAsia="en-GB"/>
-        </w:rPr>
-        <w:t>hidden_layer_sizes</w:t>
-      </w:r>
-      <w:r>
-        <w:rPr>
-          <w:rFonts w:ascii="Consolas" w:eastAsia="Times New Roman" w:hAnsi="Consolas" w:cs="Consolas"/>
-          <w:color w:val="F5F5F5"/>
-          <w:sz w:val="18"/>
-          <w:szCs w:val="18"/>
-          <w:bdr w:val="none" w:sz="0" w:space="0" w:color="auto"/>
-          <w:lang w:val="en-PT" w:eastAsia="en-GB"/>
-        </w:rPr>
-        <w:t xml:space="preserve"> </w:t>
-      </w:r>
-      <w:r>
-        <w:rPr>
-          <w:rFonts w:ascii="Consolas" w:eastAsia="Times New Roman" w:hAnsi="Consolas" w:cs="Consolas"/>
-          <w:b/>
-          <w:bCs/>
-          <w:color w:val="7ADAD1"/>
-          <w:sz w:val="18"/>
-          <w:szCs w:val="18"/>
-          <w:bdr w:val="none" w:sz="0" w:space="0" w:color="auto"/>
-          <w:lang w:val="en-PT" w:eastAsia="en-GB"/>
-        </w:rPr>
-        <w:t>=</w:t>
-      </w:r>
-      <w:r>
-        <w:rPr>
-          <w:rFonts w:ascii="Consolas" w:eastAsia="Times New Roman" w:hAnsi="Consolas" w:cs="Consolas"/>
-          <w:color w:val="F5F5F5"/>
-          <w:sz w:val="18"/>
-          <w:szCs w:val="18"/>
-          <w:bdr w:val="none" w:sz="0" w:space="0" w:color="auto"/>
-          <w:lang w:val="en-PT" w:eastAsia="en-GB"/>
-        </w:rPr>
-        <w:t xml:space="preserve"> (</w:t>
-      </w:r>
-      <w:r>
-        <w:rPr>
-          <w:rFonts w:ascii="Consolas" w:eastAsia="Times New Roman" w:hAnsi="Consolas" w:cs="Consolas"/>
-          <w:b/>
-          <w:bCs/>
-          <w:color w:val="7ADAD1"/>
-          <w:sz w:val="18"/>
-          <w:szCs w:val="18"/>
-          <w:bdr w:val="none" w:sz="0" w:space="0" w:color="auto"/>
-          <w:lang w:val="en-PT" w:eastAsia="en-GB"/>
-        </w:rPr>
-        <w:t>10</w:t>
-      </w:r>
-      <w:r>
-        <w:rPr>
-          <w:rFonts w:ascii="Consolas" w:eastAsia="Times New Roman" w:hAnsi="Consolas" w:cs="Consolas"/>
-          <w:color w:val="F5F5F5"/>
-          <w:sz w:val="18"/>
-          <w:szCs w:val="18"/>
-          <w:bdr w:val="none" w:sz="0" w:space="0" w:color="auto"/>
-          <w:lang w:val="en-PT" w:eastAsia="en-GB"/>
-        </w:rPr>
-        <w:t xml:space="preserve">, </w:t>
-      </w:r>
-      <w:r>
-        <w:rPr>
-          <w:rFonts w:ascii="Consolas" w:eastAsia="Times New Roman" w:hAnsi="Consolas" w:cs="Consolas"/>
-          <w:b/>
-          <w:bCs/>
-          <w:color w:val="7ADAD1"/>
-          <w:sz w:val="18"/>
-          <w:szCs w:val="18"/>
-          <w:bdr w:val="none" w:sz="0" w:space="0" w:color="auto"/>
-          <w:lang w:val="en-PT" w:eastAsia="en-GB"/>
-        </w:rPr>
-        <w:t>10</w:t>
-      </w:r>
-      <w:r>
-        <w:rPr>
-          <w:rFonts w:ascii="Consolas" w:eastAsia="Times New Roman" w:hAnsi="Consolas" w:cs="Consolas"/>
-          <w:color w:val="F5F5F5"/>
-          <w:sz w:val="18"/>
-          <w:szCs w:val="18"/>
-          <w:bdr w:val="none" w:sz="0" w:space="0" w:color="auto"/>
-          <w:lang w:val="en-PT" w:eastAsia="en-GB"/>
-        </w:rPr>
-        <w:t xml:space="preserve">), </w:t>
-      </w:r>
-      <w:r>
-        <w:rPr>
-          <w:rFonts w:ascii="Consolas" w:eastAsia="Times New Roman" w:hAnsi="Consolas" w:cs="Consolas"/>
-          <w:b/>
-          <w:bCs/>
-          <w:color w:val="78A8D6"/>
-          <w:sz w:val="18"/>
-          <w:szCs w:val="18"/>
-          <w:bdr w:val="none" w:sz="0" w:space="0" w:color="auto"/>
-          <w:lang w:val="en-PT" w:eastAsia="en-GB"/>
-        </w:rPr>
-        <w:t>activation</w:t>
-      </w:r>
-      <w:r>
-        <w:rPr>
-          <w:rFonts w:ascii="Consolas" w:eastAsia="Times New Roman" w:hAnsi="Consolas" w:cs="Consolas"/>
-          <w:color w:val="F5F5F5"/>
-          <w:sz w:val="18"/>
-          <w:szCs w:val="18"/>
-          <w:bdr w:val="none" w:sz="0" w:space="0" w:color="auto"/>
-          <w:lang w:val="en-PT" w:eastAsia="en-GB"/>
-        </w:rPr>
-        <w:t xml:space="preserve"> </w:t>
-      </w:r>
-      <w:r>
-        <w:rPr>
-          <w:rFonts w:ascii="Consolas" w:eastAsia="Times New Roman" w:hAnsi="Consolas" w:cs="Consolas"/>
-          <w:b/>
-          <w:bCs/>
-          <w:color w:val="7ADAD1"/>
-          <w:sz w:val="18"/>
-          <w:szCs w:val="18"/>
-          <w:bdr w:val="none" w:sz="0" w:space="0" w:color="auto"/>
-          <w:lang w:val="en-PT" w:eastAsia="en-GB"/>
-        </w:rPr>
-        <w:t>=</w:t>
-      </w:r>
-      <w:r>
-        <w:rPr>
-          <w:rFonts w:ascii="Consolas" w:eastAsia="Times New Roman" w:hAnsi="Consolas" w:cs="Consolas"/>
-          <w:color w:val="F5F5F5"/>
-          <w:sz w:val="18"/>
-          <w:szCs w:val="18"/>
-          <w:bdr w:val="none" w:sz="0" w:space="0" w:color="auto"/>
-          <w:lang w:val="en-PT" w:eastAsia="en-GB"/>
-        </w:rPr>
-        <w:t xml:space="preserve"> </w:t>
-      </w:r>
-      <w:r>
-        <w:rPr>
-          <w:rFonts w:ascii="Consolas" w:eastAsia="Times New Roman" w:hAnsi="Consolas" w:cs="Consolas"/>
-          <w:color w:val="7ADAD1"/>
-          <w:sz w:val="18"/>
-          <w:szCs w:val="18"/>
-          <w:bdr w:val="none" w:sz="0" w:space="0" w:color="auto"/>
-          <w:lang w:val="en-PT" w:eastAsia="en-GB"/>
-        </w:rPr>
-        <w:t>'tanh'</w:t>
-      </w:r>
-      <w:r>
-        <w:rPr>
-          <w:rFonts w:ascii="Consolas" w:eastAsia="Times New Roman" w:hAnsi="Consolas" w:cs="Consolas"/>
-          <w:color w:val="F5F5F5"/>
-          <w:sz w:val="18"/>
-          <w:szCs w:val="18"/>
-          <w:bdr w:val="none" w:sz="0" w:space="0" w:color="auto"/>
-          <w:lang w:val="en-PT" w:eastAsia="en-GB"/>
-        </w:rPr>
-        <w:t xml:space="preserve">, </w:t>
-      </w:r>
-      <w:r>
-        <w:rPr>
-          <w:rFonts w:ascii="Consolas" w:eastAsia="Times New Roman" w:hAnsi="Consolas" w:cs="Consolas"/>
-          <w:b/>
-          <w:bCs/>
-          <w:color w:val="78A8D6"/>
-          <w:sz w:val="18"/>
-          <w:szCs w:val="18"/>
-          <w:bdr w:val="none" w:sz="0" w:space="0" w:color="auto"/>
-          <w:lang w:val="en-PT" w:eastAsia="en-GB"/>
-        </w:rPr>
-        <w:t>max_iter</w:t>
-      </w:r>
-      <w:r>
-        <w:rPr>
-          <w:rFonts w:ascii="Consolas" w:eastAsia="Times New Roman" w:hAnsi="Consolas" w:cs="Consolas"/>
-          <w:b/>
-          <w:bCs/>
-          <w:color w:val="7ADAD1"/>
-          <w:sz w:val="18"/>
-          <w:szCs w:val="18"/>
-          <w:bdr w:val="none" w:sz="0" w:space="0" w:color="auto"/>
-          <w:lang w:val="en-PT" w:eastAsia="en-GB"/>
-        </w:rPr>
-        <w:t>=500</w:t>
-      </w:r>
-      <w:r>
-        <w:rPr>
-          <w:rFonts w:ascii="Consolas" w:eastAsia="Times New Roman" w:hAnsi="Consolas" w:cs="Consolas"/>
-          <w:color w:val="F5F5F5"/>
-          <w:sz w:val="18"/>
-          <w:szCs w:val="18"/>
-          <w:bdr w:val="none" w:sz="0" w:space="0" w:color="auto"/>
-          <w:lang w:val="en-PT" w:eastAsia="en-GB"/>
-        </w:rPr>
-        <w:t xml:space="preserve">, </w:t>
-      </w:r>
-      <w:r>
-        <w:rPr>
-          <w:rFonts w:ascii="Consolas" w:eastAsia="Times New Roman" w:hAnsi="Consolas" w:cs="Consolas"/>
-          <w:b/>
-          <w:bCs/>
-          <w:color w:val="78A8D6"/>
-          <w:sz w:val="18"/>
-          <w:szCs w:val="18"/>
-          <w:bdr w:val="none" w:sz="0" w:space="0" w:color="auto"/>
-          <w:lang w:val="en-PT" w:eastAsia="en-GB"/>
-        </w:rPr>
-        <w:t>random_state</w:t>
-      </w:r>
-      <w:r>
-        <w:rPr>
-          <w:rFonts w:ascii="Consolas" w:eastAsia="Times New Roman" w:hAnsi="Consolas" w:cs="Consolas"/>
-          <w:color w:val="F5F5F5"/>
-          <w:sz w:val="18"/>
-          <w:szCs w:val="18"/>
-          <w:bdr w:val="none" w:sz="0" w:space="0" w:color="auto"/>
-          <w:lang w:val="en-PT" w:eastAsia="en-GB"/>
-        </w:rPr>
-        <w:t xml:space="preserve"> </w:t>
-      </w:r>
-      <w:r>
-        <w:rPr>
-          <w:rFonts w:ascii="Consolas" w:eastAsia="Times New Roman" w:hAnsi="Consolas" w:cs="Consolas"/>
-          <w:b/>
-          <w:bCs/>
-          <w:color w:val="7ADAD1"/>
-          <w:sz w:val="18"/>
-          <w:szCs w:val="18"/>
-          <w:bdr w:val="none" w:sz="0" w:space="0" w:color="auto"/>
-          <w:lang w:val="en-PT" w:eastAsia="en-GB"/>
-        </w:rPr>
-        <w:t>=</w:t>
-      </w:r>
-      <w:r>
-        <w:rPr>
-          <w:rFonts w:ascii="Consolas" w:eastAsia="Times New Roman" w:hAnsi="Consolas" w:cs="Consolas"/>
-          <w:color w:val="F5F5F5"/>
-          <w:sz w:val="18"/>
-          <w:szCs w:val="18"/>
-          <w:bdr w:val="none" w:sz="0" w:space="0" w:color="auto"/>
-          <w:lang w:val="en-PT" w:eastAsia="en-GB"/>
-        </w:rPr>
-        <w:t xml:space="preserve"> </w:t>
-      </w:r>
-      <w:r>
-        <w:rPr>
-          <w:rFonts w:ascii="Consolas" w:eastAsia="Times New Roman" w:hAnsi="Consolas" w:cs="Consolas"/>
-          <w:b/>
-          <w:bCs/>
-          <w:color w:val="7ADAD1"/>
-          <w:sz w:val="18"/>
-          <w:szCs w:val="18"/>
-          <w:bdr w:val="none" w:sz="0" w:space="0" w:color="auto"/>
-          <w:lang w:val="en-PT" w:eastAsia="en-GB"/>
-        </w:rPr>
-        <w:t>0</w:t>
-      </w:r>
-      <w:r>
-        <w:rPr>
-          <w:rFonts w:ascii="Consolas" w:eastAsia="Times New Roman" w:hAnsi="Consolas" w:cs="Consolas"/>
-          <w:color w:val="F5F5F5"/>
-          <w:sz w:val="18"/>
-          <w:szCs w:val="18"/>
-          <w:bdr w:val="none" w:sz="0" w:space="0" w:color="auto"/>
-          <w:lang w:val="en-PT" w:eastAsia="en-GB"/>
-        </w:rPr>
-        <w:t xml:space="preserve">, </w:t>
-      </w:r>
-      <w:r>
-        <w:rPr>
-          <w:rFonts w:ascii="Consolas" w:eastAsia="Times New Roman" w:hAnsi="Consolas" w:cs="Consolas"/>
-          <w:b/>
-          <w:bCs/>
-          <w:color w:val="78A8D6"/>
-          <w:sz w:val="18"/>
-          <w:szCs w:val="18"/>
-          <w:bdr w:val="none" w:sz="0" w:space="0" w:color="auto"/>
-          <w:lang w:val="en-PT" w:eastAsia="en-GB"/>
-        </w:rPr>
-        <w:t>early_stopping</w:t>
-      </w:r>
-      <w:r>
-        <w:rPr>
-          <w:rFonts w:ascii="Consolas" w:eastAsia="Times New Roman" w:hAnsi="Consolas" w:cs="Consolas"/>
-          <w:color w:val="F5F5F5"/>
-          <w:sz w:val="18"/>
-          <w:szCs w:val="18"/>
-          <w:bdr w:val="none" w:sz="0" w:space="0" w:color="auto"/>
-          <w:lang w:val="en-PT" w:eastAsia="en-GB"/>
-        </w:rPr>
-        <w:t xml:space="preserve"> </w:t>
-      </w:r>
-      <w:r>
-        <w:rPr>
-          <w:rFonts w:ascii="Consolas" w:eastAsia="Times New Roman" w:hAnsi="Consolas" w:cs="Consolas"/>
-          <w:b/>
-          <w:bCs/>
-          <w:color w:val="7ADAD1"/>
-          <w:sz w:val="18"/>
-          <w:szCs w:val="18"/>
-          <w:bdr w:val="none" w:sz="0" w:space="0" w:color="auto"/>
-          <w:lang w:val="en-PT" w:eastAsia="en-GB"/>
-        </w:rPr>
-        <w:t>=</w:t>
-      </w:r>
-      <w:r>
-        <w:rPr>
-          <w:rFonts w:ascii="Consolas" w:eastAsia="Times New Roman" w:hAnsi="Consolas" w:cs="Consolas"/>
-          <w:color w:val="F5F5F5"/>
-          <w:sz w:val="18"/>
-          <w:szCs w:val="18"/>
-          <w:bdr w:val="none" w:sz="0" w:space="0" w:color="auto"/>
-          <w:lang w:val="en-PT" w:eastAsia="en-GB"/>
-        </w:rPr>
-        <w:t xml:space="preserve"> </w:t>
-      </w:r>
-      <w:r>
-        <w:rPr>
-          <w:rFonts w:ascii="Consolas" w:eastAsia="Times New Roman" w:hAnsi="Consolas" w:cs="Consolas"/>
-          <w:color w:val="7ADAD1"/>
-          <w:sz w:val="18"/>
-          <w:szCs w:val="18"/>
-          <w:bdr w:val="none" w:sz="0" w:space="0" w:color="auto"/>
-          <w:lang w:val="en-PT" w:eastAsia="en-GB"/>
-        </w:rPr>
-        <w:t>False</w:t>
-      </w:r>
-      <w:r>
-        <w:rPr>
-          <w:rFonts w:ascii="Consolas" w:eastAsia="Times New Roman" w:hAnsi="Consolas" w:cs="Consolas"/>
-          <w:color w:val="F5F5F5"/>
-          <w:sz w:val="18"/>
-          <w:szCs w:val="18"/>
-          <w:bdr w:val="none" w:sz="0" w:space="0" w:color="auto"/>
-          <w:lang w:val="en-PT" w:eastAsia="en-GB"/>
-        </w:rPr>
-        <w:t>)</w:t>
+          <w:b/>
+          <w:bCs/>
+          <w:color w:val="BCD4CF"/>
+          <w:sz w:val="18"/>
+          <w:szCs w:val="18"/>
+          <w:bdr w:val="none" w:sz="0" w:space="0" w:color="auto"/>
+          <w:lang w:val="en-PT" w:eastAsia="en-GB"/>
+        </w:rPr>
+        <w:t>else</w:t>
+      </w:r>
+      <w:r>
+        <w:rPr>
+          <w:rFonts w:ascii="Consolas" w:eastAsia="Times New Roman" w:hAnsi="Consolas" w:cs="Consolas"/>
+          <w:color w:val="F5F5F5"/>
+          <w:sz w:val="18"/>
+          <w:szCs w:val="18"/>
+          <w:bdr w:val="none" w:sz="0" w:space="0" w:color="auto"/>
+          <w:lang w:val="en-PT" w:eastAsia="en-GB"/>
+        </w:rPr>
+        <w:t>:</w:t>
       </w:r>
     </w:p>
     <w:p>
@@ -4804,29 +7552,53 @@
           <w:bdr w:val="none" w:sz="0" w:space="0" w:color="auto"/>
           <w:lang w:val="en-PT" w:eastAsia="en-GB"/>
         </w:rPr>
-        <w:t>mlp2.</w:t>
-      </w:r>
-      <w:r>
-        <w:rPr>
-          <w:rFonts w:ascii="Consolas" w:eastAsia="Times New Roman" w:hAnsi="Consolas" w:cs="Consolas"/>
+        <w:t xml:space="preserve">    </w:t>
+      </w:r>
+      <w:r>
+        <w:rPr>
+          <w:rFonts w:ascii="Consolas" w:eastAsia="Times New Roman" w:hAnsi="Consolas" w:cs="Consolas"/>
+          <w:b/>
+          <w:bCs/>
           <w:color w:val="FCFCFC"/>
           <w:sz w:val="18"/>
           <w:szCs w:val="18"/>
           <w:bdr w:val="none" w:sz="0" w:space="0" w:color="auto"/>
           <w:lang w:val="en-PT" w:eastAsia="en-GB"/>
         </w:rPr>
-        <w:t>fit</w:t>
-      </w:r>
-      <w:r>
-        <w:rPr>
-          <w:rFonts w:ascii="Consolas" w:eastAsia="Times New Roman" w:hAnsi="Consolas" w:cs="Consolas"/>
-          <w:color w:val="F5F5F5"/>
-          <w:sz w:val="18"/>
-          <w:szCs w:val="18"/>
-          <w:bdr w:val="none" w:sz="0" w:space="0" w:color="auto"/>
-          <w:lang w:val="en-PT" w:eastAsia="en-GB"/>
-        </w:rPr>
-        <w:t>(X_train.values, y_train)</w:t>
+        <w:t>print</w:t>
+      </w:r>
+      <w:r>
+        <w:rPr>
+          <w:rFonts w:ascii="Consolas" w:eastAsia="Times New Roman" w:hAnsi="Consolas" w:cs="Consolas"/>
+          <w:color w:val="F5F5F5"/>
+          <w:sz w:val="18"/>
+          <w:szCs w:val="18"/>
+          <w:bdr w:val="none" w:sz="0" w:space="0" w:color="auto"/>
+          <w:lang w:val="en-PT" w:eastAsia="en-GB"/>
+        </w:rPr>
+        <w:t>(</w:t>
+      </w:r>
+      <w:r>
+        <w:rPr>
+          <w:rFonts w:ascii="Consolas" w:eastAsia="Times New Roman" w:hAnsi="Consolas" w:cs="Consolas"/>
+          <w:color w:val="7ADAD1"/>
+          <w:sz w:val="18"/>
+          <w:szCs w:val="18"/>
+          <w:bdr w:val="none" w:sz="0" w:space="0" w:color="auto"/>
+          <w:lang w:val="en-PT" w:eastAsia="en-GB"/>
+        </w:rPr>
+        <w:t>"MLP2 did not converge"</w:t>
+      </w:r>
+      <w:r>
+        <w:rPr>
+          <w:rFonts w:ascii="Consolas" w:eastAsia="Times New Roman" w:hAnsi="Consolas" w:cs="Consolas"/>
+          <w:color w:val="F5F5F5"/>
+          <w:sz w:val="18"/>
+          <w:szCs w:val="18"/>
+          <w:bdr w:val="none" w:sz="0" w:space="0" w:color="auto"/>
+          <w:lang w:val="en-PT" w:eastAsia="en-GB"/>
+        </w:rPr>
+        <w:t>)</w:t>
       </w:r>
     </w:p>
     <w:p>
@@ -4850,2870 +7622,6 @@
           <w:lang w:val="en-PT" w:eastAsia="en-GB"/>
         </w:rPr>
       </w:pPr>
-      <w:r>
-        <w:rPr>
-          <w:rFonts w:ascii="Consolas" w:eastAsia="Times New Roman" w:hAnsi="Consolas" w:cs="Consolas"/>
-          <w:color w:val="F5F5F5"/>
-          <w:sz w:val="18"/>
-          <w:szCs w:val="18"/>
-          <w:bdr w:val="none" w:sz="0" w:space="0" w:color="auto"/>
-          <w:lang w:val="en-PT" w:eastAsia="en-GB"/>
-        </w:rPr>
-        <w:t xml:space="preserve">y_pred_mlp2 </w:t>
-      </w:r>
-      <w:r>
-        <w:rPr>
-          <w:rFonts w:ascii="Consolas" w:eastAsia="Times New Roman" w:hAnsi="Consolas" w:cs="Consolas"/>
-          <w:b/>
-          <w:bCs/>
-          <w:color w:val="7ADAD1"/>
-          <w:sz w:val="18"/>
-          <w:szCs w:val="18"/>
-          <w:bdr w:val="none" w:sz="0" w:space="0" w:color="auto"/>
-          <w:lang w:val="en-PT" w:eastAsia="en-GB"/>
-        </w:rPr>
-        <w:t>=</w:t>
-      </w:r>
-      <w:r>
-        <w:rPr>
-          <w:rFonts w:ascii="Consolas" w:eastAsia="Times New Roman" w:hAnsi="Consolas" w:cs="Consolas"/>
-          <w:color w:val="F5F5F5"/>
-          <w:sz w:val="18"/>
-          <w:szCs w:val="18"/>
-          <w:bdr w:val="none" w:sz="0" w:space="0" w:color="auto"/>
-          <w:lang w:val="en-PT" w:eastAsia="en-GB"/>
-        </w:rPr>
-        <w:t xml:space="preserve"> mlp2.</w:t>
-      </w:r>
-      <w:r>
-        <w:rPr>
-          <w:rFonts w:ascii="Consolas" w:eastAsia="Times New Roman" w:hAnsi="Consolas" w:cs="Consolas"/>
-          <w:color w:val="FCFCFC"/>
-          <w:sz w:val="18"/>
-          <w:szCs w:val="18"/>
-          <w:bdr w:val="none" w:sz="0" w:space="0" w:color="auto"/>
-          <w:lang w:val="en-PT" w:eastAsia="en-GB"/>
-        </w:rPr>
-        <w:t>predict</w:t>
-      </w:r>
-      <w:r>
-        <w:rPr>
-          <w:rFonts w:ascii="Consolas" w:eastAsia="Times New Roman" w:hAnsi="Consolas" w:cs="Consolas"/>
-          <w:color w:val="F5F5F5"/>
-          <w:sz w:val="18"/>
-          <w:szCs w:val="18"/>
-          <w:bdr w:val="none" w:sz="0" w:space="0" w:color="auto"/>
-          <w:lang w:val="en-PT" w:eastAsia="en-GB"/>
-        </w:rPr>
-        <w:t>(X_test.values)</w:t>
-      </w:r>
-    </w:p>
-    <w:p>
-      <w:pPr>
-        <w:pBdr>
-          <w:top w:val="none" w:sz="0" w:space="0" w:color="auto"/>
-          <w:left w:val="none" w:sz="0" w:space="0" w:color="auto"/>
-          <w:bottom w:val="none" w:sz="0" w:space="0" w:color="auto"/>
-          <w:right w:val="none" w:sz="0" w:space="0" w:color="auto"/>
-          <w:between w:val="none" w:sz="0" w:space="0" w:color="auto"/>
-          <w:bar w:val="none" w:sz="0" w:color="auto"/>
-        </w:pBdr>
-        <w:shd w:val="clear" w:color="auto" w:fill="1C1E27"/>
-        <w:spacing w:line="270" w:lineRule="atLeast"/>
-        <w:rPr>
-          <w:rFonts w:ascii="Consolas" w:eastAsia="Times New Roman" w:hAnsi="Consolas" w:cs="Consolas"/>
-          <w:color w:val="F5F5F5"/>
-          <w:sz w:val="18"/>
-          <w:szCs w:val="18"/>
-          <w:bdr w:val="none" w:sz="0" w:space="0" w:color="auto"/>
-          <w:lang w:val="en-PT" w:eastAsia="en-GB"/>
-        </w:rPr>
-      </w:pPr>
-      <w:r>
-        <w:rPr>
-          <w:rFonts w:ascii="Consolas" w:eastAsia="Times New Roman" w:hAnsi="Consolas" w:cs="Consolas"/>
-          <w:b/>
-          <w:bCs/>
-          <w:color w:val="FCFCFC"/>
-          <w:sz w:val="18"/>
-          <w:szCs w:val="18"/>
-          <w:bdr w:val="none" w:sz="0" w:space="0" w:color="auto"/>
-          <w:lang w:val="en-PT" w:eastAsia="en-GB"/>
-        </w:rPr>
-        <w:t>print</w:t>
-      </w:r>
-      <w:r>
-        <w:rPr>
-          <w:rFonts w:ascii="Consolas" w:eastAsia="Times New Roman" w:hAnsi="Consolas" w:cs="Consolas"/>
-          <w:color w:val="F5F5F5"/>
-          <w:sz w:val="18"/>
-          <w:szCs w:val="18"/>
-          <w:bdr w:val="none" w:sz="0" w:space="0" w:color="auto"/>
-          <w:lang w:val="en-PT" w:eastAsia="en-GB"/>
-        </w:rPr>
-        <w:t>(</w:t>
-      </w:r>
-      <w:r>
-        <w:rPr>
-          <w:rFonts w:ascii="Consolas" w:eastAsia="Times New Roman" w:hAnsi="Consolas" w:cs="Consolas"/>
-          <w:color w:val="7ADAD1"/>
-          <w:sz w:val="18"/>
-          <w:szCs w:val="18"/>
-          <w:bdr w:val="none" w:sz="0" w:space="0" w:color="auto"/>
-          <w:lang w:val="en-PT" w:eastAsia="en-GB"/>
-        </w:rPr>
-        <w:t>'Mean Absolute Error MLP2:'</w:t>
-      </w:r>
-      <w:r>
-        <w:rPr>
-          <w:rFonts w:ascii="Consolas" w:eastAsia="Times New Roman" w:hAnsi="Consolas" w:cs="Consolas"/>
-          <w:color w:val="F5F5F5"/>
-          <w:sz w:val="18"/>
-          <w:szCs w:val="18"/>
-          <w:bdr w:val="none" w:sz="0" w:space="0" w:color="auto"/>
-          <w:lang w:val="en-PT" w:eastAsia="en-GB"/>
-        </w:rPr>
-        <w:t>, metrics.</w:t>
-      </w:r>
-      <w:r>
-        <w:rPr>
-          <w:rFonts w:ascii="Consolas" w:eastAsia="Times New Roman" w:hAnsi="Consolas" w:cs="Consolas"/>
-          <w:color w:val="FCFCFC"/>
-          <w:sz w:val="18"/>
-          <w:szCs w:val="18"/>
-          <w:bdr w:val="none" w:sz="0" w:space="0" w:color="auto"/>
-          <w:lang w:val="en-PT" w:eastAsia="en-GB"/>
-        </w:rPr>
-        <w:t>mean_absolute_error</w:t>
-      </w:r>
-      <w:r>
-        <w:rPr>
-          <w:rFonts w:ascii="Consolas" w:eastAsia="Times New Roman" w:hAnsi="Consolas" w:cs="Consolas"/>
-          <w:color w:val="F5F5F5"/>
-          <w:sz w:val="18"/>
-          <w:szCs w:val="18"/>
-          <w:bdr w:val="none" w:sz="0" w:space="0" w:color="auto"/>
-          <w:lang w:val="en-PT" w:eastAsia="en-GB"/>
-        </w:rPr>
-        <w:t>(y_test, y_pred_mlp2))</w:t>
-      </w:r>
-    </w:p>
-    <w:p>
-      <w:pPr>
-        <w:pBdr>
-          <w:top w:val="none" w:sz="0" w:space="0" w:color="auto"/>
-          <w:left w:val="none" w:sz="0" w:space="0" w:color="auto"/>
-          <w:bottom w:val="none" w:sz="0" w:space="0" w:color="auto"/>
-          <w:right w:val="none" w:sz="0" w:space="0" w:color="auto"/>
-          <w:between w:val="none" w:sz="0" w:space="0" w:color="auto"/>
-          <w:bar w:val="none" w:sz="0" w:color="auto"/>
-        </w:pBdr>
-        <w:shd w:val="clear" w:color="auto" w:fill="1C1E27"/>
-        <w:spacing w:line="270" w:lineRule="atLeast"/>
-        <w:rPr>
-          <w:rFonts w:ascii="Consolas" w:eastAsia="Times New Roman" w:hAnsi="Consolas" w:cs="Consolas"/>
-          <w:color w:val="F5F5F5"/>
-          <w:sz w:val="18"/>
-          <w:szCs w:val="18"/>
-          <w:bdr w:val="none" w:sz="0" w:space="0" w:color="auto"/>
-          <w:lang w:val="en-PT" w:eastAsia="en-GB"/>
-        </w:rPr>
-      </w:pPr>
-    </w:p>
-    <w:p>
-      <w:pPr>
-        <w:pBdr>
-          <w:top w:val="none" w:sz="0" w:space="0" w:color="auto"/>
-          <w:left w:val="none" w:sz="0" w:space="0" w:color="auto"/>
-          <w:bottom w:val="none" w:sz="0" w:space="0" w:color="auto"/>
-          <w:right w:val="none" w:sz="0" w:space="0" w:color="auto"/>
-          <w:between w:val="none" w:sz="0" w:space="0" w:color="auto"/>
-          <w:bar w:val="none" w:sz="0" w:color="auto"/>
-        </w:pBdr>
-        <w:shd w:val="clear" w:color="auto" w:fill="1C1E27"/>
-        <w:spacing w:line="270" w:lineRule="atLeast"/>
-        <w:rPr>
-          <w:rFonts w:ascii="Consolas" w:eastAsia="Times New Roman" w:hAnsi="Consolas" w:cs="Consolas"/>
-          <w:color w:val="F5F5F5"/>
-          <w:sz w:val="18"/>
-          <w:szCs w:val="18"/>
-          <w:bdr w:val="none" w:sz="0" w:space="0" w:color="auto"/>
-          <w:lang w:val="en-PT" w:eastAsia="en-GB"/>
-        </w:rPr>
-      </w:pPr>
-      <w:r>
-        <w:rPr>
-          <w:rFonts w:ascii="Consolas" w:eastAsia="Times New Roman" w:hAnsi="Consolas" w:cs="Consolas"/>
-          <w:i/>
-          <w:iCs/>
-          <w:color w:val="525863"/>
-          <w:sz w:val="18"/>
-          <w:szCs w:val="18"/>
-          <w:bdr w:val="none" w:sz="0" w:space="0" w:color="auto"/>
-          <w:lang w:val="en-PT" w:eastAsia="en-GB"/>
-        </w:rPr>
-        <w:t>#Boxplots</w:t>
-      </w:r>
-    </w:p>
-    <w:p>
-      <w:pPr>
-        <w:pBdr>
-          <w:top w:val="none" w:sz="0" w:space="0" w:color="auto"/>
-          <w:left w:val="none" w:sz="0" w:space="0" w:color="auto"/>
-          <w:bottom w:val="none" w:sz="0" w:space="0" w:color="auto"/>
-          <w:right w:val="none" w:sz="0" w:space="0" w:color="auto"/>
-          <w:between w:val="none" w:sz="0" w:space="0" w:color="auto"/>
-          <w:bar w:val="none" w:sz="0" w:color="auto"/>
-        </w:pBdr>
-        <w:shd w:val="clear" w:color="auto" w:fill="1C1E27"/>
-        <w:spacing w:line="270" w:lineRule="atLeast"/>
-        <w:rPr>
-          <w:rFonts w:ascii="Consolas" w:eastAsia="Times New Roman" w:hAnsi="Consolas" w:cs="Consolas"/>
-          <w:color w:val="F5F5F5"/>
-          <w:sz w:val="18"/>
-          <w:szCs w:val="18"/>
-          <w:bdr w:val="none" w:sz="0" w:space="0" w:color="auto"/>
-          <w:lang w:val="en-PT" w:eastAsia="en-GB"/>
-        </w:rPr>
-      </w:pPr>
-    </w:p>
-    <w:p>
-      <w:pPr>
-        <w:pBdr>
-          <w:top w:val="none" w:sz="0" w:space="0" w:color="auto"/>
-          <w:left w:val="none" w:sz="0" w:space="0" w:color="auto"/>
-          <w:bottom w:val="none" w:sz="0" w:space="0" w:color="auto"/>
-          <w:right w:val="none" w:sz="0" w:space="0" w:color="auto"/>
-          <w:between w:val="none" w:sz="0" w:space="0" w:color="auto"/>
-          <w:bar w:val="none" w:sz="0" w:color="auto"/>
-        </w:pBdr>
-        <w:shd w:val="clear" w:color="auto" w:fill="1C1E27"/>
-        <w:spacing w:line="270" w:lineRule="atLeast"/>
-        <w:rPr>
-          <w:rFonts w:ascii="Consolas" w:eastAsia="Times New Roman" w:hAnsi="Consolas" w:cs="Consolas"/>
-          <w:color w:val="F5F5F5"/>
-          <w:sz w:val="18"/>
-          <w:szCs w:val="18"/>
-          <w:bdr w:val="none" w:sz="0" w:space="0" w:color="auto"/>
-          <w:lang w:val="en-PT" w:eastAsia="en-GB"/>
-        </w:rPr>
-      </w:pPr>
-      <w:r>
-        <w:rPr>
-          <w:rFonts w:ascii="Consolas" w:eastAsia="Times New Roman" w:hAnsi="Consolas" w:cs="Consolas"/>
-          <w:color w:val="F5F5F5"/>
-          <w:sz w:val="18"/>
-          <w:szCs w:val="18"/>
-          <w:bdr w:val="none" w:sz="0" w:space="0" w:color="auto"/>
-          <w:lang w:val="en-PT" w:eastAsia="en-GB"/>
-        </w:rPr>
-        <w:t xml:space="preserve">ridgeResidues </w:t>
-      </w:r>
-      <w:r>
-        <w:rPr>
-          <w:rFonts w:ascii="Consolas" w:eastAsia="Times New Roman" w:hAnsi="Consolas" w:cs="Consolas"/>
-          <w:b/>
-          <w:bCs/>
-          <w:color w:val="7ADAD1"/>
-          <w:sz w:val="18"/>
-          <w:szCs w:val="18"/>
-          <w:bdr w:val="none" w:sz="0" w:space="0" w:color="auto"/>
-          <w:lang w:val="en-PT" w:eastAsia="en-GB"/>
-        </w:rPr>
-        <w:t>=</w:t>
-      </w:r>
-      <w:r>
-        <w:rPr>
-          <w:rFonts w:ascii="Consolas" w:eastAsia="Times New Roman" w:hAnsi="Consolas" w:cs="Consolas"/>
-          <w:color w:val="F5F5F5"/>
-          <w:sz w:val="18"/>
-          <w:szCs w:val="18"/>
-          <w:bdr w:val="none" w:sz="0" w:space="0" w:color="auto"/>
-          <w:lang w:val="en-PT" w:eastAsia="en-GB"/>
-        </w:rPr>
-        <w:t xml:space="preserve"> </w:t>
-      </w:r>
-      <w:r>
-        <w:rPr>
-          <w:rFonts w:ascii="Consolas" w:eastAsia="Times New Roman" w:hAnsi="Consolas" w:cs="Consolas"/>
-          <w:b/>
-          <w:bCs/>
-          <w:color w:val="FCFCFC"/>
-          <w:sz w:val="18"/>
-          <w:szCs w:val="18"/>
-          <w:bdr w:val="none" w:sz="0" w:space="0" w:color="auto"/>
-          <w:lang w:val="en-PT" w:eastAsia="en-GB"/>
-        </w:rPr>
-        <w:t>abs</w:t>
-      </w:r>
-      <w:r>
-        <w:rPr>
-          <w:rFonts w:ascii="Consolas" w:eastAsia="Times New Roman" w:hAnsi="Consolas" w:cs="Consolas"/>
-          <w:color w:val="F5F5F5"/>
-          <w:sz w:val="18"/>
-          <w:szCs w:val="18"/>
-          <w:bdr w:val="none" w:sz="0" w:space="0" w:color="auto"/>
-          <w:lang w:val="en-PT" w:eastAsia="en-GB"/>
-        </w:rPr>
-        <w:t xml:space="preserve">(y_test </w:t>
-      </w:r>
-      <w:r>
-        <w:rPr>
-          <w:rFonts w:ascii="Consolas" w:eastAsia="Times New Roman" w:hAnsi="Consolas" w:cs="Consolas"/>
-          <w:b/>
-          <w:bCs/>
-          <w:color w:val="7ADAD1"/>
-          <w:sz w:val="18"/>
-          <w:szCs w:val="18"/>
-          <w:bdr w:val="none" w:sz="0" w:space="0" w:color="auto"/>
-          <w:lang w:val="en-PT" w:eastAsia="en-GB"/>
-        </w:rPr>
-        <w:t>-</w:t>
-      </w:r>
-      <w:r>
-        <w:rPr>
-          <w:rFonts w:ascii="Consolas" w:eastAsia="Times New Roman" w:hAnsi="Consolas" w:cs="Consolas"/>
-          <w:color w:val="F5F5F5"/>
-          <w:sz w:val="18"/>
-          <w:szCs w:val="18"/>
-          <w:bdr w:val="none" w:sz="0" w:space="0" w:color="auto"/>
-          <w:lang w:val="en-PT" w:eastAsia="en-GB"/>
-        </w:rPr>
-        <w:t xml:space="preserve"> y_pred_Ridge)</w:t>
-      </w:r>
-    </w:p>
-    <w:p>
-      <w:pPr>
-        <w:pBdr>
-          <w:top w:val="none" w:sz="0" w:space="0" w:color="auto"/>
-          <w:left w:val="none" w:sz="0" w:space="0" w:color="auto"/>
-          <w:bottom w:val="none" w:sz="0" w:space="0" w:color="auto"/>
-          <w:right w:val="none" w:sz="0" w:space="0" w:color="auto"/>
-          <w:between w:val="none" w:sz="0" w:space="0" w:color="auto"/>
-          <w:bar w:val="none" w:sz="0" w:color="auto"/>
-        </w:pBdr>
-        <w:shd w:val="clear" w:color="auto" w:fill="1C1E27"/>
-        <w:spacing w:line="270" w:lineRule="atLeast"/>
-        <w:rPr>
-          <w:rFonts w:ascii="Consolas" w:eastAsia="Times New Roman" w:hAnsi="Consolas" w:cs="Consolas"/>
-          <w:color w:val="F5F5F5"/>
-          <w:sz w:val="18"/>
-          <w:szCs w:val="18"/>
-          <w:bdr w:val="none" w:sz="0" w:space="0" w:color="auto"/>
-          <w:lang w:val="en-PT" w:eastAsia="en-GB"/>
-        </w:rPr>
-      </w:pPr>
-      <w:r>
-        <w:rPr>
-          <w:rFonts w:ascii="Consolas" w:eastAsia="Times New Roman" w:hAnsi="Consolas" w:cs="Consolas"/>
-          <w:color w:val="F5F5F5"/>
-          <w:sz w:val="18"/>
-          <w:szCs w:val="18"/>
-          <w:bdr w:val="none" w:sz="0" w:space="0" w:color="auto"/>
-          <w:lang w:val="en-PT" w:eastAsia="en-GB"/>
-        </w:rPr>
-        <w:t xml:space="preserve">MLP1Residues </w:t>
-      </w:r>
-      <w:r>
-        <w:rPr>
-          <w:rFonts w:ascii="Consolas" w:eastAsia="Times New Roman" w:hAnsi="Consolas" w:cs="Consolas"/>
-          <w:b/>
-          <w:bCs/>
-          <w:color w:val="7ADAD1"/>
-          <w:sz w:val="18"/>
-          <w:szCs w:val="18"/>
-          <w:bdr w:val="none" w:sz="0" w:space="0" w:color="auto"/>
-          <w:lang w:val="en-PT" w:eastAsia="en-GB"/>
-        </w:rPr>
-        <w:t>=</w:t>
-      </w:r>
-      <w:r>
-        <w:rPr>
-          <w:rFonts w:ascii="Consolas" w:eastAsia="Times New Roman" w:hAnsi="Consolas" w:cs="Consolas"/>
-          <w:color w:val="F5F5F5"/>
-          <w:sz w:val="18"/>
-          <w:szCs w:val="18"/>
-          <w:bdr w:val="none" w:sz="0" w:space="0" w:color="auto"/>
-          <w:lang w:val="en-PT" w:eastAsia="en-GB"/>
-        </w:rPr>
-        <w:t xml:space="preserve"> </w:t>
-      </w:r>
-      <w:r>
-        <w:rPr>
-          <w:rFonts w:ascii="Consolas" w:eastAsia="Times New Roman" w:hAnsi="Consolas" w:cs="Consolas"/>
-          <w:b/>
-          <w:bCs/>
-          <w:color w:val="FCFCFC"/>
-          <w:sz w:val="18"/>
-          <w:szCs w:val="18"/>
-          <w:bdr w:val="none" w:sz="0" w:space="0" w:color="auto"/>
-          <w:lang w:val="en-PT" w:eastAsia="en-GB"/>
-        </w:rPr>
-        <w:t>abs</w:t>
-      </w:r>
-      <w:r>
-        <w:rPr>
-          <w:rFonts w:ascii="Consolas" w:eastAsia="Times New Roman" w:hAnsi="Consolas" w:cs="Consolas"/>
-          <w:color w:val="F5F5F5"/>
-          <w:sz w:val="18"/>
-          <w:szCs w:val="18"/>
-          <w:bdr w:val="none" w:sz="0" w:space="0" w:color="auto"/>
-          <w:lang w:val="en-PT" w:eastAsia="en-GB"/>
-        </w:rPr>
-        <w:t xml:space="preserve">(y_test </w:t>
-      </w:r>
-      <w:r>
-        <w:rPr>
-          <w:rFonts w:ascii="Consolas" w:eastAsia="Times New Roman" w:hAnsi="Consolas" w:cs="Consolas"/>
-          <w:b/>
-          <w:bCs/>
-          <w:color w:val="7ADAD1"/>
-          <w:sz w:val="18"/>
-          <w:szCs w:val="18"/>
-          <w:bdr w:val="none" w:sz="0" w:space="0" w:color="auto"/>
-          <w:lang w:val="en-PT" w:eastAsia="en-GB"/>
-        </w:rPr>
-        <w:t>-</w:t>
-      </w:r>
-      <w:r>
-        <w:rPr>
-          <w:rFonts w:ascii="Consolas" w:eastAsia="Times New Roman" w:hAnsi="Consolas" w:cs="Consolas"/>
-          <w:color w:val="F5F5F5"/>
-          <w:sz w:val="18"/>
-          <w:szCs w:val="18"/>
-          <w:bdr w:val="none" w:sz="0" w:space="0" w:color="auto"/>
-          <w:lang w:val="en-PT" w:eastAsia="en-GB"/>
-        </w:rPr>
-        <w:t xml:space="preserve"> y_pred_mlp1)</w:t>
-      </w:r>
-    </w:p>
-    <w:p>
-      <w:pPr>
-        <w:pBdr>
-          <w:top w:val="none" w:sz="0" w:space="0" w:color="auto"/>
-          <w:left w:val="none" w:sz="0" w:space="0" w:color="auto"/>
-          <w:bottom w:val="none" w:sz="0" w:space="0" w:color="auto"/>
-          <w:right w:val="none" w:sz="0" w:space="0" w:color="auto"/>
-          <w:between w:val="none" w:sz="0" w:space="0" w:color="auto"/>
-          <w:bar w:val="none" w:sz="0" w:color="auto"/>
-        </w:pBdr>
-        <w:shd w:val="clear" w:color="auto" w:fill="1C1E27"/>
-        <w:spacing w:line="270" w:lineRule="atLeast"/>
-        <w:rPr>
-          <w:rFonts w:ascii="Consolas" w:eastAsia="Times New Roman" w:hAnsi="Consolas" w:cs="Consolas"/>
-          <w:color w:val="F5F5F5"/>
-          <w:sz w:val="18"/>
-          <w:szCs w:val="18"/>
-          <w:bdr w:val="none" w:sz="0" w:space="0" w:color="auto"/>
-          <w:lang w:val="en-PT" w:eastAsia="en-GB"/>
-        </w:rPr>
-      </w:pPr>
-      <w:r>
-        <w:rPr>
-          <w:rFonts w:ascii="Consolas" w:eastAsia="Times New Roman" w:hAnsi="Consolas" w:cs="Consolas"/>
-          <w:color w:val="F5F5F5"/>
-          <w:sz w:val="18"/>
-          <w:szCs w:val="18"/>
-          <w:bdr w:val="none" w:sz="0" w:space="0" w:color="auto"/>
-          <w:lang w:val="en-PT" w:eastAsia="en-GB"/>
-        </w:rPr>
-        <w:t xml:space="preserve">MLP2Residues </w:t>
-      </w:r>
-      <w:r>
-        <w:rPr>
-          <w:rFonts w:ascii="Consolas" w:eastAsia="Times New Roman" w:hAnsi="Consolas" w:cs="Consolas"/>
-          <w:b/>
-          <w:bCs/>
-          <w:color w:val="7ADAD1"/>
-          <w:sz w:val="18"/>
-          <w:szCs w:val="18"/>
-          <w:bdr w:val="none" w:sz="0" w:space="0" w:color="auto"/>
-          <w:lang w:val="en-PT" w:eastAsia="en-GB"/>
-        </w:rPr>
-        <w:t>=</w:t>
-      </w:r>
-      <w:r>
-        <w:rPr>
-          <w:rFonts w:ascii="Consolas" w:eastAsia="Times New Roman" w:hAnsi="Consolas" w:cs="Consolas"/>
-          <w:color w:val="F5F5F5"/>
-          <w:sz w:val="18"/>
-          <w:szCs w:val="18"/>
-          <w:bdr w:val="none" w:sz="0" w:space="0" w:color="auto"/>
-          <w:lang w:val="en-PT" w:eastAsia="en-GB"/>
-        </w:rPr>
-        <w:t xml:space="preserve"> </w:t>
-      </w:r>
-      <w:r>
-        <w:rPr>
-          <w:rFonts w:ascii="Consolas" w:eastAsia="Times New Roman" w:hAnsi="Consolas" w:cs="Consolas"/>
-          <w:b/>
-          <w:bCs/>
-          <w:color w:val="FCFCFC"/>
-          <w:sz w:val="18"/>
-          <w:szCs w:val="18"/>
-          <w:bdr w:val="none" w:sz="0" w:space="0" w:color="auto"/>
-          <w:lang w:val="en-PT" w:eastAsia="en-GB"/>
-        </w:rPr>
-        <w:t>abs</w:t>
-      </w:r>
-      <w:r>
-        <w:rPr>
-          <w:rFonts w:ascii="Consolas" w:eastAsia="Times New Roman" w:hAnsi="Consolas" w:cs="Consolas"/>
-          <w:color w:val="F5F5F5"/>
-          <w:sz w:val="18"/>
-          <w:szCs w:val="18"/>
-          <w:bdr w:val="none" w:sz="0" w:space="0" w:color="auto"/>
-          <w:lang w:val="en-PT" w:eastAsia="en-GB"/>
-        </w:rPr>
-        <w:t xml:space="preserve">(y_test </w:t>
-      </w:r>
-      <w:r>
-        <w:rPr>
-          <w:rFonts w:ascii="Consolas" w:eastAsia="Times New Roman" w:hAnsi="Consolas" w:cs="Consolas"/>
-          <w:b/>
-          <w:bCs/>
-          <w:color w:val="7ADAD1"/>
-          <w:sz w:val="18"/>
-          <w:szCs w:val="18"/>
-          <w:bdr w:val="none" w:sz="0" w:space="0" w:color="auto"/>
-          <w:lang w:val="en-PT" w:eastAsia="en-GB"/>
-        </w:rPr>
-        <w:t>-</w:t>
-      </w:r>
-      <w:r>
-        <w:rPr>
-          <w:rFonts w:ascii="Consolas" w:eastAsia="Times New Roman" w:hAnsi="Consolas" w:cs="Consolas"/>
-          <w:color w:val="F5F5F5"/>
-          <w:sz w:val="18"/>
-          <w:szCs w:val="18"/>
-          <w:bdr w:val="none" w:sz="0" w:space="0" w:color="auto"/>
-          <w:lang w:val="en-PT" w:eastAsia="en-GB"/>
-        </w:rPr>
-        <w:t xml:space="preserve"> y_pred_mlp2)</w:t>
-      </w:r>
-    </w:p>
-    <w:p>
-      <w:pPr>
-        <w:pBdr>
-          <w:top w:val="none" w:sz="0" w:space="0" w:color="auto"/>
-          <w:left w:val="none" w:sz="0" w:space="0" w:color="auto"/>
-          <w:bottom w:val="none" w:sz="0" w:space="0" w:color="auto"/>
-          <w:right w:val="none" w:sz="0" w:space="0" w:color="auto"/>
-          <w:between w:val="none" w:sz="0" w:space="0" w:color="auto"/>
-          <w:bar w:val="none" w:sz="0" w:color="auto"/>
-        </w:pBdr>
-        <w:shd w:val="clear" w:color="auto" w:fill="1C1E27"/>
-        <w:spacing w:line="270" w:lineRule="atLeast"/>
-        <w:rPr>
-          <w:rFonts w:ascii="Consolas" w:eastAsia="Times New Roman" w:hAnsi="Consolas" w:cs="Consolas"/>
-          <w:color w:val="F5F5F5"/>
-          <w:sz w:val="18"/>
-          <w:szCs w:val="18"/>
-          <w:bdr w:val="none" w:sz="0" w:space="0" w:color="auto"/>
-          <w:lang w:val="en-PT" w:eastAsia="en-GB"/>
-        </w:rPr>
-      </w:pPr>
-    </w:p>
-    <w:p>
-      <w:pPr>
-        <w:pBdr>
-          <w:top w:val="none" w:sz="0" w:space="0" w:color="auto"/>
-          <w:left w:val="none" w:sz="0" w:space="0" w:color="auto"/>
-          <w:bottom w:val="none" w:sz="0" w:space="0" w:color="auto"/>
-          <w:right w:val="none" w:sz="0" w:space="0" w:color="auto"/>
-          <w:between w:val="none" w:sz="0" w:space="0" w:color="auto"/>
-          <w:bar w:val="none" w:sz="0" w:color="auto"/>
-        </w:pBdr>
-        <w:shd w:val="clear" w:color="auto" w:fill="1C1E27"/>
-        <w:spacing w:line="270" w:lineRule="atLeast"/>
-        <w:rPr>
-          <w:rFonts w:ascii="Consolas" w:eastAsia="Times New Roman" w:hAnsi="Consolas" w:cs="Consolas"/>
-          <w:color w:val="F5F5F5"/>
-          <w:sz w:val="18"/>
-          <w:szCs w:val="18"/>
-          <w:bdr w:val="none" w:sz="0" w:space="0" w:color="auto"/>
-          <w:lang w:val="en-PT" w:eastAsia="en-GB"/>
-        </w:rPr>
-      </w:pPr>
-      <w:r>
-        <w:rPr>
-          <w:rFonts w:ascii="Consolas" w:eastAsia="Times New Roman" w:hAnsi="Consolas" w:cs="Consolas"/>
-          <w:color w:val="F5F5F5"/>
-          <w:sz w:val="18"/>
-          <w:szCs w:val="18"/>
-          <w:bdr w:val="none" w:sz="0" w:space="0" w:color="auto"/>
-          <w:lang w:val="en-PT" w:eastAsia="en-GB"/>
-        </w:rPr>
-        <w:t xml:space="preserve">residues </w:t>
-      </w:r>
-      <w:r>
-        <w:rPr>
-          <w:rFonts w:ascii="Consolas" w:eastAsia="Times New Roman" w:hAnsi="Consolas" w:cs="Consolas"/>
-          <w:b/>
-          <w:bCs/>
-          <w:color w:val="7ADAD1"/>
-          <w:sz w:val="18"/>
-          <w:szCs w:val="18"/>
-          <w:bdr w:val="none" w:sz="0" w:space="0" w:color="auto"/>
-          <w:lang w:val="en-PT" w:eastAsia="en-GB"/>
-        </w:rPr>
-        <w:t>=</w:t>
-      </w:r>
-      <w:r>
-        <w:rPr>
-          <w:rFonts w:ascii="Consolas" w:eastAsia="Times New Roman" w:hAnsi="Consolas" w:cs="Consolas"/>
-          <w:color w:val="F5F5F5"/>
-          <w:sz w:val="18"/>
-          <w:szCs w:val="18"/>
-          <w:bdr w:val="none" w:sz="0" w:space="0" w:color="auto"/>
-          <w:lang w:val="en-PT" w:eastAsia="en-GB"/>
-        </w:rPr>
-        <w:t xml:space="preserve"> pd.</w:t>
-      </w:r>
-      <w:r>
-        <w:rPr>
-          <w:rFonts w:ascii="Consolas" w:eastAsia="Times New Roman" w:hAnsi="Consolas" w:cs="Consolas"/>
-          <w:color w:val="FCFCFC"/>
-          <w:sz w:val="18"/>
-          <w:szCs w:val="18"/>
-          <w:bdr w:val="none" w:sz="0" w:space="0" w:color="auto"/>
-          <w:lang w:val="en-PT" w:eastAsia="en-GB"/>
-        </w:rPr>
-        <w:t>DataFrame</w:t>
-      </w:r>
-      <w:r>
-        <w:rPr>
-          <w:rFonts w:ascii="Consolas" w:eastAsia="Times New Roman" w:hAnsi="Consolas" w:cs="Consolas"/>
-          <w:color w:val="F5F5F5"/>
-          <w:sz w:val="18"/>
-          <w:szCs w:val="18"/>
-          <w:bdr w:val="none" w:sz="0" w:space="0" w:color="auto"/>
-          <w:lang w:val="en-PT" w:eastAsia="en-GB"/>
-        </w:rPr>
-        <w:t>({</w:t>
-      </w:r>
-      <w:r>
-        <w:rPr>
-          <w:rFonts w:ascii="Consolas" w:eastAsia="Times New Roman" w:hAnsi="Consolas" w:cs="Consolas"/>
-          <w:color w:val="7ADAD1"/>
-          <w:sz w:val="18"/>
-          <w:szCs w:val="18"/>
-          <w:bdr w:val="none" w:sz="0" w:space="0" w:color="auto"/>
-          <w:lang w:val="en-PT" w:eastAsia="en-GB"/>
-        </w:rPr>
-        <w:t>"Ridge"</w:t>
-      </w:r>
-      <w:r>
-        <w:rPr>
-          <w:rFonts w:ascii="Consolas" w:eastAsia="Times New Roman" w:hAnsi="Consolas" w:cs="Consolas"/>
-          <w:color w:val="F5F5F5"/>
-          <w:sz w:val="18"/>
-          <w:szCs w:val="18"/>
-          <w:bdr w:val="none" w:sz="0" w:space="0" w:color="auto"/>
-          <w:lang w:val="en-PT" w:eastAsia="en-GB"/>
-        </w:rPr>
-        <w:t xml:space="preserve">: ridgeResidues, </w:t>
-      </w:r>
-      <w:r>
-        <w:rPr>
-          <w:rFonts w:ascii="Consolas" w:eastAsia="Times New Roman" w:hAnsi="Consolas" w:cs="Consolas"/>
-          <w:color w:val="7ADAD1"/>
-          <w:sz w:val="18"/>
-          <w:szCs w:val="18"/>
-          <w:bdr w:val="none" w:sz="0" w:space="0" w:color="auto"/>
-          <w:lang w:val="en-PT" w:eastAsia="en-GB"/>
-        </w:rPr>
-        <w:t>"MLP1"</w:t>
-      </w:r>
-      <w:r>
-        <w:rPr>
-          <w:rFonts w:ascii="Consolas" w:eastAsia="Times New Roman" w:hAnsi="Consolas" w:cs="Consolas"/>
-          <w:color w:val="F5F5F5"/>
-          <w:sz w:val="18"/>
-          <w:szCs w:val="18"/>
-          <w:bdr w:val="none" w:sz="0" w:space="0" w:color="auto"/>
-          <w:lang w:val="en-PT" w:eastAsia="en-GB"/>
-        </w:rPr>
-        <w:t xml:space="preserve">: MLP1Residues, </w:t>
-      </w:r>
-      <w:r>
-        <w:rPr>
-          <w:rFonts w:ascii="Consolas" w:eastAsia="Times New Roman" w:hAnsi="Consolas" w:cs="Consolas"/>
-          <w:color w:val="7ADAD1"/>
-          <w:sz w:val="18"/>
-          <w:szCs w:val="18"/>
-          <w:bdr w:val="none" w:sz="0" w:space="0" w:color="auto"/>
-          <w:lang w:val="en-PT" w:eastAsia="en-GB"/>
-        </w:rPr>
-        <w:t>"MLP2"</w:t>
-      </w:r>
-      <w:r>
-        <w:rPr>
-          <w:rFonts w:ascii="Consolas" w:eastAsia="Times New Roman" w:hAnsi="Consolas" w:cs="Consolas"/>
-          <w:color w:val="F5F5F5"/>
-          <w:sz w:val="18"/>
-          <w:szCs w:val="18"/>
-          <w:bdr w:val="none" w:sz="0" w:space="0" w:color="auto"/>
-          <w:lang w:val="en-PT" w:eastAsia="en-GB"/>
-        </w:rPr>
-        <w:t>: MLP2Residues})</w:t>
-      </w:r>
-    </w:p>
-    <w:p>
-      <w:pPr>
-        <w:pBdr>
-          <w:top w:val="none" w:sz="0" w:space="0" w:color="auto"/>
-          <w:left w:val="none" w:sz="0" w:space="0" w:color="auto"/>
-          <w:bottom w:val="none" w:sz="0" w:space="0" w:color="auto"/>
-          <w:right w:val="none" w:sz="0" w:space="0" w:color="auto"/>
-          <w:between w:val="none" w:sz="0" w:space="0" w:color="auto"/>
-          <w:bar w:val="none" w:sz="0" w:color="auto"/>
-        </w:pBdr>
-        <w:shd w:val="clear" w:color="auto" w:fill="1C1E27"/>
-        <w:spacing w:line="270" w:lineRule="atLeast"/>
-        <w:rPr>
-          <w:rFonts w:ascii="Consolas" w:eastAsia="Times New Roman" w:hAnsi="Consolas" w:cs="Consolas"/>
-          <w:color w:val="F5F5F5"/>
-          <w:sz w:val="18"/>
-          <w:szCs w:val="18"/>
-          <w:bdr w:val="none" w:sz="0" w:space="0" w:color="auto"/>
-          <w:lang w:val="en-PT" w:eastAsia="en-GB"/>
-        </w:rPr>
-      </w:pPr>
-    </w:p>
-    <w:p>
-      <w:pPr>
-        <w:pBdr>
-          <w:top w:val="none" w:sz="0" w:space="0" w:color="auto"/>
-          <w:left w:val="none" w:sz="0" w:space="0" w:color="auto"/>
-          <w:bottom w:val="none" w:sz="0" w:space="0" w:color="auto"/>
-          <w:right w:val="none" w:sz="0" w:space="0" w:color="auto"/>
-          <w:between w:val="none" w:sz="0" w:space="0" w:color="auto"/>
-          <w:bar w:val="none" w:sz="0" w:color="auto"/>
-        </w:pBdr>
-        <w:shd w:val="clear" w:color="auto" w:fill="1C1E27"/>
-        <w:spacing w:line="270" w:lineRule="atLeast"/>
-        <w:rPr>
-          <w:rFonts w:ascii="Consolas" w:eastAsia="Times New Roman" w:hAnsi="Consolas" w:cs="Consolas"/>
-          <w:color w:val="F5F5F5"/>
-          <w:sz w:val="18"/>
-          <w:szCs w:val="18"/>
-          <w:bdr w:val="none" w:sz="0" w:space="0" w:color="auto"/>
-          <w:lang w:val="en-PT" w:eastAsia="en-GB"/>
-        </w:rPr>
-      </w:pPr>
-      <w:r>
-        <w:rPr>
-          <w:rFonts w:ascii="Consolas" w:eastAsia="Times New Roman" w:hAnsi="Consolas" w:cs="Consolas"/>
-          <w:color w:val="F5F5F5"/>
-          <w:sz w:val="18"/>
-          <w:szCs w:val="18"/>
-          <w:bdr w:val="none" w:sz="0" w:space="0" w:color="auto"/>
-          <w:lang w:val="en-PT" w:eastAsia="en-GB"/>
-        </w:rPr>
-        <w:t>sns.</w:t>
-      </w:r>
-      <w:r>
-        <w:rPr>
-          <w:rFonts w:ascii="Consolas" w:eastAsia="Times New Roman" w:hAnsi="Consolas" w:cs="Consolas"/>
-          <w:color w:val="FCFCFC"/>
-          <w:sz w:val="18"/>
-          <w:szCs w:val="18"/>
-          <w:bdr w:val="none" w:sz="0" w:space="0" w:color="auto"/>
-          <w:lang w:val="en-PT" w:eastAsia="en-GB"/>
-        </w:rPr>
-        <w:t>boxplot</w:t>
-      </w:r>
-      <w:r>
-        <w:rPr>
-          <w:rFonts w:ascii="Consolas" w:eastAsia="Times New Roman" w:hAnsi="Consolas" w:cs="Consolas"/>
-          <w:color w:val="F5F5F5"/>
-          <w:sz w:val="18"/>
-          <w:szCs w:val="18"/>
-          <w:bdr w:val="none" w:sz="0" w:space="0" w:color="auto"/>
-          <w:lang w:val="en-PT" w:eastAsia="en-GB"/>
-        </w:rPr>
-        <w:t>(</w:t>
-      </w:r>
-      <w:r>
-        <w:rPr>
-          <w:rFonts w:ascii="Consolas" w:eastAsia="Times New Roman" w:hAnsi="Consolas" w:cs="Consolas"/>
-          <w:b/>
-          <w:bCs/>
-          <w:color w:val="78A8D6"/>
-          <w:sz w:val="18"/>
-          <w:szCs w:val="18"/>
-          <w:bdr w:val="none" w:sz="0" w:space="0" w:color="auto"/>
-          <w:lang w:val="en-PT" w:eastAsia="en-GB"/>
-        </w:rPr>
-        <w:t>data</w:t>
-      </w:r>
-      <w:r>
-        <w:rPr>
-          <w:rFonts w:ascii="Consolas" w:eastAsia="Times New Roman" w:hAnsi="Consolas" w:cs="Consolas"/>
-          <w:color w:val="F5F5F5"/>
-          <w:sz w:val="18"/>
-          <w:szCs w:val="18"/>
-          <w:bdr w:val="none" w:sz="0" w:space="0" w:color="auto"/>
-          <w:lang w:val="en-PT" w:eastAsia="en-GB"/>
-        </w:rPr>
-        <w:t xml:space="preserve"> </w:t>
-      </w:r>
-      <w:r>
-        <w:rPr>
-          <w:rFonts w:ascii="Consolas" w:eastAsia="Times New Roman" w:hAnsi="Consolas" w:cs="Consolas"/>
-          <w:b/>
-          <w:bCs/>
-          <w:color w:val="7ADAD1"/>
-          <w:sz w:val="18"/>
-          <w:szCs w:val="18"/>
-          <w:bdr w:val="none" w:sz="0" w:space="0" w:color="auto"/>
-          <w:lang w:val="en-PT" w:eastAsia="en-GB"/>
-        </w:rPr>
-        <w:t>=</w:t>
-      </w:r>
-      <w:r>
-        <w:rPr>
-          <w:rFonts w:ascii="Consolas" w:eastAsia="Times New Roman" w:hAnsi="Consolas" w:cs="Consolas"/>
-          <w:color w:val="F5F5F5"/>
-          <w:sz w:val="18"/>
-          <w:szCs w:val="18"/>
-          <w:bdr w:val="none" w:sz="0" w:space="0" w:color="auto"/>
-          <w:lang w:val="en-PT" w:eastAsia="en-GB"/>
-        </w:rPr>
-        <w:t xml:space="preserve"> residues)</w:t>
-      </w:r>
-    </w:p>
-    <w:p>
-      <w:pPr>
-        <w:pBdr>
-          <w:top w:val="none" w:sz="0" w:space="0" w:color="auto"/>
-          <w:left w:val="none" w:sz="0" w:space="0" w:color="auto"/>
-          <w:bottom w:val="none" w:sz="0" w:space="0" w:color="auto"/>
-          <w:right w:val="none" w:sz="0" w:space="0" w:color="auto"/>
-          <w:between w:val="none" w:sz="0" w:space="0" w:color="auto"/>
-          <w:bar w:val="none" w:sz="0" w:color="auto"/>
-        </w:pBdr>
-        <w:shd w:val="clear" w:color="auto" w:fill="1C1E27"/>
-        <w:spacing w:line="270" w:lineRule="atLeast"/>
-        <w:rPr>
-          <w:rFonts w:ascii="Consolas" w:eastAsia="Times New Roman" w:hAnsi="Consolas" w:cs="Consolas"/>
-          <w:color w:val="F5F5F5"/>
-          <w:sz w:val="18"/>
-          <w:szCs w:val="18"/>
-          <w:bdr w:val="none" w:sz="0" w:space="0" w:color="auto"/>
-          <w:lang w:val="en-PT" w:eastAsia="en-GB"/>
-        </w:rPr>
-      </w:pPr>
-      <w:r>
-        <w:rPr>
-          <w:rFonts w:ascii="Consolas" w:eastAsia="Times New Roman" w:hAnsi="Consolas" w:cs="Consolas"/>
-          <w:color w:val="F5F5F5"/>
-          <w:sz w:val="18"/>
-          <w:szCs w:val="18"/>
-          <w:bdr w:val="none" w:sz="0" w:space="0" w:color="auto"/>
-          <w:lang w:val="en-PT" w:eastAsia="en-GB"/>
-        </w:rPr>
-        <w:t>plt.</w:t>
-      </w:r>
-      <w:r>
-        <w:rPr>
-          <w:rFonts w:ascii="Consolas" w:eastAsia="Times New Roman" w:hAnsi="Consolas" w:cs="Consolas"/>
-          <w:color w:val="FCFCFC"/>
-          <w:sz w:val="18"/>
-          <w:szCs w:val="18"/>
-          <w:bdr w:val="none" w:sz="0" w:space="0" w:color="auto"/>
-          <w:lang w:val="en-PT" w:eastAsia="en-GB"/>
-        </w:rPr>
-        <w:t>title</w:t>
-      </w:r>
-      <w:r>
-        <w:rPr>
-          <w:rFonts w:ascii="Consolas" w:eastAsia="Times New Roman" w:hAnsi="Consolas" w:cs="Consolas"/>
-          <w:color w:val="F5F5F5"/>
-          <w:sz w:val="18"/>
-          <w:szCs w:val="18"/>
-          <w:bdr w:val="none" w:sz="0" w:space="0" w:color="auto"/>
-          <w:lang w:val="en-PT" w:eastAsia="en-GB"/>
-        </w:rPr>
-        <w:t>(</w:t>
-      </w:r>
-      <w:r>
-        <w:rPr>
-          <w:rFonts w:ascii="Consolas" w:eastAsia="Times New Roman" w:hAnsi="Consolas" w:cs="Consolas"/>
-          <w:color w:val="7ADAD1"/>
-          <w:sz w:val="18"/>
-          <w:szCs w:val="18"/>
-          <w:bdr w:val="none" w:sz="0" w:space="0" w:color="auto"/>
-          <w:lang w:val="en-PT" w:eastAsia="en-GB"/>
-        </w:rPr>
-        <w:t>'Boxplot of residues'</w:t>
-      </w:r>
-      <w:r>
-        <w:rPr>
-          <w:rFonts w:ascii="Consolas" w:eastAsia="Times New Roman" w:hAnsi="Consolas" w:cs="Consolas"/>
-          <w:color w:val="F5F5F5"/>
-          <w:sz w:val="18"/>
-          <w:szCs w:val="18"/>
-          <w:bdr w:val="none" w:sz="0" w:space="0" w:color="auto"/>
-          <w:lang w:val="en-PT" w:eastAsia="en-GB"/>
-        </w:rPr>
-        <w:t>)</w:t>
-      </w:r>
-    </w:p>
-    <w:p>
-      <w:pPr>
-        <w:pBdr>
-          <w:top w:val="none" w:sz="0" w:space="0" w:color="auto"/>
-          <w:left w:val="none" w:sz="0" w:space="0" w:color="auto"/>
-          <w:bottom w:val="none" w:sz="0" w:space="0" w:color="auto"/>
-          <w:right w:val="none" w:sz="0" w:space="0" w:color="auto"/>
-          <w:between w:val="none" w:sz="0" w:space="0" w:color="auto"/>
-          <w:bar w:val="none" w:sz="0" w:color="auto"/>
-        </w:pBdr>
-        <w:shd w:val="clear" w:color="auto" w:fill="1C1E27"/>
-        <w:spacing w:line="270" w:lineRule="atLeast"/>
-        <w:rPr>
-          <w:rFonts w:ascii="Menlo" w:eastAsia="Times New Roman" w:hAnsi="Menlo" w:cs="Menlo"/>
-          <w:color w:val="F5F5F5"/>
-          <w:sz w:val="18"/>
-          <w:szCs w:val="18"/>
-          <w:bdr w:val="none" w:sz="0" w:space="0" w:color="auto"/>
-          <w:lang w:val="en-PT" w:eastAsia="en-GB"/>
-        </w:rPr>
-      </w:pPr>
-      <w:r>
-        <w:rPr>
-          <w:rFonts w:ascii="Consolas" w:eastAsia="Times New Roman" w:hAnsi="Consolas" w:cs="Consolas"/>
-          <w:color w:val="F5F5F5"/>
-          <w:sz w:val="18"/>
-          <w:szCs w:val="18"/>
-          <w:bdr w:val="none" w:sz="0" w:space="0" w:color="auto"/>
-          <w:lang w:val="en-PT" w:eastAsia="en-GB"/>
-        </w:rPr>
-        <w:t>plt.</w:t>
-      </w:r>
-      <w:r>
-        <w:rPr>
-          <w:rFonts w:ascii="Consolas" w:eastAsia="Times New Roman" w:hAnsi="Consolas" w:cs="Consolas"/>
-          <w:color w:val="FCFCFC"/>
-          <w:sz w:val="18"/>
-          <w:szCs w:val="18"/>
-          <w:bdr w:val="none" w:sz="0" w:space="0" w:color="auto"/>
-          <w:lang w:val="en-PT" w:eastAsia="en-GB"/>
-        </w:rPr>
-        <w:t>savefig</w:t>
-      </w:r>
-      <w:r>
-        <w:rPr>
-          <w:rFonts w:ascii="Consolas" w:eastAsia="Times New Roman" w:hAnsi="Consolas" w:cs="Consolas"/>
-          <w:color w:val="F5F5F5"/>
-          <w:sz w:val="18"/>
-          <w:szCs w:val="18"/>
-          <w:bdr w:val="none" w:sz="0" w:space="0" w:color="auto"/>
-          <w:lang w:val="en-PT" w:eastAsia="en-GB"/>
-        </w:rPr>
-        <w:t>(</w:t>
-      </w:r>
-      <w:r>
-        <w:rPr>
-          <w:rFonts w:ascii="Consolas" w:eastAsia="Times New Roman" w:hAnsi="Consolas" w:cs="Consolas"/>
-          <w:color w:val="7ADAD1"/>
-          <w:sz w:val="18"/>
-          <w:szCs w:val="18"/>
-          <w:bdr w:val="none" w:sz="0" w:space="0" w:color="auto"/>
-          <w:lang w:val="en-PT" w:eastAsia="en-GB"/>
-        </w:rPr>
-        <w:t>'boxplots.png'</w:t>
-      </w:r>
-      <w:r>
-        <w:rPr>
-          <w:rFonts w:ascii="Consolas" w:eastAsia="Times New Roman" w:hAnsi="Consolas" w:cs="Consolas"/>
-          <w:color w:val="F5F5F5"/>
-          <w:sz w:val="18"/>
-          <w:szCs w:val="18"/>
-          <w:bdr w:val="none" w:sz="0" w:space="0" w:color="auto"/>
-          <w:lang w:val="en-PT" w:eastAsia="en-GB"/>
-        </w:rPr>
-        <w:t>)</w:t>
-      </w:r>
-    </w:p>
-    <w:p>
-      <w:pPr>
-        <w:pBdr>
-          <w:top w:val="none" w:sz="0" w:space="0" w:color="auto"/>
-          <w:left w:val="none" w:sz="0" w:space="0" w:color="auto"/>
-          <w:bottom w:val="none" w:sz="0" w:space="0" w:color="auto"/>
-          <w:right w:val="none" w:sz="0" w:space="0" w:color="auto"/>
-          <w:between w:val="none" w:sz="0" w:space="0" w:color="auto"/>
-          <w:bar w:val="none" w:sz="0" w:color="auto"/>
-        </w:pBdr>
-        <w:shd w:val="clear" w:color="auto" w:fill="1C1E27"/>
-        <w:spacing w:line="270" w:lineRule="atLeast"/>
-        <w:rPr>
-          <w:rFonts w:ascii="Consolas" w:eastAsia="Times New Roman" w:hAnsi="Consolas" w:cs="Consolas"/>
-          <w:color w:val="F5F5F5"/>
-          <w:sz w:val="18"/>
-          <w:szCs w:val="18"/>
-          <w:bdr w:val="none" w:sz="0" w:space="0" w:color="auto"/>
-          <w:lang w:val="en-PT" w:eastAsia="en-GB"/>
-        </w:rPr>
-      </w:pPr>
-      <w:r>
-        <w:rPr>
-          <w:rFonts w:ascii="Consolas" w:eastAsia="Times New Roman" w:hAnsi="Consolas" w:cs="Consolas"/>
-          <w:color w:val="F5F5F5"/>
-          <w:sz w:val="18"/>
-          <w:szCs w:val="18"/>
-          <w:bdr w:val="none" w:sz="0" w:space="0" w:color="auto"/>
-          <w:lang w:val="en-PT" w:eastAsia="en-GB"/>
-        </w:rPr>
-        <w:t>plt.</w:t>
-      </w:r>
-      <w:r>
-        <w:rPr>
-          <w:rFonts w:ascii="Consolas" w:eastAsia="Times New Roman" w:hAnsi="Consolas" w:cs="Consolas"/>
-          <w:color w:val="FCFCFC"/>
-          <w:sz w:val="18"/>
-          <w:szCs w:val="18"/>
-          <w:bdr w:val="none" w:sz="0" w:space="0" w:color="auto"/>
-          <w:lang w:val="en-PT" w:eastAsia="en-GB"/>
-        </w:rPr>
-        <w:t>show</w:t>
-      </w:r>
-      <w:r>
-        <w:rPr>
-          <w:rFonts w:ascii="Consolas" w:eastAsia="Times New Roman" w:hAnsi="Consolas" w:cs="Consolas"/>
-          <w:color w:val="F5F5F5"/>
-          <w:sz w:val="18"/>
-          <w:szCs w:val="18"/>
-          <w:bdr w:val="none" w:sz="0" w:space="0" w:color="auto"/>
-          <w:lang w:val="en-PT" w:eastAsia="en-GB"/>
-        </w:rPr>
-        <w:t>()</w:t>
-      </w:r>
-    </w:p>
-    <w:p>
-      <w:pPr>
-        <w:pBdr>
-          <w:top w:val="none" w:sz="0" w:space="0" w:color="auto"/>
-          <w:left w:val="none" w:sz="0" w:space="0" w:color="auto"/>
-          <w:bottom w:val="none" w:sz="0" w:space="0" w:color="auto"/>
-          <w:right w:val="none" w:sz="0" w:space="0" w:color="auto"/>
-          <w:between w:val="none" w:sz="0" w:space="0" w:color="auto"/>
-          <w:bar w:val="none" w:sz="0" w:color="auto"/>
-        </w:pBdr>
-        <w:shd w:val="clear" w:color="auto" w:fill="1C1E27"/>
-        <w:spacing w:line="270" w:lineRule="atLeast"/>
-        <w:rPr>
-          <w:rFonts w:ascii="Consolas" w:eastAsia="Times New Roman" w:hAnsi="Consolas" w:cs="Consolas"/>
-          <w:color w:val="F5F5F5"/>
-          <w:sz w:val="18"/>
-          <w:szCs w:val="18"/>
-          <w:bdr w:val="none" w:sz="0" w:space="0" w:color="auto"/>
-          <w:lang w:val="en-PT" w:eastAsia="en-GB"/>
-        </w:rPr>
-      </w:pPr>
-    </w:p>
-    <w:p>
-      <w:pPr>
-        <w:pBdr>
-          <w:top w:val="none" w:sz="0" w:space="0" w:color="auto"/>
-          <w:left w:val="none" w:sz="0" w:space="0" w:color="auto"/>
-          <w:bottom w:val="none" w:sz="0" w:space="0" w:color="auto"/>
-          <w:right w:val="none" w:sz="0" w:space="0" w:color="auto"/>
-          <w:between w:val="none" w:sz="0" w:space="0" w:color="auto"/>
-          <w:bar w:val="none" w:sz="0" w:color="auto"/>
-        </w:pBdr>
-        <w:shd w:val="clear" w:color="auto" w:fill="1C1E27"/>
-        <w:spacing w:line="270" w:lineRule="atLeast"/>
-        <w:rPr>
-          <w:rFonts w:ascii="Consolas" w:eastAsia="Times New Roman" w:hAnsi="Consolas" w:cs="Consolas"/>
-          <w:color w:val="F5F5F5"/>
-          <w:sz w:val="18"/>
-          <w:szCs w:val="18"/>
-          <w:bdr w:val="none" w:sz="0" w:space="0" w:color="auto"/>
-          <w:lang w:val="en-PT" w:eastAsia="en-GB"/>
-        </w:rPr>
-      </w:pPr>
-      <w:r>
-        <w:rPr>
-          <w:rFonts w:ascii="Consolas" w:eastAsia="Times New Roman" w:hAnsi="Consolas" w:cs="Consolas"/>
-          <w:i/>
-          <w:iCs/>
-          <w:color w:val="525863"/>
-          <w:sz w:val="18"/>
-          <w:szCs w:val="18"/>
-          <w:bdr w:val="none" w:sz="0" w:space="0" w:color="auto"/>
-          <w:lang w:val="en-PT" w:eastAsia="en-GB"/>
-        </w:rPr>
-        <w:lastRenderedPageBreak/>
-        <w:t>#Histograms</w:t>
-      </w:r>
-    </w:p>
-    <w:p>
-      <w:pPr>
-        <w:pBdr>
-          <w:top w:val="none" w:sz="0" w:space="0" w:color="auto"/>
-          <w:left w:val="none" w:sz="0" w:space="0" w:color="auto"/>
-          <w:bottom w:val="none" w:sz="0" w:space="0" w:color="auto"/>
-          <w:right w:val="none" w:sz="0" w:space="0" w:color="auto"/>
-          <w:between w:val="none" w:sz="0" w:space="0" w:color="auto"/>
-          <w:bar w:val="none" w:sz="0" w:color="auto"/>
-        </w:pBdr>
-        <w:shd w:val="clear" w:color="auto" w:fill="1C1E27"/>
-        <w:spacing w:line="270" w:lineRule="atLeast"/>
-        <w:rPr>
-          <w:rFonts w:ascii="Consolas" w:eastAsia="Times New Roman" w:hAnsi="Consolas" w:cs="Consolas"/>
-          <w:color w:val="F5F5F5"/>
-          <w:sz w:val="18"/>
-          <w:szCs w:val="18"/>
-          <w:bdr w:val="none" w:sz="0" w:space="0" w:color="auto"/>
-          <w:lang w:val="en-PT" w:eastAsia="en-GB"/>
-        </w:rPr>
-      </w:pPr>
-    </w:p>
-    <w:p>
-      <w:pPr>
-        <w:pBdr>
-          <w:top w:val="none" w:sz="0" w:space="0" w:color="auto"/>
-          <w:left w:val="none" w:sz="0" w:space="0" w:color="auto"/>
-          <w:bottom w:val="none" w:sz="0" w:space="0" w:color="auto"/>
-          <w:right w:val="none" w:sz="0" w:space="0" w:color="auto"/>
-          <w:between w:val="none" w:sz="0" w:space="0" w:color="auto"/>
-          <w:bar w:val="none" w:sz="0" w:color="auto"/>
-        </w:pBdr>
-        <w:shd w:val="clear" w:color="auto" w:fill="1C1E27"/>
-        <w:spacing w:line="270" w:lineRule="atLeast"/>
-        <w:rPr>
-          <w:rFonts w:ascii="Consolas" w:eastAsia="Times New Roman" w:hAnsi="Consolas" w:cs="Consolas"/>
-          <w:color w:val="F5F5F5"/>
-          <w:sz w:val="18"/>
-          <w:szCs w:val="18"/>
-          <w:bdr w:val="none" w:sz="0" w:space="0" w:color="auto"/>
-          <w:lang w:val="en-PT" w:eastAsia="en-GB"/>
-        </w:rPr>
-      </w:pPr>
-      <w:r>
-        <w:rPr>
-          <w:rFonts w:ascii="Consolas" w:eastAsia="Times New Roman" w:hAnsi="Consolas" w:cs="Consolas"/>
-          <w:color w:val="F5F5F5"/>
-          <w:sz w:val="18"/>
-          <w:szCs w:val="18"/>
-          <w:bdr w:val="none" w:sz="0" w:space="0" w:color="auto"/>
-          <w:lang w:val="en-PT" w:eastAsia="en-GB"/>
-        </w:rPr>
-        <w:t>sns.</w:t>
-      </w:r>
-      <w:r>
-        <w:rPr>
-          <w:rFonts w:ascii="Consolas" w:eastAsia="Times New Roman" w:hAnsi="Consolas" w:cs="Consolas"/>
-          <w:color w:val="FCFCFC"/>
-          <w:sz w:val="18"/>
-          <w:szCs w:val="18"/>
-          <w:bdr w:val="none" w:sz="0" w:space="0" w:color="auto"/>
-          <w:lang w:val="en-PT" w:eastAsia="en-GB"/>
-        </w:rPr>
-        <w:t>distplot</w:t>
-      </w:r>
-      <w:r>
-        <w:rPr>
-          <w:rFonts w:ascii="Consolas" w:eastAsia="Times New Roman" w:hAnsi="Consolas" w:cs="Consolas"/>
-          <w:color w:val="F5F5F5"/>
-          <w:sz w:val="18"/>
-          <w:szCs w:val="18"/>
-          <w:bdr w:val="none" w:sz="0" w:space="0" w:color="auto"/>
-          <w:lang w:val="en-PT" w:eastAsia="en-GB"/>
-        </w:rPr>
-        <w:t>(residues[</w:t>
-      </w:r>
-      <w:r>
-        <w:rPr>
-          <w:rFonts w:ascii="Consolas" w:eastAsia="Times New Roman" w:hAnsi="Consolas" w:cs="Consolas"/>
-          <w:color w:val="7ADAD1"/>
-          <w:sz w:val="18"/>
-          <w:szCs w:val="18"/>
-          <w:bdr w:val="none" w:sz="0" w:space="0" w:color="auto"/>
-          <w:lang w:val="en-PT" w:eastAsia="en-GB"/>
-        </w:rPr>
-        <w:t>'Ridge'</w:t>
-      </w:r>
-      <w:r>
-        <w:rPr>
-          <w:rFonts w:ascii="Consolas" w:eastAsia="Times New Roman" w:hAnsi="Consolas" w:cs="Consolas"/>
-          <w:color w:val="F5F5F5"/>
-          <w:sz w:val="18"/>
-          <w:szCs w:val="18"/>
-          <w:bdr w:val="none" w:sz="0" w:space="0" w:color="auto"/>
-          <w:lang w:val="en-PT" w:eastAsia="en-GB"/>
-        </w:rPr>
-        <w:t xml:space="preserve">], </w:t>
-      </w:r>
-      <w:r>
-        <w:rPr>
-          <w:rFonts w:ascii="Consolas" w:eastAsia="Times New Roman" w:hAnsi="Consolas" w:cs="Consolas"/>
-          <w:b/>
-          <w:bCs/>
-          <w:color w:val="78A8D6"/>
-          <w:sz w:val="18"/>
-          <w:szCs w:val="18"/>
-          <w:bdr w:val="none" w:sz="0" w:space="0" w:color="auto"/>
-          <w:lang w:val="en-PT" w:eastAsia="en-GB"/>
-        </w:rPr>
-        <w:t>hist</w:t>
-      </w:r>
-      <w:r>
-        <w:rPr>
-          <w:rFonts w:ascii="Consolas" w:eastAsia="Times New Roman" w:hAnsi="Consolas" w:cs="Consolas"/>
-          <w:color w:val="F5F5F5"/>
-          <w:sz w:val="18"/>
-          <w:szCs w:val="18"/>
-          <w:bdr w:val="none" w:sz="0" w:space="0" w:color="auto"/>
-          <w:lang w:val="en-PT" w:eastAsia="en-GB"/>
-        </w:rPr>
-        <w:t xml:space="preserve"> </w:t>
-      </w:r>
-      <w:r>
-        <w:rPr>
-          <w:rFonts w:ascii="Consolas" w:eastAsia="Times New Roman" w:hAnsi="Consolas" w:cs="Consolas"/>
-          <w:b/>
-          <w:bCs/>
-          <w:color w:val="7ADAD1"/>
-          <w:sz w:val="18"/>
-          <w:szCs w:val="18"/>
-          <w:bdr w:val="none" w:sz="0" w:space="0" w:color="auto"/>
-          <w:lang w:val="en-PT" w:eastAsia="en-GB"/>
-        </w:rPr>
-        <w:t>=</w:t>
-      </w:r>
-      <w:r>
-        <w:rPr>
-          <w:rFonts w:ascii="Consolas" w:eastAsia="Times New Roman" w:hAnsi="Consolas" w:cs="Consolas"/>
-          <w:color w:val="F5F5F5"/>
-          <w:sz w:val="18"/>
-          <w:szCs w:val="18"/>
-          <w:bdr w:val="none" w:sz="0" w:space="0" w:color="auto"/>
-          <w:lang w:val="en-PT" w:eastAsia="en-GB"/>
-        </w:rPr>
-        <w:t xml:space="preserve"> </w:t>
-      </w:r>
-      <w:r>
-        <w:rPr>
-          <w:rFonts w:ascii="Consolas" w:eastAsia="Times New Roman" w:hAnsi="Consolas" w:cs="Consolas"/>
-          <w:color w:val="7ADAD1"/>
-          <w:sz w:val="18"/>
-          <w:szCs w:val="18"/>
-          <w:bdr w:val="none" w:sz="0" w:space="0" w:color="auto"/>
-          <w:lang w:val="en-PT" w:eastAsia="en-GB"/>
-        </w:rPr>
-        <w:t>True</w:t>
-      </w:r>
-      <w:r>
-        <w:rPr>
-          <w:rFonts w:ascii="Consolas" w:eastAsia="Times New Roman" w:hAnsi="Consolas" w:cs="Consolas"/>
-          <w:color w:val="F5F5F5"/>
-          <w:sz w:val="18"/>
-          <w:szCs w:val="18"/>
-          <w:bdr w:val="none" w:sz="0" w:space="0" w:color="auto"/>
-          <w:lang w:val="en-PT" w:eastAsia="en-GB"/>
-        </w:rPr>
-        <w:t xml:space="preserve">, </w:t>
-      </w:r>
-      <w:r>
-        <w:rPr>
-          <w:rFonts w:ascii="Consolas" w:eastAsia="Times New Roman" w:hAnsi="Consolas" w:cs="Consolas"/>
-          <w:b/>
-          <w:bCs/>
-          <w:color w:val="78A8D6"/>
-          <w:sz w:val="18"/>
-          <w:szCs w:val="18"/>
-          <w:bdr w:val="none" w:sz="0" w:space="0" w:color="auto"/>
-          <w:lang w:val="en-PT" w:eastAsia="en-GB"/>
-        </w:rPr>
-        <w:t>label</w:t>
-      </w:r>
-      <w:r>
-        <w:rPr>
-          <w:rFonts w:ascii="Consolas" w:eastAsia="Times New Roman" w:hAnsi="Consolas" w:cs="Consolas"/>
-          <w:color w:val="F5F5F5"/>
-          <w:sz w:val="18"/>
-          <w:szCs w:val="18"/>
-          <w:bdr w:val="none" w:sz="0" w:space="0" w:color="auto"/>
-          <w:lang w:val="en-PT" w:eastAsia="en-GB"/>
-        </w:rPr>
-        <w:t xml:space="preserve"> </w:t>
-      </w:r>
-      <w:r>
-        <w:rPr>
-          <w:rFonts w:ascii="Consolas" w:eastAsia="Times New Roman" w:hAnsi="Consolas" w:cs="Consolas"/>
-          <w:b/>
-          <w:bCs/>
-          <w:color w:val="7ADAD1"/>
-          <w:sz w:val="18"/>
-          <w:szCs w:val="18"/>
-          <w:bdr w:val="none" w:sz="0" w:space="0" w:color="auto"/>
-          <w:lang w:val="en-PT" w:eastAsia="en-GB"/>
-        </w:rPr>
-        <w:t>=</w:t>
-      </w:r>
-      <w:r>
-        <w:rPr>
-          <w:rFonts w:ascii="Consolas" w:eastAsia="Times New Roman" w:hAnsi="Consolas" w:cs="Consolas"/>
-          <w:color w:val="F5F5F5"/>
-          <w:sz w:val="18"/>
-          <w:szCs w:val="18"/>
-          <w:bdr w:val="none" w:sz="0" w:space="0" w:color="auto"/>
-          <w:lang w:val="en-PT" w:eastAsia="en-GB"/>
-        </w:rPr>
-        <w:t xml:space="preserve"> </w:t>
-      </w:r>
-      <w:r>
-        <w:rPr>
-          <w:rFonts w:ascii="Consolas" w:eastAsia="Times New Roman" w:hAnsi="Consolas" w:cs="Consolas"/>
-          <w:color w:val="7ADAD1"/>
-          <w:sz w:val="18"/>
-          <w:szCs w:val="18"/>
-          <w:bdr w:val="none" w:sz="0" w:space="0" w:color="auto"/>
-          <w:lang w:val="en-PT" w:eastAsia="en-GB"/>
-        </w:rPr>
-        <w:t>'Ridge'</w:t>
-      </w:r>
-      <w:r>
-        <w:rPr>
-          <w:rFonts w:ascii="Consolas" w:eastAsia="Times New Roman" w:hAnsi="Consolas" w:cs="Consolas"/>
-          <w:color w:val="F5F5F5"/>
-          <w:sz w:val="18"/>
-          <w:szCs w:val="18"/>
-          <w:bdr w:val="none" w:sz="0" w:space="0" w:color="auto"/>
-          <w:lang w:val="en-PT" w:eastAsia="en-GB"/>
-        </w:rPr>
-        <w:t>)</w:t>
-      </w:r>
-    </w:p>
-    <w:p>
-      <w:pPr>
-        <w:pBdr>
-          <w:top w:val="none" w:sz="0" w:space="0" w:color="auto"/>
-          <w:left w:val="none" w:sz="0" w:space="0" w:color="auto"/>
-          <w:bottom w:val="none" w:sz="0" w:space="0" w:color="auto"/>
-          <w:right w:val="none" w:sz="0" w:space="0" w:color="auto"/>
-          <w:between w:val="none" w:sz="0" w:space="0" w:color="auto"/>
-          <w:bar w:val="none" w:sz="0" w:color="auto"/>
-        </w:pBdr>
-        <w:shd w:val="clear" w:color="auto" w:fill="1C1E27"/>
-        <w:spacing w:line="270" w:lineRule="atLeast"/>
-        <w:rPr>
-          <w:rFonts w:ascii="Consolas" w:eastAsia="Times New Roman" w:hAnsi="Consolas" w:cs="Consolas"/>
-          <w:color w:val="F5F5F5"/>
-          <w:sz w:val="18"/>
-          <w:szCs w:val="18"/>
-          <w:bdr w:val="none" w:sz="0" w:space="0" w:color="auto"/>
-          <w:lang w:val="en-PT" w:eastAsia="en-GB"/>
-        </w:rPr>
-      </w:pPr>
-      <w:r>
-        <w:rPr>
-          <w:rFonts w:ascii="Consolas" w:eastAsia="Times New Roman" w:hAnsi="Consolas" w:cs="Consolas"/>
-          <w:color w:val="F5F5F5"/>
-          <w:sz w:val="18"/>
-          <w:szCs w:val="18"/>
-          <w:bdr w:val="none" w:sz="0" w:space="0" w:color="auto"/>
-          <w:lang w:val="en-PT" w:eastAsia="en-GB"/>
-        </w:rPr>
-        <w:t>sns.</w:t>
-      </w:r>
-      <w:r>
-        <w:rPr>
-          <w:rFonts w:ascii="Consolas" w:eastAsia="Times New Roman" w:hAnsi="Consolas" w:cs="Consolas"/>
-          <w:color w:val="FCFCFC"/>
-          <w:sz w:val="18"/>
-          <w:szCs w:val="18"/>
-          <w:bdr w:val="none" w:sz="0" w:space="0" w:color="auto"/>
-          <w:lang w:val="en-PT" w:eastAsia="en-GB"/>
-        </w:rPr>
-        <w:t>distplot</w:t>
-      </w:r>
-      <w:r>
-        <w:rPr>
-          <w:rFonts w:ascii="Consolas" w:eastAsia="Times New Roman" w:hAnsi="Consolas" w:cs="Consolas"/>
-          <w:color w:val="F5F5F5"/>
-          <w:sz w:val="18"/>
-          <w:szCs w:val="18"/>
-          <w:bdr w:val="none" w:sz="0" w:space="0" w:color="auto"/>
-          <w:lang w:val="en-PT" w:eastAsia="en-GB"/>
-        </w:rPr>
-        <w:t>(residues[</w:t>
-      </w:r>
-      <w:r>
-        <w:rPr>
-          <w:rFonts w:ascii="Consolas" w:eastAsia="Times New Roman" w:hAnsi="Consolas" w:cs="Consolas"/>
-          <w:color w:val="7ADAD1"/>
-          <w:sz w:val="18"/>
-          <w:szCs w:val="18"/>
-          <w:bdr w:val="none" w:sz="0" w:space="0" w:color="auto"/>
-          <w:lang w:val="en-PT" w:eastAsia="en-GB"/>
-        </w:rPr>
-        <w:t>'MLP1'</w:t>
-      </w:r>
-      <w:r>
-        <w:rPr>
-          <w:rFonts w:ascii="Consolas" w:eastAsia="Times New Roman" w:hAnsi="Consolas" w:cs="Consolas"/>
-          <w:color w:val="F5F5F5"/>
-          <w:sz w:val="18"/>
-          <w:szCs w:val="18"/>
-          <w:bdr w:val="none" w:sz="0" w:space="0" w:color="auto"/>
-          <w:lang w:val="en-PT" w:eastAsia="en-GB"/>
-        </w:rPr>
-        <w:t xml:space="preserve">], </w:t>
-      </w:r>
-      <w:r>
-        <w:rPr>
-          <w:rFonts w:ascii="Consolas" w:eastAsia="Times New Roman" w:hAnsi="Consolas" w:cs="Consolas"/>
-          <w:b/>
-          <w:bCs/>
-          <w:color w:val="78A8D6"/>
-          <w:sz w:val="18"/>
-          <w:szCs w:val="18"/>
-          <w:bdr w:val="none" w:sz="0" w:space="0" w:color="auto"/>
-          <w:lang w:val="en-PT" w:eastAsia="en-GB"/>
-        </w:rPr>
-        <w:t>hist</w:t>
-      </w:r>
-      <w:r>
-        <w:rPr>
-          <w:rFonts w:ascii="Consolas" w:eastAsia="Times New Roman" w:hAnsi="Consolas" w:cs="Consolas"/>
-          <w:color w:val="F5F5F5"/>
-          <w:sz w:val="18"/>
-          <w:szCs w:val="18"/>
-          <w:bdr w:val="none" w:sz="0" w:space="0" w:color="auto"/>
-          <w:lang w:val="en-PT" w:eastAsia="en-GB"/>
-        </w:rPr>
-        <w:t xml:space="preserve"> </w:t>
-      </w:r>
-      <w:r>
-        <w:rPr>
-          <w:rFonts w:ascii="Consolas" w:eastAsia="Times New Roman" w:hAnsi="Consolas" w:cs="Consolas"/>
-          <w:b/>
-          <w:bCs/>
-          <w:color w:val="7ADAD1"/>
-          <w:sz w:val="18"/>
-          <w:szCs w:val="18"/>
-          <w:bdr w:val="none" w:sz="0" w:space="0" w:color="auto"/>
-          <w:lang w:val="en-PT" w:eastAsia="en-GB"/>
-        </w:rPr>
-        <w:t>=</w:t>
-      </w:r>
-      <w:r>
-        <w:rPr>
-          <w:rFonts w:ascii="Consolas" w:eastAsia="Times New Roman" w:hAnsi="Consolas" w:cs="Consolas"/>
-          <w:color w:val="F5F5F5"/>
-          <w:sz w:val="18"/>
-          <w:szCs w:val="18"/>
-          <w:bdr w:val="none" w:sz="0" w:space="0" w:color="auto"/>
-          <w:lang w:val="en-PT" w:eastAsia="en-GB"/>
-        </w:rPr>
-        <w:t xml:space="preserve"> </w:t>
-      </w:r>
-      <w:r>
-        <w:rPr>
-          <w:rFonts w:ascii="Consolas" w:eastAsia="Times New Roman" w:hAnsi="Consolas" w:cs="Consolas"/>
-          <w:color w:val="7ADAD1"/>
-          <w:sz w:val="18"/>
-          <w:szCs w:val="18"/>
-          <w:bdr w:val="none" w:sz="0" w:space="0" w:color="auto"/>
-          <w:lang w:val="en-PT" w:eastAsia="en-GB"/>
-        </w:rPr>
-        <w:t>True</w:t>
-      </w:r>
-      <w:r>
-        <w:rPr>
-          <w:rFonts w:ascii="Consolas" w:eastAsia="Times New Roman" w:hAnsi="Consolas" w:cs="Consolas"/>
-          <w:color w:val="F5F5F5"/>
-          <w:sz w:val="18"/>
-          <w:szCs w:val="18"/>
-          <w:bdr w:val="none" w:sz="0" w:space="0" w:color="auto"/>
-          <w:lang w:val="en-PT" w:eastAsia="en-GB"/>
-        </w:rPr>
-        <w:t xml:space="preserve">, </w:t>
-      </w:r>
-      <w:r>
-        <w:rPr>
-          <w:rFonts w:ascii="Consolas" w:eastAsia="Times New Roman" w:hAnsi="Consolas" w:cs="Consolas"/>
-          <w:b/>
-          <w:bCs/>
-          <w:color w:val="78A8D6"/>
-          <w:sz w:val="18"/>
-          <w:szCs w:val="18"/>
-          <w:bdr w:val="none" w:sz="0" w:space="0" w:color="auto"/>
-          <w:lang w:val="en-PT" w:eastAsia="en-GB"/>
-        </w:rPr>
-        <w:t>label</w:t>
-      </w:r>
-      <w:r>
-        <w:rPr>
-          <w:rFonts w:ascii="Consolas" w:eastAsia="Times New Roman" w:hAnsi="Consolas" w:cs="Consolas"/>
-          <w:color w:val="F5F5F5"/>
-          <w:sz w:val="18"/>
-          <w:szCs w:val="18"/>
-          <w:bdr w:val="none" w:sz="0" w:space="0" w:color="auto"/>
-          <w:lang w:val="en-PT" w:eastAsia="en-GB"/>
-        </w:rPr>
-        <w:t xml:space="preserve"> </w:t>
-      </w:r>
-      <w:r>
-        <w:rPr>
-          <w:rFonts w:ascii="Consolas" w:eastAsia="Times New Roman" w:hAnsi="Consolas" w:cs="Consolas"/>
-          <w:b/>
-          <w:bCs/>
-          <w:color w:val="7ADAD1"/>
-          <w:sz w:val="18"/>
-          <w:szCs w:val="18"/>
-          <w:bdr w:val="none" w:sz="0" w:space="0" w:color="auto"/>
-          <w:lang w:val="en-PT" w:eastAsia="en-GB"/>
-        </w:rPr>
-        <w:t>=</w:t>
-      </w:r>
-      <w:r>
-        <w:rPr>
-          <w:rFonts w:ascii="Consolas" w:eastAsia="Times New Roman" w:hAnsi="Consolas" w:cs="Consolas"/>
-          <w:color w:val="F5F5F5"/>
-          <w:sz w:val="18"/>
-          <w:szCs w:val="18"/>
-          <w:bdr w:val="none" w:sz="0" w:space="0" w:color="auto"/>
-          <w:lang w:val="en-PT" w:eastAsia="en-GB"/>
-        </w:rPr>
-        <w:t xml:space="preserve"> </w:t>
-      </w:r>
-      <w:r>
-        <w:rPr>
-          <w:rFonts w:ascii="Consolas" w:eastAsia="Times New Roman" w:hAnsi="Consolas" w:cs="Consolas"/>
-          <w:color w:val="7ADAD1"/>
-          <w:sz w:val="18"/>
-          <w:szCs w:val="18"/>
-          <w:bdr w:val="none" w:sz="0" w:space="0" w:color="auto"/>
-          <w:lang w:val="en-PT" w:eastAsia="en-GB"/>
-        </w:rPr>
-        <w:t>'MLP1'</w:t>
-      </w:r>
-      <w:r>
-        <w:rPr>
-          <w:rFonts w:ascii="Consolas" w:eastAsia="Times New Roman" w:hAnsi="Consolas" w:cs="Consolas"/>
-          <w:color w:val="F5F5F5"/>
-          <w:sz w:val="18"/>
-          <w:szCs w:val="18"/>
-          <w:bdr w:val="none" w:sz="0" w:space="0" w:color="auto"/>
-          <w:lang w:val="en-PT" w:eastAsia="en-GB"/>
-        </w:rPr>
-        <w:t>)</w:t>
-      </w:r>
-    </w:p>
-    <w:p>
-      <w:pPr>
-        <w:pBdr>
-          <w:top w:val="none" w:sz="0" w:space="0" w:color="auto"/>
-          <w:left w:val="none" w:sz="0" w:space="0" w:color="auto"/>
-          <w:bottom w:val="none" w:sz="0" w:space="0" w:color="auto"/>
-          <w:right w:val="none" w:sz="0" w:space="0" w:color="auto"/>
-          <w:between w:val="none" w:sz="0" w:space="0" w:color="auto"/>
-          <w:bar w:val="none" w:sz="0" w:color="auto"/>
-        </w:pBdr>
-        <w:shd w:val="clear" w:color="auto" w:fill="1C1E27"/>
-        <w:spacing w:line="270" w:lineRule="atLeast"/>
-        <w:rPr>
-          <w:rFonts w:ascii="Consolas" w:eastAsia="Times New Roman" w:hAnsi="Consolas" w:cs="Consolas"/>
-          <w:color w:val="F5F5F5"/>
-          <w:sz w:val="18"/>
-          <w:szCs w:val="18"/>
-          <w:bdr w:val="none" w:sz="0" w:space="0" w:color="auto"/>
-          <w:lang w:val="en-PT" w:eastAsia="en-GB"/>
-        </w:rPr>
-      </w:pPr>
-      <w:r>
-        <w:rPr>
-          <w:rFonts w:ascii="Consolas" w:eastAsia="Times New Roman" w:hAnsi="Consolas" w:cs="Consolas"/>
-          <w:color w:val="F5F5F5"/>
-          <w:sz w:val="18"/>
-          <w:szCs w:val="18"/>
-          <w:bdr w:val="none" w:sz="0" w:space="0" w:color="auto"/>
-          <w:lang w:val="en-PT" w:eastAsia="en-GB"/>
-        </w:rPr>
-        <w:t>sns.</w:t>
-      </w:r>
-      <w:r>
-        <w:rPr>
-          <w:rFonts w:ascii="Consolas" w:eastAsia="Times New Roman" w:hAnsi="Consolas" w:cs="Consolas"/>
-          <w:color w:val="FCFCFC"/>
-          <w:sz w:val="18"/>
-          <w:szCs w:val="18"/>
-          <w:bdr w:val="none" w:sz="0" w:space="0" w:color="auto"/>
-          <w:lang w:val="en-PT" w:eastAsia="en-GB"/>
-        </w:rPr>
-        <w:t>distplot</w:t>
-      </w:r>
-      <w:r>
-        <w:rPr>
-          <w:rFonts w:ascii="Consolas" w:eastAsia="Times New Roman" w:hAnsi="Consolas" w:cs="Consolas"/>
-          <w:color w:val="F5F5F5"/>
-          <w:sz w:val="18"/>
-          <w:szCs w:val="18"/>
-          <w:bdr w:val="none" w:sz="0" w:space="0" w:color="auto"/>
-          <w:lang w:val="en-PT" w:eastAsia="en-GB"/>
-        </w:rPr>
-        <w:t>(residues[</w:t>
-      </w:r>
-      <w:r>
-        <w:rPr>
-          <w:rFonts w:ascii="Consolas" w:eastAsia="Times New Roman" w:hAnsi="Consolas" w:cs="Consolas"/>
-          <w:color w:val="7ADAD1"/>
-          <w:sz w:val="18"/>
-          <w:szCs w:val="18"/>
-          <w:bdr w:val="none" w:sz="0" w:space="0" w:color="auto"/>
-          <w:lang w:val="en-PT" w:eastAsia="en-GB"/>
-        </w:rPr>
-        <w:t>'MLP2'</w:t>
-      </w:r>
-      <w:r>
-        <w:rPr>
-          <w:rFonts w:ascii="Consolas" w:eastAsia="Times New Roman" w:hAnsi="Consolas" w:cs="Consolas"/>
-          <w:color w:val="F5F5F5"/>
-          <w:sz w:val="18"/>
-          <w:szCs w:val="18"/>
-          <w:bdr w:val="none" w:sz="0" w:space="0" w:color="auto"/>
-          <w:lang w:val="en-PT" w:eastAsia="en-GB"/>
-        </w:rPr>
-        <w:t xml:space="preserve">], </w:t>
-      </w:r>
-      <w:r>
-        <w:rPr>
-          <w:rFonts w:ascii="Consolas" w:eastAsia="Times New Roman" w:hAnsi="Consolas" w:cs="Consolas"/>
-          <w:b/>
-          <w:bCs/>
-          <w:color w:val="78A8D6"/>
-          <w:sz w:val="18"/>
-          <w:szCs w:val="18"/>
-          <w:bdr w:val="none" w:sz="0" w:space="0" w:color="auto"/>
-          <w:lang w:val="en-PT" w:eastAsia="en-GB"/>
-        </w:rPr>
-        <w:t>hist</w:t>
-      </w:r>
-      <w:r>
-        <w:rPr>
-          <w:rFonts w:ascii="Consolas" w:eastAsia="Times New Roman" w:hAnsi="Consolas" w:cs="Consolas"/>
-          <w:color w:val="F5F5F5"/>
-          <w:sz w:val="18"/>
-          <w:szCs w:val="18"/>
-          <w:bdr w:val="none" w:sz="0" w:space="0" w:color="auto"/>
-          <w:lang w:val="en-PT" w:eastAsia="en-GB"/>
-        </w:rPr>
-        <w:t xml:space="preserve"> </w:t>
-      </w:r>
-      <w:r>
-        <w:rPr>
-          <w:rFonts w:ascii="Consolas" w:eastAsia="Times New Roman" w:hAnsi="Consolas" w:cs="Consolas"/>
-          <w:b/>
-          <w:bCs/>
-          <w:color w:val="7ADAD1"/>
-          <w:sz w:val="18"/>
-          <w:szCs w:val="18"/>
-          <w:bdr w:val="none" w:sz="0" w:space="0" w:color="auto"/>
-          <w:lang w:val="en-PT" w:eastAsia="en-GB"/>
-        </w:rPr>
-        <w:t>=</w:t>
-      </w:r>
-      <w:r>
-        <w:rPr>
-          <w:rFonts w:ascii="Consolas" w:eastAsia="Times New Roman" w:hAnsi="Consolas" w:cs="Consolas"/>
-          <w:color w:val="F5F5F5"/>
-          <w:sz w:val="18"/>
-          <w:szCs w:val="18"/>
-          <w:bdr w:val="none" w:sz="0" w:space="0" w:color="auto"/>
-          <w:lang w:val="en-PT" w:eastAsia="en-GB"/>
-        </w:rPr>
-        <w:t xml:space="preserve"> </w:t>
-      </w:r>
-      <w:r>
-        <w:rPr>
-          <w:rFonts w:ascii="Consolas" w:eastAsia="Times New Roman" w:hAnsi="Consolas" w:cs="Consolas"/>
-          <w:color w:val="7ADAD1"/>
-          <w:sz w:val="18"/>
-          <w:szCs w:val="18"/>
-          <w:bdr w:val="none" w:sz="0" w:space="0" w:color="auto"/>
-          <w:lang w:val="en-PT" w:eastAsia="en-GB"/>
-        </w:rPr>
-        <w:t>True</w:t>
-      </w:r>
-      <w:r>
-        <w:rPr>
-          <w:rFonts w:ascii="Consolas" w:eastAsia="Times New Roman" w:hAnsi="Consolas" w:cs="Consolas"/>
-          <w:color w:val="F5F5F5"/>
-          <w:sz w:val="18"/>
-          <w:szCs w:val="18"/>
-          <w:bdr w:val="none" w:sz="0" w:space="0" w:color="auto"/>
-          <w:lang w:val="en-PT" w:eastAsia="en-GB"/>
-        </w:rPr>
-        <w:t xml:space="preserve">, </w:t>
-      </w:r>
-      <w:r>
-        <w:rPr>
-          <w:rFonts w:ascii="Consolas" w:eastAsia="Times New Roman" w:hAnsi="Consolas" w:cs="Consolas"/>
-          <w:b/>
-          <w:bCs/>
-          <w:color w:val="78A8D6"/>
-          <w:sz w:val="18"/>
-          <w:szCs w:val="18"/>
-          <w:bdr w:val="none" w:sz="0" w:space="0" w:color="auto"/>
-          <w:lang w:val="en-PT" w:eastAsia="en-GB"/>
-        </w:rPr>
-        <w:t>label</w:t>
-      </w:r>
-      <w:r>
-        <w:rPr>
-          <w:rFonts w:ascii="Consolas" w:eastAsia="Times New Roman" w:hAnsi="Consolas" w:cs="Consolas"/>
-          <w:color w:val="F5F5F5"/>
-          <w:sz w:val="18"/>
-          <w:szCs w:val="18"/>
-          <w:bdr w:val="none" w:sz="0" w:space="0" w:color="auto"/>
-          <w:lang w:val="en-PT" w:eastAsia="en-GB"/>
-        </w:rPr>
-        <w:t xml:space="preserve"> </w:t>
-      </w:r>
-      <w:r>
-        <w:rPr>
-          <w:rFonts w:ascii="Consolas" w:eastAsia="Times New Roman" w:hAnsi="Consolas" w:cs="Consolas"/>
-          <w:b/>
-          <w:bCs/>
-          <w:color w:val="7ADAD1"/>
-          <w:sz w:val="18"/>
-          <w:szCs w:val="18"/>
-          <w:bdr w:val="none" w:sz="0" w:space="0" w:color="auto"/>
-          <w:lang w:val="en-PT" w:eastAsia="en-GB"/>
-        </w:rPr>
-        <w:t>=</w:t>
-      </w:r>
-      <w:r>
-        <w:rPr>
-          <w:rFonts w:ascii="Consolas" w:eastAsia="Times New Roman" w:hAnsi="Consolas" w:cs="Consolas"/>
-          <w:color w:val="F5F5F5"/>
-          <w:sz w:val="18"/>
-          <w:szCs w:val="18"/>
-          <w:bdr w:val="none" w:sz="0" w:space="0" w:color="auto"/>
-          <w:lang w:val="en-PT" w:eastAsia="en-GB"/>
-        </w:rPr>
-        <w:t xml:space="preserve"> </w:t>
-      </w:r>
-      <w:r>
-        <w:rPr>
-          <w:rFonts w:ascii="Consolas" w:eastAsia="Times New Roman" w:hAnsi="Consolas" w:cs="Consolas"/>
-          <w:color w:val="7ADAD1"/>
-          <w:sz w:val="18"/>
-          <w:szCs w:val="18"/>
-          <w:bdr w:val="none" w:sz="0" w:space="0" w:color="auto"/>
-          <w:lang w:val="en-PT" w:eastAsia="en-GB"/>
-        </w:rPr>
-        <w:t>'MLP2'</w:t>
-      </w:r>
-      <w:r>
-        <w:rPr>
-          <w:rFonts w:ascii="Consolas" w:eastAsia="Times New Roman" w:hAnsi="Consolas" w:cs="Consolas"/>
-          <w:color w:val="F5F5F5"/>
-          <w:sz w:val="18"/>
-          <w:szCs w:val="18"/>
-          <w:bdr w:val="none" w:sz="0" w:space="0" w:color="auto"/>
-          <w:lang w:val="en-PT" w:eastAsia="en-GB"/>
-        </w:rPr>
-        <w:t>)</w:t>
-      </w:r>
-    </w:p>
-    <w:p>
-      <w:pPr>
-        <w:pBdr>
-          <w:top w:val="none" w:sz="0" w:space="0" w:color="auto"/>
-          <w:left w:val="none" w:sz="0" w:space="0" w:color="auto"/>
-          <w:bottom w:val="none" w:sz="0" w:space="0" w:color="auto"/>
-          <w:right w:val="none" w:sz="0" w:space="0" w:color="auto"/>
-          <w:between w:val="none" w:sz="0" w:space="0" w:color="auto"/>
-          <w:bar w:val="none" w:sz="0" w:color="auto"/>
-        </w:pBdr>
-        <w:shd w:val="clear" w:color="auto" w:fill="1C1E27"/>
-        <w:spacing w:line="270" w:lineRule="atLeast"/>
-        <w:rPr>
-          <w:rFonts w:ascii="Consolas" w:eastAsia="Times New Roman" w:hAnsi="Consolas" w:cs="Consolas"/>
-          <w:color w:val="F5F5F5"/>
-          <w:sz w:val="18"/>
-          <w:szCs w:val="18"/>
-          <w:bdr w:val="none" w:sz="0" w:space="0" w:color="auto"/>
-          <w:lang w:val="en-PT" w:eastAsia="en-GB"/>
-        </w:rPr>
-      </w:pPr>
-      <w:r>
-        <w:rPr>
-          <w:rFonts w:ascii="Consolas" w:eastAsia="Times New Roman" w:hAnsi="Consolas" w:cs="Consolas"/>
-          <w:color w:val="F5F5F5"/>
-          <w:sz w:val="18"/>
-          <w:szCs w:val="18"/>
-          <w:bdr w:val="none" w:sz="0" w:space="0" w:color="auto"/>
-          <w:lang w:val="en-PT" w:eastAsia="en-GB"/>
-        </w:rPr>
-        <w:t>plt.</w:t>
-      </w:r>
-      <w:r>
-        <w:rPr>
-          <w:rFonts w:ascii="Consolas" w:eastAsia="Times New Roman" w:hAnsi="Consolas" w:cs="Consolas"/>
-          <w:color w:val="FCFCFC"/>
-          <w:sz w:val="18"/>
-          <w:szCs w:val="18"/>
-          <w:bdr w:val="none" w:sz="0" w:space="0" w:color="auto"/>
-          <w:lang w:val="en-PT" w:eastAsia="en-GB"/>
-        </w:rPr>
-        <w:t>title</w:t>
-      </w:r>
-      <w:r>
-        <w:rPr>
-          <w:rFonts w:ascii="Consolas" w:eastAsia="Times New Roman" w:hAnsi="Consolas" w:cs="Consolas"/>
-          <w:color w:val="F5F5F5"/>
-          <w:sz w:val="18"/>
-          <w:szCs w:val="18"/>
-          <w:bdr w:val="none" w:sz="0" w:space="0" w:color="auto"/>
-          <w:lang w:val="en-PT" w:eastAsia="en-GB"/>
-        </w:rPr>
-        <w:t>(</w:t>
-      </w:r>
-      <w:r>
-        <w:rPr>
-          <w:rFonts w:ascii="Consolas" w:eastAsia="Times New Roman" w:hAnsi="Consolas" w:cs="Consolas"/>
-          <w:color w:val="7ADAD1"/>
-          <w:sz w:val="18"/>
-          <w:szCs w:val="18"/>
-          <w:bdr w:val="none" w:sz="0" w:space="0" w:color="auto"/>
-          <w:lang w:val="en-PT" w:eastAsia="en-GB"/>
-        </w:rPr>
-        <w:t>'Histogram of residues'</w:t>
-      </w:r>
-      <w:r>
-        <w:rPr>
-          <w:rFonts w:ascii="Consolas" w:eastAsia="Times New Roman" w:hAnsi="Consolas" w:cs="Consolas"/>
-          <w:color w:val="F5F5F5"/>
-          <w:sz w:val="18"/>
-          <w:szCs w:val="18"/>
-          <w:bdr w:val="none" w:sz="0" w:space="0" w:color="auto"/>
-          <w:lang w:val="en-PT" w:eastAsia="en-GB"/>
-        </w:rPr>
-        <w:t>)</w:t>
-      </w:r>
-    </w:p>
-    <w:p>
-      <w:pPr>
-        <w:pBdr>
-          <w:top w:val="none" w:sz="0" w:space="0" w:color="auto"/>
-          <w:left w:val="none" w:sz="0" w:space="0" w:color="auto"/>
-          <w:bottom w:val="none" w:sz="0" w:space="0" w:color="auto"/>
-          <w:right w:val="none" w:sz="0" w:space="0" w:color="auto"/>
-          <w:between w:val="none" w:sz="0" w:space="0" w:color="auto"/>
-          <w:bar w:val="none" w:sz="0" w:color="auto"/>
-        </w:pBdr>
-        <w:shd w:val="clear" w:color="auto" w:fill="1C1E27"/>
-        <w:spacing w:line="270" w:lineRule="atLeast"/>
-        <w:rPr>
-          <w:rFonts w:ascii="Consolas" w:eastAsia="Times New Roman" w:hAnsi="Consolas" w:cs="Consolas"/>
-          <w:color w:val="F5F5F5"/>
-          <w:sz w:val="18"/>
-          <w:szCs w:val="18"/>
-          <w:bdr w:val="none" w:sz="0" w:space="0" w:color="auto"/>
-          <w:lang w:val="en-PT" w:eastAsia="en-GB"/>
-        </w:rPr>
-      </w:pPr>
-      <w:r>
-        <w:rPr>
-          <w:rFonts w:ascii="Consolas" w:eastAsia="Times New Roman" w:hAnsi="Consolas" w:cs="Consolas"/>
-          <w:color w:val="F5F5F5"/>
-          <w:sz w:val="18"/>
-          <w:szCs w:val="18"/>
-          <w:bdr w:val="none" w:sz="0" w:space="0" w:color="auto"/>
-          <w:lang w:val="en-PT" w:eastAsia="en-GB"/>
-        </w:rPr>
-        <w:t>plt.</w:t>
-      </w:r>
-      <w:r>
-        <w:rPr>
-          <w:rFonts w:ascii="Consolas" w:eastAsia="Times New Roman" w:hAnsi="Consolas" w:cs="Consolas"/>
-          <w:color w:val="FCFCFC"/>
-          <w:sz w:val="18"/>
-          <w:szCs w:val="18"/>
-          <w:bdr w:val="none" w:sz="0" w:space="0" w:color="auto"/>
-          <w:lang w:val="en-PT" w:eastAsia="en-GB"/>
-        </w:rPr>
-        <w:t>legend</w:t>
-      </w:r>
-      <w:r>
-        <w:rPr>
-          <w:rFonts w:ascii="Consolas" w:eastAsia="Times New Roman" w:hAnsi="Consolas" w:cs="Consolas"/>
-          <w:color w:val="F5F5F5"/>
-          <w:sz w:val="18"/>
-          <w:szCs w:val="18"/>
-          <w:bdr w:val="none" w:sz="0" w:space="0" w:color="auto"/>
-          <w:lang w:val="en-PT" w:eastAsia="en-GB"/>
-        </w:rPr>
-        <w:t>()</w:t>
-      </w:r>
-    </w:p>
-    <w:p>
-      <w:pPr>
-        <w:pBdr>
-          <w:top w:val="none" w:sz="0" w:space="0" w:color="auto"/>
-          <w:left w:val="none" w:sz="0" w:space="0" w:color="auto"/>
-          <w:bottom w:val="none" w:sz="0" w:space="0" w:color="auto"/>
-          <w:right w:val="none" w:sz="0" w:space="0" w:color="auto"/>
-          <w:between w:val="none" w:sz="0" w:space="0" w:color="auto"/>
-          <w:bar w:val="none" w:sz="0" w:color="auto"/>
-        </w:pBdr>
-        <w:shd w:val="clear" w:color="auto" w:fill="1C1E27"/>
-        <w:spacing w:line="270" w:lineRule="atLeast"/>
-        <w:rPr>
-          <w:rFonts w:ascii="Consolas" w:eastAsia="Times New Roman" w:hAnsi="Consolas" w:cs="Consolas"/>
-          <w:color w:val="F5F5F5"/>
-          <w:sz w:val="18"/>
-          <w:szCs w:val="18"/>
-          <w:bdr w:val="none" w:sz="0" w:space="0" w:color="auto"/>
-          <w:lang w:val="en-PT" w:eastAsia="en-GB"/>
-        </w:rPr>
-      </w:pPr>
-      <w:r>
-        <w:rPr>
-          <w:rFonts w:ascii="Consolas" w:eastAsia="Times New Roman" w:hAnsi="Consolas" w:cs="Consolas"/>
-          <w:color w:val="F5F5F5"/>
-          <w:sz w:val="18"/>
-          <w:szCs w:val="18"/>
-          <w:bdr w:val="none" w:sz="0" w:space="0" w:color="auto"/>
-          <w:lang w:val="en-PT" w:eastAsia="en-GB"/>
-        </w:rPr>
-        <w:t>plt.</w:t>
-      </w:r>
-      <w:r>
-        <w:rPr>
-          <w:rFonts w:ascii="Consolas" w:eastAsia="Times New Roman" w:hAnsi="Consolas" w:cs="Consolas"/>
-          <w:color w:val="FCFCFC"/>
-          <w:sz w:val="18"/>
-          <w:szCs w:val="18"/>
-          <w:bdr w:val="none" w:sz="0" w:space="0" w:color="auto"/>
-          <w:lang w:val="en-PT" w:eastAsia="en-GB"/>
-        </w:rPr>
-        <w:t>xlabel</w:t>
-      </w:r>
-      <w:r>
-        <w:rPr>
-          <w:rFonts w:ascii="Consolas" w:eastAsia="Times New Roman" w:hAnsi="Consolas" w:cs="Consolas"/>
-          <w:color w:val="F5F5F5"/>
-          <w:sz w:val="18"/>
-          <w:szCs w:val="18"/>
-          <w:bdr w:val="none" w:sz="0" w:space="0" w:color="auto"/>
-          <w:lang w:val="en-PT" w:eastAsia="en-GB"/>
-        </w:rPr>
-        <w:t>(</w:t>
-      </w:r>
-      <w:r>
-        <w:rPr>
-          <w:rFonts w:ascii="Consolas" w:eastAsia="Times New Roman" w:hAnsi="Consolas" w:cs="Consolas"/>
-          <w:color w:val="7ADAD1"/>
-          <w:sz w:val="18"/>
-          <w:szCs w:val="18"/>
-          <w:bdr w:val="none" w:sz="0" w:space="0" w:color="auto"/>
-          <w:lang w:val="en-PT" w:eastAsia="en-GB"/>
-        </w:rPr>
-        <w:t>'Residues'</w:t>
-      </w:r>
-      <w:r>
-        <w:rPr>
-          <w:rFonts w:ascii="Consolas" w:eastAsia="Times New Roman" w:hAnsi="Consolas" w:cs="Consolas"/>
-          <w:color w:val="F5F5F5"/>
-          <w:sz w:val="18"/>
-          <w:szCs w:val="18"/>
-          <w:bdr w:val="none" w:sz="0" w:space="0" w:color="auto"/>
-          <w:lang w:val="en-PT" w:eastAsia="en-GB"/>
-        </w:rPr>
-        <w:t>)</w:t>
-      </w:r>
-    </w:p>
-    <w:p>
-      <w:pPr>
-        <w:pBdr>
-          <w:top w:val="none" w:sz="0" w:space="0" w:color="auto"/>
-          <w:left w:val="none" w:sz="0" w:space="0" w:color="auto"/>
-          <w:bottom w:val="none" w:sz="0" w:space="0" w:color="auto"/>
-          <w:right w:val="none" w:sz="0" w:space="0" w:color="auto"/>
-          <w:between w:val="none" w:sz="0" w:space="0" w:color="auto"/>
-          <w:bar w:val="none" w:sz="0" w:color="auto"/>
-        </w:pBdr>
-        <w:shd w:val="clear" w:color="auto" w:fill="1C1E27"/>
-        <w:spacing w:line="270" w:lineRule="atLeast"/>
-        <w:rPr>
-          <w:rFonts w:ascii="Consolas" w:eastAsia="Times New Roman" w:hAnsi="Consolas" w:cs="Consolas"/>
-          <w:color w:val="F5F5F5"/>
-          <w:sz w:val="18"/>
-          <w:szCs w:val="18"/>
-          <w:bdr w:val="none" w:sz="0" w:space="0" w:color="auto"/>
-          <w:lang w:val="en-PT" w:eastAsia="en-GB"/>
-        </w:rPr>
-      </w:pPr>
-      <w:r>
-        <w:rPr>
-          <w:rFonts w:ascii="Consolas" w:eastAsia="Times New Roman" w:hAnsi="Consolas" w:cs="Consolas"/>
-          <w:color w:val="F5F5F5"/>
-          <w:sz w:val="18"/>
-          <w:szCs w:val="18"/>
-          <w:bdr w:val="none" w:sz="0" w:space="0" w:color="auto"/>
-          <w:lang w:val="en-PT" w:eastAsia="en-GB"/>
-        </w:rPr>
-        <w:t>plt.</w:t>
-      </w:r>
-      <w:r>
-        <w:rPr>
-          <w:rFonts w:ascii="Consolas" w:eastAsia="Times New Roman" w:hAnsi="Consolas" w:cs="Consolas"/>
-          <w:color w:val="FCFCFC"/>
-          <w:sz w:val="18"/>
-          <w:szCs w:val="18"/>
-          <w:bdr w:val="none" w:sz="0" w:space="0" w:color="auto"/>
-          <w:lang w:val="en-PT" w:eastAsia="en-GB"/>
-        </w:rPr>
-        <w:t>savefig</w:t>
-      </w:r>
-      <w:r>
-        <w:rPr>
-          <w:rFonts w:ascii="Consolas" w:eastAsia="Times New Roman" w:hAnsi="Consolas" w:cs="Consolas"/>
-          <w:color w:val="F5F5F5"/>
-          <w:sz w:val="18"/>
-          <w:szCs w:val="18"/>
-          <w:bdr w:val="none" w:sz="0" w:space="0" w:color="auto"/>
-          <w:lang w:val="en-PT" w:eastAsia="en-GB"/>
-        </w:rPr>
-        <w:t>(</w:t>
-      </w:r>
-      <w:r>
-        <w:rPr>
-          <w:rFonts w:ascii="Consolas" w:eastAsia="Times New Roman" w:hAnsi="Consolas" w:cs="Consolas"/>
-          <w:color w:val="7ADAD1"/>
-          <w:sz w:val="18"/>
-          <w:szCs w:val="18"/>
-          <w:bdr w:val="none" w:sz="0" w:space="0" w:color="auto"/>
-          <w:lang w:val="en-PT" w:eastAsia="en-GB"/>
-        </w:rPr>
-        <w:t>'histograms.png'</w:t>
-      </w:r>
-      <w:r>
-        <w:rPr>
-          <w:rFonts w:ascii="Consolas" w:eastAsia="Times New Roman" w:hAnsi="Consolas" w:cs="Consolas"/>
-          <w:color w:val="F5F5F5"/>
-          <w:sz w:val="18"/>
-          <w:szCs w:val="18"/>
-          <w:bdr w:val="none" w:sz="0" w:space="0" w:color="auto"/>
-          <w:lang w:val="en-PT" w:eastAsia="en-GB"/>
-        </w:rPr>
-        <w:t>)</w:t>
-      </w:r>
-    </w:p>
-    <w:p>
-      <w:pPr>
-        <w:pBdr>
-          <w:top w:val="none" w:sz="0" w:space="0" w:color="auto"/>
-          <w:left w:val="none" w:sz="0" w:space="0" w:color="auto"/>
-          <w:bottom w:val="none" w:sz="0" w:space="0" w:color="auto"/>
-          <w:right w:val="none" w:sz="0" w:space="0" w:color="auto"/>
-          <w:between w:val="none" w:sz="0" w:space="0" w:color="auto"/>
-          <w:bar w:val="none" w:sz="0" w:color="auto"/>
-        </w:pBdr>
-        <w:shd w:val="clear" w:color="auto" w:fill="1C1E27"/>
-        <w:spacing w:line="270" w:lineRule="atLeast"/>
-        <w:rPr>
-          <w:rFonts w:ascii="Consolas" w:eastAsia="Times New Roman" w:hAnsi="Consolas" w:cs="Consolas"/>
-          <w:color w:val="F5F5F5"/>
-          <w:sz w:val="18"/>
-          <w:szCs w:val="18"/>
-          <w:bdr w:val="none" w:sz="0" w:space="0" w:color="auto"/>
-          <w:lang w:val="en-PT" w:eastAsia="en-GB"/>
-        </w:rPr>
-      </w:pPr>
-      <w:r>
-        <w:rPr>
-          <w:rFonts w:ascii="Consolas" w:eastAsia="Times New Roman" w:hAnsi="Consolas" w:cs="Consolas"/>
-          <w:color w:val="F5F5F5"/>
-          <w:sz w:val="18"/>
-          <w:szCs w:val="18"/>
-          <w:bdr w:val="none" w:sz="0" w:space="0" w:color="auto"/>
-          <w:lang w:val="en-PT" w:eastAsia="en-GB"/>
-        </w:rPr>
-        <w:t>plt.</w:t>
-      </w:r>
-      <w:r>
-        <w:rPr>
-          <w:rFonts w:ascii="Consolas" w:eastAsia="Times New Roman" w:hAnsi="Consolas" w:cs="Consolas"/>
-          <w:color w:val="FCFCFC"/>
-          <w:sz w:val="18"/>
-          <w:szCs w:val="18"/>
-          <w:bdr w:val="none" w:sz="0" w:space="0" w:color="auto"/>
-          <w:lang w:val="en-PT" w:eastAsia="en-GB"/>
-        </w:rPr>
-        <w:t>show</w:t>
-      </w:r>
-      <w:r>
-        <w:rPr>
-          <w:rFonts w:ascii="Consolas" w:eastAsia="Times New Roman" w:hAnsi="Consolas" w:cs="Consolas"/>
-          <w:color w:val="F5F5F5"/>
-          <w:sz w:val="18"/>
-          <w:szCs w:val="18"/>
-          <w:bdr w:val="none" w:sz="0" w:space="0" w:color="auto"/>
-          <w:lang w:val="en-PT" w:eastAsia="en-GB"/>
-        </w:rPr>
-        <w:t>()</w:t>
-      </w:r>
-    </w:p>
-    <w:p>
-      <w:pPr>
-        <w:pBdr>
-          <w:top w:val="none" w:sz="0" w:space="0" w:color="auto"/>
-          <w:left w:val="none" w:sz="0" w:space="0" w:color="auto"/>
-          <w:bottom w:val="none" w:sz="0" w:space="0" w:color="auto"/>
-          <w:right w:val="none" w:sz="0" w:space="0" w:color="auto"/>
-          <w:between w:val="none" w:sz="0" w:space="0" w:color="auto"/>
-          <w:bar w:val="none" w:sz="0" w:color="auto"/>
-        </w:pBdr>
-        <w:shd w:val="clear" w:color="auto" w:fill="1C1E27"/>
-        <w:spacing w:after="240" w:line="270" w:lineRule="atLeast"/>
-        <w:rPr>
-          <w:rFonts w:ascii="Consolas" w:eastAsia="Times New Roman" w:hAnsi="Consolas" w:cs="Consolas"/>
-          <w:color w:val="F5F5F5"/>
-          <w:sz w:val="18"/>
-          <w:szCs w:val="18"/>
-          <w:bdr w:val="none" w:sz="0" w:space="0" w:color="auto"/>
-          <w:lang w:val="en-PT" w:eastAsia="en-GB"/>
-        </w:rPr>
-      </w:pPr>
-    </w:p>
-    <w:p>
-      <w:pPr>
-        <w:pBdr>
-          <w:top w:val="none" w:sz="0" w:space="0" w:color="auto"/>
-          <w:left w:val="none" w:sz="0" w:space="0" w:color="auto"/>
-          <w:bottom w:val="none" w:sz="0" w:space="0" w:color="auto"/>
-          <w:right w:val="none" w:sz="0" w:space="0" w:color="auto"/>
-          <w:between w:val="none" w:sz="0" w:space="0" w:color="auto"/>
-          <w:bar w:val="none" w:sz="0" w:color="auto"/>
-        </w:pBdr>
-        <w:shd w:val="clear" w:color="auto" w:fill="1C1E27"/>
-        <w:spacing w:line="270" w:lineRule="atLeast"/>
-        <w:rPr>
-          <w:rFonts w:ascii="Consolas" w:eastAsia="Times New Roman" w:hAnsi="Consolas" w:cs="Consolas"/>
-          <w:color w:val="F5F5F5"/>
-          <w:sz w:val="18"/>
-          <w:szCs w:val="18"/>
-          <w:bdr w:val="none" w:sz="0" w:space="0" w:color="auto"/>
-          <w:lang w:val="en-PT" w:eastAsia="en-GB"/>
-        </w:rPr>
-      </w:pPr>
-      <w:r>
-        <w:rPr>
-          <w:rFonts w:ascii="Consolas" w:eastAsia="Times New Roman" w:hAnsi="Consolas" w:cs="Consolas"/>
-          <w:b/>
-          <w:bCs/>
-          <w:color w:val="FCFCFC"/>
-          <w:sz w:val="18"/>
-          <w:szCs w:val="18"/>
-          <w:bdr w:val="none" w:sz="0" w:space="0" w:color="auto"/>
-          <w:lang w:val="en-PT" w:eastAsia="en-GB"/>
-        </w:rPr>
-        <w:t>print</w:t>
-      </w:r>
-      <w:r>
-        <w:rPr>
-          <w:rFonts w:ascii="Consolas" w:eastAsia="Times New Roman" w:hAnsi="Consolas" w:cs="Consolas"/>
-          <w:color w:val="F5F5F5"/>
-          <w:sz w:val="18"/>
-          <w:szCs w:val="18"/>
-          <w:bdr w:val="none" w:sz="0" w:space="0" w:color="auto"/>
-          <w:lang w:val="en-PT" w:eastAsia="en-GB"/>
-        </w:rPr>
-        <w:t>(</w:t>
-      </w:r>
-      <w:r>
-        <w:rPr>
-          <w:rFonts w:ascii="Consolas" w:eastAsia="Times New Roman" w:hAnsi="Consolas" w:cs="Consolas"/>
-          <w:color w:val="7ADAD1"/>
-          <w:sz w:val="18"/>
-          <w:szCs w:val="18"/>
-          <w:bdr w:val="none" w:sz="0" w:space="0" w:color="auto"/>
-          <w:lang w:val="en-PT" w:eastAsia="en-GB"/>
-        </w:rPr>
-        <w:t>'MLP1 iterations to converge:'</w:t>
-      </w:r>
-      <w:r>
-        <w:rPr>
-          <w:rFonts w:ascii="Consolas" w:eastAsia="Times New Roman" w:hAnsi="Consolas" w:cs="Consolas"/>
-          <w:color w:val="F5F5F5"/>
-          <w:sz w:val="18"/>
-          <w:szCs w:val="18"/>
-          <w:bdr w:val="none" w:sz="0" w:space="0" w:color="auto"/>
-          <w:lang w:val="en-PT" w:eastAsia="en-GB"/>
-        </w:rPr>
-        <w:t>, mlp1.n_iter_)</w:t>
-      </w:r>
-    </w:p>
-    <w:p>
-      <w:pPr>
-        <w:pBdr>
-          <w:top w:val="none" w:sz="0" w:space="0" w:color="auto"/>
-          <w:left w:val="none" w:sz="0" w:space="0" w:color="auto"/>
-          <w:bottom w:val="none" w:sz="0" w:space="0" w:color="auto"/>
-          <w:right w:val="none" w:sz="0" w:space="0" w:color="auto"/>
-          <w:between w:val="none" w:sz="0" w:space="0" w:color="auto"/>
-          <w:bar w:val="none" w:sz="0" w:color="auto"/>
-        </w:pBdr>
-        <w:shd w:val="clear" w:color="auto" w:fill="1C1E27"/>
-        <w:spacing w:line="270" w:lineRule="atLeast"/>
-        <w:rPr>
-          <w:rFonts w:ascii="Consolas" w:eastAsia="Times New Roman" w:hAnsi="Consolas" w:cs="Consolas"/>
-          <w:color w:val="F5F5F5"/>
-          <w:sz w:val="18"/>
-          <w:szCs w:val="18"/>
-          <w:bdr w:val="none" w:sz="0" w:space="0" w:color="auto"/>
-          <w:lang w:val="en-PT" w:eastAsia="en-GB"/>
-        </w:rPr>
-      </w:pPr>
-      <w:r>
-        <w:rPr>
-          <w:rFonts w:ascii="Consolas" w:eastAsia="Times New Roman" w:hAnsi="Consolas" w:cs="Consolas"/>
-          <w:b/>
-          <w:bCs/>
-          <w:color w:val="FCFCFC"/>
-          <w:sz w:val="18"/>
-          <w:szCs w:val="18"/>
-          <w:bdr w:val="none" w:sz="0" w:space="0" w:color="auto"/>
-          <w:lang w:val="en-PT" w:eastAsia="en-GB"/>
-        </w:rPr>
-        <w:t>print</w:t>
-      </w:r>
-      <w:r>
-        <w:rPr>
-          <w:rFonts w:ascii="Consolas" w:eastAsia="Times New Roman" w:hAnsi="Consolas" w:cs="Consolas"/>
-          <w:color w:val="F5F5F5"/>
-          <w:sz w:val="18"/>
-          <w:szCs w:val="18"/>
-          <w:bdr w:val="none" w:sz="0" w:space="0" w:color="auto"/>
-          <w:lang w:val="en-PT" w:eastAsia="en-GB"/>
-        </w:rPr>
-        <w:t>(</w:t>
-      </w:r>
-      <w:r>
-        <w:rPr>
-          <w:rFonts w:ascii="Consolas" w:eastAsia="Times New Roman" w:hAnsi="Consolas" w:cs="Consolas"/>
-          <w:color w:val="7ADAD1"/>
-          <w:sz w:val="18"/>
-          <w:szCs w:val="18"/>
-          <w:bdr w:val="none" w:sz="0" w:space="0" w:color="auto"/>
-          <w:lang w:val="en-PT" w:eastAsia="en-GB"/>
-        </w:rPr>
-        <w:t>'MLP2 iterations to converge:'</w:t>
-      </w:r>
-      <w:r>
-        <w:rPr>
-          <w:rFonts w:ascii="Consolas" w:eastAsia="Times New Roman" w:hAnsi="Consolas" w:cs="Consolas"/>
-          <w:color w:val="F5F5F5"/>
-          <w:sz w:val="18"/>
-          <w:szCs w:val="18"/>
-          <w:bdr w:val="none" w:sz="0" w:space="0" w:color="auto"/>
-          <w:lang w:val="en-PT" w:eastAsia="en-GB"/>
-        </w:rPr>
-        <w:t>, mlp2.n_iter_)</w:t>
-      </w:r>
-    </w:p>
-    <w:p>
-      <w:pPr>
-        <w:pBdr>
-          <w:top w:val="none" w:sz="0" w:space="0" w:color="auto"/>
-          <w:left w:val="none" w:sz="0" w:space="0" w:color="auto"/>
-          <w:bottom w:val="none" w:sz="0" w:space="0" w:color="auto"/>
-          <w:right w:val="none" w:sz="0" w:space="0" w:color="auto"/>
-          <w:between w:val="none" w:sz="0" w:space="0" w:color="auto"/>
-          <w:bar w:val="none" w:sz="0" w:color="auto"/>
-        </w:pBdr>
-        <w:shd w:val="clear" w:color="auto" w:fill="1C1E27"/>
-        <w:spacing w:line="270" w:lineRule="atLeast"/>
-        <w:rPr>
-          <w:rFonts w:ascii="Consolas" w:eastAsia="Times New Roman" w:hAnsi="Consolas" w:cs="Consolas"/>
-          <w:color w:val="F5F5F5"/>
-          <w:sz w:val="18"/>
-          <w:szCs w:val="18"/>
-          <w:bdr w:val="none" w:sz="0" w:space="0" w:color="auto"/>
-          <w:lang w:val="en-PT" w:eastAsia="en-GB"/>
-        </w:rPr>
-      </w:pPr>
-      <w:r>
-        <w:rPr>
-          <w:rFonts w:ascii="Consolas" w:eastAsia="Times New Roman" w:hAnsi="Consolas" w:cs="Consolas"/>
-          <w:b/>
-          <w:bCs/>
-          <w:color w:val="BCD4CF"/>
-          <w:sz w:val="18"/>
-          <w:szCs w:val="18"/>
-          <w:bdr w:val="none" w:sz="0" w:space="0" w:color="auto"/>
-          <w:lang w:val="en-PT" w:eastAsia="en-GB"/>
-        </w:rPr>
-        <w:t>if</w:t>
-      </w:r>
-      <w:r>
-        <w:rPr>
-          <w:rFonts w:ascii="Consolas" w:eastAsia="Times New Roman" w:hAnsi="Consolas" w:cs="Consolas"/>
-          <w:color w:val="F5F5F5"/>
-          <w:sz w:val="18"/>
-          <w:szCs w:val="18"/>
-          <w:bdr w:val="none" w:sz="0" w:space="0" w:color="auto"/>
-          <w:lang w:val="en-PT" w:eastAsia="en-GB"/>
-        </w:rPr>
-        <w:t xml:space="preserve"> mlp1.n_iter_ </w:t>
-      </w:r>
-      <w:r>
-        <w:rPr>
-          <w:rFonts w:ascii="Consolas" w:eastAsia="Times New Roman" w:hAnsi="Consolas" w:cs="Consolas"/>
-          <w:b/>
-          <w:bCs/>
-          <w:color w:val="7ADAD1"/>
-          <w:sz w:val="18"/>
-          <w:szCs w:val="18"/>
-          <w:bdr w:val="none" w:sz="0" w:space="0" w:color="auto"/>
-          <w:lang w:val="en-PT" w:eastAsia="en-GB"/>
-        </w:rPr>
-        <w:t>&lt;</w:t>
-      </w:r>
-      <w:r>
-        <w:rPr>
-          <w:rFonts w:ascii="Consolas" w:eastAsia="Times New Roman" w:hAnsi="Consolas" w:cs="Consolas"/>
-          <w:color w:val="F5F5F5"/>
-          <w:sz w:val="18"/>
-          <w:szCs w:val="18"/>
-          <w:bdr w:val="none" w:sz="0" w:space="0" w:color="auto"/>
-          <w:lang w:val="en-PT" w:eastAsia="en-GB"/>
-        </w:rPr>
-        <w:t xml:space="preserve"> mlp1.max_iter:</w:t>
-      </w:r>
-    </w:p>
-    <w:p>
-      <w:pPr>
-        <w:pBdr>
-          <w:top w:val="none" w:sz="0" w:space="0" w:color="auto"/>
-          <w:left w:val="none" w:sz="0" w:space="0" w:color="auto"/>
-          <w:bottom w:val="none" w:sz="0" w:space="0" w:color="auto"/>
-          <w:right w:val="none" w:sz="0" w:space="0" w:color="auto"/>
-          <w:between w:val="none" w:sz="0" w:space="0" w:color="auto"/>
-          <w:bar w:val="none" w:sz="0" w:color="auto"/>
-        </w:pBdr>
-        <w:shd w:val="clear" w:color="auto" w:fill="1C1E27"/>
-        <w:spacing w:line="270" w:lineRule="atLeast"/>
-        <w:rPr>
-          <w:rFonts w:ascii="Consolas" w:eastAsia="Times New Roman" w:hAnsi="Consolas" w:cs="Consolas"/>
-          <w:color w:val="F5F5F5"/>
-          <w:sz w:val="18"/>
-          <w:szCs w:val="18"/>
-          <w:bdr w:val="none" w:sz="0" w:space="0" w:color="auto"/>
-          <w:lang w:val="en-PT" w:eastAsia="en-GB"/>
-        </w:rPr>
-      </w:pPr>
-      <w:r>
-        <w:rPr>
-          <w:rFonts w:ascii="Consolas" w:eastAsia="Times New Roman" w:hAnsi="Consolas" w:cs="Consolas"/>
-          <w:color w:val="F5F5F5"/>
-          <w:sz w:val="18"/>
-          <w:szCs w:val="18"/>
-          <w:bdr w:val="none" w:sz="0" w:space="0" w:color="auto"/>
-          <w:lang w:val="en-PT" w:eastAsia="en-GB"/>
-        </w:rPr>
-        <w:t xml:space="preserve">    </w:t>
-      </w:r>
-      <w:r>
-        <w:rPr>
-          <w:rFonts w:ascii="Consolas" w:eastAsia="Times New Roman" w:hAnsi="Consolas" w:cs="Consolas"/>
-          <w:b/>
-          <w:bCs/>
-          <w:color w:val="FCFCFC"/>
-          <w:sz w:val="18"/>
-          <w:szCs w:val="18"/>
-          <w:bdr w:val="none" w:sz="0" w:space="0" w:color="auto"/>
-          <w:lang w:val="en-PT" w:eastAsia="en-GB"/>
-        </w:rPr>
-        <w:t>print</w:t>
-      </w:r>
-      <w:r>
-        <w:rPr>
-          <w:rFonts w:ascii="Consolas" w:eastAsia="Times New Roman" w:hAnsi="Consolas" w:cs="Consolas"/>
-          <w:color w:val="F5F5F5"/>
-          <w:sz w:val="18"/>
-          <w:szCs w:val="18"/>
-          <w:bdr w:val="none" w:sz="0" w:space="0" w:color="auto"/>
-          <w:lang w:val="en-PT" w:eastAsia="en-GB"/>
-        </w:rPr>
-        <w:t>(</w:t>
-      </w:r>
-      <w:r>
-        <w:rPr>
-          <w:rFonts w:ascii="Consolas" w:eastAsia="Times New Roman" w:hAnsi="Consolas" w:cs="Consolas"/>
-          <w:color w:val="7ADAD1"/>
-          <w:sz w:val="18"/>
-          <w:szCs w:val="18"/>
-          <w:bdr w:val="none" w:sz="0" w:space="0" w:color="auto"/>
-          <w:lang w:val="en-PT" w:eastAsia="en-GB"/>
-        </w:rPr>
-        <w:t>"MLP1 converged"</w:t>
-      </w:r>
-      <w:r>
-        <w:rPr>
-          <w:rFonts w:ascii="Consolas" w:eastAsia="Times New Roman" w:hAnsi="Consolas" w:cs="Consolas"/>
-          <w:color w:val="F5F5F5"/>
-          <w:sz w:val="18"/>
-          <w:szCs w:val="18"/>
-          <w:bdr w:val="none" w:sz="0" w:space="0" w:color="auto"/>
-          <w:lang w:val="en-PT" w:eastAsia="en-GB"/>
-        </w:rPr>
-        <w:t>)</w:t>
-      </w:r>
-    </w:p>
-    <w:p>
-      <w:pPr>
-        <w:pBdr>
-          <w:top w:val="none" w:sz="0" w:space="0" w:color="auto"/>
-          <w:left w:val="none" w:sz="0" w:space="0" w:color="auto"/>
-          <w:bottom w:val="none" w:sz="0" w:space="0" w:color="auto"/>
-          <w:right w:val="none" w:sz="0" w:space="0" w:color="auto"/>
-          <w:between w:val="none" w:sz="0" w:space="0" w:color="auto"/>
-          <w:bar w:val="none" w:sz="0" w:color="auto"/>
-        </w:pBdr>
-        <w:shd w:val="clear" w:color="auto" w:fill="1C1E27"/>
-        <w:spacing w:line="270" w:lineRule="atLeast"/>
-        <w:rPr>
-          <w:rFonts w:ascii="Consolas" w:eastAsia="Times New Roman" w:hAnsi="Consolas" w:cs="Consolas"/>
-          <w:color w:val="F5F5F5"/>
-          <w:sz w:val="18"/>
-          <w:szCs w:val="18"/>
-          <w:bdr w:val="none" w:sz="0" w:space="0" w:color="auto"/>
-          <w:lang w:val="en-PT" w:eastAsia="en-GB"/>
-        </w:rPr>
-      </w:pPr>
-      <w:r>
-        <w:rPr>
-          <w:rFonts w:ascii="Consolas" w:eastAsia="Times New Roman" w:hAnsi="Consolas" w:cs="Consolas"/>
-          <w:b/>
-          <w:bCs/>
-          <w:color w:val="BCD4CF"/>
-          <w:sz w:val="18"/>
-          <w:szCs w:val="18"/>
-          <w:bdr w:val="none" w:sz="0" w:space="0" w:color="auto"/>
-          <w:lang w:val="en-PT" w:eastAsia="en-GB"/>
-        </w:rPr>
-        <w:t>else</w:t>
-      </w:r>
-      <w:r>
-        <w:rPr>
-          <w:rFonts w:ascii="Consolas" w:eastAsia="Times New Roman" w:hAnsi="Consolas" w:cs="Consolas"/>
-          <w:color w:val="F5F5F5"/>
-          <w:sz w:val="18"/>
-          <w:szCs w:val="18"/>
-          <w:bdr w:val="none" w:sz="0" w:space="0" w:color="auto"/>
-          <w:lang w:val="en-PT" w:eastAsia="en-GB"/>
-        </w:rPr>
-        <w:t>:</w:t>
-      </w:r>
-    </w:p>
-    <w:p>
-      <w:pPr>
-        <w:pBdr>
-          <w:top w:val="none" w:sz="0" w:space="0" w:color="auto"/>
-          <w:left w:val="none" w:sz="0" w:space="0" w:color="auto"/>
-          <w:bottom w:val="none" w:sz="0" w:space="0" w:color="auto"/>
-          <w:right w:val="none" w:sz="0" w:space="0" w:color="auto"/>
-          <w:between w:val="none" w:sz="0" w:space="0" w:color="auto"/>
-          <w:bar w:val="none" w:sz="0" w:color="auto"/>
-        </w:pBdr>
-        <w:shd w:val="clear" w:color="auto" w:fill="1C1E27"/>
-        <w:spacing w:line="270" w:lineRule="atLeast"/>
-        <w:rPr>
-          <w:rFonts w:ascii="Consolas" w:eastAsia="Times New Roman" w:hAnsi="Consolas" w:cs="Consolas"/>
-          <w:color w:val="F5F5F5"/>
-          <w:sz w:val="18"/>
-          <w:szCs w:val="18"/>
-          <w:bdr w:val="none" w:sz="0" w:space="0" w:color="auto"/>
-          <w:lang w:val="en-PT" w:eastAsia="en-GB"/>
-        </w:rPr>
-      </w:pPr>
-      <w:r>
-        <w:rPr>
-          <w:rFonts w:ascii="Consolas" w:eastAsia="Times New Roman" w:hAnsi="Consolas" w:cs="Consolas"/>
-          <w:color w:val="F5F5F5"/>
-          <w:sz w:val="18"/>
-          <w:szCs w:val="18"/>
-          <w:bdr w:val="none" w:sz="0" w:space="0" w:color="auto"/>
-          <w:lang w:val="en-PT" w:eastAsia="en-GB"/>
-        </w:rPr>
-        <w:t xml:space="preserve">    </w:t>
-      </w:r>
-      <w:r>
-        <w:rPr>
-          <w:rFonts w:ascii="Consolas" w:eastAsia="Times New Roman" w:hAnsi="Consolas" w:cs="Consolas"/>
-          <w:b/>
-          <w:bCs/>
-          <w:color w:val="FCFCFC"/>
-          <w:sz w:val="18"/>
-          <w:szCs w:val="18"/>
-          <w:bdr w:val="none" w:sz="0" w:space="0" w:color="auto"/>
-          <w:lang w:val="en-PT" w:eastAsia="en-GB"/>
-        </w:rPr>
-        <w:t>print</w:t>
-      </w:r>
-      <w:r>
-        <w:rPr>
-          <w:rFonts w:ascii="Consolas" w:eastAsia="Times New Roman" w:hAnsi="Consolas" w:cs="Consolas"/>
-          <w:color w:val="F5F5F5"/>
-          <w:sz w:val="18"/>
-          <w:szCs w:val="18"/>
-          <w:bdr w:val="none" w:sz="0" w:space="0" w:color="auto"/>
-          <w:lang w:val="en-PT" w:eastAsia="en-GB"/>
-        </w:rPr>
-        <w:t>(</w:t>
-      </w:r>
-      <w:r>
-        <w:rPr>
-          <w:rFonts w:ascii="Consolas" w:eastAsia="Times New Roman" w:hAnsi="Consolas" w:cs="Consolas"/>
-          <w:color w:val="7ADAD1"/>
-          <w:sz w:val="18"/>
-          <w:szCs w:val="18"/>
-          <w:bdr w:val="none" w:sz="0" w:space="0" w:color="auto"/>
-          <w:lang w:val="en-PT" w:eastAsia="en-GB"/>
-        </w:rPr>
-        <w:t>"MLP1 did not converge"</w:t>
-      </w:r>
-      <w:r>
-        <w:rPr>
-          <w:rFonts w:ascii="Consolas" w:eastAsia="Times New Roman" w:hAnsi="Consolas" w:cs="Consolas"/>
-          <w:color w:val="F5F5F5"/>
-          <w:sz w:val="18"/>
-          <w:szCs w:val="18"/>
-          <w:bdr w:val="none" w:sz="0" w:space="0" w:color="auto"/>
-          <w:lang w:val="en-PT" w:eastAsia="en-GB"/>
-        </w:rPr>
-        <w:t>)</w:t>
-      </w:r>
-    </w:p>
-    <w:p>
-      <w:pPr>
-        <w:pBdr>
-          <w:top w:val="none" w:sz="0" w:space="0" w:color="auto"/>
-          <w:left w:val="none" w:sz="0" w:space="0" w:color="auto"/>
-          <w:bottom w:val="none" w:sz="0" w:space="0" w:color="auto"/>
-          <w:right w:val="none" w:sz="0" w:space="0" w:color="auto"/>
-          <w:between w:val="none" w:sz="0" w:space="0" w:color="auto"/>
-          <w:bar w:val="none" w:sz="0" w:color="auto"/>
-        </w:pBdr>
-        <w:shd w:val="clear" w:color="auto" w:fill="1C1E27"/>
-        <w:spacing w:line="270" w:lineRule="atLeast"/>
-        <w:rPr>
-          <w:rFonts w:ascii="Consolas" w:eastAsia="Times New Roman" w:hAnsi="Consolas" w:cs="Consolas"/>
-          <w:color w:val="F5F5F5"/>
-          <w:sz w:val="18"/>
-          <w:szCs w:val="18"/>
-          <w:bdr w:val="none" w:sz="0" w:space="0" w:color="auto"/>
-          <w:lang w:val="en-PT" w:eastAsia="en-GB"/>
-        </w:rPr>
-      </w:pPr>
-    </w:p>
-    <w:p>
-      <w:pPr>
-        <w:pBdr>
-          <w:top w:val="none" w:sz="0" w:space="0" w:color="auto"/>
-          <w:left w:val="none" w:sz="0" w:space="0" w:color="auto"/>
-          <w:bottom w:val="none" w:sz="0" w:space="0" w:color="auto"/>
-          <w:right w:val="none" w:sz="0" w:space="0" w:color="auto"/>
-          <w:between w:val="none" w:sz="0" w:space="0" w:color="auto"/>
-          <w:bar w:val="none" w:sz="0" w:color="auto"/>
-        </w:pBdr>
-        <w:shd w:val="clear" w:color="auto" w:fill="1C1E27"/>
-        <w:spacing w:line="270" w:lineRule="atLeast"/>
-        <w:rPr>
-          <w:rFonts w:ascii="Consolas" w:eastAsia="Times New Roman" w:hAnsi="Consolas" w:cs="Consolas"/>
-          <w:color w:val="F5F5F5"/>
-          <w:sz w:val="18"/>
-          <w:szCs w:val="18"/>
-          <w:bdr w:val="none" w:sz="0" w:space="0" w:color="auto"/>
-          <w:lang w:val="en-PT" w:eastAsia="en-GB"/>
-        </w:rPr>
-      </w:pPr>
-      <w:r>
-        <w:rPr>
-          <w:rFonts w:ascii="Consolas" w:eastAsia="Times New Roman" w:hAnsi="Consolas" w:cs="Consolas"/>
-          <w:b/>
-          <w:bCs/>
-          <w:color w:val="BCD4CF"/>
-          <w:sz w:val="18"/>
-          <w:szCs w:val="18"/>
-          <w:bdr w:val="none" w:sz="0" w:space="0" w:color="auto"/>
-          <w:lang w:val="en-PT" w:eastAsia="en-GB"/>
-        </w:rPr>
-        <w:t>if</w:t>
-      </w:r>
-      <w:r>
-        <w:rPr>
-          <w:rFonts w:ascii="Consolas" w:eastAsia="Times New Roman" w:hAnsi="Consolas" w:cs="Consolas"/>
-          <w:color w:val="F5F5F5"/>
-          <w:sz w:val="18"/>
-          <w:szCs w:val="18"/>
-          <w:bdr w:val="none" w:sz="0" w:space="0" w:color="auto"/>
-          <w:lang w:val="en-PT" w:eastAsia="en-GB"/>
-        </w:rPr>
-        <w:t xml:space="preserve"> mlp2.n_iter_ </w:t>
-      </w:r>
-      <w:r>
-        <w:rPr>
-          <w:rFonts w:ascii="Consolas" w:eastAsia="Times New Roman" w:hAnsi="Consolas" w:cs="Consolas"/>
-          <w:b/>
-          <w:bCs/>
-          <w:color w:val="7ADAD1"/>
-          <w:sz w:val="18"/>
-          <w:szCs w:val="18"/>
-          <w:bdr w:val="none" w:sz="0" w:space="0" w:color="auto"/>
-          <w:lang w:val="en-PT" w:eastAsia="en-GB"/>
-        </w:rPr>
-        <w:t>&lt;</w:t>
-      </w:r>
-      <w:r>
-        <w:rPr>
-          <w:rFonts w:ascii="Consolas" w:eastAsia="Times New Roman" w:hAnsi="Consolas" w:cs="Consolas"/>
-          <w:color w:val="F5F5F5"/>
-          <w:sz w:val="18"/>
-          <w:szCs w:val="18"/>
-          <w:bdr w:val="none" w:sz="0" w:space="0" w:color="auto"/>
-          <w:lang w:val="en-PT" w:eastAsia="en-GB"/>
-        </w:rPr>
-        <w:t xml:space="preserve"> mlp2.max_iter:</w:t>
-      </w:r>
-    </w:p>
-    <w:p>
-      <w:pPr>
-        <w:pBdr>
-          <w:top w:val="none" w:sz="0" w:space="0" w:color="auto"/>
-          <w:left w:val="none" w:sz="0" w:space="0" w:color="auto"/>
-          <w:bottom w:val="none" w:sz="0" w:space="0" w:color="auto"/>
-          <w:right w:val="none" w:sz="0" w:space="0" w:color="auto"/>
-          <w:between w:val="none" w:sz="0" w:space="0" w:color="auto"/>
-          <w:bar w:val="none" w:sz="0" w:color="auto"/>
-        </w:pBdr>
-        <w:shd w:val="clear" w:color="auto" w:fill="1C1E27"/>
-        <w:spacing w:line="270" w:lineRule="atLeast"/>
-        <w:rPr>
-          <w:rFonts w:ascii="Consolas" w:eastAsia="Times New Roman" w:hAnsi="Consolas" w:cs="Consolas"/>
-          <w:color w:val="F5F5F5"/>
-          <w:sz w:val="18"/>
-          <w:szCs w:val="18"/>
-          <w:bdr w:val="none" w:sz="0" w:space="0" w:color="auto"/>
-          <w:lang w:val="en-PT" w:eastAsia="en-GB"/>
-        </w:rPr>
-      </w:pPr>
-      <w:r>
-        <w:rPr>
-          <w:rFonts w:ascii="Consolas" w:eastAsia="Times New Roman" w:hAnsi="Consolas" w:cs="Consolas"/>
-          <w:color w:val="F5F5F5"/>
-          <w:sz w:val="18"/>
-          <w:szCs w:val="18"/>
-          <w:bdr w:val="none" w:sz="0" w:space="0" w:color="auto"/>
-          <w:lang w:val="en-PT" w:eastAsia="en-GB"/>
-        </w:rPr>
-        <w:t xml:space="preserve">    </w:t>
-      </w:r>
-      <w:r>
-        <w:rPr>
-          <w:rFonts w:ascii="Consolas" w:eastAsia="Times New Roman" w:hAnsi="Consolas" w:cs="Consolas"/>
-          <w:b/>
-          <w:bCs/>
-          <w:color w:val="FCFCFC"/>
-          <w:sz w:val="18"/>
-          <w:szCs w:val="18"/>
-          <w:bdr w:val="none" w:sz="0" w:space="0" w:color="auto"/>
-          <w:lang w:val="en-PT" w:eastAsia="en-GB"/>
-        </w:rPr>
-        <w:t>print</w:t>
-      </w:r>
-      <w:r>
-        <w:rPr>
-          <w:rFonts w:ascii="Consolas" w:eastAsia="Times New Roman" w:hAnsi="Consolas" w:cs="Consolas"/>
-          <w:color w:val="F5F5F5"/>
-          <w:sz w:val="18"/>
-          <w:szCs w:val="18"/>
-          <w:bdr w:val="none" w:sz="0" w:space="0" w:color="auto"/>
-          <w:lang w:val="en-PT" w:eastAsia="en-GB"/>
-        </w:rPr>
-        <w:t>(</w:t>
-      </w:r>
-      <w:r>
-        <w:rPr>
-          <w:rFonts w:ascii="Consolas" w:eastAsia="Times New Roman" w:hAnsi="Consolas" w:cs="Consolas"/>
-          <w:color w:val="7ADAD1"/>
-          <w:sz w:val="18"/>
-          <w:szCs w:val="18"/>
-          <w:bdr w:val="none" w:sz="0" w:space="0" w:color="auto"/>
-          <w:lang w:val="en-PT" w:eastAsia="en-GB"/>
-        </w:rPr>
-        <w:t>"MLP2 converged"</w:t>
-      </w:r>
-      <w:r>
-        <w:rPr>
-          <w:rFonts w:ascii="Consolas" w:eastAsia="Times New Roman" w:hAnsi="Consolas" w:cs="Consolas"/>
-          <w:color w:val="F5F5F5"/>
-          <w:sz w:val="18"/>
-          <w:szCs w:val="18"/>
-          <w:bdr w:val="none" w:sz="0" w:space="0" w:color="auto"/>
-          <w:lang w:val="en-PT" w:eastAsia="en-GB"/>
-        </w:rPr>
-        <w:t>)</w:t>
-      </w:r>
-    </w:p>
-    <w:p>
-      <w:pPr>
-        <w:pBdr>
-          <w:top w:val="none" w:sz="0" w:space="0" w:color="auto"/>
-          <w:left w:val="none" w:sz="0" w:space="0" w:color="auto"/>
-          <w:bottom w:val="none" w:sz="0" w:space="0" w:color="auto"/>
-          <w:right w:val="none" w:sz="0" w:space="0" w:color="auto"/>
-          <w:between w:val="none" w:sz="0" w:space="0" w:color="auto"/>
-          <w:bar w:val="none" w:sz="0" w:color="auto"/>
-        </w:pBdr>
-        <w:shd w:val="clear" w:color="auto" w:fill="1C1E27"/>
-        <w:spacing w:line="270" w:lineRule="atLeast"/>
-        <w:rPr>
-          <w:rFonts w:ascii="Consolas" w:eastAsia="Times New Roman" w:hAnsi="Consolas" w:cs="Consolas"/>
-          <w:color w:val="F5F5F5"/>
-          <w:sz w:val="18"/>
-          <w:szCs w:val="18"/>
-          <w:bdr w:val="none" w:sz="0" w:space="0" w:color="auto"/>
-          <w:lang w:val="en-PT" w:eastAsia="en-GB"/>
-        </w:rPr>
-      </w:pPr>
-      <w:r>
-        <w:rPr>
-          <w:rFonts w:ascii="Consolas" w:eastAsia="Times New Roman" w:hAnsi="Consolas" w:cs="Consolas"/>
-          <w:b/>
-          <w:bCs/>
-          <w:color w:val="BCD4CF"/>
-          <w:sz w:val="18"/>
-          <w:szCs w:val="18"/>
-          <w:bdr w:val="none" w:sz="0" w:space="0" w:color="auto"/>
-          <w:lang w:val="en-PT" w:eastAsia="en-GB"/>
-        </w:rPr>
-        <w:t>else</w:t>
-      </w:r>
-      <w:r>
-        <w:rPr>
-          <w:rFonts w:ascii="Consolas" w:eastAsia="Times New Roman" w:hAnsi="Consolas" w:cs="Consolas"/>
-          <w:color w:val="F5F5F5"/>
-          <w:sz w:val="18"/>
-          <w:szCs w:val="18"/>
-          <w:bdr w:val="none" w:sz="0" w:space="0" w:color="auto"/>
-          <w:lang w:val="en-PT" w:eastAsia="en-GB"/>
-        </w:rPr>
-        <w:t>:</w:t>
-      </w:r>
-    </w:p>
-    <w:p>
-      <w:pPr>
-        <w:pBdr>
-          <w:top w:val="none" w:sz="0" w:space="0" w:color="auto"/>
-          <w:left w:val="none" w:sz="0" w:space="0" w:color="auto"/>
-          <w:bottom w:val="none" w:sz="0" w:space="0" w:color="auto"/>
-          <w:right w:val="none" w:sz="0" w:space="0" w:color="auto"/>
-          <w:between w:val="none" w:sz="0" w:space="0" w:color="auto"/>
-          <w:bar w:val="none" w:sz="0" w:color="auto"/>
-        </w:pBdr>
-        <w:shd w:val="clear" w:color="auto" w:fill="1C1E27"/>
-        <w:spacing w:line="270" w:lineRule="atLeast"/>
-        <w:rPr>
-          <w:rFonts w:ascii="Consolas" w:eastAsia="Times New Roman" w:hAnsi="Consolas" w:cs="Consolas"/>
-          <w:color w:val="F5F5F5"/>
-          <w:sz w:val="18"/>
-          <w:szCs w:val="18"/>
-          <w:bdr w:val="none" w:sz="0" w:space="0" w:color="auto"/>
-          <w:lang w:val="en-PT" w:eastAsia="en-GB"/>
-        </w:rPr>
-      </w:pPr>
-      <w:r>
-        <w:rPr>
-          <w:rFonts w:ascii="Consolas" w:eastAsia="Times New Roman" w:hAnsi="Consolas" w:cs="Consolas"/>
-          <w:color w:val="F5F5F5"/>
-          <w:sz w:val="18"/>
-          <w:szCs w:val="18"/>
-          <w:bdr w:val="none" w:sz="0" w:space="0" w:color="auto"/>
-          <w:lang w:val="en-PT" w:eastAsia="en-GB"/>
-        </w:rPr>
-        <w:t xml:space="preserve">    </w:t>
-      </w:r>
-      <w:r>
-        <w:rPr>
-          <w:rFonts w:ascii="Consolas" w:eastAsia="Times New Roman" w:hAnsi="Consolas" w:cs="Consolas"/>
-          <w:b/>
-          <w:bCs/>
-          <w:color w:val="FCFCFC"/>
-          <w:sz w:val="18"/>
-          <w:szCs w:val="18"/>
-          <w:bdr w:val="none" w:sz="0" w:space="0" w:color="auto"/>
-          <w:lang w:val="en-PT" w:eastAsia="en-GB"/>
-        </w:rPr>
-        <w:t>print</w:t>
-      </w:r>
-      <w:r>
-        <w:rPr>
-          <w:rFonts w:ascii="Consolas" w:eastAsia="Times New Roman" w:hAnsi="Consolas" w:cs="Consolas"/>
-          <w:color w:val="F5F5F5"/>
-          <w:sz w:val="18"/>
-          <w:szCs w:val="18"/>
-          <w:bdr w:val="none" w:sz="0" w:space="0" w:color="auto"/>
-          <w:lang w:val="en-PT" w:eastAsia="en-GB"/>
-        </w:rPr>
-        <w:t>(</w:t>
-      </w:r>
-      <w:r>
-        <w:rPr>
-          <w:rFonts w:ascii="Consolas" w:eastAsia="Times New Roman" w:hAnsi="Consolas" w:cs="Consolas"/>
-          <w:color w:val="7ADAD1"/>
-          <w:sz w:val="18"/>
-          <w:szCs w:val="18"/>
-          <w:bdr w:val="none" w:sz="0" w:space="0" w:color="auto"/>
-          <w:lang w:val="en-PT" w:eastAsia="en-GB"/>
-        </w:rPr>
-        <w:t>"MLP2 did not converge"</w:t>
-      </w:r>
-      <w:r>
-        <w:rPr>
-          <w:rFonts w:ascii="Consolas" w:eastAsia="Times New Roman" w:hAnsi="Consolas" w:cs="Consolas"/>
-          <w:color w:val="F5F5F5"/>
-          <w:sz w:val="18"/>
-          <w:szCs w:val="18"/>
-          <w:bdr w:val="none" w:sz="0" w:space="0" w:color="auto"/>
-          <w:lang w:val="en-PT" w:eastAsia="en-GB"/>
-        </w:rPr>
-        <w:t>)</w:t>
-      </w:r>
-    </w:p>
-    <w:p>
-      <w:pPr>
-        <w:pBdr>
-          <w:top w:val="none" w:sz="0" w:space="0" w:color="auto"/>
-          <w:left w:val="none" w:sz="0" w:space="0" w:color="auto"/>
-          <w:bottom w:val="none" w:sz="0" w:space="0" w:color="auto"/>
-          <w:right w:val="none" w:sz="0" w:space="0" w:color="auto"/>
-          <w:between w:val="none" w:sz="0" w:space="0" w:color="auto"/>
-          <w:bar w:val="none" w:sz="0" w:color="auto"/>
-        </w:pBdr>
-        <w:shd w:val="clear" w:color="auto" w:fill="1C1E27"/>
-        <w:spacing w:line="270" w:lineRule="atLeast"/>
-        <w:rPr>
-          <w:rFonts w:ascii="Consolas" w:eastAsia="Times New Roman" w:hAnsi="Consolas" w:cs="Consolas"/>
-          <w:color w:val="F5F5F5"/>
-          <w:sz w:val="18"/>
-          <w:szCs w:val="18"/>
-          <w:bdr w:val="none" w:sz="0" w:space="0" w:color="auto"/>
-          <w:lang w:val="en-PT" w:eastAsia="en-GB"/>
-        </w:rPr>
-      </w:pPr>
     </w:p>
     <w:p>
       <w:pPr>
@@ -7765,7 +7673,10 @@
     <w:sectPr>
       <w:headerReference w:type="even" r:id="rId25"/>
       <w:headerReference w:type="default" r:id="rId26"/>
-      <w:headerReference w:type="first" r:id="rId27"/>
+      <w:footerReference w:type="even" r:id="rId27"/>
+      <w:footerReference w:type="default" r:id="rId28"/>
+      <w:headerReference w:type="first" r:id="rId29"/>
+      <w:footerReference w:type="first" r:id="rId30"/>
       <w:type w:val="continuous"/>
       <w:pgSz w:w="11906" w:h="16838"/>
       <w:pgMar w:top="1134" w:right="746" w:bottom="900" w:left="1260" w:header="709" w:footer="850" w:gutter="0"/>
@@ -7792,6 +7703,36 @@
     </w:p>
   </w:endnote>
 </w:endnotes>
+</file>
+
+<file path=word/footer1.xml><?xml version="1.0" encoding="utf-8"?>
+<w:ftr xmlns:wpc="http://schemas.microsoft.com/office/word/2010/wordprocessingCanvas" xmlns:cx="http://schemas.microsoft.com/office/drawing/2014/chartex" xmlns:cx1="http://schemas.microsoft.com/office/drawing/2015/9/8/chartex" xmlns:cx2="http://schemas.microsoft.com/office/drawing/2015/10/21/chartex" xmlns:cx3="http://schemas.microsoft.com/office/drawing/2016/5/9/chartex" xmlns:cx4="http://schemas.microsoft.com/office/drawing/2016/5/10/chartex" xmlns:cx5="http://schemas.microsoft.com/office/drawing/2016/5/11/chartex" xmlns:cx6="http://schemas.microsoft.com/office/drawing/2016/5/12/chartex" xmlns:cx7="http://schemas.microsoft.com/office/drawing/2016/5/13/chartex" xmlns:cx8="http://schemas.microsoft.com/office/drawing/2016/5/14/chartex" xmlns:mc="http://schemas.openxmlformats.org/markup-compatibility/2006" xmlns:aink="http://schemas.microsoft.com/office/drawing/2016/ink" xmlns:am3d="http://schemas.microsoft.com/office/drawing/2017/model3d" xmlns:o="urn:schemas-microsoft-com:office:office" xmlns:oel="http://schemas.microsoft.com/office/2019/extlst" xmlns:r="http://schemas.openxmlformats.org/officeDocument/2006/relationships" xmlns:m="http://schemas.openxmlformats.org/officeDocument/2006/math" xmlns:v="urn:schemas-microsoft-com:vml" xmlns:wp14="http://schemas.microsoft.com/office/word/2010/wordprocessingDrawing" xmlns:wp="http://schemas.openxmlformats.org/drawingml/2006/wordprocessingDrawing" xmlns:w10="urn:schemas-microsoft-com:office:word" xmlns:w="http://schemas.openxmlformats.org/wordprocessingml/2006/main" xmlns:w14="http://schemas.microsoft.com/office/word/2010/wordml" xmlns:w15="http://schemas.microsoft.com/office/word/2012/wordml" xmlns:w16cex="http://schemas.microsoft.com/office/word/2018/wordml/cex" xmlns:w16cid="http://schemas.microsoft.com/office/word/2016/wordml/cid" xmlns:w16="http://schemas.microsoft.com/office/word/2018/wordml" xmlns:w16sdtdh="http://schemas.microsoft.com/office/word/2020/wordml/sdtdatahash" xmlns:w16se="http://schemas.microsoft.com/office/word/2015/wordml/symex" xmlns:wpg="http://schemas.microsoft.com/office/word/2010/wordprocessingGroup" xmlns:wpi="http://schemas.microsoft.com/office/word/2010/wordprocessingInk" xmlns:wne="http://schemas.microsoft.com/office/word/2006/wordml" xmlns:wps="http://schemas.microsoft.com/office/word/2010/wordprocessingShape" mc:Ignorable="w14 w15 w16se w16cid w16 w16cex w16sdtdh wp14">
+  <w:p>
+    <w:pPr>
+      <w:pStyle w:val="Footer"/>
+    </w:pPr>
+  </w:p>
+</w:ftr>
+</file>
+
+<file path=word/footer2.xml><?xml version="1.0" encoding="utf-8"?>
+<w:ftr xmlns:wpc="http://schemas.microsoft.com/office/word/2010/wordprocessingCanvas" xmlns:cx="http://schemas.microsoft.com/office/drawing/2014/chartex" xmlns:cx1="http://schemas.microsoft.com/office/drawing/2015/9/8/chartex" xmlns:cx2="http://schemas.microsoft.com/office/drawing/2015/10/21/chartex" xmlns:cx3="http://schemas.microsoft.com/office/drawing/2016/5/9/chartex" xmlns:cx4="http://schemas.microsoft.com/office/drawing/2016/5/10/chartex" xmlns:cx5="http://schemas.microsoft.com/office/drawing/2016/5/11/chartex" xmlns:cx6="http://schemas.microsoft.com/office/drawing/2016/5/12/chartex" xmlns:cx7="http://schemas.microsoft.com/office/drawing/2016/5/13/chartex" xmlns:cx8="http://schemas.microsoft.com/office/drawing/2016/5/14/chartex" xmlns:mc="http://schemas.openxmlformats.org/markup-compatibility/2006" xmlns:aink="http://schemas.microsoft.com/office/drawing/2016/ink" xmlns:am3d="http://schemas.microsoft.com/office/drawing/2017/model3d" xmlns:o="urn:schemas-microsoft-com:office:office" xmlns:oel="http://schemas.microsoft.com/office/2019/extlst" xmlns:r="http://schemas.openxmlformats.org/officeDocument/2006/relationships" xmlns:m="http://schemas.openxmlformats.org/officeDocument/2006/math" xmlns:v="urn:schemas-microsoft-com:vml" xmlns:wp14="http://schemas.microsoft.com/office/word/2010/wordprocessingDrawing" xmlns:wp="http://schemas.openxmlformats.org/drawingml/2006/wordprocessingDrawing" xmlns:w10="urn:schemas-microsoft-com:office:word" xmlns:w="http://schemas.openxmlformats.org/wordprocessingml/2006/main" xmlns:w14="http://schemas.microsoft.com/office/word/2010/wordml" xmlns:w15="http://schemas.microsoft.com/office/word/2012/wordml" xmlns:w16cex="http://schemas.microsoft.com/office/word/2018/wordml/cex" xmlns:w16cid="http://schemas.microsoft.com/office/word/2016/wordml/cid" xmlns:w16="http://schemas.microsoft.com/office/word/2018/wordml" xmlns:w16sdtdh="http://schemas.microsoft.com/office/word/2020/wordml/sdtdatahash" xmlns:w16se="http://schemas.microsoft.com/office/word/2015/wordml/symex" xmlns:wpg="http://schemas.microsoft.com/office/word/2010/wordprocessingGroup" xmlns:wpi="http://schemas.microsoft.com/office/word/2010/wordprocessingInk" xmlns:wne="http://schemas.microsoft.com/office/word/2006/wordml" xmlns:wps="http://schemas.microsoft.com/office/word/2010/wordprocessingShape" mc:Ignorable="w14 w15 w16se w16cid w16 w16cex w16sdtdh wp14">
+  <w:p>
+    <w:pPr>
+      <w:pStyle w:val="Footer"/>
+    </w:pPr>
+  </w:p>
+</w:ftr>
+</file>
+
+<file path=word/footer3.xml><?xml version="1.0" encoding="utf-8"?>
+<w:ftr xmlns:wpc="http://schemas.microsoft.com/office/word/2010/wordprocessingCanvas" xmlns:cx="http://schemas.microsoft.com/office/drawing/2014/chartex" xmlns:cx1="http://schemas.microsoft.com/office/drawing/2015/9/8/chartex" xmlns:cx2="http://schemas.microsoft.com/office/drawing/2015/10/21/chartex" xmlns:cx3="http://schemas.microsoft.com/office/drawing/2016/5/9/chartex" xmlns:cx4="http://schemas.microsoft.com/office/drawing/2016/5/10/chartex" xmlns:cx5="http://schemas.microsoft.com/office/drawing/2016/5/11/chartex" xmlns:cx6="http://schemas.microsoft.com/office/drawing/2016/5/12/chartex" xmlns:cx7="http://schemas.microsoft.com/office/drawing/2016/5/13/chartex" xmlns:cx8="http://schemas.microsoft.com/office/drawing/2016/5/14/chartex" xmlns:mc="http://schemas.openxmlformats.org/markup-compatibility/2006" xmlns:aink="http://schemas.microsoft.com/office/drawing/2016/ink" xmlns:am3d="http://schemas.microsoft.com/office/drawing/2017/model3d" xmlns:o="urn:schemas-microsoft-com:office:office" xmlns:oel="http://schemas.microsoft.com/office/2019/extlst" xmlns:r="http://schemas.openxmlformats.org/officeDocument/2006/relationships" xmlns:m="http://schemas.openxmlformats.org/officeDocument/2006/math" xmlns:v="urn:schemas-microsoft-com:vml" xmlns:wp14="http://schemas.microsoft.com/office/word/2010/wordprocessingDrawing" xmlns:wp="http://schemas.openxmlformats.org/drawingml/2006/wordprocessingDrawing" xmlns:w10="urn:schemas-microsoft-com:office:word" xmlns:w="http://schemas.openxmlformats.org/wordprocessingml/2006/main" xmlns:w14="http://schemas.microsoft.com/office/word/2010/wordml" xmlns:w15="http://schemas.microsoft.com/office/word/2012/wordml" xmlns:w16cex="http://schemas.microsoft.com/office/word/2018/wordml/cex" xmlns:w16cid="http://schemas.microsoft.com/office/word/2016/wordml/cid" xmlns:w16="http://schemas.microsoft.com/office/word/2018/wordml" xmlns:w16sdtdh="http://schemas.microsoft.com/office/word/2020/wordml/sdtdatahash" xmlns:w16se="http://schemas.microsoft.com/office/word/2015/wordml/symex" xmlns:wpg="http://schemas.microsoft.com/office/word/2010/wordprocessingGroup" xmlns:wpi="http://schemas.microsoft.com/office/word/2010/wordprocessingInk" xmlns:wne="http://schemas.microsoft.com/office/word/2006/wordml" xmlns:wps="http://schemas.microsoft.com/office/word/2010/wordprocessingShape" mc:Ignorable="w14 w15 w16se w16cid w16 w16cex w16sdtdh wp14">
+  <w:p>
+    <w:pPr>
+      <w:pStyle w:val="Footer"/>
+    </w:pPr>
+  </w:p>
+</w:ftr>
 </file>
 
 <file path=word/footnotes.xml><?xml version="1.0" encoding="utf-8"?>
